--- a/Dokumenter/Tidsplan.docx
+++ b/Dokumenter/Tidsplan.docx
@@ -10,21 +10,21 @@
         <w:tblLook w:val="04A0" w:firstRow="1" w:lastRow="0" w:firstColumn="1" w:lastColumn="0" w:noHBand="0" w:noVBand="1"/>
       </w:tblPr>
       <w:tblGrid>
-        <w:gridCol w:w="2565"/>
-        <w:gridCol w:w="583"/>
-        <w:gridCol w:w="486"/>
-        <w:gridCol w:w="631"/>
-        <w:gridCol w:w="644"/>
-        <w:gridCol w:w="628"/>
-        <w:gridCol w:w="627"/>
+        <w:gridCol w:w="2687"/>
+        <w:gridCol w:w="441"/>
+        <w:gridCol w:w="485"/>
+        <w:gridCol w:w="624"/>
+        <w:gridCol w:w="640"/>
+        <w:gridCol w:w="620"/>
+        <w:gridCol w:w="619"/>
         <w:gridCol w:w="759"/>
-        <w:gridCol w:w="628"/>
+        <w:gridCol w:w="620"/>
+        <w:gridCol w:w="750"/>
+        <w:gridCol w:w="764"/>
+        <w:gridCol w:w="620"/>
+        <w:gridCol w:w="620"/>
         <w:gridCol w:w="759"/>
-        <w:gridCol w:w="680"/>
-        <w:gridCol w:w="628"/>
-        <w:gridCol w:w="628"/>
-        <w:gridCol w:w="759"/>
-        <w:gridCol w:w="641"/>
+        <w:gridCol w:w="638"/>
         <w:gridCol w:w="759"/>
       </w:tblGrid>
       <w:tr>
@@ -35,7 +35,7 @@
         <w:tc>
           <w:tcPr>
             <w:cnfStyle w:val="001000000000" w:firstRow="0" w:lastRow="0" w:firstColumn="1" w:lastColumn="0" w:oddVBand="0" w:evenVBand="0" w:oddHBand="0" w:evenHBand="0" w:firstRowFirstColumn="0" w:firstRowLastColumn="0" w:lastRowFirstColumn="0" w:lastRowLastColumn="0"/>
-            <w:tcW w:w="2565" w:type="dxa"/>
+            <w:tcW w:w="2687" w:type="dxa"/>
           </w:tcPr>
           <w:p>
             <w:r>
@@ -45,7 +45,7 @@
         </w:tc>
         <w:tc>
           <w:tcPr>
-            <w:tcW w:w="583" w:type="dxa"/>
+            <w:tcW w:w="441" w:type="dxa"/>
           </w:tcPr>
           <w:p>
             <w:pPr>
@@ -58,7 +58,7 @@
         </w:tc>
         <w:tc>
           <w:tcPr>
-            <w:tcW w:w="486" w:type="dxa"/>
+            <w:tcW w:w="485" w:type="dxa"/>
           </w:tcPr>
           <w:p>
             <w:pPr>
@@ -71,7 +71,7 @@
         </w:tc>
         <w:tc>
           <w:tcPr>
-            <w:tcW w:w="631" w:type="dxa"/>
+            <w:tcW w:w="624" w:type="dxa"/>
           </w:tcPr>
           <w:p>
             <w:pPr>
@@ -84,7 +84,7 @@
         </w:tc>
         <w:tc>
           <w:tcPr>
-            <w:tcW w:w="644" w:type="dxa"/>
+            <w:tcW w:w="640" w:type="dxa"/>
           </w:tcPr>
           <w:p>
             <w:pPr>
@@ -97,7 +97,7 @@
         </w:tc>
         <w:tc>
           <w:tcPr>
-            <w:tcW w:w="628" w:type="dxa"/>
+            <w:tcW w:w="620" w:type="dxa"/>
           </w:tcPr>
           <w:p>
             <w:pPr>
@@ -110,7 +110,7 @@
         </w:tc>
         <w:tc>
           <w:tcPr>
-            <w:tcW w:w="627" w:type="dxa"/>
+            <w:tcW w:w="619" w:type="dxa"/>
             <w:shd w:val="clear" w:color="auto" w:fill="ED7D31" w:themeFill="accent2"/>
           </w:tcPr>
           <w:p>
@@ -137,7 +137,7 @@
         </w:tc>
         <w:tc>
           <w:tcPr>
-            <w:tcW w:w="628" w:type="dxa"/>
+            <w:tcW w:w="620" w:type="dxa"/>
           </w:tcPr>
           <w:p>
             <w:pPr>
@@ -150,6 +150,58 @@
         </w:tc>
         <w:tc>
           <w:tcPr>
+            <w:tcW w:w="750" w:type="dxa"/>
+          </w:tcPr>
+          <w:p>
+            <w:pPr>
+              <w:cnfStyle w:val="100000000000" w:firstRow="1" w:lastRow="0" w:firstColumn="0" w:lastColumn="0" w:oddVBand="0" w:evenVBand="0" w:oddHBand="0" w:evenHBand="0" w:firstRowFirstColumn="0" w:firstRowLastColumn="0" w:lastRowFirstColumn="0" w:lastRowLastColumn="0"/>
+            </w:pPr>
+            <w:r>
+              <w:t>45</w:t>
+            </w:r>
+          </w:p>
+        </w:tc>
+        <w:tc>
+          <w:tcPr>
+            <w:tcW w:w="764" w:type="dxa"/>
+          </w:tcPr>
+          <w:p>
+            <w:pPr>
+              <w:cnfStyle w:val="100000000000" w:firstRow="1" w:lastRow="0" w:firstColumn="0" w:lastColumn="0" w:oddVBand="0" w:evenVBand="0" w:oddHBand="0" w:evenHBand="0" w:firstRowFirstColumn="0" w:firstRowLastColumn="0" w:lastRowFirstColumn="0" w:lastRowLastColumn="0"/>
+            </w:pPr>
+            <w:r>
+              <w:t>46</w:t>
+            </w:r>
+          </w:p>
+        </w:tc>
+        <w:tc>
+          <w:tcPr>
+            <w:tcW w:w="620" w:type="dxa"/>
+          </w:tcPr>
+          <w:p>
+            <w:pPr>
+              <w:cnfStyle w:val="100000000000" w:firstRow="1" w:lastRow="0" w:firstColumn="0" w:lastColumn="0" w:oddVBand="0" w:evenVBand="0" w:oddHBand="0" w:evenHBand="0" w:firstRowFirstColumn="0" w:firstRowLastColumn="0" w:lastRowFirstColumn="0" w:lastRowLastColumn="0"/>
+            </w:pPr>
+            <w:r>
+              <w:t>47</w:t>
+            </w:r>
+          </w:p>
+        </w:tc>
+        <w:tc>
+          <w:tcPr>
+            <w:tcW w:w="620" w:type="dxa"/>
+          </w:tcPr>
+          <w:p>
+            <w:pPr>
+              <w:cnfStyle w:val="100000000000" w:firstRow="1" w:lastRow="0" w:firstColumn="0" w:lastColumn="0" w:oddVBand="0" w:evenVBand="0" w:oddHBand="0" w:evenHBand="0" w:firstRowFirstColumn="0" w:firstRowLastColumn="0" w:lastRowFirstColumn="0" w:lastRowLastColumn="0"/>
+            </w:pPr>
+            <w:r>
+              <w:t>48</w:t>
+            </w:r>
+          </w:p>
+        </w:tc>
+        <w:tc>
+          <w:tcPr>
             <w:tcW w:w="759" w:type="dxa"/>
           </w:tcPr>
           <w:p>
@@ -157,65 +209,13 @@
               <w:cnfStyle w:val="100000000000" w:firstRow="1" w:lastRow="0" w:firstColumn="0" w:lastColumn="0" w:oddVBand="0" w:evenVBand="0" w:oddHBand="0" w:evenHBand="0" w:firstRowFirstColumn="0" w:firstRowLastColumn="0" w:lastRowFirstColumn="0" w:lastRowLastColumn="0"/>
             </w:pPr>
             <w:r>
-              <w:t>45</w:t>
-            </w:r>
-          </w:p>
-        </w:tc>
-        <w:tc>
-          <w:tcPr>
-            <w:tcW w:w="680" w:type="dxa"/>
-          </w:tcPr>
-          <w:p>
-            <w:pPr>
-              <w:cnfStyle w:val="100000000000" w:firstRow="1" w:lastRow="0" w:firstColumn="0" w:lastColumn="0" w:oddVBand="0" w:evenVBand="0" w:oddHBand="0" w:evenHBand="0" w:firstRowFirstColumn="0" w:firstRowLastColumn="0" w:lastRowFirstColumn="0" w:lastRowLastColumn="0"/>
-            </w:pPr>
-            <w:r>
-              <w:t>46</w:t>
-            </w:r>
-          </w:p>
-        </w:tc>
-        <w:tc>
-          <w:tcPr>
-            <w:tcW w:w="628" w:type="dxa"/>
-          </w:tcPr>
-          <w:p>
-            <w:pPr>
-              <w:cnfStyle w:val="100000000000" w:firstRow="1" w:lastRow="0" w:firstColumn="0" w:lastColumn="0" w:oddVBand="0" w:evenVBand="0" w:oddHBand="0" w:evenHBand="0" w:firstRowFirstColumn="0" w:firstRowLastColumn="0" w:lastRowFirstColumn="0" w:lastRowLastColumn="0"/>
-            </w:pPr>
-            <w:r>
-              <w:t>47</w:t>
-            </w:r>
-          </w:p>
-        </w:tc>
-        <w:tc>
-          <w:tcPr>
-            <w:tcW w:w="628" w:type="dxa"/>
-          </w:tcPr>
-          <w:p>
-            <w:pPr>
-              <w:cnfStyle w:val="100000000000" w:firstRow="1" w:lastRow="0" w:firstColumn="0" w:lastColumn="0" w:oddVBand="0" w:evenVBand="0" w:oddHBand="0" w:evenHBand="0" w:firstRowFirstColumn="0" w:firstRowLastColumn="0" w:lastRowFirstColumn="0" w:lastRowLastColumn="0"/>
-            </w:pPr>
-            <w:r>
-              <w:t>48</w:t>
-            </w:r>
-          </w:p>
-        </w:tc>
-        <w:tc>
-          <w:tcPr>
-            <w:tcW w:w="759" w:type="dxa"/>
-          </w:tcPr>
-          <w:p>
-            <w:pPr>
-              <w:cnfStyle w:val="100000000000" w:firstRow="1" w:lastRow="0" w:firstColumn="0" w:lastColumn="0" w:oddVBand="0" w:evenVBand="0" w:oddHBand="0" w:evenHBand="0" w:firstRowFirstColumn="0" w:firstRowLastColumn="0" w:lastRowFirstColumn="0" w:lastRowLastColumn="0"/>
-            </w:pPr>
-            <w:r>
               <w:t>49</w:t>
             </w:r>
           </w:p>
         </w:tc>
         <w:tc>
           <w:tcPr>
-            <w:tcW w:w="641" w:type="dxa"/>
+            <w:tcW w:w="638" w:type="dxa"/>
           </w:tcPr>
           <w:p>
             <w:pPr>
@@ -248,7 +248,7 @@
         <w:tc>
           <w:tcPr>
             <w:cnfStyle w:val="001000000000" w:firstRow="0" w:lastRow="0" w:firstColumn="1" w:lastColumn="0" w:oddVBand="0" w:evenVBand="0" w:oddHBand="0" w:evenHBand="0" w:firstRowFirstColumn="0" w:firstRowLastColumn="0" w:lastRowFirstColumn="0" w:lastRowLastColumn="0"/>
-            <w:tcW w:w="2565" w:type="dxa"/>
+            <w:tcW w:w="2687" w:type="dxa"/>
           </w:tcPr>
           <w:p>
             <w:r>
@@ -278,62 +278,62 @@
         </w:tc>
         <w:tc>
           <w:tcPr>
-            <w:tcW w:w="583" w:type="dxa"/>
-          </w:tcPr>
-          <w:p>
-            <w:pPr>
-              <w:jc w:val="center"/>
-              <w:cnfStyle w:val="000000100000" w:firstRow="0" w:lastRow="0" w:firstColumn="0" w:lastColumn="0" w:oddVBand="0" w:evenVBand="0" w:oddHBand="1" w:evenHBand="0" w:firstRowFirstColumn="0" w:firstRowLastColumn="0" w:lastRowFirstColumn="0" w:lastRowLastColumn="0"/>
-            </w:pPr>
-          </w:p>
-        </w:tc>
-        <w:tc>
-          <w:tcPr>
-            <w:tcW w:w="486" w:type="dxa"/>
-          </w:tcPr>
-          <w:p>
-            <w:pPr>
-              <w:jc w:val="center"/>
-              <w:cnfStyle w:val="000000100000" w:firstRow="0" w:lastRow="0" w:firstColumn="0" w:lastColumn="0" w:oddVBand="0" w:evenVBand="0" w:oddHBand="1" w:evenHBand="0" w:firstRowFirstColumn="0" w:firstRowLastColumn="0" w:lastRowFirstColumn="0" w:lastRowLastColumn="0"/>
-            </w:pPr>
-          </w:p>
-        </w:tc>
-        <w:tc>
-          <w:tcPr>
-            <w:tcW w:w="631" w:type="dxa"/>
-          </w:tcPr>
-          <w:p>
-            <w:pPr>
-              <w:jc w:val="center"/>
-              <w:cnfStyle w:val="000000100000" w:firstRow="0" w:lastRow="0" w:firstColumn="0" w:lastColumn="0" w:oddVBand="0" w:evenVBand="0" w:oddHBand="1" w:evenHBand="0" w:firstRowFirstColumn="0" w:firstRowLastColumn="0" w:lastRowFirstColumn="0" w:lastRowLastColumn="0"/>
-            </w:pPr>
-          </w:p>
-        </w:tc>
-        <w:tc>
-          <w:tcPr>
-            <w:tcW w:w="644" w:type="dxa"/>
-          </w:tcPr>
-          <w:p>
-            <w:pPr>
-              <w:jc w:val="center"/>
-              <w:cnfStyle w:val="000000100000" w:firstRow="0" w:lastRow="0" w:firstColumn="0" w:lastColumn="0" w:oddVBand="0" w:evenVBand="0" w:oddHBand="1" w:evenHBand="0" w:firstRowFirstColumn="0" w:firstRowLastColumn="0" w:lastRowFirstColumn="0" w:lastRowLastColumn="0"/>
-            </w:pPr>
-          </w:p>
-        </w:tc>
-        <w:tc>
-          <w:tcPr>
-            <w:tcW w:w="628" w:type="dxa"/>
-          </w:tcPr>
-          <w:p>
-            <w:pPr>
-              <w:jc w:val="center"/>
-              <w:cnfStyle w:val="000000100000" w:firstRow="0" w:lastRow="0" w:firstColumn="0" w:lastColumn="0" w:oddVBand="0" w:evenVBand="0" w:oddHBand="1" w:evenHBand="0" w:firstRowFirstColumn="0" w:firstRowLastColumn="0" w:lastRowFirstColumn="0" w:lastRowLastColumn="0"/>
-            </w:pPr>
-          </w:p>
-        </w:tc>
-        <w:tc>
-          <w:tcPr>
-            <w:tcW w:w="627" w:type="dxa"/>
+            <w:tcW w:w="441" w:type="dxa"/>
+          </w:tcPr>
+          <w:p>
+            <w:pPr>
+              <w:jc w:val="center"/>
+              <w:cnfStyle w:val="000000100000" w:firstRow="0" w:lastRow="0" w:firstColumn="0" w:lastColumn="0" w:oddVBand="0" w:evenVBand="0" w:oddHBand="1" w:evenHBand="0" w:firstRowFirstColumn="0" w:firstRowLastColumn="0" w:lastRowFirstColumn="0" w:lastRowLastColumn="0"/>
+            </w:pPr>
+          </w:p>
+        </w:tc>
+        <w:tc>
+          <w:tcPr>
+            <w:tcW w:w="485" w:type="dxa"/>
+          </w:tcPr>
+          <w:p>
+            <w:pPr>
+              <w:jc w:val="center"/>
+              <w:cnfStyle w:val="000000100000" w:firstRow="0" w:lastRow="0" w:firstColumn="0" w:lastColumn="0" w:oddVBand="0" w:evenVBand="0" w:oddHBand="1" w:evenHBand="0" w:firstRowFirstColumn="0" w:firstRowLastColumn="0" w:lastRowFirstColumn="0" w:lastRowLastColumn="0"/>
+            </w:pPr>
+          </w:p>
+        </w:tc>
+        <w:tc>
+          <w:tcPr>
+            <w:tcW w:w="624" w:type="dxa"/>
+          </w:tcPr>
+          <w:p>
+            <w:pPr>
+              <w:jc w:val="center"/>
+              <w:cnfStyle w:val="000000100000" w:firstRow="0" w:lastRow="0" w:firstColumn="0" w:lastColumn="0" w:oddVBand="0" w:evenVBand="0" w:oddHBand="1" w:evenHBand="0" w:firstRowFirstColumn="0" w:firstRowLastColumn="0" w:lastRowFirstColumn="0" w:lastRowLastColumn="0"/>
+            </w:pPr>
+          </w:p>
+        </w:tc>
+        <w:tc>
+          <w:tcPr>
+            <w:tcW w:w="640" w:type="dxa"/>
+          </w:tcPr>
+          <w:p>
+            <w:pPr>
+              <w:jc w:val="center"/>
+              <w:cnfStyle w:val="000000100000" w:firstRow="0" w:lastRow="0" w:firstColumn="0" w:lastColumn="0" w:oddVBand="0" w:evenVBand="0" w:oddHBand="1" w:evenHBand="0" w:firstRowFirstColumn="0" w:firstRowLastColumn="0" w:lastRowFirstColumn="0" w:lastRowLastColumn="0"/>
+            </w:pPr>
+          </w:p>
+        </w:tc>
+        <w:tc>
+          <w:tcPr>
+            <w:tcW w:w="620" w:type="dxa"/>
+          </w:tcPr>
+          <w:p>
+            <w:pPr>
+              <w:jc w:val="center"/>
+              <w:cnfStyle w:val="000000100000" w:firstRow="0" w:lastRow="0" w:firstColumn="0" w:lastColumn="0" w:oddVBand="0" w:evenVBand="0" w:oddHBand="1" w:evenHBand="0" w:firstRowFirstColumn="0" w:firstRowLastColumn="0" w:lastRowFirstColumn="0" w:lastRowLastColumn="0"/>
+            </w:pPr>
+          </w:p>
+        </w:tc>
+        <w:tc>
+          <w:tcPr>
+            <w:tcW w:w="619" w:type="dxa"/>
             <w:shd w:val="clear" w:color="auto" w:fill="ED7D31" w:themeFill="accent2"/>
           </w:tcPr>
           <w:p>
@@ -356,7 +356,51 @@
         </w:tc>
         <w:tc>
           <w:tcPr>
-            <w:tcW w:w="628" w:type="dxa"/>
+            <w:tcW w:w="620" w:type="dxa"/>
+          </w:tcPr>
+          <w:p>
+            <w:pPr>
+              <w:jc w:val="center"/>
+              <w:cnfStyle w:val="000000100000" w:firstRow="0" w:lastRow="0" w:firstColumn="0" w:lastColumn="0" w:oddVBand="0" w:evenVBand="0" w:oddHBand="1" w:evenHBand="0" w:firstRowFirstColumn="0" w:firstRowLastColumn="0" w:lastRowFirstColumn="0" w:lastRowLastColumn="0"/>
+            </w:pPr>
+          </w:p>
+        </w:tc>
+        <w:tc>
+          <w:tcPr>
+            <w:tcW w:w="750" w:type="dxa"/>
+          </w:tcPr>
+          <w:p>
+            <w:pPr>
+              <w:jc w:val="center"/>
+              <w:cnfStyle w:val="000000100000" w:firstRow="0" w:lastRow="0" w:firstColumn="0" w:lastColumn="0" w:oddVBand="0" w:evenVBand="0" w:oddHBand="1" w:evenHBand="0" w:firstRowFirstColumn="0" w:firstRowLastColumn="0" w:lastRowFirstColumn="0" w:lastRowLastColumn="0"/>
+            </w:pPr>
+          </w:p>
+        </w:tc>
+        <w:tc>
+          <w:tcPr>
+            <w:tcW w:w="764" w:type="dxa"/>
+          </w:tcPr>
+          <w:p>
+            <w:pPr>
+              <w:jc w:val="center"/>
+              <w:cnfStyle w:val="000000100000" w:firstRow="0" w:lastRow="0" w:firstColumn="0" w:lastColumn="0" w:oddVBand="0" w:evenVBand="0" w:oddHBand="1" w:evenHBand="0" w:firstRowFirstColumn="0" w:firstRowLastColumn="0" w:lastRowFirstColumn="0" w:lastRowLastColumn="0"/>
+            </w:pPr>
+          </w:p>
+        </w:tc>
+        <w:tc>
+          <w:tcPr>
+            <w:tcW w:w="620" w:type="dxa"/>
+          </w:tcPr>
+          <w:p>
+            <w:pPr>
+              <w:jc w:val="center"/>
+              <w:cnfStyle w:val="000000100000" w:firstRow="0" w:lastRow="0" w:firstColumn="0" w:lastColumn="0" w:oddVBand="0" w:evenVBand="0" w:oddHBand="1" w:evenHBand="0" w:firstRowFirstColumn="0" w:firstRowLastColumn="0" w:lastRowFirstColumn="0" w:lastRowLastColumn="0"/>
+            </w:pPr>
+          </w:p>
+        </w:tc>
+        <w:tc>
+          <w:tcPr>
+            <w:tcW w:w="620" w:type="dxa"/>
           </w:tcPr>
           <w:p>
             <w:pPr>
@@ -378,51 +422,7 @@
         </w:tc>
         <w:tc>
           <w:tcPr>
-            <w:tcW w:w="680" w:type="dxa"/>
-          </w:tcPr>
-          <w:p>
-            <w:pPr>
-              <w:jc w:val="center"/>
-              <w:cnfStyle w:val="000000100000" w:firstRow="0" w:lastRow="0" w:firstColumn="0" w:lastColumn="0" w:oddVBand="0" w:evenVBand="0" w:oddHBand="1" w:evenHBand="0" w:firstRowFirstColumn="0" w:firstRowLastColumn="0" w:lastRowFirstColumn="0" w:lastRowLastColumn="0"/>
-            </w:pPr>
-          </w:p>
-        </w:tc>
-        <w:tc>
-          <w:tcPr>
-            <w:tcW w:w="628" w:type="dxa"/>
-          </w:tcPr>
-          <w:p>
-            <w:pPr>
-              <w:jc w:val="center"/>
-              <w:cnfStyle w:val="000000100000" w:firstRow="0" w:lastRow="0" w:firstColumn="0" w:lastColumn="0" w:oddVBand="0" w:evenVBand="0" w:oddHBand="1" w:evenHBand="0" w:firstRowFirstColumn="0" w:firstRowLastColumn="0" w:lastRowFirstColumn="0" w:lastRowLastColumn="0"/>
-            </w:pPr>
-          </w:p>
-        </w:tc>
-        <w:tc>
-          <w:tcPr>
-            <w:tcW w:w="628" w:type="dxa"/>
-          </w:tcPr>
-          <w:p>
-            <w:pPr>
-              <w:jc w:val="center"/>
-              <w:cnfStyle w:val="000000100000" w:firstRow="0" w:lastRow="0" w:firstColumn="0" w:lastColumn="0" w:oddVBand="0" w:evenVBand="0" w:oddHBand="1" w:evenHBand="0" w:firstRowFirstColumn="0" w:firstRowLastColumn="0" w:lastRowFirstColumn="0" w:lastRowLastColumn="0"/>
-            </w:pPr>
-          </w:p>
-        </w:tc>
-        <w:tc>
-          <w:tcPr>
-            <w:tcW w:w="759" w:type="dxa"/>
-          </w:tcPr>
-          <w:p>
-            <w:pPr>
-              <w:jc w:val="center"/>
-              <w:cnfStyle w:val="000000100000" w:firstRow="0" w:lastRow="0" w:firstColumn="0" w:lastColumn="0" w:oddVBand="0" w:evenVBand="0" w:oddHBand="1" w:evenHBand="0" w:firstRowFirstColumn="0" w:firstRowLastColumn="0" w:lastRowFirstColumn="0" w:lastRowLastColumn="0"/>
-            </w:pPr>
-          </w:p>
-        </w:tc>
-        <w:tc>
-          <w:tcPr>
-            <w:tcW w:w="641" w:type="dxa"/>
+            <w:tcW w:w="638" w:type="dxa"/>
           </w:tcPr>
           <w:p>
             <w:pPr>
@@ -450,7 +450,7 @@
         <w:tc>
           <w:tcPr>
             <w:cnfStyle w:val="001000000000" w:firstRow="0" w:lastRow="0" w:firstColumn="1" w:lastColumn="0" w:oddVBand="0" w:evenVBand="0" w:oddHBand="0" w:evenHBand="0" w:firstRowFirstColumn="0" w:firstRowLastColumn="0" w:lastRowFirstColumn="0" w:lastRowLastColumn="0"/>
-            <w:tcW w:w="2565" w:type="dxa"/>
+            <w:tcW w:w="2687" w:type="dxa"/>
           </w:tcPr>
           <w:p>
             <w:r>
@@ -460,7 +460,7 @@
         </w:tc>
         <w:tc>
           <w:tcPr>
-            <w:tcW w:w="583" w:type="dxa"/>
+            <w:tcW w:w="441" w:type="dxa"/>
           </w:tcPr>
           <w:p>
             <w:pPr>
@@ -480,51 +480,51 @@
         </w:tc>
         <w:tc>
           <w:tcPr>
-            <w:tcW w:w="486" w:type="dxa"/>
-          </w:tcPr>
-          <w:p>
-            <w:pPr>
-              <w:jc w:val="center"/>
-              <w:cnfStyle w:val="000000000000" w:firstRow="0" w:lastRow="0" w:firstColumn="0" w:lastColumn="0" w:oddVBand="0" w:evenVBand="0" w:oddHBand="0" w:evenHBand="0" w:firstRowFirstColumn="0" w:firstRowLastColumn="0" w:lastRowFirstColumn="0" w:lastRowLastColumn="0"/>
-            </w:pPr>
-          </w:p>
-        </w:tc>
-        <w:tc>
-          <w:tcPr>
-            <w:tcW w:w="631" w:type="dxa"/>
-          </w:tcPr>
-          <w:p>
-            <w:pPr>
-              <w:jc w:val="center"/>
-              <w:cnfStyle w:val="000000000000" w:firstRow="0" w:lastRow="0" w:firstColumn="0" w:lastColumn="0" w:oddVBand="0" w:evenVBand="0" w:oddHBand="0" w:evenHBand="0" w:firstRowFirstColumn="0" w:firstRowLastColumn="0" w:lastRowFirstColumn="0" w:lastRowLastColumn="0"/>
-            </w:pPr>
-          </w:p>
-        </w:tc>
-        <w:tc>
-          <w:tcPr>
-            <w:tcW w:w="644" w:type="dxa"/>
-          </w:tcPr>
-          <w:p>
-            <w:pPr>
-              <w:jc w:val="center"/>
-              <w:cnfStyle w:val="000000000000" w:firstRow="0" w:lastRow="0" w:firstColumn="0" w:lastColumn="0" w:oddVBand="0" w:evenVBand="0" w:oddHBand="0" w:evenHBand="0" w:firstRowFirstColumn="0" w:firstRowLastColumn="0" w:lastRowFirstColumn="0" w:lastRowLastColumn="0"/>
-            </w:pPr>
-          </w:p>
-        </w:tc>
-        <w:tc>
-          <w:tcPr>
-            <w:tcW w:w="628" w:type="dxa"/>
-          </w:tcPr>
-          <w:p>
-            <w:pPr>
-              <w:jc w:val="center"/>
-              <w:cnfStyle w:val="000000000000" w:firstRow="0" w:lastRow="0" w:firstColumn="0" w:lastColumn="0" w:oddVBand="0" w:evenVBand="0" w:oddHBand="0" w:evenHBand="0" w:firstRowFirstColumn="0" w:firstRowLastColumn="0" w:lastRowFirstColumn="0" w:lastRowLastColumn="0"/>
-            </w:pPr>
-          </w:p>
-        </w:tc>
-        <w:tc>
-          <w:tcPr>
-            <w:tcW w:w="627" w:type="dxa"/>
+            <w:tcW w:w="485" w:type="dxa"/>
+          </w:tcPr>
+          <w:p>
+            <w:pPr>
+              <w:jc w:val="center"/>
+              <w:cnfStyle w:val="000000000000" w:firstRow="0" w:lastRow="0" w:firstColumn="0" w:lastColumn="0" w:oddVBand="0" w:evenVBand="0" w:oddHBand="0" w:evenHBand="0" w:firstRowFirstColumn="0" w:firstRowLastColumn="0" w:lastRowFirstColumn="0" w:lastRowLastColumn="0"/>
+            </w:pPr>
+          </w:p>
+        </w:tc>
+        <w:tc>
+          <w:tcPr>
+            <w:tcW w:w="624" w:type="dxa"/>
+          </w:tcPr>
+          <w:p>
+            <w:pPr>
+              <w:jc w:val="center"/>
+              <w:cnfStyle w:val="000000000000" w:firstRow="0" w:lastRow="0" w:firstColumn="0" w:lastColumn="0" w:oddVBand="0" w:evenVBand="0" w:oddHBand="0" w:evenHBand="0" w:firstRowFirstColumn="0" w:firstRowLastColumn="0" w:lastRowFirstColumn="0" w:lastRowLastColumn="0"/>
+            </w:pPr>
+          </w:p>
+        </w:tc>
+        <w:tc>
+          <w:tcPr>
+            <w:tcW w:w="640" w:type="dxa"/>
+          </w:tcPr>
+          <w:p>
+            <w:pPr>
+              <w:jc w:val="center"/>
+              <w:cnfStyle w:val="000000000000" w:firstRow="0" w:lastRow="0" w:firstColumn="0" w:lastColumn="0" w:oddVBand="0" w:evenVBand="0" w:oddHBand="0" w:evenHBand="0" w:firstRowFirstColumn="0" w:firstRowLastColumn="0" w:lastRowFirstColumn="0" w:lastRowLastColumn="0"/>
+            </w:pPr>
+          </w:p>
+        </w:tc>
+        <w:tc>
+          <w:tcPr>
+            <w:tcW w:w="620" w:type="dxa"/>
+          </w:tcPr>
+          <w:p>
+            <w:pPr>
+              <w:jc w:val="center"/>
+              <w:cnfStyle w:val="000000000000" w:firstRow="0" w:lastRow="0" w:firstColumn="0" w:lastColumn="0" w:oddVBand="0" w:evenVBand="0" w:oddHBand="0" w:evenHBand="0" w:firstRowFirstColumn="0" w:firstRowLastColumn="0" w:lastRowFirstColumn="0" w:lastRowLastColumn="0"/>
+            </w:pPr>
+          </w:p>
+        </w:tc>
+        <w:tc>
+          <w:tcPr>
+            <w:tcW w:w="619" w:type="dxa"/>
             <w:shd w:val="clear" w:color="auto" w:fill="ED7D31" w:themeFill="accent2"/>
           </w:tcPr>
           <w:p>
@@ -547,7 +547,51 @@
         </w:tc>
         <w:tc>
           <w:tcPr>
-            <w:tcW w:w="628" w:type="dxa"/>
+            <w:tcW w:w="620" w:type="dxa"/>
+          </w:tcPr>
+          <w:p>
+            <w:pPr>
+              <w:jc w:val="center"/>
+              <w:cnfStyle w:val="000000000000" w:firstRow="0" w:lastRow="0" w:firstColumn="0" w:lastColumn="0" w:oddVBand="0" w:evenVBand="0" w:oddHBand="0" w:evenHBand="0" w:firstRowFirstColumn="0" w:firstRowLastColumn="0" w:lastRowFirstColumn="0" w:lastRowLastColumn="0"/>
+            </w:pPr>
+          </w:p>
+        </w:tc>
+        <w:tc>
+          <w:tcPr>
+            <w:tcW w:w="750" w:type="dxa"/>
+          </w:tcPr>
+          <w:p>
+            <w:pPr>
+              <w:jc w:val="center"/>
+              <w:cnfStyle w:val="000000000000" w:firstRow="0" w:lastRow="0" w:firstColumn="0" w:lastColumn="0" w:oddVBand="0" w:evenVBand="0" w:oddHBand="0" w:evenHBand="0" w:firstRowFirstColumn="0" w:firstRowLastColumn="0" w:lastRowFirstColumn="0" w:lastRowLastColumn="0"/>
+            </w:pPr>
+          </w:p>
+        </w:tc>
+        <w:tc>
+          <w:tcPr>
+            <w:tcW w:w="764" w:type="dxa"/>
+          </w:tcPr>
+          <w:p>
+            <w:pPr>
+              <w:jc w:val="center"/>
+              <w:cnfStyle w:val="000000000000" w:firstRow="0" w:lastRow="0" w:firstColumn="0" w:lastColumn="0" w:oddVBand="0" w:evenVBand="0" w:oddHBand="0" w:evenHBand="0" w:firstRowFirstColumn="0" w:firstRowLastColumn="0" w:lastRowFirstColumn="0" w:lastRowLastColumn="0"/>
+            </w:pPr>
+          </w:p>
+        </w:tc>
+        <w:tc>
+          <w:tcPr>
+            <w:tcW w:w="620" w:type="dxa"/>
+          </w:tcPr>
+          <w:p>
+            <w:pPr>
+              <w:jc w:val="center"/>
+              <w:cnfStyle w:val="000000000000" w:firstRow="0" w:lastRow="0" w:firstColumn="0" w:lastColumn="0" w:oddVBand="0" w:evenVBand="0" w:oddHBand="0" w:evenHBand="0" w:firstRowFirstColumn="0" w:firstRowLastColumn="0" w:lastRowFirstColumn="0" w:lastRowLastColumn="0"/>
+            </w:pPr>
+          </w:p>
+        </w:tc>
+        <w:tc>
+          <w:tcPr>
+            <w:tcW w:w="620" w:type="dxa"/>
           </w:tcPr>
           <w:p>
             <w:pPr>
@@ -569,51 +613,7 @@
         </w:tc>
         <w:tc>
           <w:tcPr>
-            <w:tcW w:w="680" w:type="dxa"/>
-          </w:tcPr>
-          <w:p>
-            <w:pPr>
-              <w:jc w:val="center"/>
-              <w:cnfStyle w:val="000000000000" w:firstRow="0" w:lastRow="0" w:firstColumn="0" w:lastColumn="0" w:oddVBand="0" w:evenVBand="0" w:oddHBand="0" w:evenHBand="0" w:firstRowFirstColumn="0" w:firstRowLastColumn="0" w:lastRowFirstColumn="0" w:lastRowLastColumn="0"/>
-            </w:pPr>
-          </w:p>
-        </w:tc>
-        <w:tc>
-          <w:tcPr>
-            <w:tcW w:w="628" w:type="dxa"/>
-          </w:tcPr>
-          <w:p>
-            <w:pPr>
-              <w:jc w:val="center"/>
-              <w:cnfStyle w:val="000000000000" w:firstRow="0" w:lastRow="0" w:firstColumn="0" w:lastColumn="0" w:oddVBand="0" w:evenVBand="0" w:oddHBand="0" w:evenHBand="0" w:firstRowFirstColumn="0" w:firstRowLastColumn="0" w:lastRowFirstColumn="0" w:lastRowLastColumn="0"/>
-            </w:pPr>
-          </w:p>
-        </w:tc>
-        <w:tc>
-          <w:tcPr>
-            <w:tcW w:w="628" w:type="dxa"/>
-          </w:tcPr>
-          <w:p>
-            <w:pPr>
-              <w:jc w:val="center"/>
-              <w:cnfStyle w:val="000000000000" w:firstRow="0" w:lastRow="0" w:firstColumn="0" w:lastColumn="0" w:oddVBand="0" w:evenVBand="0" w:oddHBand="0" w:evenHBand="0" w:firstRowFirstColumn="0" w:firstRowLastColumn="0" w:lastRowFirstColumn="0" w:lastRowLastColumn="0"/>
-            </w:pPr>
-          </w:p>
-        </w:tc>
-        <w:tc>
-          <w:tcPr>
-            <w:tcW w:w="759" w:type="dxa"/>
-          </w:tcPr>
-          <w:p>
-            <w:pPr>
-              <w:jc w:val="center"/>
-              <w:cnfStyle w:val="000000000000" w:firstRow="0" w:lastRow="0" w:firstColumn="0" w:lastColumn="0" w:oddVBand="0" w:evenVBand="0" w:oddHBand="0" w:evenHBand="0" w:firstRowFirstColumn="0" w:firstRowLastColumn="0" w:lastRowFirstColumn="0" w:lastRowLastColumn="0"/>
-            </w:pPr>
-          </w:p>
-        </w:tc>
-        <w:tc>
-          <w:tcPr>
-            <w:tcW w:w="641" w:type="dxa"/>
+            <w:tcW w:w="638" w:type="dxa"/>
           </w:tcPr>
           <w:p>
             <w:pPr>
@@ -642,7 +642,7 @@
         <w:tc>
           <w:tcPr>
             <w:cnfStyle w:val="001000000000" w:firstRow="0" w:lastRow="0" w:firstColumn="1" w:lastColumn="0" w:oddVBand="0" w:evenVBand="0" w:oddHBand="0" w:evenHBand="0" w:firstRowFirstColumn="0" w:firstRowLastColumn="0" w:lastRowFirstColumn="0" w:lastRowLastColumn="0"/>
-            <w:tcW w:w="2565" w:type="dxa"/>
+            <w:tcW w:w="2687" w:type="dxa"/>
           </w:tcPr>
           <w:p>
             <w:r>
@@ -652,29 +652,29 @@
         </w:tc>
         <w:tc>
           <w:tcPr>
-            <w:tcW w:w="583" w:type="dxa"/>
-          </w:tcPr>
-          <w:p>
-            <w:pPr>
-              <w:jc w:val="center"/>
-              <w:cnfStyle w:val="000000100000" w:firstRow="0" w:lastRow="0" w:firstColumn="0" w:lastColumn="0" w:oddVBand="0" w:evenVBand="0" w:oddHBand="1" w:evenHBand="0" w:firstRowFirstColumn="0" w:firstRowLastColumn="0" w:lastRowFirstColumn="0" w:lastRowLastColumn="0"/>
-            </w:pPr>
-          </w:p>
-        </w:tc>
-        <w:tc>
-          <w:tcPr>
-            <w:tcW w:w="486" w:type="dxa"/>
-          </w:tcPr>
-          <w:p>
-            <w:pPr>
-              <w:jc w:val="center"/>
-              <w:cnfStyle w:val="000000100000" w:firstRow="0" w:lastRow="0" w:firstColumn="0" w:lastColumn="0" w:oddVBand="0" w:evenVBand="0" w:oddHBand="1" w:evenHBand="0" w:firstRowFirstColumn="0" w:firstRowLastColumn="0" w:lastRowFirstColumn="0" w:lastRowLastColumn="0"/>
-            </w:pPr>
-          </w:p>
-        </w:tc>
-        <w:tc>
-          <w:tcPr>
-            <w:tcW w:w="631" w:type="dxa"/>
+            <w:tcW w:w="441" w:type="dxa"/>
+          </w:tcPr>
+          <w:p>
+            <w:pPr>
+              <w:jc w:val="center"/>
+              <w:cnfStyle w:val="000000100000" w:firstRow="0" w:lastRow="0" w:firstColumn="0" w:lastColumn="0" w:oddVBand="0" w:evenVBand="0" w:oddHBand="1" w:evenHBand="0" w:firstRowFirstColumn="0" w:firstRowLastColumn="0" w:lastRowFirstColumn="0" w:lastRowLastColumn="0"/>
+            </w:pPr>
+          </w:p>
+        </w:tc>
+        <w:tc>
+          <w:tcPr>
+            <w:tcW w:w="485" w:type="dxa"/>
+          </w:tcPr>
+          <w:p>
+            <w:pPr>
+              <w:jc w:val="center"/>
+              <w:cnfStyle w:val="000000100000" w:firstRow="0" w:lastRow="0" w:firstColumn="0" w:lastColumn="0" w:oddVBand="0" w:evenVBand="0" w:oddHBand="1" w:evenHBand="0" w:firstRowFirstColumn="0" w:firstRowLastColumn="0" w:lastRowFirstColumn="0" w:lastRowLastColumn="0"/>
+            </w:pPr>
+          </w:p>
+        </w:tc>
+        <w:tc>
+          <w:tcPr>
+            <w:tcW w:w="624" w:type="dxa"/>
           </w:tcPr>
           <w:p>
             <w:pPr>
@@ -688,7 +688,7 @@
         </w:tc>
         <w:tc>
           <w:tcPr>
-            <w:tcW w:w="644" w:type="dxa"/>
+            <w:tcW w:w="640" w:type="dxa"/>
           </w:tcPr>
           <w:p>
             <w:pPr>
@@ -702,7 +702,7 @@
         </w:tc>
         <w:tc>
           <w:tcPr>
-            <w:tcW w:w="628" w:type="dxa"/>
+            <w:tcW w:w="620" w:type="dxa"/>
           </w:tcPr>
           <w:p>
             <w:pPr>
@@ -716,7 +716,7 @@
         </w:tc>
         <w:tc>
           <w:tcPr>
-            <w:tcW w:w="627" w:type="dxa"/>
+            <w:tcW w:w="619" w:type="dxa"/>
             <w:shd w:val="clear" w:color="auto" w:fill="ED7D31" w:themeFill="accent2"/>
           </w:tcPr>
           <w:p>
@@ -754,7 +754,51 @@
         </w:tc>
         <w:tc>
           <w:tcPr>
-            <w:tcW w:w="628" w:type="dxa"/>
+            <w:tcW w:w="620" w:type="dxa"/>
+          </w:tcPr>
+          <w:p>
+            <w:pPr>
+              <w:jc w:val="center"/>
+              <w:cnfStyle w:val="000000100000" w:firstRow="0" w:lastRow="0" w:firstColumn="0" w:lastColumn="0" w:oddVBand="0" w:evenVBand="0" w:oddHBand="1" w:evenHBand="0" w:firstRowFirstColumn="0" w:firstRowLastColumn="0" w:lastRowFirstColumn="0" w:lastRowLastColumn="0"/>
+            </w:pPr>
+          </w:p>
+        </w:tc>
+        <w:tc>
+          <w:tcPr>
+            <w:tcW w:w="750" w:type="dxa"/>
+          </w:tcPr>
+          <w:p>
+            <w:pPr>
+              <w:jc w:val="center"/>
+              <w:cnfStyle w:val="000000100000" w:firstRow="0" w:lastRow="0" w:firstColumn="0" w:lastColumn="0" w:oddVBand="0" w:evenVBand="0" w:oddHBand="1" w:evenHBand="0" w:firstRowFirstColumn="0" w:firstRowLastColumn="0" w:lastRowFirstColumn="0" w:lastRowLastColumn="0"/>
+            </w:pPr>
+          </w:p>
+        </w:tc>
+        <w:tc>
+          <w:tcPr>
+            <w:tcW w:w="764" w:type="dxa"/>
+          </w:tcPr>
+          <w:p>
+            <w:pPr>
+              <w:jc w:val="center"/>
+              <w:cnfStyle w:val="000000100000" w:firstRow="0" w:lastRow="0" w:firstColumn="0" w:lastColumn="0" w:oddVBand="0" w:evenVBand="0" w:oddHBand="1" w:evenHBand="0" w:firstRowFirstColumn="0" w:firstRowLastColumn="0" w:lastRowFirstColumn="0" w:lastRowLastColumn="0"/>
+            </w:pPr>
+          </w:p>
+        </w:tc>
+        <w:tc>
+          <w:tcPr>
+            <w:tcW w:w="620" w:type="dxa"/>
+          </w:tcPr>
+          <w:p>
+            <w:pPr>
+              <w:jc w:val="center"/>
+              <w:cnfStyle w:val="000000100000" w:firstRow="0" w:lastRow="0" w:firstColumn="0" w:lastColumn="0" w:oddVBand="0" w:evenVBand="0" w:oddHBand="1" w:evenHBand="0" w:firstRowFirstColumn="0" w:firstRowLastColumn="0" w:lastRowFirstColumn="0" w:lastRowLastColumn="0"/>
+            </w:pPr>
+          </w:p>
+        </w:tc>
+        <w:tc>
+          <w:tcPr>
+            <w:tcW w:w="620" w:type="dxa"/>
           </w:tcPr>
           <w:p>
             <w:pPr>
@@ -776,51 +820,7 @@
         </w:tc>
         <w:tc>
           <w:tcPr>
-            <w:tcW w:w="680" w:type="dxa"/>
-          </w:tcPr>
-          <w:p>
-            <w:pPr>
-              <w:jc w:val="center"/>
-              <w:cnfStyle w:val="000000100000" w:firstRow="0" w:lastRow="0" w:firstColumn="0" w:lastColumn="0" w:oddVBand="0" w:evenVBand="0" w:oddHBand="1" w:evenHBand="0" w:firstRowFirstColumn="0" w:firstRowLastColumn="0" w:lastRowFirstColumn="0" w:lastRowLastColumn="0"/>
-            </w:pPr>
-          </w:p>
-        </w:tc>
-        <w:tc>
-          <w:tcPr>
-            <w:tcW w:w="628" w:type="dxa"/>
-          </w:tcPr>
-          <w:p>
-            <w:pPr>
-              <w:jc w:val="center"/>
-              <w:cnfStyle w:val="000000100000" w:firstRow="0" w:lastRow="0" w:firstColumn="0" w:lastColumn="0" w:oddVBand="0" w:evenVBand="0" w:oddHBand="1" w:evenHBand="0" w:firstRowFirstColumn="0" w:firstRowLastColumn="0" w:lastRowFirstColumn="0" w:lastRowLastColumn="0"/>
-            </w:pPr>
-          </w:p>
-        </w:tc>
-        <w:tc>
-          <w:tcPr>
-            <w:tcW w:w="628" w:type="dxa"/>
-          </w:tcPr>
-          <w:p>
-            <w:pPr>
-              <w:jc w:val="center"/>
-              <w:cnfStyle w:val="000000100000" w:firstRow="0" w:lastRow="0" w:firstColumn="0" w:lastColumn="0" w:oddVBand="0" w:evenVBand="0" w:oddHBand="1" w:evenHBand="0" w:firstRowFirstColumn="0" w:firstRowLastColumn="0" w:lastRowFirstColumn="0" w:lastRowLastColumn="0"/>
-            </w:pPr>
-          </w:p>
-        </w:tc>
-        <w:tc>
-          <w:tcPr>
-            <w:tcW w:w="759" w:type="dxa"/>
-          </w:tcPr>
-          <w:p>
-            <w:pPr>
-              <w:jc w:val="center"/>
-              <w:cnfStyle w:val="000000100000" w:firstRow="0" w:lastRow="0" w:firstColumn="0" w:lastColumn="0" w:oddVBand="0" w:evenVBand="0" w:oddHBand="1" w:evenHBand="0" w:firstRowFirstColumn="0" w:firstRowLastColumn="0" w:lastRowFirstColumn="0" w:lastRowLastColumn="0"/>
-            </w:pPr>
-          </w:p>
-        </w:tc>
-        <w:tc>
-          <w:tcPr>
-            <w:tcW w:w="641" w:type="dxa"/>
+            <w:tcW w:w="638" w:type="dxa"/>
           </w:tcPr>
           <w:p>
             <w:pPr>
@@ -848,7 +848,7 @@
         <w:tc>
           <w:tcPr>
             <w:cnfStyle w:val="001000000000" w:firstRow="0" w:lastRow="0" w:firstColumn="1" w:lastColumn="0" w:oddVBand="0" w:evenVBand="0" w:oddHBand="0" w:evenHBand="0" w:firstRowFirstColumn="0" w:firstRowLastColumn="0" w:lastRowFirstColumn="0" w:lastRowLastColumn="0"/>
-            <w:tcW w:w="2565" w:type="dxa"/>
+            <w:tcW w:w="2687" w:type="dxa"/>
           </w:tcPr>
           <w:p>
             <w:r>
@@ -858,29 +858,29 @@
         </w:tc>
         <w:tc>
           <w:tcPr>
-            <w:tcW w:w="583" w:type="dxa"/>
-          </w:tcPr>
-          <w:p>
-            <w:pPr>
-              <w:jc w:val="center"/>
-              <w:cnfStyle w:val="000000000000" w:firstRow="0" w:lastRow="0" w:firstColumn="0" w:lastColumn="0" w:oddVBand="0" w:evenVBand="0" w:oddHBand="0" w:evenHBand="0" w:firstRowFirstColumn="0" w:firstRowLastColumn="0" w:lastRowFirstColumn="0" w:lastRowLastColumn="0"/>
-            </w:pPr>
-          </w:p>
-        </w:tc>
-        <w:tc>
-          <w:tcPr>
-            <w:tcW w:w="486" w:type="dxa"/>
-          </w:tcPr>
-          <w:p>
-            <w:pPr>
-              <w:jc w:val="center"/>
-              <w:cnfStyle w:val="000000000000" w:firstRow="0" w:lastRow="0" w:firstColumn="0" w:lastColumn="0" w:oddVBand="0" w:evenVBand="0" w:oddHBand="0" w:evenHBand="0" w:firstRowFirstColumn="0" w:firstRowLastColumn="0" w:lastRowFirstColumn="0" w:lastRowLastColumn="0"/>
-            </w:pPr>
-          </w:p>
-        </w:tc>
-        <w:tc>
-          <w:tcPr>
-            <w:tcW w:w="631" w:type="dxa"/>
+            <w:tcW w:w="441" w:type="dxa"/>
+          </w:tcPr>
+          <w:p>
+            <w:pPr>
+              <w:jc w:val="center"/>
+              <w:cnfStyle w:val="000000000000" w:firstRow="0" w:lastRow="0" w:firstColumn="0" w:lastColumn="0" w:oddVBand="0" w:evenVBand="0" w:oddHBand="0" w:evenHBand="0" w:firstRowFirstColumn="0" w:firstRowLastColumn="0" w:lastRowFirstColumn="0" w:lastRowLastColumn="0"/>
+            </w:pPr>
+          </w:p>
+        </w:tc>
+        <w:tc>
+          <w:tcPr>
+            <w:tcW w:w="485" w:type="dxa"/>
+          </w:tcPr>
+          <w:p>
+            <w:pPr>
+              <w:jc w:val="center"/>
+              <w:cnfStyle w:val="000000000000" w:firstRow="0" w:lastRow="0" w:firstColumn="0" w:lastColumn="0" w:oddVBand="0" w:evenVBand="0" w:oddHBand="0" w:evenHBand="0" w:firstRowFirstColumn="0" w:firstRowLastColumn="0" w:lastRowFirstColumn="0" w:lastRowLastColumn="0"/>
+            </w:pPr>
+          </w:p>
+        </w:tc>
+        <w:tc>
+          <w:tcPr>
+            <w:tcW w:w="624" w:type="dxa"/>
           </w:tcPr>
           <w:p>
             <w:pPr>
@@ -894,7 +894,7 @@
         </w:tc>
         <w:tc>
           <w:tcPr>
-            <w:tcW w:w="644" w:type="dxa"/>
+            <w:tcW w:w="640" w:type="dxa"/>
           </w:tcPr>
           <w:p>
             <w:pPr>
@@ -908,7 +908,7 @@
         </w:tc>
         <w:tc>
           <w:tcPr>
-            <w:tcW w:w="628" w:type="dxa"/>
+            <w:tcW w:w="620" w:type="dxa"/>
           </w:tcPr>
           <w:p>
             <w:pPr>
@@ -922,7 +922,7 @@
         </w:tc>
         <w:tc>
           <w:tcPr>
-            <w:tcW w:w="627" w:type="dxa"/>
+            <w:tcW w:w="619" w:type="dxa"/>
             <w:shd w:val="clear" w:color="auto" w:fill="ED7D31" w:themeFill="accent2"/>
           </w:tcPr>
           <w:p>
@@ -960,7 +960,51 @@
         </w:tc>
         <w:tc>
           <w:tcPr>
-            <w:tcW w:w="628" w:type="dxa"/>
+            <w:tcW w:w="620" w:type="dxa"/>
+          </w:tcPr>
+          <w:p>
+            <w:pPr>
+              <w:jc w:val="center"/>
+              <w:cnfStyle w:val="000000000000" w:firstRow="0" w:lastRow="0" w:firstColumn="0" w:lastColumn="0" w:oddVBand="0" w:evenVBand="0" w:oddHBand="0" w:evenHBand="0" w:firstRowFirstColumn="0" w:firstRowLastColumn="0" w:lastRowFirstColumn="0" w:lastRowLastColumn="0"/>
+            </w:pPr>
+          </w:p>
+        </w:tc>
+        <w:tc>
+          <w:tcPr>
+            <w:tcW w:w="750" w:type="dxa"/>
+          </w:tcPr>
+          <w:p>
+            <w:pPr>
+              <w:jc w:val="center"/>
+              <w:cnfStyle w:val="000000000000" w:firstRow="0" w:lastRow="0" w:firstColumn="0" w:lastColumn="0" w:oddVBand="0" w:evenVBand="0" w:oddHBand="0" w:evenHBand="0" w:firstRowFirstColumn="0" w:firstRowLastColumn="0" w:lastRowFirstColumn="0" w:lastRowLastColumn="0"/>
+            </w:pPr>
+          </w:p>
+        </w:tc>
+        <w:tc>
+          <w:tcPr>
+            <w:tcW w:w="764" w:type="dxa"/>
+          </w:tcPr>
+          <w:p>
+            <w:pPr>
+              <w:jc w:val="center"/>
+              <w:cnfStyle w:val="000000000000" w:firstRow="0" w:lastRow="0" w:firstColumn="0" w:lastColumn="0" w:oddVBand="0" w:evenVBand="0" w:oddHBand="0" w:evenHBand="0" w:firstRowFirstColumn="0" w:firstRowLastColumn="0" w:lastRowFirstColumn="0" w:lastRowLastColumn="0"/>
+            </w:pPr>
+          </w:p>
+        </w:tc>
+        <w:tc>
+          <w:tcPr>
+            <w:tcW w:w="620" w:type="dxa"/>
+          </w:tcPr>
+          <w:p>
+            <w:pPr>
+              <w:jc w:val="center"/>
+              <w:cnfStyle w:val="000000000000" w:firstRow="0" w:lastRow="0" w:firstColumn="0" w:lastColumn="0" w:oddVBand="0" w:evenVBand="0" w:oddHBand="0" w:evenHBand="0" w:firstRowFirstColumn="0" w:firstRowLastColumn="0" w:lastRowFirstColumn="0" w:lastRowLastColumn="0"/>
+            </w:pPr>
+          </w:p>
+        </w:tc>
+        <w:tc>
+          <w:tcPr>
+            <w:tcW w:w="620" w:type="dxa"/>
           </w:tcPr>
           <w:p>
             <w:pPr>
@@ -982,51 +1026,7 @@
         </w:tc>
         <w:tc>
           <w:tcPr>
-            <w:tcW w:w="680" w:type="dxa"/>
-          </w:tcPr>
-          <w:p>
-            <w:pPr>
-              <w:jc w:val="center"/>
-              <w:cnfStyle w:val="000000000000" w:firstRow="0" w:lastRow="0" w:firstColumn="0" w:lastColumn="0" w:oddVBand="0" w:evenVBand="0" w:oddHBand="0" w:evenHBand="0" w:firstRowFirstColumn="0" w:firstRowLastColumn="0" w:lastRowFirstColumn="0" w:lastRowLastColumn="0"/>
-            </w:pPr>
-          </w:p>
-        </w:tc>
-        <w:tc>
-          <w:tcPr>
-            <w:tcW w:w="628" w:type="dxa"/>
-          </w:tcPr>
-          <w:p>
-            <w:pPr>
-              <w:jc w:val="center"/>
-              <w:cnfStyle w:val="000000000000" w:firstRow="0" w:lastRow="0" w:firstColumn="0" w:lastColumn="0" w:oddVBand="0" w:evenVBand="0" w:oddHBand="0" w:evenHBand="0" w:firstRowFirstColumn="0" w:firstRowLastColumn="0" w:lastRowFirstColumn="0" w:lastRowLastColumn="0"/>
-            </w:pPr>
-          </w:p>
-        </w:tc>
-        <w:tc>
-          <w:tcPr>
-            <w:tcW w:w="628" w:type="dxa"/>
-          </w:tcPr>
-          <w:p>
-            <w:pPr>
-              <w:jc w:val="center"/>
-              <w:cnfStyle w:val="000000000000" w:firstRow="0" w:lastRow="0" w:firstColumn="0" w:lastColumn="0" w:oddVBand="0" w:evenVBand="0" w:oddHBand="0" w:evenHBand="0" w:firstRowFirstColumn="0" w:firstRowLastColumn="0" w:lastRowFirstColumn="0" w:lastRowLastColumn="0"/>
-            </w:pPr>
-          </w:p>
-        </w:tc>
-        <w:tc>
-          <w:tcPr>
-            <w:tcW w:w="759" w:type="dxa"/>
-          </w:tcPr>
-          <w:p>
-            <w:pPr>
-              <w:jc w:val="center"/>
-              <w:cnfStyle w:val="000000000000" w:firstRow="0" w:lastRow="0" w:firstColumn="0" w:lastColumn="0" w:oddVBand="0" w:evenVBand="0" w:oddHBand="0" w:evenHBand="0" w:firstRowFirstColumn="0" w:firstRowLastColumn="0" w:lastRowFirstColumn="0" w:lastRowLastColumn="0"/>
-            </w:pPr>
-          </w:p>
-        </w:tc>
-        <w:tc>
-          <w:tcPr>
-            <w:tcW w:w="641" w:type="dxa"/>
+            <w:tcW w:w="638" w:type="dxa"/>
           </w:tcPr>
           <w:p>
             <w:pPr>
@@ -1055,7 +1055,7 @@
         <w:tc>
           <w:tcPr>
             <w:cnfStyle w:val="001000000000" w:firstRow="0" w:lastRow="0" w:firstColumn="1" w:lastColumn="0" w:oddVBand="0" w:evenVBand="0" w:oddHBand="0" w:evenHBand="0" w:firstRowFirstColumn="0" w:firstRowLastColumn="0" w:lastRowFirstColumn="0" w:lastRowLastColumn="0"/>
-            <w:tcW w:w="2565" w:type="dxa"/>
+            <w:tcW w:w="2687" w:type="dxa"/>
           </w:tcPr>
           <w:p>
             <w:r>
@@ -1065,62 +1065,62 @@
         </w:tc>
         <w:tc>
           <w:tcPr>
-            <w:tcW w:w="583" w:type="dxa"/>
-          </w:tcPr>
-          <w:p>
-            <w:pPr>
-              <w:jc w:val="center"/>
-              <w:cnfStyle w:val="000000100000" w:firstRow="0" w:lastRow="0" w:firstColumn="0" w:lastColumn="0" w:oddVBand="0" w:evenVBand="0" w:oddHBand="1" w:evenHBand="0" w:firstRowFirstColumn="0" w:firstRowLastColumn="0" w:lastRowFirstColumn="0" w:lastRowLastColumn="0"/>
-            </w:pPr>
-          </w:p>
-        </w:tc>
-        <w:tc>
-          <w:tcPr>
-            <w:tcW w:w="486" w:type="dxa"/>
-          </w:tcPr>
-          <w:p>
-            <w:pPr>
-              <w:jc w:val="center"/>
-              <w:cnfStyle w:val="000000100000" w:firstRow="0" w:lastRow="0" w:firstColumn="0" w:lastColumn="0" w:oddVBand="0" w:evenVBand="0" w:oddHBand="1" w:evenHBand="0" w:firstRowFirstColumn="0" w:firstRowLastColumn="0" w:lastRowFirstColumn="0" w:lastRowLastColumn="0"/>
-            </w:pPr>
-          </w:p>
-        </w:tc>
-        <w:tc>
-          <w:tcPr>
-            <w:tcW w:w="631" w:type="dxa"/>
-          </w:tcPr>
-          <w:p>
-            <w:pPr>
-              <w:jc w:val="center"/>
-              <w:cnfStyle w:val="000000100000" w:firstRow="0" w:lastRow="0" w:firstColumn="0" w:lastColumn="0" w:oddVBand="0" w:evenVBand="0" w:oddHBand="1" w:evenHBand="0" w:firstRowFirstColumn="0" w:firstRowLastColumn="0" w:lastRowFirstColumn="0" w:lastRowLastColumn="0"/>
-            </w:pPr>
-          </w:p>
-        </w:tc>
-        <w:tc>
-          <w:tcPr>
-            <w:tcW w:w="644" w:type="dxa"/>
-          </w:tcPr>
-          <w:p>
-            <w:pPr>
-              <w:jc w:val="center"/>
-              <w:cnfStyle w:val="000000100000" w:firstRow="0" w:lastRow="0" w:firstColumn="0" w:lastColumn="0" w:oddVBand="0" w:evenVBand="0" w:oddHBand="1" w:evenHBand="0" w:firstRowFirstColumn="0" w:firstRowLastColumn="0" w:lastRowFirstColumn="0" w:lastRowLastColumn="0"/>
-            </w:pPr>
-          </w:p>
-        </w:tc>
-        <w:tc>
-          <w:tcPr>
-            <w:tcW w:w="628" w:type="dxa"/>
-          </w:tcPr>
-          <w:p>
-            <w:pPr>
-              <w:jc w:val="center"/>
-              <w:cnfStyle w:val="000000100000" w:firstRow="0" w:lastRow="0" w:firstColumn="0" w:lastColumn="0" w:oddVBand="0" w:evenVBand="0" w:oddHBand="1" w:evenHBand="0" w:firstRowFirstColumn="0" w:firstRowLastColumn="0" w:lastRowFirstColumn="0" w:lastRowLastColumn="0"/>
-            </w:pPr>
-          </w:p>
-        </w:tc>
-        <w:tc>
-          <w:tcPr>
-            <w:tcW w:w="627" w:type="dxa"/>
+            <w:tcW w:w="441" w:type="dxa"/>
+          </w:tcPr>
+          <w:p>
+            <w:pPr>
+              <w:jc w:val="center"/>
+              <w:cnfStyle w:val="000000100000" w:firstRow="0" w:lastRow="0" w:firstColumn="0" w:lastColumn="0" w:oddVBand="0" w:evenVBand="0" w:oddHBand="1" w:evenHBand="0" w:firstRowFirstColumn="0" w:firstRowLastColumn="0" w:lastRowFirstColumn="0" w:lastRowLastColumn="0"/>
+            </w:pPr>
+          </w:p>
+        </w:tc>
+        <w:tc>
+          <w:tcPr>
+            <w:tcW w:w="485" w:type="dxa"/>
+          </w:tcPr>
+          <w:p>
+            <w:pPr>
+              <w:jc w:val="center"/>
+              <w:cnfStyle w:val="000000100000" w:firstRow="0" w:lastRow="0" w:firstColumn="0" w:lastColumn="0" w:oddVBand="0" w:evenVBand="0" w:oddHBand="1" w:evenHBand="0" w:firstRowFirstColumn="0" w:firstRowLastColumn="0" w:lastRowFirstColumn="0" w:lastRowLastColumn="0"/>
+            </w:pPr>
+          </w:p>
+        </w:tc>
+        <w:tc>
+          <w:tcPr>
+            <w:tcW w:w="624" w:type="dxa"/>
+          </w:tcPr>
+          <w:p>
+            <w:pPr>
+              <w:jc w:val="center"/>
+              <w:cnfStyle w:val="000000100000" w:firstRow="0" w:lastRow="0" w:firstColumn="0" w:lastColumn="0" w:oddVBand="0" w:evenVBand="0" w:oddHBand="1" w:evenHBand="0" w:firstRowFirstColumn="0" w:firstRowLastColumn="0" w:lastRowFirstColumn="0" w:lastRowLastColumn="0"/>
+            </w:pPr>
+          </w:p>
+        </w:tc>
+        <w:tc>
+          <w:tcPr>
+            <w:tcW w:w="640" w:type="dxa"/>
+          </w:tcPr>
+          <w:p>
+            <w:pPr>
+              <w:jc w:val="center"/>
+              <w:cnfStyle w:val="000000100000" w:firstRow="0" w:lastRow="0" w:firstColumn="0" w:lastColumn="0" w:oddVBand="0" w:evenVBand="0" w:oddHBand="1" w:evenHBand="0" w:firstRowFirstColumn="0" w:firstRowLastColumn="0" w:lastRowFirstColumn="0" w:lastRowLastColumn="0"/>
+            </w:pPr>
+          </w:p>
+        </w:tc>
+        <w:tc>
+          <w:tcPr>
+            <w:tcW w:w="620" w:type="dxa"/>
+          </w:tcPr>
+          <w:p>
+            <w:pPr>
+              <w:jc w:val="center"/>
+              <w:cnfStyle w:val="000000100000" w:firstRow="0" w:lastRow="0" w:firstColumn="0" w:lastColumn="0" w:oddVBand="0" w:evenVBand="0" w:oddHBand="1" w:evenHBand="0" w:firstRowFirstColumn="0" w:firstRowLastColumn="0" w:lastRowFirstColumn="0" w:lastRowLastColumn="0"/>
+            </w:pPr>
+          </w:p>
+        </w:tc>
+        <w:tc>
+          <w:tcPr>
+            <w:tcW w:w="619" w:type="dxa"/>
             <w:shd w:val="clear" w:color="auto" w:fill="ED7D31" w:themeFill="accent2"/>
           </w:tcPr>
           <w:p>
@@ -1146,7 +1146,7 @@
         </w:tc>
         <w:tc>
           <w:tcPr>
-            <w:tcW w:w="628" w:type="dxa"/>
+            <w:tcW w:w="620" w:type="dxa"/>
           </w:tcPr>
           <w:p>
             <w:pPr>
@@ -1160,15 +1160,35 @@
         </w:tc>
         <w:tc>
           <w:tcPr>
-            <w:tcW w:w="759" w:type="dxa"/>
-          </w:tcPr>
-          <w:p>
-            <w:pPr>
-              <w:jc w:val="center"/>
-              <w:cnfStyle w:val="000000100000" w:firstRow="0" w:lastRow="0" w:firstColumn="0" w:lastColumn="0" w:oddVBand="0" w:evenVBand="0" w:oddHBand="1" w:evenHBand="0" w:firstRowFirstColumn="0" w:firstRowLastColumn="0" w:lastRowFirstColumn="0" w:lastRowLastColumn="0"/>
-            </w:pPr>
-            <w:r>
-              <w:t>P/(</w:t>
+            <w:tcW w:w="750" w:type="dxa"/>
+          </w:tcPr>
+          <w:p>
+            <w:pPr>
+              <w:jc w:val="center"/>
+              <w:cnfStyle w:val="000000100000" w:firstRow="0" w:lastRow="0" w:firstColumn="0" w:lastColumn="0" w:oddVBand="0" w:evenVBand="0" w:oddHBand="1" w:evenHBand="0" w:firstRowFirstColumn="0" w:firstRowLastColumn="0" w:lastRowFirstColumn="0" w:lastRowLastColumn="0"/>
+            </w:pPr>
+            <w:r>
+              <w:t>P/</w:t>
+            </w:r>
+            <w:r>
+              <w:t>R</w:t>
+            </w:r>
+          </w:p>
+        </w:tc>
+        <w:tc>
+          <w:tcPr>
+            <w:tcW w:w="764" w:type="dxa"/>
+          </w:tcPr>
+          <w:p>
+            <w:pPr>
+              <w:jc w:val="center"/>
+              <w:cnfStyle w:val="000000100000" w:firstRow="0" w:lastRow="0" w:firstColumn="0" w:lastColumn="0" w:oddVBand="0" w:evenVBand="0" w:oddHBand="1" w:evenHBand="0" w:firstRowFirstColumn="0" w:firstRowLastColumn="0" w:lastRowFirstColumn="0" w:lastRowLastColumn="0"/>
+            </w:pPr>
+            <w:r>
+              <w:t>R/</w:t>
+            </w:r>
+            <w:r>
+              <w:t>(</w:t>
             </w:r>
             <w:r>
               <w:rPr>
@@ -1186,29 +1206,18 @@
         </w:tc>
         <w:tc>
           <w:tcPr>
-            <w:tcW w:w="680" w:type="dxa"/>
-          </w:tcPr>
-          <w:p>
-            <w:pPr>
-              <w:jc w:val="center"/>
-              <w:cnfStyle w:val="000000100000" w:firstRow="0" w:lastRow="0" w:firstColumn="0" w:lastColumn="0" w:oddVBand="0" w:evenVBand="0" w:oddHBand="1" w:evenHBand="0" w:firstRowFirstColumn="0" w:firstRowLastColumn="0" w:lastRowFirstColumn="0" w:lastRowLastColumn="0"/>
-            </w:pPr>
-          </w:p>
-        </w:tc>
-        <w:tc>
-          <w:tcPr>
-            <w:tcW w:w="628" w:type="dxa"/>
-          </w:tcPr>
-          <w:p>
-            <w:pPr>
-              <w:jc w:val="center"/>
-              <w:cnfStyle w:val="000000100000" w:firstRow="0" w:lastRow="0" w:firstColumn="0" w:lastColumn="0" w:oddVBand="0" w:evenVBand="0" w:oddHBand="1" w:evenHBand="0" w:firstRowFirstColumn="0" w:firstRowLastColumn="0" w:lastRowFirstColumn="0" w:lastRowLastColumn="0"/>
-            </w:pPr>
-          </w:p>
-        </w:tc>
-        <w:tc>
-          <w:tcPr>
-            <w:tcW w:w="628" w:type="dxa"/>
+            <w:tcW w:w="620" w:type="dxa"/>
+          </w:tcPr>
+          <w:p>
+            <w:pPr>
+              <w:jc w:val="center"/>
+              <w:cnfStyle w:val="000000100000" w:firstRow="0" w:lastRow="0" w:firstColumn="0" w:lastColumn="0" w:oddVBand="0" w:evenVBand="0" w:oddHBand="1" w:evenHBand="0" w:firstRowFirstColumn="0" w:firstRowLastColumn="0" w:lastRowFirstColumn="0" w:lastRowLastColumn="0"/>
+            </w:pPr>
+          </w:p>
+        </w:tc>
+        <w:tc>
+          <w:tcPr>
+            <w:tcW w:w="620" w:type="dxa"/>
           </w:tcPr>
           <w:p>
             <w:pPr>
@@ -1230,7 +1239,7 @@
         </w:tc>
         <w:tc>
           <w:tcPr>
-            <w:tcW w:w="641" w:type="dxa"/>
+            <w:tcW w:w="638" w:type="dxa"/>
           </w:tcPr>
           <w:p>
             <w:pPr>
@@ -1258,7 +1267,7 @@
         <w:tc>
           <w:tcPr>
             <w:cnfStyle w:val="001000000000" w:firstRow="0" w:lastRow="0" w:firstColumn="1" w:lastColumn="0" w:oddVBand="0" w:evenVBand="0" w:oddHBand="0" w:evenHBand="0" w:firstRowFirstColumn="0" w:firstRowLastColumn="0" w:lastRowFirstColumn="0" w:lastRowLastColumn="0"/>
-            <w:tcW w:w="2565" w:type="dxa"/>
+            <w:tcW w:w="2687" w:type="dxa"/>
           </w:tcPr>
           <w:p>
             <w:r>
@@ -1268,29 +1277,29 @@
         </w:tc>
         <w:tc>
           <w:tcPr>
-            <w:tcW w:w="583" w:type="dxa"/>
-          </w:tcPr>
-          <w:p>
-            <w:pPr>
-              <w:jc w:val="center"/>
-              <w:cnfStyle w:val="000000000000" w:firstRow="0" w:lastRow="0" w:firstColumn="0" w:lastColumn="0" w:oddVBand="0" w:evenVBand="0" w:oddHBand="0" w:evenHBand="0" w:firstRowFirstColumn="0" w:firstRowLastColumn="0" w:lastRowFirstColumn="0" w:lastRowLastColumn="0"/>
-            </w:pPr>
-          </w:p>
-        </w:tc>
-        <w:tc>
-          <w:tcPr>
-            <w:tcW w:w="486" w:type="dxa"/>
-          </w:tcPr>
-          <w:p>
-            <w:pPr>
-              <w:jc w:val="center"/>
-              <w:cnfStyle w:val="000000000000" w:firstRow="0" w:lastRow="0" w:firstColumn="0" w:lastColumn="0" w:oddVBand="0" w:evenVBand="0" w:oddHBand="0" w:evenHBand="0" w:firstRowFirstColumn="0" w:firstRowLastColumn="0" w:lastRowFirstColumn="0" w:lastRowLastColumn="0"/>
-            </w:pPr>
-          </w:p>
-        </w:tc>
-        <w:tc>
-          <w:tcPr>
-            <w:tcW w:w="631" w:type="dxa"/>
+            <w:tcW w:w="441" w:type="dxa"/>
+          </w:tcPr>
+          <w:p>
+            <w:pPr>
+              <w:jc w:val="center"/>
+              <w:cnfStyle w:val="000000000000" w:firstRow="0" w:lastRow="0" w:firstColumn="0" w:lastColumn="0" w:oddVBand="0" w:evenVBand="0" w:oddHBand="0" w:evenHBand="0" w:firstRowFirstColumn="0" w:firstRowLastColumn="0" w:lastRowFirstColumn="0" w:lastRowLastColumn="0"/>
+            </w:pPr>
+          </w:p>
+        </w:tc>
+        <w:tc>
+          <w:tcPr>
+            <w:tcW w:w="485" w:type="dxa"/>
+          </w:tcPr>
+          <w:p>
+            <w:pPr>
+              <w:jc w:val="center"/>
+              <w:cnfStyle w:val="000000000000" w:firstRow="0" w:lastRow="0" w:firstColumn="0" w:lastColumn="0" w:oddVBand="0" w:evenVBand="0" w:oddHBand="0" w:evenHBand="0" w:firstRowFirstColumn="0" w:firstRowLastColumn="0" w:lastRowFirstColumn="0" w:lastRowLastColumn="0"/>
+            </w:pPr>
+          </w:p>
+        </w:tc>
+        <w:tc>
+          <w:tcPr>
+            <w:tcW w:w="624" w:type="dxa"/>
           </w:tcPr>
           <w:p>
             <w:pPr>
@@ -1304,7 +1313,7 @@
         </w:tc>
         <w:tc>
           <w:tcPr>
-            <w:tcW w:w="644" w:type="dxa"/>
+            <w:tcW w:w="640" w:type="dxa"/>
           </w:tcPr>
           <w:p>
             <w:pPr>
@@ -1318,7 +1327,7 @@
         </w:tc>
         <w:tc>
           <w:tcPr>
-            <w:tcW w:w="628" w:type="dxa"/>
+            <w:tcW w:w="620" w:type="dxa"/>
           </w:tcPr>
           <w:p>
             <w:pPr>
@@ -1332,7 +1341,7 @@
         </w:tc>
         <w:tc>
           <w:tcPr>
-            <w:tcW w:w="627" w:type="dxa"/>
+            <w:tcW w:w="619" w:type="dxa"/>
             <w:shd w:val="clear" w:color="auto" w:fill="ED7D31" w:themeFill="accent2"/>
           </w:tcPr>
           <w:p>
@@ -1358,7 +1367,7 @@
         </w:tc>
         <w:tc>
           <w:tcPr>
-            <w:tcW w:w="628" w:type="dxa"/>
+            <w:tcW w:w="620" w:type="dxa"/>
           </w:tcPr>
           <w:p>
             <w:pPr>
@@ -1372,7 +1381,7 @@
         </w:tc>
         <w:tc>
           <w:tcPr>
-            <w:tcW w:w="759" w:type="dxa"/>
+            <w:tcW w:w="750" w:type="dxa"/>
           </w:tcPr>
           <w:p>
             <w:pPr>
@@ -1386,7 +1395,7 @@
         </w:tc>
         <w:tc>
           <w:tcPr>
-            <w:tcW w:w="680" w:type="dxa"/>
+            <w:tcW w:w="764" w:type="dxa"/>
           </w:tcPr>
           <w:p>
             <w:pPr>
@@ -1400,7 +1409,7 @@
         </w:tc>
         <w:tc>
           <w:tcPr>
-            <w:tcW w:w="628" w:type="dxa"/>
+            <w:tcW w:w="620" w:type="dxa"/>
           </w:tcPr>
           <w:p>
             <w:pPr>
@@ -1414,7 +1423,7 @@
         </w:tc>
         <w:tc>
           <w:tcPr>
-            <w:tcW w:w="628" w:type="dxa"/>
+            <w:tcW w:w="620" w:type="dxa"/>
           </w:tcPr>
           <w:p>
             <w:pPr>
@@ -1454,7 +1463,7 @@
         </w:tc>
         <w:tc>
           <w:tcPr>
-            <w:tcW w:w="641" w:type="dxa"/>
+            <w:tcW w:w="638" w:type="dxa"/>
           </w:tcPr>
           <w:p>
             <w:pPr>
@@ -1483,7 +1492,7 @@
         <w:tc>
           <w:tcPr>
             <w:cnfStyle w:val="001000000000" w:firstRow="0" w:lastRow="0" w:firstColumn="1" w:lastColumn="0" w:oddVBand="0" w:evenVBand="0" w:oddHBand="0" w:evenHBand="0" w:firstRowFirstColumn="0" w:firstRowLastColumn="0" w:lastRowFirstColumn="0" w:lastRowLastColumn="0"/>
-            <w:tcW w:w="2565" w:type="dxa"/>
+            <w:tcW w:w="2687" w:type="dxa"/>
           </w:tcPr>
           <w:p>
             <w:r>
@@ -1493,29 +1502,29 @@
         </w:tc>
         <w:tc>
           <w:tcPr>
-            <w:tcW w:w="583" w:type="dxa"/>
-          </w:tcPr>
-          <w:p>
-            <w:pPr>
-              <w:jc w:val="center"/>
-              <w:cnfStyle w:val="000000100000" w:firstRow="0" w:lastRow="0" w:firstColumn="0" w:lastColumn="0" w:oddVBand="0" w:evenVBand="0" w:oddHBand="1" w:evenHBand="0" w:firstRowFirstColumn="0" w:firstRowLastColumn="0" w:lastRowFirstColumn="0" w:lastRowLastColumn="0"/>
-            </w:pPr>
-          </w:p>
-        </w:tc>
-        <w:tc>
-          <w:tcPr>
-            <w:tcW w:w="486" w:type="dxa"/>
-          </w:tcPr>
-          <w:p>
-            <w:pPr>
-              <w:jc w:val="center"/>
-              <w:cnfStyle w:val="000000100000" w:firstRow="0" w:lastRow="0" w:firstColumn="0" w:lastColumn="0" w:oddVBand="0" w:evenVBand="0" w:oddHBand="1" w:evenHBand="0" w:firstRowFirstColumn="0" w:firstRowLastColumn="0" w:lastRowFirstColumn="0" w:lastRowLastColumn="0"/>
-            </w:pPr>
-          </w:p>
-        </w:tc>
-        <w:tc>
-          <w:tcPr>
-            <w:tcW w:w="631" w:type="dxa"/>
+            <w:tcW w:w="441" w:type="dxa"/>
+          </w:tcPr>
+          <w:p>
+            <w:pPr>
+              <w:jc w:val="center"/>
+              <w:cnfStyle w:val="000000100000" w:firstRow="0" w:lastRow="0" w:firstColumn="0" w:lastColumn="0" w:oddVBand="0" w:evenVBand="0" w:oddHBand="1" w:evenHBand="0" w:firstRowFirstColumn="0" w:firstRowLastColumn="0" w:lastRowFirstColumn="0" w:lastRowLastColumn="0"/>
+            </w:pPr>
+          </w:p>
+        </w:tc>
+        <w:tc>
+          <w:tcPr>
+            <w:tcW w:w="485" w:type="dxa"/>
+          </w:tcPr>
+          <w:p>
+            <w:pPr>
+              <w:jc w:val="center"/>
+              <w:cnfStyle w:val="000000100000" w:firstRow="0" w:lastRow="0" w:firstColumn="0" w:lastColumn="0" w:oddVBand="0" w:evenVBand="0" w:oddHBand="1" w:evenHBand="0" w:firstRowFirstColumn="0" w:firstRowLastColumn="0" w:lastRowFirstColumn="0" w:lastRowLastColumn="0"/>
+            </w:pPr>
+          </w:p>
+        </w:tc>
+        <w:tc>
+          <w:tcPr>
+            <w:tcW w:w="624" w:type="dxa"/>
           </w:tcPr>
           <w:p>
             <w:pPr>
@@ -1529,7 +1538,7 @@
         </w:tc>
         <w:tc>
           <w:tcPr>
-            <w:tcW w:w="644" w:type="dxa"/>
+            <w:tcW w:w="640" w:type="dxa"/>
           </w:tcPr>
           <w:p>
             <w:pPr>
@@ -1543,7 +1552,7 @@
         </w:tc>
         <w:tc>
           <w:tcPr>
-            <w:tcW w:w="628" w:type="dxa"/>
+            <w:tcW w:w="620" w:type="dxa"/>
           </w:tcPr>
           <w:p>
             <w:pPr>
@@ -1557,7 +1566,7 @@
         </w:tc>
         <w:tc>
           <w:tcPr>
-            <w:tcW w:w="627" w:type="dxa"/>
+            <w:tcW w:w="619" w:type="dxa"/>
             <w:shd w:val="clear" w:color="auto" w:fill="ED7D31" w:themeFill="accent2"/>
           </w:tcPr>
           <w:p>
@@ -1595,7 +1604,51 @@
         </w:tc>
         <w:tc>
           <w:tcPr>
-            <w:tcW w:w="628" w:type="dxa"/>
+            <w:tcW w:w="620" w:type="dxa"/>
+          </w:tcPr>
+          <w:p>
+            <w:pPr>
+              <w:jc w:val="center"/>
+              <w:cnfStyle w:val="000000100000" w:firstRow="0" w:lastRow="0" w:firstColumn="0" w:lastColumn="0" w:oddVBand="0" w:evenVBand="0" w:oddHBand="1" w:evenHBand="0" w:firstRowFirstColumn="0" w:firstRowLastColumn="0" w:lastRowFirstColumn="0" w:lastRowLastColumn="0"/>
+            </w:pPr>
+          </w:p>
+        </w:tc>
+        <w:tc>
+          <w:tcPr>
+            <w:tcW w:w="750" w:type="dxa"/>
+          </w:tcPr>
+          <w:p>
+            <w:pPr>
+              <w:jc w:val="center"/>
+              <w:cnfStyle w:val="000000100000" w:firstRow="0" w:lastRow="0" w:firstColumn="0" w:lastColumn="0" w:oddVBand="0" w:evenVBand="0" w:oddHBand="1" w:evenHBand="0" w:firstRowFirstColumn="0" w:firstRowLastColumn="0" w:lastRowFirstColumn="0" w:lastRowLastColumn="0"/>
+            </w:pPr>
+          </w:p>
+        </w:tc>
+        <w:tc>
+          <w:tcPr>
+            <w:tcW w:w="764" w:type="dxa"/>
+          </w:tcPr>
+          <w:p>
+            <w:pPr>
+              <w:jc w:val="center"/>
+              <w:cnfStyle w:val="000000100000" w:firstRow="0" w:lastRow="0" w:firstColumn="0" w:lastColumn="0" w:oddVBand="0" w:evenVBand="0" w:oddHBand="1" w:evenHBand="0" w:firstRowFirstColumn="0" w:firstRowLastColumn="0" w:lastRowFirstColumn="0" w:lastRowLastColumn="0"/>
+            </w:pPr>
+          </w:p>
+        </w:tc>
+        <w:tc>
+          <w:tcPr>
+            <w:tcW w:w="620" w:type="dxa"/>
+          </w:tcPr>
+          <w:p>
+            <w:pPr>
+              <w:jc w:val="center"/>
+              <w:cnfStyle w:val="000000100000" w:firstRow="0" w:lastRow="0" w:firstColumn="0" w:lastColumn="0" w:oddVBand="0" w:evenVBand="0" w:oddHBand="1" w:evenHBand="0" w:firstRowFirstColumn="0" w:firstRowLastColumn="0" w:lastRowFirstColumn="0" w:lastRowLastColumn="0"/>
+            </w:pPr>
+          </w:p>
+        </w:tc>
+        <w:tc>
+          <w:tcPr>
+            <w:tcW w:w="620" w:type="dxa"/>
           </w:tcPr>
           <w:p>
             <w:pPr>
@@ -1617,51 +1670,7 @@
         </w:tc>
         <w:tc>
           <w:tcPr>
-            <w:tcW w:w="680" w:type="dxa"/>
-          </w:tcPr>
-          <w:p>
-            <w:pPr>
-              <w:jc w:val="center"/>
-              <w:cnfStyle w:val="000000100000" w:firstRow="0" w:lastRow="0" w:firstColumn="0" w:lastColumn="0" w:oddVBand="0" w:evenVBand="0" w:oddHBand="1" w:evenHBand="0" w:firstRowFirstColumn="0" w:firstRowLastColumn="0" w:lastRowFirstColumn="0" w:lastRowLastColumn="0"/>
-            </w:pPr>
-          </w:p>
-        </w:tc>
-        <w:tc>
-          <w:tcPr>
-            <w:tcW w:w="628" w:type="dxa"/>
-          </w:tcPr>
-          <w:p>
-            <w:pPr>
-              <w:jc w:val="center"/>
-              <w:cnfStyle w:val="000000100000" w:firstRow="0" w:lastRow="0" w:firstColumn="0" w:lastColumn="0" w:oddVBand="0" w:evenVBand="0" w:oddHBand="1" w:evenHBand="0" w:firstRowFirstColumn="0" w:firstRowLastColumn="0" w:lastRowFirstColumn="0" w:lastRowLastColumn="0"/>
-            </w:pPr>
-          </w:p>
-        </w:tc>
-        <w:tc>
-          <w:tcPr>
-            <w:tcW w:w="628" w:type="dxa"/>
-          </w:tcPr>
-          <w:p>
-            <w:pPr>
-              <w:jc w:val="center"/>
-              <w:cnfStyle w:val="000000100000" w:firstRow="0" w:lastRow="0" w:firstColumn="0" w:lastColumn="0" w:oddVBand="0" w:evenVBand="0" w:oddHBand="1" w:evenHBand="0" w:firstRowFirstColumn="0" w:firstRowLastColumn="0" w:lastRowFirstColumn="0" w:lastRowLastColumn="0"/>
-            </w:pPr>
-          </w:p>
-        </w:tc>
-        <w:tc>
-          <w:tcPr>
-            <w:tcW w:w="759" w:type="dxa"/>
-          </w:tcPr>
-          <w:p>
-            <w:pPr>
-              <w:jc w:val="center"/>
-              <w:cnfStyle w:val="000000100000" w:firstRow="0" w:lastRow="0" w:firstColumn="0" w:lastColumn="0" w:oddVBand="0" w:evenVBand="0" w:oddHBand="1" w:evenHBand="0" w:firstRowFirstColumn="0" w:firstRowLastColumn="0" w:lastRowFirstColumn="0" w:lastRowLastColumn="0"/>
-            </w:pPr>
-          </w:p>
-        </w:tc>
-        <w:tc>
-          <w:tcPr>
-            <w:tcW w:w="641" w:type="dxa"/>
+            <w:tcW w:w="638" w:type="dxa"/>
           </w:tcPr>
           <w:p>
             <w:pPr>
@@ -1689,7 +1698,7 @@
         <w:tc>
           <w:tcPr>
             <w:cnfStyle w:val="001000000000" w:firstRow="0" w:lastRow="0" w:firstColumn="1" w:lastColumn="0" w:oddVBand="0" w:evenVBand="0" w:oddHBand="0" w:evenHBand="0" w:firstRowFirstColumn="0" w:firstRowLastColumn="0" w:lastRowFirstColumn="0" w:lastRowLastColumn="0"/>
-            <w:tcW w:w="2565" w:type="dxa"/>
+            <w:tcW w:w="2687" w:type="dxa"/>
           </w:tcPr>
           <w:p>
             <w:r>
@@ -1699,62 +1708,62 @@
         </w:tc>
         <w:tc>
           <w:tcPr>
-            <w:tcW w:w="583" w:type="dxa"/>
-          </w:tcPr>
-          <w:p>
-            <w:pPr>
-              <w:jc w:val="center"/>
-              <w:cnfStyle w:val="000000000000" w:firstRow="0" w:lastRow="0" w:firstColumn="0" w:lastColumn="0" w:oddVBand="0" w:evenVBand="0" w:oddHBand="0" w:evenHBand="0" w:firstRowFirstColumn="0" w:firstRowLastColumn="0" w:lastRowFirstColumn="0" w:lastRowLastColumn="0"/>
-            </w:pPr>
-          </w:p>
-        </w:tc>
-        <w:tc>
-          <w:tcPr>
-            <w:tcW w:w="486" w:type="dxa"/>
-          </w:tcPr>
-          <w:p>
-            <w:pPr>
-              <w:jc w:val="center"/>
-              <w:cnfStyle w:val="000000000000" w:firstRow="0" w:lastRow="0" w:firstColumn="0" w:lastColumn="0" w:oddVBand="0" w:evenVBand="0" w:oddHBand="0" w:evenHBand="0" w:firstRowFirstColumn="0" w:firstRowLastColumn="0" w:lastRowFirstColumn="0" w:lastRowLastColumn="0"/>
-            </w:pPr>
-          </w:p>
-        </w:tc>
-        <w:tc>
-          <w:tcPr>
-            <w:tcW w:w="631" w:type="dxa"/>
-          </w:tcPr>
-          <w:p>
-            <w:pPr>
-              <w:jc w:val="center"/>
-              <w:cnfStyle w:val="000000000000" w:firstRow="0" w:lastRow="0" w:firstColumn="0" w:lastColumn="0" w:oddVBand="0" w:evenVBand="0" w:oddHBand="0" w:evenHBand="0" w:firstRowFirstColumn="0" w:firstRowLastColumn="0" w:lastRowFirstColumn="0" w:lastRowLastColumn="0"/>
-            </w:pPr>
-          </w:p>
-        </w:tc>
-        <w:tc>
-          <w:tcPr>
-            <w:tcW w:w="644" w:type="dxa"/>
-          </w:tcPr>
-          <w:p>
-            <w:pPr>
-              <w:jc w:val="center"/>
-              <w:cnfStyle w:val="000000000000" w:firstRow="0" w:lastRow="0" w:firstColumn="0" w:lastColumn="0" w:oddVBand="0" w:evenVBand="0" w:oddHBand="0" w:evenHBand="0" w:firstRowFirstColumn="0" w:firstRowLastColumn="0" w:lastRowFirstColumn="0" w:lastRowLastColumn="0"/>
-            </w:pPr>
-          </w:p>
-        </w:tc>
-        <w:tc>
-          <w:tcPr>
-            <w:tcW w:w="628" w:type="dxa"/>
-          </w:tcPr>
-          <w:p>
-            <w:pPr>
-              <w:jc w:val="center"/>
-              <w:cnfStyle w:val="000000000000" w:firstRow="0" w:lastRow="0" w:firstColumn="0" w:lastColumn="0" w:oddVBand="0" w:evenVBand="0" w:oddHBand="0" w:evenHBand="0" w:firstRowFirstColumn="0" w:firstRowLastColumn="0" w:lastRowFirstColumn="0" w:lastRowLastColumn="0"/>
-            </w:pPr>
-          </w:p>
-        </w:tc>
-        <w:tc>
-          <w:tcPr>
-            <w:tcW w:w="627" w:type="dxa"/>
+            <w:tcW w:w="441" w:type="dxa"/>
+          </w:tcPr>
+          <w:p>
+            <w:pPr>
+              <w:jc w:val="center"/>
+              <w:cnfStyle w:val="000000000000" w:firstRow="0" w:lastRow="0" w:firstColumn="0" w:lastColumn="0" w:oddVBand="0" w:evenVBand="0" w:oddHBand="0" w:evenHBand="0" w:firstRowFirstColumn="0" w:firstRowLastColumn="0" w:lastRowFirstColumn="0" w:lastRowLastColumn="0"/>
+            </w:pPr>
+          </w:p>
+        </w:tc>
+        <w:tc>
+          <w:tcPr>
+            <w:tcW w:w="485" w:type="dxa"/>
+          </w:tcPr>
+          <w:p>
+            <w:pPr>
+              <w:jc w:val="center"/>
+              <w:cnfStyle w:val="000000000000" w:firstRow="0" w:lastRow="0" w:firstColumn="0" w:lastColumn="0" w:oddVBand="0" w:evenVBand="0" w:oddHBand="0" w:evenHBand="0" w:firstRowFirstColumn="0" w:firstRowLastColumn="0" w:lastRowFirstColumn="0" w:lastRowLastColumn="0"/>
+            </w:pPr>
+          </w:p>
+        </w:tc>
+        <w:tc>
+          <w:tcPr>
+            <w:tcW w:w="624" w:type="dxa"/>
+          </w:tcPr>
+          <w:p>
+            <w:pPr>
+              <w:jc w:val="center"/>
+              <w:cnfStyle w:val="000000000000" w:firstRow="0" w:lastRow="0" w:firstColumn="0" w:lastColumn="0" w:oddVBand="0" w:evenVBand="0" w:oddHBand="0" w:evenHBand="0" w:firstRowFirstColumn="0" w:firstRowLastColumn="0" w:lastRowFirstColumn="0" w:lastRowLastColumn="0"/>
+            </w:pPr>
+          </w:p>
+        </w:tc>
+        <w:tc>
+          <w:tcPr>
+            <w:tcW w:w="640" w:type="dxa"/>
+          </w:tcPr>
+          <w:p>
+            <w:pPr>
+              <w:jc w:val="center"/>
+              <w:cnfStyle w:val="000000000000" w:firstRow="0" w:lastRow="0" w:firstColumn="0" w:lastColumn="0" w:oddVBand="0" w:evenVBand="0" w:oddHBand="0" w:evenHBand="0" w:firstRowFirstColumn="0" w:firstRowLastColumn="0" w:lastRowFirstColumn="0" w:lastRowLastColumn="0"/>
+            </w:pPr>
+          </w:p>
+        </w:tc>
+        <w:tc>
+          <w:tcPr>
+            <w:tcW w:w="620" w:type="dxa"/>
+          </w:tcPr>
+          <w:p>
+            <w:pPr>
+              <w:jc w:val="center"/>
+              <w:cnfStyle w:val="000000000000" w:firstRow="0" w:lastRow="0" w:firstColumn="0" w:lastColumn="0" w:oddVBand="0" w:evenVBand="0" w:oddHBand="0" w:evenHBand="0" w:firstRowFirstColumn="0" w:firstRowLastColumn="0" w:lastRowFirstColumn="0" w:lastRowLastColumn="0"/>
+            </w:pPr>
+          </w:p>
+        </w:tc>
+        <w:tc>
+          <w:tcPr>
+            <w:tcW w:w="619" w:type="dxa"/>
             <w:shd w:val="clear" w:color="auto" w:fill="ED7D31" w:themeFill="accent2"/>
           </w:tcPr>
           <w:p>
@@ -1777,18 +1786,18 @@
         </w:tc>
         <w:tc>
           <w:tcPr>
-            <w:tcW w:w="628" w:type="dxa"/>
-          </w:tcPr>
-          <w:p>
-            <w:pPr>
-              <w:jc w:val="center"/>
-              <w:cnfStyle w:val="000000000000" w:firstRow="0" w:lastRow="0" w:firstColumn="0" w:lastColumn="0" w:oddVBand="0" w:evenVBand="0" w:oddHBand="0" w:evenHBand="0" w:firstRowFirstColumn="0" w:firstRowLastColumn="0" w:lastRowFirstColumn="0" w:lastRowLastColumn="0"/>
-            </w:pPr>
-          </w:p>
-        </w:tc>
-        <w:tc>
-          <w:tcPr>
-            <w:tcW w:w="759" w:type="dxa"/>
+            <w:tcW w:w="620" w:type="dxa"/>
+          </w:tcPr>
+          <w:p>
+            <w:pPr>
+              <w:jc w:val="center"/>
+              <w:cnfStyle w:val="000000000000" w:firstRow="0" w:lastRow="0" w:firstColumn="0" w:lastColumn="0" w:oddVBand="0" w:evenVBand="0" w:oddHBand="0" w:evenHBand="0" w:firstRowFirstColumn="0" w:firstRowLastColumn="0" w:lastRowFirstColumn="0" w:lastRowLastColumn="0"/>
+            </w:pPr>
+          </w:p>
+        </w:tc>
+        <w:tc>
+          <w:tcPr>
+            <w:tcW w:w="750" w:type="dxa"/>
           </w:tcPr>
           <w:p>
             <w:pPr>
@@ -1802,7 +1811,7 @@
         </w:tc>
         <w:tc>
           <w:tcPr>
-            <w:tcW w:w="680" w:type="dxa"/>
+            <w:tcW w:w="764" w:type="dxa"/>
           </w:tcPr>
           <w:p>
             <w:pPr>
@@ -1816,7 +1825,7 @@
         </w:tc>
         <w:tc>
           <w:tcPr>
-            <w:tcW w:w="628" w:type="dxa"/>
+            <w:tcW w:w="620" w:type="dxa"/>
           </w:tcPr>
           <w:p>
             <w:pPr>
@@ -1830,7 +1839,7 @@
         </w:tc>
         <w:tc>
           <w:tcPr>
-            <w:tcW w:w="628" w:type="dxa"/>
+            <w:tcW w:w="620" w:type="dxa"/>
           </w:tcPr>
           <w:p>
             <w:pPr>
@@ -1870,7 +1879,7 @@
         </w:tc>
         <w:tc>
           <w:tcPr>
-            <w:tcW w:w="641" w:type="dxa"/>
+            <w:tcW w:w="638" w:type="dxa"/>
           </w:tcPr>
           <w:p>
             <w:pPr>
@@ -1899,7 +1908,7 @@
         <w:tc>
           <w:tcPr>
             <w:cnfStyle w:val="001000000000" w:firstRow="0" w:lastRow="0" w:firstColumn="1" w:lastColumn="0" w:oddVBand="0" w:evenVBand="0" w:oddHBand="0" w:evenHBand="0" w:firstRowFirstColumn="0" w:firstRowLastColumn="0" w:lastRowFirstColumn="0" w:lastRowLastColumn="0"/>
-            <w:tcW w:w="2565" w:type="dxa"/>
+            <w:tcW w:w="2687" w:type="dxa"/>
           </w:tcPr>
           <w:p>
             <w:r>
@@ -1909,62 +1918,62 @@
         </w:tc>
         <w:tc>
           <w:tcPr>
-            <w:tcW w:w="583" w:type="dxa"/>
-          </w:tcPr>
-          <w:p>
-            <w:pPr>
-              <w:jc w:val="center"/>
-              <w:cnfStyle w:val="000000100000" w:firstRow="0" w:lastRow="0" w:firstColumn="0" w:lastColumn="0" w:oddVBand="0" w:evenVBand="0" w:oddHBand="1" w:evenHBand="0" w:firstRowFirstColumn="0" w:firstRowLastColumn="0" w:lastRowFirstColumn="0" w:lastRowLastColumn="0"/>
-            </w:pPr>
-          </w:p>
-        </w:tc>
-        <w:tc>
-          <w:tcPr>
-            <w:tcW w:w="486" w:type="dxa"/>
-          </w:tcPr>
-          <w:p>
-            <w:pPr>
-              <w:jc w:val="center"/>
-              <w:cnfStyle w:val="000000100000" w:firstRow="0" w:lastRow="0" w:firstColumn="0" w:lastColumn="0" w:oddVBand="0" w:evenVBand="0" w:oddHBand="1" w:evenHBand="0" w:firstRowFirstColumn="0" w:firstRowLastColumn="0" w:lastRowFirstColumn="0" w:lastRowLastColumn="0"/>
-            </w:pPr>
-          </w:p>
-        </w:tc>
-        <w:tc>
-          <w:tcPr>
-            <w:tcW w:w="631" w:type="dxa"/>
-          </w:tcPr>
-          <w:p>
-            <w:pPr>
-              <w:jc w:val="center"/>
-              <w:cnfStyle w:val="000000100000" w:firstRow="0" w:lastRow="0" w:firstColumn="0" w:lastColumn="0" w:oddVBand="0" w:evenVBand="0" w:oddHBand="1" w:evenHBand="0" w:firstRowFirstColumn="0" w:firstRowLastColumn="0" w:lastRowFirstColumn="0" w:lastRowLastColumn="0"/>
-            </w:pPr>
-          </w:p>
-        </w:tc>
-        <w:tc>
-          <w:tcPr>
-            <w:tcW w:w="644" w:type="dxa"/>
-          </w:tcPr>
-          <w:p>
-            <w:pPr>
-              <w:jc w:val="center"/>
-              <w:cnfStyle w:val="000000100000" w:firstRow="0" w:lastRow="0" w:firstColumn="0" w:lastColumn="0" w:oddVBand="0" w:evenVBand="0" w:oddHBand="1" w:evenHBand="0" w:firstRowFirstColumn="0" w:firstRowLastColumn="0" w:lastRowFirstColumn="0" w:lastRowLastColumn="0"/>
-            </w:pPr>
-          </w:p>
-        </w:tc>
-        <w:tc>
-          <w:tcPr>
-            <w:tcW w:w="628" w:type="dxa"/>
-          </w:tcPr>
-          <w:p>
-            <w:pPr>
-              <w:jc w:val="center"/>
-              <w:cnfStyle w:val="000000100000" w:firstRow="0" w:lastRow="0" w:firstColumn="0" w:lastColumn="0" w:oddVBand="0" w:evenVBand="0" w:oddHBand="1" w:evenHBand="0" w:firstRowFirstColumn="0" w:firstRowLastColumn="0" w:lastRowFirstColumn="0" w:lastRowLastColumn="0"/>
-            </w:pPr>
-          </w:p>
-        </w:tc>
-        <w:tc>
-          <w:tcPr>
-            <w:tcW w:w="627" w:type="dxa"/>
+            <w:tcW w:w="441" w:type="dxa"/>
+          </w:tcPr>
+          <w:p>
+            <w:pPr>
+              <w:jc w:val="center"/>
+              <w:cnfStyle w:val="000000100000" w:firstRow="0" w:lastRow="0" w:firstColumn="0" w:lastColumn="0" w:oddVBand="0" w:evenVBand="0" w:oddHBand="1" w:evenHBand="0" w:firstRowFirstColumn="0" w:firstRowLastColumn="0" w:lastRowFirstColumn="0" w:lastRowLastColumn="0"/>
+            </w:pPr>
+          </w:p>
+        </w:tc>
+        <w:tc>
+          <w:tcPr>
+            <w:tcW w:w="485" w:type="dxa"/>
+          </w:tcPr>
+          <w:p>
+            <w:pPr>
+              <w:jc w:val="center"/>
+              <w:cnfStyle w:val="000000100000" w:firstRow="0" w:lastRow="0" w:firstColumn="0" w:lastColumn="0" w:oddVBand="0" w:evenVBand="0" w:oddHBand="1" w:evenHBand="0" w:firstRowFirstColumn="0" w:firstRowLastColumn="0" w:lastRowFirstColumn="0" w:lastRowLastColumn="0"/>
+            </w:pPr>
+          </w:p>
+        </w:tc>
+        <w:tc>
+          <w:tcPr>
+            <w:tcW w:w="624" w:type="dxa"/>
+          </w:tcPr>
+          <w:p>
+            <w:pPr>
+              <w:jc w:val="center"/>
+              <w:cnfStyle w:val="000000100000" w:firstRow="0" w:lastRow="0" w:firstColumn="0" w:lastColumn="0" w:oddVBand="0" w:evenVBand="0" w:oddHBand="1" w:evenHBand="0" w:firstRowFirstColumn="0" w:firstRowLastColumn="0" w:lastRowFirstColumn="0" w:lastRowLastColumn="0"/>
+            </w:pPr>
+          </w:p>
+        </w:tc>
+        <w:tc>
+          <w:tcPr>
+            <w:tcW w:w="640" w:type="dxa"/>
+          </w:tcPr>
+          <w:p>
+            <w:pPr>
+              <w:jc w:val="center"/>
+              <w:cnfStyle w:val="000000100000" w:firstRow="0" w:lastRow="0" w:firstColumn="0" w:lastColumn="0" w:oddVBand="0" w:evenVBand="0" w:oddHBand="1" w:evenHBand="0" w:firstRowFirstColumn="0" w:firstRowLastColumn="0" w:lastRowFirstColumn="0" w:lastRowLastColumn="0"/>
+            </w:pPr>
+          </w:p>
+        </w:tc>
+        <w:tc>
+          <w:tcPr>
+            <w:tcW w:w="620" w:type="dxa"/>
+          </w:tcPr>
+          <w:p>
+            <w:pPr>
+              <w:jc w:val="center"/>
+              <w:cnfStyle w:val="000000100000" w:firstRow="0" w:lastRow="0" w:firstColumn="0" w:lastColumn="0" w:oddVBand="0" w:evenVBand="0" w:oddHBand="1" w:evenHBand="0" w:firstRowFirstColumn="0" w:firstRowLastColumn="0" w:lastRowFirstColumn="0" w:lastRowLastColumn="0"/>
+            </w:pPr>
+          </w:p>
+        </w:tc>
+        <w:tc>
+          <w:tcPr>
+            <w:tcW w:w="619" w:type="dxa"/>
             <w:shd w:val="clear" w:color="auto" w:fill="ED7D31" w:themeFill="accent2"/>
           </w:tcPr>
           <w:p>
@@ -1987,7 +1996,51 @@
         </w:tc>
         <w:tc>
           <w:tcPr>
-            <w:tcW w:w="628" w:type="dxa"/>
+            <w:tcW w:w="620" w:type="dxa"/>
+          </w:tcPr>
+          <w:p>
+            <w:pPr>
+              <w:jc w:val="center"/>
+              <w:cnfStyle w:val="000000100000" w:firstRow="0" w:lastRow="0" w:firstColumn="0" w:lastColumn="0" w:oddVBand="0" w:evenVBand="0" w:oddHBand="1" w:evenHBand="0" w:firstRowFirstColumn="0" w:firstRowLastColumn="0" w:lastRowFirstColumn="0" w:lastRowLastColumn="0"/>
+            </w:pPr>
+          </w:p>
+        </w:tc>
+        <w:tc>
+          <w:tcPr>
+            <w:tcW w:w="750" w:type="dxa"/>
+          </w:tcPr>
+          <w:p>
+            <w:pPr>
+              <w:jc w:val="center"/>
+              <w:cnfStyle w:val="000000100000" w:firstRow="0" w:lastRow="0" w:firstColumn="0" w:lastColumn="0" w:oddVBand="0" w:evenVBand="0" w:oddHBand="1" w:evenHBand="0" w:firstRowFirstColumn="0" w:firstRowLastColumn="0" w:lastRowFirstColumn="0" w:lastRowLastColumn="0"/>
+            </w:pPr>
+          </w:p>
+        </w:tc>
+        <w:tc>
+          <w:tcPr>
+            <w:tcW w:w="764" w:type="dxa"/>
+          </w:tcPr>
+          <w:p>
+            <w:pPr>
+              <w:jc w:val="center"/>
+              <w:cnfStyle w:val="000000100000" w:firstRow="0" w:lastRow="0" w:firstColumn="0" w:lastColumn="0" w:oddVBand="0" w:evenVBand="0" w:oddHBand="1" w:evenHBand="0" w:firstRowFirstColumn="0" w:firstRowLastColumn="0" w:lastRowFirstColumn="0" w:lastRowLastColumn="0"/>
+            </w:pPr>
+          </w:p>
+        </w:tc>
+        <w:tc>
+          <w:tcPr>
+            <w:tcW w:w="620" w:type="dxa"/>
+          </w:tcPr>
+          <w:p>
+            <w:pPr>
+              <w:jc w:val="center"/>
+              <w:cnfStyle w:val="000000100000" w:firstRow="0" w:lastRow="0" w:firstColumn="0" w:lastColumn="0" w:oddVBand="0" w:evenVBand="0" w:oddHBand="1" w:evenHBand="0" w:firstRowFirstColumn="0" w:firstRowLastColumn="0" w:lastRowFirstColumn="0" w:lastRowLastColumn="0"/>
+            </w:pPr>
+          </w:p>
+        </w:tc>
+        <w:tc>
+          <w:tcPr>
+            <w:tcW w:w="620" w:type="dxa"/>
           </w:tcPr>
           <w:p>
             <w:pPr>
@@ -2009,51 +2062,7 @@
         </w:tc>
         <w:tc>
           <w:tcPr>
-            <w:tcW w:w="680" w:type="dxa"/>
-          </w:tcPr>
-          <w:p>
-            <w:pPr>
-              <w:jc w:val="center"/>
-              <w:cnfStyle w:val="000000100000" w:firstRow="0" w:lastRow="0" w:firstColumn="0" w:lastColumn="0" w:oddVBand="0" w:evenVBand="0" w:oddHBand="1" w:evenHBand="0" w:firstRowFirstColumn="0" w:firstRowLastColumn="0" w:lastRowFirstColumn="0" w:lastRowLastColumn="0"/>
-            </w:pPr>
-          </w:p>
-        </w:tc>
-        <w:tc>
-          <w:tcPr>
-            <w:tcW w:w="628" w:type="dxa"/>
-          </w:tcPr>
-          <w:p>
-            <w:pPr>
-              <w:jc w:val="center"/>
-              <w:cnfStyle w:val="000000100000" w:firstRow="0" w:lastRow="0" w:firstColumn="0" w:lastColumn="0" w:oddVBand="0" w:evenVBand="0" w:oddHBand="1" w:evenHBand="0" w:firstRowFirstColumn="0" w:firstRowLastColumn="0" w:lastRowFirstColumn="0" w:lastRowLastColumn="0"/>
-            </w:pPr>
-          </w:p>
-        </w:tc>
-        <w:tc>
-          <w:tcPr>
-            <w:tcW w:w="628" w:type="dxa"/>
-          </w:tcPr>
-          <w:p>
-            <w:pPr>
-              <w:jc w:val="center"/>
-              <w:cnfStyle w:val="000000100000" w:firstRow="0" w:lastRow="0" w:firstColumn="0" w:lastColumn="0" w:oddVBand="0" w:evenVBand="0" w:oddHBand="1" w:evenHBand="0" w:firstRowFirstColumn="0" w:firstRowLastColumn="0" w:lastRowFirstColumn="0" w:lastRowLastColumn="0"/>
-            </w:pPr>
-          </w:p>
-        </w:tc>
-        <w:tc>
-          <w:tcPr>
-            <w:tcW w:w="759" w:type="dxa"/>
-          </w:tcPr>
-          <w:p>
-            <w:pPr>
-              <w:jc w:val="center"/>
-              <w:cnfStyle w:val="000000100000" w:firstRow="0" w:lastRow="0" w:firstColumn="0" w:lastColumn="0" w:oddVBand="0" w:evenVBand="0" w:oddHBand="1" w:evenHBand="0" w:firstRowFirstColumn="0" w:firstRowLastColumn="0" w:lastRowFirstColumn="0" w:lastRowLastColumn="0"/>
-            </w:pPr>
-          </w:p>
-        </w:tc>
-        <w:tc>
-          <w:tcPr>
-            <w:tcW w:w="641" w:type="dxa"/>
+            <w:tcW w:w="638" w:type="dxa"/>
           </w:tcPr>
           <w:p>
             <w:pPr>
@@ -2099,7 +2108,7 @@
         <w:tc>
           <w:tcPr>
             <w:cnfStyle w:val="001000000000" w:firstRow="0" w:lastRow="0" w:firstColumn="1" w:lastColumn="0" w:oddVBand="0" w:evenVBand="0" w:oddHBand="0" w:evenHBand="0" w:firstRowFirstColumn="0" w:firstRowLastColumn="0" w:lastRowFirstColumn="0" w:lastRowLastColumn="0"/>
-            <w:tcW w:w="2565" w:type="dxa"/>
+            <w:tcW w:w="2687" w:type="dxa"/>
           </w:tcPr>
           <w:p>
             <w:r>
@@ -2109,62 +2118,62 @@
         </w:tc>
         <w:tc>
           <w:tcPr>
-            <w:tcW w:w="583" w:type="dxa"/>
-          </w:tcPr>
-          <w:p>
-            <w:pPr>
-              <w:jc w:val="center"/>
-              <w:cnfStyle w:val="000000000000" w:firstRow="0" w:lastRow="0" w:firstColumn="0" w:lastColumn="0" w:oddVBand="0" w:evenVBand="0" w:oddHBand="0" w:evenHBand="0" w:firstRowFirstColumn="0" w:firstRowLastColumn="0" w:lastRowFirstColumn="0" w:lastRowLastColumn="0"/>
-            </w:pPr>
-          </w:p>
-        </w:tc>
-        <w:tc>
-          <w:tcPr>
-            <w:tcW w:w="486" w:type="dxa"/>
-          </w:tcPr>
-          <w:p>
-            <w:pPr>
-              <w:jc w:val="center"/>
-              <w:cnfStyle w:val="000000000000" w:firstRow="0" w:lastRow="0" w:firstColumn="0" w:lastColumn="0" w:oddVBand="0" w:evenVBand="0" w:oddHBand="0" w:evenHBand="0" w:firstRowFirstColumn="0" w:firstRowLastColumn="0" w:lastRowFirstColumn="0" w:lastRowLastColumn="0"/>
-            </w:pPr>
-          </w:p>
-        </w:tc>
-        <w:tc>
-          <w:tcPr>
-            <w:tcW w:w="631" w:type="dxa"/>
-          </w:tcPr>
-          <w:p>
-            <w:pPr>
-              <w:jc w:val="center"/>
-              <w:cnfStyle w:val="000000000000" w:firstRow="0" w:lastRow="0" w:firstColumn="0" w:lastColumn="0" w:oddVBand="0" w:evenVBand="0" w:oddHBand="0" w:evenHBand="0" w:firstRowFirstColumn="0" w:firstRowLastColumn="0" w:lastRowFirstColumn="0" w:lastRowLastColumn="0"/>
-            </w:pPr>
-          </w:p>
-        </w:tc>
-        <w:tc>
-          <w:tcPr>
-            <w:tcW w:w="644" w:type="dxa"/>
-          </w:tcPr>
-          <w:p>
-            <w:pPr>
-              <w:jc w:val="center"/>
-              <w:cnfStyle w:val="000000000000" w:firstRow="0" w:lastRow="0" w:firstColumn="0" w:lastColumn="0" w:oddVBand="0" w:evenVBand="0" w:oddHBand="0" w:evenHBand="0" w:firstRowFirstColumn="0" w:firstRowLastColumn="0" w:lastRowFirstColumn="0" w:lastRowLastColumn="0"/>
-            </w:pPr>
-          </w:p>
-        </w:tc>
-        <w:tc>
-          <w:tcPr>
-            <w:tcW w:w="628" w:type="dxa"/>
-          </w:tcPr>
-          <w:p>
-            <w:pPr>
-              <w:jc w:val="center"/>
-              <w:cnfStyle w:val="000000000000" w:firstRow="0" w:lastRow="0" w:firstColumn="0" w:lastColumn="0" w:oddVBand="0" w:evenVBand="0" w:oddHBand="0" w:evenHBand="0" w:firstRowFirstColumn="0" w:firstRowLastColumn="0" w:lastRowFirstColumn="0" w:lastRowLastColumn="0"/>
-            </w:pPr>
-          </w:p>
-        </w:tc>
-        <w:tc>
-          <w:tcPr>
-            <w:tcW w:w="627" w:type="dxa"/>
+            <w:tcW w:w="441" w:type="dxa"/>
+          </w:tcPr>
+          <w:p>
+            <w:pPr>
+              <w:jc w:val="center"/>
+              <w:cnfStyle w:val="000000000000" w:firstRow="0" w:lastRow="0" w:firstColumn="0" w:lastColumn="0" w:oddVBand="0" w:evenVBand="0" w:oddHBand="0" w:evenHBand="0" w:firstRowFirstColumn="0" w:firstRowLastColumn="0" w:lastRowFirstColumn="0" w:lastRowLastColumn="0"/>
+            </w:pPr>
+          </w:p>
+        </w:tc>
+        <w:tc>
+          <w:tcPr>
+            <w:tcW w:w="485" w:type="dxa"/>
+          </w:tcPr>
+          <w:p>
+            <w:pPr>
+              <w:jc w:val="center"/>
+              <w:cnfStyle w:val="000000000000" w:firstRow="0" w:lastRow="0" w:firstColumn="0" w:lastColumn="0" w:oddVBand="0" w:evenVBand="0" w:oddHBand="0" w:evenHBand="0" w:firstRowFirstColumn="0" w:firstRowLastColumn="0" w:lastRowFirstColumn="0" w:lastRowLastColumn="0"/>
+            </w:pPr>
+          </w:p>
+        </w:tc>
+        <w:tc>
+          <w:tcPr>
+            <w:tcW w:w="624" w:type="dxa"/>
+          </w:tcPr>
+          <w:p>
+            <w:pPr>
+              <w:jc w:val="center"/>
+              <w:cnfStyle w:val="000000000000" w:firstRow="0" w:lastRow="0" w:firstColumn="0" w:lastColumn="0" w:oddVBand="0" w:evenVBand="0" w:oddHBand="0" w:evenHBand="0" w:firstRowFirstColumn="0" w:firstRowLastColumn="0" w:lastRowFirstColumn="0" w:lastRowLastColumn="0"/>
+            </w:pPr>
+          </w:p>
+        </w:tc>
+        <w:tc>
+          <w:tcPr>
+            <w:tcW w:w="640" w:type="dxa"/>
+          </w:tcPr>
+          <w:p>
+            <w:pPr>
+              <w:jc w:val="center"/>
+              <w:cnfStyle w:val="000000000000" w:firstRow="0" w:lastRow="0" w:firstColumn="0" w:lastColumn="0" w:oddVBand="0" w:evenVBand="0" w:oddHBand="0" w:evenHBand="0" w:firstRowFirstColumn="0" w:firstRowLastColumn="0" w:lastRowFirstColumn="0" w:lastRowLastColumn="0"/>
+            </w:pPr>
+          </w:p>
+        </w:tc>
+        <w:tc>
+          <w:tcPr>
+            <w:tcW w:w="620" w:type="dxa"/>
+          </w:tcPr>
+          <w:p>
+            <w:pPr>
+              <w:jc w:val="center"/>
+              <w:cnfStyle w:val="000000000000" w:firstRow="0" w:lastRow="0" w:firstColumn="0" w:lastColumn="0" w:oddVBand="0" w:evenVBand="0" w:oddHBand="0" w:evenHBand="0" w:firstRowFirstColumn="0" w:firstRowLastColumn="0" w:lastRowFirstColumn="0" w:lastRowLastColumn="0"/>
+            </w:pPr>
+          </w:p>
+        </w:tc>
+        <w:tc>
+          <w:tcPr>
+            <w:tcW w:w="619" w:type="dxa"/>
             <w:shd w:val="clear" w:color="auto" w:fill="ED7D31" w:themeFill="accent2"/>
           </w:tcPr>
           <w:p>
@@ -2187,7 +2196,51 @@
         </w:tc>
         <w:tc>
           <w:tcPr>
-            <w:tcW w:w="628" w:type="dxa"/>
+            <w:tcW w:w="620" w:type="dxa"/>
+          </w:tcPr>
+          <w:p>
+            <w:pPr>
+              <w:jc w:val="center"/>
+              <w:cnfStyle w:val="000000000000" w:firstRow="0" w:lastRow="0" w:firstColumn="0" w:lastColumn="0" w:oddVBand="0" w:evenVBand="0" w:oddHBand="0" w:evenHBand="0" w:firstRowFirstColumn="0" w:firstRowLastColumn="0" w:lastRowFirstColumn="0" w:lastRowLastColumn="0"/>
+            </w:pPr>
+          </w:p>
+        </w:tc>
+        <w:tc>
+          <w:tcPr>
+            <w:tcW w:w="750" w:type="dxa"/>
+          </w:tcPr>
+          <w:p>
+            <w:pPr>
+              <w:jc w:val="center"/>
+              <w:cnfStyle w:val="000000000000" w:firstRow="0" w:lastRow="0" w:firstColumn="0" w:lastColumn="0" w:oddVBand="0" w:evenVBand="0" w:oddHBand="0" w:evenHBand="0" w:firstRowFirstColumn="0" w:firstRowLastColumn="0" w:lastRowFirstColumn="0" w:lastRowLastColumn="0"/>
+            </w:pPr>
+          </w:p>
+        </w:tc>
+        <w:tc>
+          <w:tcPr>
+            <w:tcW w:w="764" w:type="dxa"/>
+          </w:tcPr>
+          <w:p>
+            <w:pPr>
+              <w:jc w:val="center"/>
+              <w:cnfStyle w:val="000000000000" w:firstRow="0" w:lastRow="0" w:firstColumn="0" w:lastColumn="0" w:oddVBand="0" w:evenVBand="0" w:oddHBand="0" w:evenHBand="0" w:firstRowFirstColumn="0" w:firstRowLastColumn="0" w:lastRowFirstColumn="0" w:lastRowLastColumn="0"/>
+            </w:pPr>
+          </w:p>
+        </w:tc>
+        <w:tc>
+          <w:tcPr>
+            <w:tcW w:w="620" w:type="dxa"/>
+          </w:tcPr>
+          <w:p>
+            <w:pPr>
+              <w:jc w:val="center"/>
+              <w:cnfStyle w:val="000000000000" w:firstRow="0" w:lastRow="0" w:firstColumn="0" w:lastColumn="0" w:oddVBand="0" w:evenVBand="0" w:oddHBand="0" w:evenHBand="0" w:firstRowFirstColumn="0" w:firstRowLastColumn="0" w:lastRowFirstColumn="0" w:lastRowLastColumn="0"/>
+            </w:pPr>
+          </w:p>
+        </w:tc>
+        <w:tc>
+          <w:tcPr>
+            <w:tcW w:w="620" w:type="dxa"/>
           </w:tcPr>
           <w:p>
             <w:pPr>
@@ -2209,51 +2262,7 @@
         </w:tc>
         <w:tc>
           <w:tcPr>
-            <w:tcW w:w="680" w:type="dxa"/>
-          </w:tcPr>
-          <w:p>
-            <w:pPr>
-              <w:jc w:val="center"/>
-              <w:cnfStyle w:val="000000000000" w:firstRow="0" w:lastRow="0" w:firstColumn="0" w:lastColumn="0" w:oddVBand="0" w:evenVBand="0" w:oddHBand="0" w:evenHBand="0" w:firstRowFirstColumn="0" w:firstRowLastColumn="0" w:lastRowFirstColumn="0" w:lastRowLastColumn="0"/>
-            </w:pPr>
-          </w:p>
-        </w:tc>
-        <w:tc>
-          <w:tcPr>
-            <w:tcW w:w="628" w:type="dxa"/>
-          </w:tcPr>
-          <w:p>
-            <w:pPr>
-              <w:jc w:val="center"/>
-              <w:cnfStyle w:val="000000000000" w:firstRow="0" w:lastRow="0" w:firstColumn="0" w:lastColumn="0" w:oddVBand="0" w:evenVBand="0" w:oddHBand="0" w:evenHBand="0" w:firstRowFirstColumn="0" w:firstRowLastColumn="0" w:lastRowFirstColumn="0" w:lastRowLastColumn="0"/>
-            </w:pPr>
-          </w:p>
-        </w:tc>
-        <w:tc>
-          <w:tcPr>
-            <w:tcW w:w="628" w:type="dxa"/>
-          </w:tcPr>
-          <w:p>
-            <w:pPr>
-              <w:jc w:val="center"/>
-              <w:cnfStyle w:val="000000000000" w:firstRow="0" w:lastRow="0" w:firstColumn="0" w:lastColumn="0" w:oddVBand="0" w:evenVBand="0" w:oddHBand="0" w:evenHBand="0" w:firstRowFirstColumn="0" w:firstRowLastColumn="0" w:lastRowFirstColumn="0" w:lastRowLastColumn="0"/>
-            </w:pPr>
-          </w:p>
-        </w:tc>
-        <w:tc>
-          <w:tcPr>
-            <w:tcW w:w="759" w:type="dxa"/>
-          </w:tcPr>
-          <w:p>
-            <w:pPr>
-              <w:jc w:val="center"/>
-              <w:cnfStyle w:val="000000000000" w:firstRow="0" w:lastRow="0" w:firstColumn="0" w:lastColumn="0" w:oddVBand="0" w:evenVBand="0" w:oddHBand="0" w:evenHBand="0" w:firstRowFirstColumn="0" w:firstRowLastColumn="0" w:lastRowFirstColumn="0" w:lastRowLastColumn="0"/>
-            </w:pPr>
-          </w:p>
-        </w:tc>
-        <w:tc>
-          <w:tcPr>
-            <w:tcW w:w="641" w:type="dxa"/>
+            <w:tcW w:w="638" w:type="dxa"/>
           </w:tcPr>
           <w:p>
             <w:pPr>
@@ -2297,7 +2306,7 @@
         <w:tc>
           <w:tcPr>
             <w:cnfStyle w:val="001000000000" w:firstRow="0" w:lastRow="0" w:firstColumn="1" w:lastColumn="0" w:oddVBand="0" w:evenVBand="0" w:oddHBand="0" w:evenHBand="0" w:firstRowFirstColumn="0" w:firstRowLastColumn="0" w:lastRowFirstColumn="0" w:lastRowLastColumn="0"/>
-            <w:tcW w:w="2565" w:type="dxa"/>
+            <w:tcW w:w="2687" w:type="dxa"/>
           </w:tcPr>
           <w:p>
             <w:r>
@@ -2307,62 +2316,62 @@
         </w:tc>
         <w:tc>
           <w:tcPr>
-            <w:tcW w:w="583" w:type="dxa"/>
-          </w:tcPr>
-          <w:p>
-            <w:pPr>
-              <w:jc w:val="center"/>
-              <w:cnfStyle w:val="000000100000" w:firstRow="0" w:lastRow="0" w:firstColumn="0" w:lastColumn="0" w:oddVBand="0" w:evenVBand="0" w:oddHBand="1" w:evenHBand="0" w:firstRowFirstColumn="0" w:firstRowLastColumn="0" w:lastRowFirstColumn="0" w:lastRowLastColumn="0"/>
-            </w:pPr>
-          </w:p>
-        </w:tc>
-        <w:tc>
-          <w:tcPr>
-            <w:tcW w:w="486" w:type="dxa"/>
-          </w:tcPr>
-          <w:p>
-            <w:pPr>
-              <w:jc w:val="center"/>
-              <w:cnfStyle w:val="000000100000" w:firstRow="0" w:lastRow="0" w:firstColumn="0" w:lastColumn="0" w:oddVBand="0" w:evenVBand="0" w:oddHBand="1" w:evenHBand="0" w:firstRowFirstColumn="0" w:firstRowLastColumn="0" w:lastRowFirstColumn="0" w:lastRowLastColumn="0"/>
-            </w:pPr>
-          </w:p>
-        </w:tc>
-        <w:tc>
-          <w:tcPr>
-            <w:tcW w:w="631" w:type="dxa"/>
-          </w:tcPr>
-          <w:p>
-            <w:pPr>
-              <w:jc w:val="center"/>
-              <w:cnfStyle w:val="000000100000" w:firstRow="0" w:lastRow="0" w:firstColumn="0" w:lastColumn="0" w:oddVBand="0" w:evenVBand="0" w:oddHBand="1" w:evenHBand="0" w:firstRowFirstColumn="0" w:firstRowLastColumn="0" w:lastRowFirstColumn="0" w:lastRowLastColumn="0"/>
-            </w:pPr>
-          </w:p>
-        </w:tc>
-        <w:tc>
-          <w:tcPr>
-            <w:tcW w:w="644" w:type="dxa"/>
-          </w:tcPr>
-          <w:p>
-            <w:pPr>
-              <w:jc w:val="center"/>
-              <w:cnfStyle w:val="000000100000" w:firstRow="0" w:lastRow="0" w:firstColumn="0" w:lastColumn="0" w:oddVBand="0" w:evenVBand="0" w:oddHBand="1" w:evenHBand="0" w:firstRowFirstColumn="0" w:firstRowLastColumn="0" w:lastRowFirstColumn="0" w:lastRowLastColumn="0"/>
-            </w:pPr>
-          </w:p>
-        </w:tc>
-        <w:tc>
-          <w:tcPr>
-            <w:tcW w:w="628" w:type="dxa"/>
-          </w:tcPr>
-          <w:p>
-            <w:pPr>
-              <w:jc w:val="center"/>
-              <w:cnfStyle w:val="000000100000" w:firstRow="0" w:lastRow="0" w:firstColumn="0" w:lastColumn="0" w:oddVBand="0" w:evenVBand="0" w:oddHBand="1" w:evenHBand="0" w:firstRowFirstColumn="0" w:firstRowLastColumn="0" w:lastRowFirstColumn="0" w:lastRowLastColumn="0"/>
-            </w:pPr>
-          </w:p>
-        </w:tc>
-        <w:tc>
-          <w:tcPr>
-            <w:tcW w:w="627" w:type="dxa"/>
+            <w:tcW w:w="441" w:type="dxa"/>
+          </w:tcPr>
+          <w:p>
+            <w:pPr>
+              <w:jc w:val="center"/>
+              <w:cnfStyle w:val="000000100000" w:firstRow="0" w:lastRow="0" w:firstColumn="0" w:lastColumn="0" w:oddVBand="0" w:evenVBand="0" w:oddHBand="1" w:evenHBand="0" w:firstRowFirstColumn="0" w:firstRowLastColumn="0" w:lastRowFirstColumn="0" w:lastRowLastColumn="0"/>
+            </w:pPr>
+          </w:p>
+        </w:tc>
+        <w:tc>
+          <w:tcPr>
+            <w:tcW w:w="485" w:type="dxa"/>
+          </w:tcPr>
+          <w:p>
+            <w:pPr>
+              <w:jc w:val="center"/>
+              <w:cnfStyle w:val="000000100000" w:firstRow="0" w:lastRow="0" w:firstColumn="0" w:lastColumn="0" w:oddVBand="0" w:evenVBand="0" w:oddHBand="1" w:evenHBand="0" w:firstRowFirstColumn="0" w:firstRowLastColumn="0" w:lastRowFirstColumn="0" w:lastRowLastColumn="0"/>
+            </w:pPr>
+          </w:p>
+        </w:tc>
+        <w:tc>
+          <w:tcPr>
+            <w:tcW w:w="624" w:type="dxa"/>
+          </w:tcPr>
+          <w:p>
+            <w:pPr>
+              <w:jc w:val="center"/>
+              <w:cnfStyle w:val="000000100000" w:firstRow="0" w:lastRow="0" w:firstColumn="0" w:lastColumn="0" w:oddVBand="0" w:evenVBand="0" w:oddHBand="1" w:evenHBand="0" w:firstRowFirstColumn="0" w:firstRowLastColumn="0" w:lastRowFirstColumn="0" w:lastRowLastColumn="0"/>
+            </w:pPr>
+          </w:p>
+        </w:tc>
+        <w:tc>
+          <w:tcPr>
+            <w:tcW w:w="640" w:type="dxa"/>
+          </w:tcPr>
+          <w:p>
+            <w:pPr>
+              <w:jc w:val="center"/>
+              <w:cnfStyle w:val="000000100000" w:firstRow="0" w:lastRow="0" w:firstColumn="0" w:lastColumn="0" w:oddVBand="0" w:evenVBand="0" w:oddHBand="1" w:evenHBand="0" w:firstRowFirstColumn="0" w:firstRowLastColumn="0" w:lastRowFirstColumn="0" w:lastRowLastColumn="0"/>
+            </w:pPr>
+          </w:p>
+        </w:tc>
+        <w:tc>
+          <w:tcPr>
+            <w:tcW w:w="620" w:type="dxa"/>
+          </w:tcPr>
+          <w:p>
+            <w:pPr>
+              <w:jc w:val="center"/>
+              <w:cnfStyle w:val="000000100000" w:firstRow="0" w:lastRow="0" w:firstColumn="0" w:lastColumn="0" w:oddVBand="0" w:evenVBand="0" w:oddHBand="1" w:evenHBand="0" w:firstRowFirstColumn="0" w:firstRowLastColumn="0" w:lastRowFirstColumn="0" w:lastRowLastColumn="0"/>
+            </w:pPr>
+          </w:p>
+        </w:tc>
+        <w:tc>
+          <w:tcPr>
+            <w:tcW w:w="619" w:type="dxa"/>
             <w:shd w:val="clear" w:color="auto" w:fill="ED7D31" w:themeFill="accent2"/>
           </w:tcPr>
           <w:p>
@@ -2385,7 +2394,51 @@
         </w:tc>
         <w:tc>
           <w:tcPr>
-            <w:tcW w:w="628" w:type="dxa"/>
+            <w:tcW w:w="620" w:type="dxa"/>
+          </w:tcPr>
+          <w:p>
+            <w:pPr>
+              <w:jc w:val="center"/>
+              <w:cnfStyle w:val="000000100000" w:firstRow="0" w:lastRow="0" w:firstColumn="0" w:lastColumn="0" w:oddVBand="0" w:evenVBand="0" w:oddHBand="1" w:evenHBand="0" w:firstRowFirstColumn="0" w:firstRowLastColumn="0" w:lastRowFirstColumn="0" w:lastRowLastColumn="0"/>
+            </w:pPr>
+          </w:p>
+        </w:tc>
+        <w:tc>
+          <w:tcPr>
+            <w:tcW w:w="750" w:type="dxa"/>
+          </w:tcPr>
+          <w:p>
+            <w:pPr>
+              <w:jc w:val="center"/>
+              <w:cnfStyle w:val="000000100000" w:firstRow="0" w:lastRow="0" w:firstColumn="0" w:lastColumn="0" w:oddVBand="0" w:evenVBand="0" w:oddHBand="1" w:evenHBand="0" w:firstRowFirstColumn="0" w:firstRowLastColumn="0" w:lastRowFirstColumn="0" w:lastRowLastColumn="0"/>
+            </w:pPr>
+          </w:p>
+        </w:tc>
+        <w:tc>
+          <w:tcPr>
+            <w:tcW w:w="764" w:type="dxa"/>
+          </w:tcPr>
+          <w:p>
+            <w:pPr>
+              <w:jc w:val="center"/>
+              <w:cnfStyle w:val="000000100000" w:firstRow="0" w:lastRow="0" w:firstColumn="0" w:lastColumn="0" w:oddVBand="0" w:evenVBand="0" w:oddHBand="1" w:evenHBand="0" w:firstRowFirstColumn="0" w:firstRowLastColumn="0" w:lastRowFirstColumn="0" w:lastRowLastColumn="0"/>
+            </w:pPr>
+          </w:p>
+        </w:tc>
+        <w:tc>
+          <w:tcPr>
+            <w:tcW w:w="620" w:type="dxa"/>
+          </w:tcPr>
+          <w:p>
+            <w:pPr>
+              <w:jc w:val="center"/>
+              <w:cnfStyle w:val="000000100000" w:firstRow="0" w:lastRow="0" w:firstColumn="0" w:lastColumn="0" w:oddVBand="0" w:evenVBand="0" w:oddHBand="1" w:evenHBand="0" w:firstRowFirstColumn="0" w:firstRowLastColumn="0" w:lastRowFirstColumn="0" w:lastRowLastColumn="0"/>
+            </w:pPr>
+          </w:p>
+        </w:tc>
+        <w:tc>
+          <w:tcPr>
+            <w:tcW w:w="620" w:type="dxa"/>
           </w:tcPr>
           <w:p>
             <w:pPr>
@@ -2407,51 +2460,7 @@
         </w:tc>
         <w:tc>
           <w:tcPr>
-            <w:tcW w:w="680" w:type="dxa"/>
-          </w:tcPr>
-          <w:p>
-            <w:pPr>
-              <w:jc w:val="center"/>
-              <w:cnfStyle w:val="000000100000" w:firstRow="0" w:lastRow="0" w:firstColumn="0" w:lastColumn="0" w:oddVBand="0" w:evenVBand="0" w:oddHBand="1" w:evenHBand="0" w:firstRowFirstColumn="0" w:firstRowLastColumn="0" w:lastRowFirstColumn="0" w:lastRowLastColumn="0"/>
-            </w:pPr>
-          </w:p>
-        </w:tc>
-        <w:tc>
-          <w:tcPr>
-            <w:tcW w:w="628" w:type="dxa"/>
-          </w:tcPr>
-          <w:p>
-            <w:pPr>
-              <w:jc w:val="center"/>
-              <w:cnfStyle w:val="000000100000" w:firstRow="0" w:lastRow="0" w:firstColumn="0" w:lastColumn="0" w:oddVBand="0" w:evenVBand="0" w:oddHBand="1" w:evenHBand="0" w:firstRowFirstColumn="0" w:firstRowLastColumn="0" w:lastRowFirstColumn="0" w:lastRowLastColumn="0"/>
-            </w:pPr>
-          </w:p>
-        </w:tc>
-        <w:tc>
-          <w:tcPr>
-            <w:tcW w:w="628" w:type="dxa"/>
-          </w:tcPr>
-          <w:p>
-            <w:pPr>
-              <w:jc w:val="center"/>
-              <w:cnfStyle w:val="000000100000" w:firstRow="0" w:lastRow="0" w:firstColumn="0" w:lastColumn="0" w:oddVBand="0" w:evenVBand="0" w:oddHBand="1" w:evenHBand="0" w:firstRowFirstColumn="0" w:firstRowLastColumn="0" w:lastRowFirstColumn="0" w:lastRowLastColumn="0"/>
-            </w:pPr>
-          </w:p>
-        </w:tc>
-        <w:tc>
-          <w:tcPr>
-            <w:tcW w:w="759" w:type="dxa"/>
-          </w:tcPr>
-          <w:p>
-            <w:pPr>
-              <w:jc w:val="center"/>
-              <w:cnfStyle w:val="000000100000" w:firstRow="0" w:lastRow="0" w:firstColumn="0" w:lastColumn="0" w:oddVBand="0" w:evenVBand="0" w:oddHBand="1" w:evenHBand="0" w:firstRowFirstColumn="0" w:firstRowLastColumn="0" w:lastRowFirstColumn="0" w:lastRowLastColumn="0"/>
-            </w:pPr>
-          </w:p>
-        </w:tc>
-        <w:tc>
-          <w:tcPr>
-            <w:tcW w:w="641" w:type="dxa"/>
+            <w:tcW w:w="638" w:type="dxa"/>
           </w:tcPr>
           <w:p>
             <w:pPr>
@@ -2587,19 +2596,522 @@
       <w:r>
         <w:tab/>
       </w:r>
+    </w:p>
+    <w:p>
+      <w:r>
+        <w:t xml:space="preserve">Uge 42 holdes der efterårsferie/undervisningsfri </w:t>
+      </w:r>
       <w:r>
         <w:tab/>
       </w:r>
-      <w:bookmarkStart w:id="0" w:name="_GoBack"/>
-      <w:bookmarkEnd w:id="0"/>
+    </w:p>
+    <w:p>
+      <w:r>
+        <w:br w:type="page"/>
+      </w:r>
     </w:p>
     <w:p>
       <w:pPr>
+        <w:pStyle w:val="Titel"/>
+      </w:pPr>
+      <w:r>
+        <w:lastRenderedPageBreak/>
+        <w:t xml:space="preserve">Detaljeret tidsplan </w:t>
+      </w:r>
+    </w:p>
+    <w:p/>
+    <w:p>
+      <w:pPr>
+        <w:pBdr>
+          <w:bottom w:val="single" w:sz="4" w:space="1" w:color="auto"/>
+        </w:pBdr>
         <w:rPr>
           <w:b/>
         </w:rPr>
       </w:pPr>
-    </w:p>
+      <w:r>
+        <w:rPr>
+          <w:b/>
+        </w:rPr>
+        <w:t xml:space="preserve">Kravspecifikation &amp; Accepttest udarbejdelse </w:t>
+      </w:r>
+    </w:p>
+    <w:p>
+      <w:r>
+        <w:t xml:space="preserve">Planlæggelse </w:t>
+      </w:r>
+    </w:p>
+    <w:p>
+      <w:pPr>
+        <w:ind w:left="1300"/>
+      </w:pPr>
+      <w:r>
+        <w:t xml:space="preserve">I uge 38 og 39 er der planlagt at arbejde med KS og AT, da der fredag i uge 39 skal afleveres et udkast til Review-gruppen. I uge 41 og 43 er der planlagt at reviewe og tilrette KS og AT. I uge 43 skal KS og AT gerne være færdig – så selve produkt udviklingen kan gå i gang. </w:t>
+      </w:r>
+    </w:p>
+    <w:p/>
+    <w:p>
+      <w:r>
+        <w:t xml:space="preserve">Udførelse </w:t>
+      </w:r>
+      <w:r>
+        <w:tab/>
+      </w:r>
+    </w:p>
+    <w:p>
+      <w:pPr>
+        <w:ind w:left="1300"/>
+      </w:pPr>
+      <w:r>
+        <w:t xml:space="preserve">I uge 38 var der brainstorm i forhold til de funktionelle krav for produktet. Nogle af de første tanker omkring de funktionelle krav blev ændret i uge 39 efter vejledermøde med Peter. I uge 39 blev de ikke-funktionelle krav samt accepttest udarbejdet. Det var klar til aflevering torsdag i uge 39. </w:t>
+      </w:r>
+    </w:p>
+    <w:p>
+      <w:pPr>
+        <w:ind w:left="1300"/>
+      </w:pPr>
+      <w:r>
+        <w:t xml:space="preserve">I uge 41 var der review med gruppe 2.  </w:t>
+      </w:r>
+    </w:p>
+    <w:p/>
+    <w:p>
+      <w:r>
+        <w:t xml:space="preserve">Resultat </w:t>
+      </w:r>
+    </w:p>
+    <w:p>
+      <w:pPr>
+        <w:rPr>
+          <w:i/>
+        </w:rPr>
+      </w:pPr>
+      <w:r>
+        <w:tab/>
+      </w:r>
+      <w:r>
+        <w:rPr>
+          <w:i/>
+        </w:rPr>
+        <w:t>Nåede man målet og er man tilfreds</w:t>
+      </w:r>
+    </w:p>
+    <w:p/>
+    <w:p>
+      <w:pPr>
+        <w:pBdr>
+          <w:bottom w:val="single" w:sz="4" w:space="1" w:color="auto"/>
+        </w:pBdr>
+        <w:rPr>
+          <w:b/>
+        </w:rPr>
+      </w:pPr>
+      <w:r>
+        <w:rPr>
+          <w:b/>
+        </w:rPr>
+        <w:t xml:space="preserve">Design </w:t>
+      </w:r>
+    </w:p>
+    <w:p>
+      <w:r>
+        <w:t xml:space="preserve">Planlæggelse </w:t>
+      </w:r>
+    </w:p>
+    <w:p>
+      <w:pPr>
+        <w:ind w:left="1300"/>
+      </w:pPr>
+      <w:r>
+        <w:t>I uge 43-45 er der planlagt at arbejde med udarbejdelsen af Design. Altså systemarkitektur, grænseflader, HW</w:t>
+      </w:r>
+      <w:r>
+        <w:t xml:space="preserve">-arkitektur og SW-arkitektur. Fredag i uge 45 skal Design afleveres til Review-gruppen. I uge 46 laves der review af Design og det tilrettes og skal være færdig i samme uge.  </w:t>
+      </w:r>
+    </w:p>
+    <w:p/>
+    <w:p>
+      <w:r>
+        <w:lastRenderedPageBreak/>
+        <w:t xml:space="preserve">Udførelse </w:t>
+      </w:r>
+      <w:r>
+        <w:tab/>
+      </w:r>
+    </w:p>
+    <w:p>
+      <w:r>
+        <w:tab/>
+        <w:t xml:space="preserve">Bla bla </w:t>
+      </w:r>
+    </w:p>
+    <w:p/>
+    <w:p>
+      <w:r>
+        <w:t xml:space="preserve">Resultat </w:t>
+      </w:r>
+    </w:p>
+    <w:p>
+      <w:r>
+        <w:tab/>
+        <w:t xml:space="preserve">Bla bla </w:t>
+      </w:r>
+    </w:p>
+    <w:p/>
+    <w:p>
+      <w:pPr>
+        <w:pBdr>
+          <w:bottom w:val="single" w:sz="4" w:space="1" w:color="auto"/>
+        </w:pBdr>
+        <w:rPr>
+          <w:b/>
+        </w:rPr>
+      </w:pPr>
+      <w:r>
+        <w:rPr>
+          <w:b/>
+        </w:rPr>
+        <w:t>Udarbejdelse af Software</w:t>
+      </w:r>
+    </w:p>
+    <w:p>
+      <w:r>
+        <w:t xml:space="preserve">Planlæggelse </w:t>
+      </w:r>
+    </w:p>
+    <w:p>
+      <w:pPr>
+        <w:ind w:left="1300"/>
+      </w:pPr>
+      <w:r>
+        <w:t>I uge 39-41 er der planlagt at påbegynde SW arbejdet i forhold til at oprette de f</w:t>
+      </w:r>
+      <w:r>
+        <w:t xml:space="preserve">orskellige klasse i trelagsmodellen. Fra uge 43-49 er der planlagt at udarbejde selve SW’eren for produktet ift. krav og design.  </w:t>
+      </w:r>
+    </w:p>
+    <w:p/>
+    <w:p>
+      <w:r>
+        <w:t xml:space="preserve">Udførelse </w:t>
+      </w:r>
+      <w:r>
+        <w:tab/>
+      </w:r>
+    </w:p>
+    <w:p>
+      <w:pPr>
+        <w:ind w:left="1300"/>
+      </w:pPr>
+      <w:r>
+        <w:t xml:space="preserve">I uge 39-41 er der blevet lavet en skabelon for SW’en i forhold til trelagsmodellen. Et udkast til, hvordan GUI skal se ud, er også blevet udarbejdet. </w:t>
+      </w:r>
+      <w:r>
+        <w:t xml:space="preserve"> </w:t>
+      </w:r>
+    </w:p>
+    <w:p/>
+    <w:p>
+      <w:r>
+        <w:t xml:space="preserve">Resultat </w:t>
+      </w:r>
+    </w:p>
+    <w:p>
+      <w:r>
+        <w:tab/>
+        <w:t xml:space="preserve">Bla bla </w:t>
+      </w:r>
+    </w:p>
+    <w:p/>
+    <w:p>
+      <w:pPr>
+        <w:pBdr>
+          <w:bottom w:val="single" w:sz="4" w:space="1" w:color="auto"/>
+        </w:pBdr>
+        <w:rPr>
+          <w:b/>
+        </w:rPr>
+      </w:pPr>
+      <w:r>
+        <w:rPr>
+          <w:b/>
+        </w:rPr>
+        <w:t>Udarbejdelse af Hardware</w:t>
+      </w:r>
+    </w:p>
+    <w:p>
+      <w:r>
+        <w:t xml:space="preserve">Planlæggelse </w:t>
+      </w:r>
+    </w:p>
+    <w:p>
+      <w:r>
+        <w:tab/>
+      </w:r>
+      <w:r>
+        <w:t xml:space="preserve">I uge 39-43 er der planlagt at arbejde med HW. Der skal beregnes komponentværdierne og HW’eren skal bygges og testes. </w:t>
+      </w:r>
+      <w:bookmarkStart w:id="0" w:name="_GoBack"/>
+      <w:bookmarkEnd w:id="0"/>
+      <w:r>
+        <w:t xml:space="preserve"> </w:t>
+      </w:r>
+    </w:p>
+    <w:p/>
+    <w:p>
+      <w:r>
+        <w:lastRenderedPageBreak/>
+        <w:t xml:space="preserve">Udførelse </w:t>
+      </w:r>
+      <w:r>
+        <w:tab/>
+      </w:r>
+    </w:p>
+    <w:p>
+      <w:r>
+        <w:tab/>
+        <w:t xml:space="preserve">Bla bla </w:t>
+      </w:r>
+    </w:p>
+    <w:p/>
+    <w:p>
+      <w:r>
+        <w:t xml:space="preserve">Resultat </w:t>
+      </w:r>
+    </w:p>
+    <w:p>
+      <w:r>
+        <w:tab/>
+        <w:t xml:space="preserve">Bla bla </w:t>
+      </w:r>
+    </w:p>
+    <w:p/>
+    <w:p>
+      <w:pPr>
+        <w:pBdr>
+          <w:bottom w:val="single" w:sz="4" w:space="1" w:color="auto"/>
+        </w:pBdr>
+        <w:rPr>
+          <w:b/>
+        </w:rPr>
+      </w:pPr>
+      <w:r>
+        <w:rPr>
+          <w:b/>
+        </w:rPr>
+        <w:t>Rapportskrivning</w:t>
+      </w:r>
+    </w:p>
+    <w:p>
+      <w:r>
+        <w:t xml:space="preserve">Planlæggelse </w:t>
+      </w:r>
+    </w:p>
+    <w:p>
+      <w:r>
+        <w:tab/>
+        <w:t xml:space="preserve">Bla bla </w:t>
+      </w:r>
+    </w:p>
+    <w:p/>
+    <w:p>
+      <w:r>
+        <w:t xml:space="preserve">Udførelse </w:t>
+      </w:r>
+      <w:r>
+        <w:tab/>
+      </w:r>
+    </w:p>
+    <w:p>
+      <w:r>
+        <w:tab/>
+        <w:t xml:space="preserve">Bla bla </w:t>
+      </w:r>
+    </w:p>
+    <w:p/>
+    <w:p>
+      <w:r>
+        <w:t xml:space="preserve">Resultat </w:t>
+      </w:r>
+    </w:p>
+    <w:p>
+      <w:r>
+        <w:tab/>
+        <w:t xml:space="preserve">Bla bla </w:t>
+      </w:r>
+    </w:p>
+    <w:p/>
+    <w:p>
+      <w:pPr>
+        <w:pBdr>
+          <w:bottom w:val="single" w:sz="4" w:space="1" w:color="auto"/>
+        </w:pBdr>
+        <w:rPr>
+          <w:b/>
+        </w:rPr>
+      </w:pPr>
+      <w:r>
+        <w:rPr>
+          <w:b/>
+        </w:rPr>
+        <w:t xml:space="preserve">Korrekturlæsning </w:t>
+      </w:r>
+    </w:p>
+    <w:p>
+      <w:r>
+        <w:t xml:space="preserve">Planlæggelse </w:t>
+      </w:r>
+    </w:p>
+    <w:p>
+      <w:r>
+        <w:tab/>
+        <w:t xml:space="preserve">Bla bla </w:t>
+      </w:r>
+    </w:p>
+    <w:p/>
+    <w:p>
+      <w:r>
+        <w:t xml:space="preserve">Udførelse </w:t>
+      </w:r>
+      <w:r>
+        <w:tab/>
+      </w:r>
+    </w:p>
+    <w:p>
+      <w:r>
+        <w:lastRenderedPageBreak/>
+        <w:tab/>
+        <w:t xml:space="preserve">Bla bla </w:t>
+      </w:r>
+    </w:p>
+    <w:p/>
+    <w:p>
+      <w:r>
+        <w:t xml:space="preserve">Resultat </w:t>
+      </w:r>
+    </w:p>
+    <w:p>
+      <w:r>
+        <w:tab/>
+        <w:t xml:space="preserve">Bla bla </w:t>
+      </w:r>
+    </w:p>
+    <w:p/>
+    <w:p>
+      <w:pPr>
+        <w:pBdr>
+          <w:bottom w:val="single" w:sz="4" w:space="1" w:color="auto"/>
+        </w:pBdr>
+        <w:rPr>
+          <w:b/>
+        </w:rPr>
+      </w:pPr>
+      <w:r>
+        <w:rPr>
+          <w:b/>
+        </w:rPr>
+        <w:t xml:space="preserve">Accepttest med vejleder </w:t>
+      </w:r>
+    </w:p>
+    <w:p>
+      <w:r>
+        <w:t xml:space="preserve">Planlæggelse </w:t>
+      </w:r>
+    </w:p>
+    <w:p>
+      <w:r>
+        <w:tab/>
+        <w:t xml:space="preserve">Bla bla </w:t>
+      </w:r>
+    </w:p>
+    <w:p/>
+    <w:p>
+      <w:r>
+        <w:t xml:space="preserve">Udførelse </w:t>
+      </w:r>
+      <w:r>
+        <w:tab/>
+      </w:r>
+    </w:p>
+    <w:p>
+      <w:r>
+        <w:tab/>
+        <w:t xml:space="preserve">Bla bla </w:t>
+      </w:r>
+    </w:p>
+    <w:p/>
+    <w:p>
+      <w:r>
+        <w:t xml:space="preserve">Resultat </w:t>
+      </w:r>
+    </w:p>
+    <w:p>
+      <w:r>
+        <w:tab/>
+        <w:t xml:space="preserve">Bla bla </w:t>
+      </w:r>
+    </w:p>
+    <w:p/>
+    <w:p>
+      <w:pPr>
+        <w:pBdr>
+          <w:bottom w:val="single" w:sz="4" w:space="1" w:color="auto"/>
+        </w:pBdr>
+        <w:rPr>
+          <w:b/>
+        </w:rPr>
+      </w:pPr>
+      <w:r>
+        <w:rPr>
+          <w:b/>
+        </w:rPr>
+        <w:t>Rapport aflevering</w:t>
+      </w:r>
+    </w:p>
+    <w:p>
+      <w:r>
+        <w:t xml:space="preserve">Planlæggelse </w:t>
+      </w:r>
+    </w:p>
+    <w:p>
+      <w:r>
+        <w:tab/>
+        <w:t xml:space="preserve">Bla bla </w:t>
+      </w:r>
+    </w:p>
+    <w:p/>
+    <w:p>
+      <w:r>
+        <w:t xml:space="preserve">Udførelse </w:t>
+      </w:r>
+      <w:r>
+        <w:tab/>
+      </w:r>
+    </w:p>
+    <w:p>
+      <w:r>
+        <w:tab/>
+        <w:t xml:space="preserve">Bla bla </w:t>
+      </w:r>
+    </w:p>
+    <w:p/>
+    <w:p>
+      <w:r>
+        <w:t xml:space="preserve">Resultat </w:t>
+      </w:r>
+    </w:p>
+    <w:p>
+      <w:r>
+        <w:tab/>
+        <w:t xml:space="preserve">Bla bla </w:t>
+      </w:r>
+    </w:p>
+    <w:p/>
+    <w:p/>
+    <w:p/>
+    <w:p/>
+    <w:p/>
+    <w:p/>
     <w:sectPr>
       <w:pgSz w:w="16838" w:h="11906" w:orient="landscape"/>
       <w:pgMar w:top="1134" w:right="1701" w:bottom="1134" w:left="1701" w:header="708" w:footer="708" w:gutter="0"/>

--- a/Dokumenter/Tidsplan.docx
+++ b/Dokumenter/Tidsplan.docx
@@ -1185,10 +1185,7 @@
               <w:cnfStyle w:val="000000100000" w:firstRow="0" w:lastRow="0" w:firstColumn="0" w:lastColumn="0" w:oddVBand="0" w:evenVBand="0" w:oddHBand="1" w:evenHBand="0" w:firstRowFirstColumn="0" w:firstRowLastColumn="0" w:lastRowFirstColumn="0" w:lastRowLastColumn="0"/>
             </w:pPr>
             <w:r>
-              <w:t>R/</w:t>
-            </w:r>
-            <w:r>
-              <w:t>(</w:t>
+              <w:t>R/(</w:t>
             </w:r>
             <w:r>
               <w:rPr>
@@ -2742,7 +2739,22 @@
     <w:p>
       <w:r>
         <w:tab/>
-        <w:t xml:space="preserve">Bla bla </w:t>
+      </w:r>
+      <w:proofErr w:type="spellStart"/>
+      <w:r>
+        <w:t>Bla</w:t>
+      </w:r>
+      <w:proofErr w:type="spellEnd"/>
+      <w:r>
+        <w:t xml:space="preserve"> </w:t>
+      </w:r>
+      <w:proofErr w:type="spellStart"/>
+      <w:r>
+        <w:t>bla</w:t>
+      </w:r>
+      <w:proofErr w:type="spellEnd"/>
+      <w:r>
+        <w:t xml:space="preserve"> </w:t>
       </w:r>
     </w:p>
     <w:p/>
@@ -2754,7 +2766,22 @@
     <w:p>
       <w:r>
         <w:tab/>
-        <w:t xml:space="preserve">Bla bla </w:t>
+      </w:r>
+      <w:proofErr w:type="spellStart"/>
+      <w:r>
+        <w:t>Bla</w:t>
+      </w:r>
+      <w:proofErr w:type="spellEnd"/>
+      <w:r>
+        <w:t xml:space="preserve"> </w:t>
+      </w:r>
+      <w:proofErr w:type="spellStart"/>
+      <w:r>
+        <w:t>bla</w:t>
+      </w:r>
+      <w:proofErr w:type="spellEnd"/>
+      <w:r>
+        <w:t xml:space="preserve"> </w:t>
       </w:r>
     </w:p>
     <w:p/>
@@ -2787,7 +2814,15 @@
         <w:t>I uge 39-41 er der planlagt at påbegynde SW arbejdet i forhold til at oprette de f</w:t>
       </w:r>
       <w:r>
-        <w:t xml:space="preserve">orskellige klasse i trelagsmodellen. Fra uge 43-49 er der planlagt at udarbejde selve SW’eren for produktet ift. krav og design.  </w:t>
+        <w:t xml:space="preserve">orskellige klasse i trelagsmodellen. Fra uge 43-49 er der planlagt at udarbejde selve </w:t>
+      </w:r>
+      <w:proofErr w:type="spellStart"/>
+      <w:r>
+        <w:t>SW’eren</w:t>
+      </w:r>
+      <w:proofErr w:type="spellEnd"/>
+      <w:r>
+        <w:t xml:space="preserve"> for produktet ift. krav og design.  </w:t>
       </w:r>
     </w:p>
     <w:p/>
@@ -2804,7 +2839,15 @@
         <w:ind w:left="1300"/>
       </w:pPr>
       <w:r>
-        <w:t xml:space="preserve">I uge 39-41 er der blevet lavet en skabelon for SW’en i forhold til trelagsmodellen. Et udkast til, hvordan GUI skal se ud, er også blevet udarbejdet. </w:t>
+        <w:t xml:space="preserve">I uge 39-41 er der blevet lavet en skabelon for </w:t>
+      </w:r>
+      <w:proofErr w:type="spellStart"/>
+      <w:r>
+        <w:t>SW’en</w:t>
+      </w:r>
+      <w:proofErr w:type="spellEnd"/>
+      <w:r>
+        <w:t xml:space="preserve"> i forhold til trelagsmodellen. Et udkast til, hvordan GUI skal se ud, er også blevet udarbejdet. </w:t>
       </w:r>
       <w:r>
         <w:t xml:space="preserve"> </w:t>
@@ -2819,7 +2862,22 @@
     <w:p>
       <w:r>
         <w:tab/>
-        <w:t xml:space="preserve">Bla bla </w:t>
+      </w:r>
+      <w:proofErr w:type="spellStart"/>
+      <w:r>
+        <w:t>Bla</w:t>
+      </w:r>
+      <w:proofErr w:type="spellEnd"/>
+      <w:r>
+        <w:t xml:space="preserve"> </w:t>
+      </w:r>
+      <w:proofErr w:type="spellStart"/>
+      <w:r>
+        <w:t>bla</w:t>
+      </w:r>
+      <w:proofErr w:type="spellEnd"/>
+      <w:r>
+        <w:t xml:space="preserve"> </w:t>
       </w:r>
     </w:p>
     <w:p/>
@@ -2849,40 +2907,65 @@
         <w:tab/>
       </w:r>
       <w:r>
-        <w:t xml:space="preserve">I uge 39-43 er der planlagt at arbejde med HW. Der skal beregnes komponentværdierne og HW’eren skal bygges og testes. </w:t>
+        <w:t xml:space="preserve">I uge 39-43 er der planlagt at arbejde med HW. Der skal beregnes komponentværdierne og </w:t>
+      </w:r>
+      <w:proofErr w:type="spellStart"/>
+      <w:r>
+        <w:t>HW’eren</w:t>
+      </w:r>
+      <w:proofErr w:type="spellEnd"/>
+      <w:r>
+        <w:t xml:space="preserve"> skal bygges og testes. </w:t>
+      </w:r>
+      <w:r>
+        <w:t xml:space="preserve"> </w:t>
+      </w:r>
+    </w:p>
+    <w:p/>
+    <w:p>
+      <w:r>
+        <w:lastRenderedPageBreak/>
+        <w:t xml:space="preserve">Udførelse </w:t>
+      </w:r>
+      <w:r>
+        <w:tab/>
+      </w:r>
+    </w:p>
+    <w:p>
+      <w:r>
+        <w:tab/>
+      </w:r>
+      <w:r>
+        <w:t xml:space="preserve">I uge 39, er udregninger af komponentværdier foretaget. I uge 40-41 er HW bygget, og testet. </w:t>
+      </w:r>
+    </w:p>
+    <w:p/>
+    <w:p>
+      <w:r>
+        <w:t xml:space="preserve">Resultat </w:t>
+      </w:r>
+    </w:p>
+    <w:p>
+      <w:r>
+        <w:tab/>
+      </w:r>
+      <w:r>
+        <w:t xml:space="preserve">HW fungerede efter, </w:t>
+      </w:r>
+      <w:proofErr w:type="spellStart"/>
+      <w:r>
+        <w:t>udskifting</w:t>
+      </w:r>
+      <w:proofErr w:type="spellEnd"/>
+      <w:r>
+        <w:t xml:space="preserve"> af enkelte komponenter, der ikke fungerede efter hensigten, jf. udregnede komponentværdier. </w:t>
       </w:r>
       <w:bookmarkStart w:id="0" w:name="_GoBack"/>
       <w:bookmarkEnd w:id="0"/>
+    </w:p>
+    <w:p>
       <w:r>
         <w:t xml:space="preserve"> </w:t>
-      </w:r>
-    </w:p>
-    <w:p/>
-    <w:p>
-      <w:r>
-        <w:lastRenderedPageBreak/>
-        <w:t xml:space="preserve">Udførelse </w:t>
-      </w:r>
-      <w:r>
-        <w:tab/>
-      </w:r>
-    </w:p>
-    <w:p>
-      <w:r>
-        <w:tab/>
-        <w:t xml:space="preserve">Bla bla </w:t>
-      </w:r>
-    </w:p>
-    <w:p/>
-    <w:p>
-      <w:r>
-        <w:t xml:space="preserve">Resultat </w:t>
-      </w:r>
-    </w:p>
-    <w:p>
-      <w:r>
-        <w:tab/>
-        <w:t xml:space="preserve">Bla bla </w:t>
       </w:r>
     </w:p>
     <w:p/>
@@ -2910,7 +2993,22 @@
     <w:p>
       <w:r>
         <w:tab/>
-        <w:t xml:space="preserve">Bla bla </w:t>
+      </w:r>
+      <w:proofErr w:type="spellStart"/>
+      <w:r>
+        <w:t>Bla</w:t>
+      </w:r>
+      <w:proofErr w:type="spellEnd"/>
+      <w:r>
+        <w:t xml:space="preserve"> </w:t>
+      </w:r>
+      <w:proofErr w:type="spellStart"/>
+      <w:r>
+        <w:t>bla</w:t>
+      </w:r>
+      <w:proofErr w:type="spellEnd"/>
+      <w:r>
+        <w:t xml:space="preserve"> </w:t>
       </w:r>
     </w:p>
     <w:p/>
@@ -2925,7 +3023,22 @@
     <w:p>
       <w:r>
         <w:tab/>
-        <w:t xml:space="preserve">Bla bla </w:t>
+      </w:r>
+      <w:proofErr w:type="spellStart"/>
+      <w:r>
+        <w:t>Bla</w:t>
+      </w:r>
+      <w:proofErr w:type="spellEnd"/>
+      <w:r>
+        <w:t xml:space="preserve"> </w:t>
+      </w:r>
+      <w:proofErr w:type="spellStart"/>
+      <w:r>
+        <w:t>bla</w:t>
+      </w:r>
+      <w:proofErr w:type="spellEnd"/>
+      <w:r>
+        <w:t xml:space="preserve"> </w:t>
       </w:r>
     </w:p>
     <w:p/>
@@ -2937,7 +3050,22 @@
     <w:p>
       <w:r>
         <w:tab/>
-        <w:t xml:space="preserve">Bla bla </w:t>
+      </w:r>
+      <w:proofErr w:type="spellStart"/>
+      <w:r>
+        <w:t>Bla</w:t>
+      </w:r>
+      <w:proofErr w:type="spellEnd"/>
+      <w:r>
+        <w:t xml:space="preserve"> </w:t>
+      </w:r>
+      <w:proofErr w:type="spellStart"/>
+      <w:r>
+        <w:t>bla</w:t>
+      </w:r>
+      <w:proofErr w:type="spellEnd"/>
+      <w:r>
+        <w:t xml:space="preserve"> </w:t>
       </w:r>
     </w:p>
     <w:p/>
@@ -2965,12 +3093,28 @@
     <w:p>
       <w:r>
         <w:tab/>
-        <w:t xml:space="preserve">Bla bla </w:t>
+      </w:r>
+      <w:proofErr w:type="spellStart"/>
+      <w:r>
+        <w:t>Bla</w:t>
+      </w:r>
+      <w:proofErr w:type="spellEnd"/>
+      <w:r>
+        <w:t xml:space="preserve"> </w:t>
+      </w:r>
+      <w:proofErr w:type="spellStart"/>
+      <w:r>
+        <w:t>bla</w:t>
+      </w:r>
+      <w:proofErr w:type="spellEnd"/>
+      <w:r>
+        <w:t xml:space="preserve"> </w:t>
       </w:r>
     </w:p>
     <w:p/>
     <w:p>
       <w:r>
+        <w:lastRenderedPageBreak/>
         <w:t xml:space="preserve">Udførelse </w:t>
       </w:r>
       <w:r>
@@ -2979,9 +3123,23 @@
     </w:p>
     <w:p>
       <w:r>
-        <w:lastRenderedPageBreak/>
         <w:tab/>
-        <w:t xml:space="preserve">Bla bla </w:t>
+      </w:r>
+      <w:proofErr w:type="spellStart"/>
+      <w:r>
+        <w:t>Bla</w:t>
+      </w:r>
+      <w:proofErr w:type="spellEnd"/>
+      <w:r>
+        <w:t xml:space="preserve"> </w:t>
+      </w:r>
+      <w:proofErr w:type="spellStart"/>
+      <w:r>
+        <w:t>bla</w:t>
+      </w:r>
+      <w:proofErr w:type="spellEnd"/>
+      <w:r>
+        <w:t xml:space="preserve"> </w:t>
       </w:r>
     </w:p>
     <w:p/>
@@ -2993,7 +3151,22 @@
     <w:p>
       <w:r>
         <w:tab/>
-        <w:t xml:space="preserve">Bla bla </w:t>
+      </w:r>
+      <w:proofErr w:type="spellStart"/>
+      <w:r>
+        <w:t>Bla</w:t>
+      </w:r>
+      <w:proofErr w:type="spellEnd"/>
+      <w:r>
+        <w:t xml:space="preserve"> </w:t>
+      </w:r>
+      <w:proofErr w:type="spellStart"/>
+      <w:r>
+        <w:t>bla</w:t>
+      </w:r>
+      <w:proofErr w:type="spellEnd"/>
+      <w:r>
+        <w:t xml:space="preserve"> </w:t>
       </w:r>
     </w:p>
     <w:p/>
@@ -3021,7 +3194,22 @@
     <w:p>
       <w:r>
         <w:tab/>
-        <w:t xml:space="preserve">Bla bla </w:t>
+      </w:r>
+      <w:proofErr w:type="spellStart"/>
+      <w:r>
+        <w:t>Bla</w:t>
+      </w:r>
+      <w:proofErr w:type="spellEnd"/>
+      <w:r>
+        <w:t xml:space="preserve"> </w:t>
+      </w:r>
+      <w:proofErr w:type="spellStart"/>
+      <w:r>
+        <w:t>bla</w:t>
+      </w:r>
+      <w:proofErr w:type="spellEnd"/>
+      <w:r>
+        <w:t xml:space="preserve"> </w:t>
       </w:r>
     </w:p>
     <w:p/>
@@ -3036,7 +3224,22 @@
     <w:p>
       <w:r>
         <w:tab/>
-        <w:t xml:space="preserve">Bla bla </w:t>
+      </w:r>
+      <w:proofErr w:type="spellStart"/>
+      <w:r>
+        <w:t>Bla</w:t>
+      </w:r>
+      <w:proofErr w:type="spellEnd"/>
+      <w:r>
+        <w:t xml:space="preserve"> </w:t>
+      </w:r>
+      <w:proofErr w:type="spellStart"/>
+      <w:r>
+        <w:t>bla</w:t>
+      </w:r>
+      <w:proofErr w:type="spellEnd"/>
+      <w:r>
+        <w:t xml:space="preserve"> </w:t>
       </w:r>
     </w:p>
     <w:p/>
@@ -3048,7 +3251,22 @@
     <w:p>
       <w:r>
         <w:tab/>
-        <w:t xml:space="preserve">Bla bla </w:t>
+      </w:r>
+      <w:proofErr w:type="spellStart"/>
+      <w:r>
+        <w:t>Bla</w:t>
+      </w:r>
+      <w:proofErr w:type="spellEnd"/>
+      <w:r>
+        <w:t xml:space="preserve"> </w:t>
+      </w:r>
+      <w:proofErr w:type="spellStart"/>
+      <w:r>
+        <w:t>bla</w:t>
+      </w:r>
+      <w:proofErr w:type="spellEnd"/>
+      <w:r>
+        <w:t xml:space="preserve"> </w:t>
       </w:r>
     </w:p>
     <w:p/>
@@ -3076,7 +3294,22 @@
     <w:p>
       <w:r>
         <w:tab/>
-        <w:t xml:space="preserve">Bla bla </w:t>
+      </w:r>
+      <w:proofErr w:type="spellStart"/>
+      <w:r>
+        <w:t>Bla</w:t>
+      </w:r>
+      <w:proofErr w:type="spellEnd"/>
+      <w:r>
+        <w:t xml:space="preserve"> </w:t>
+      </w:r>
+      <w:proofErr w:type="spellStart"/>
+      <w:r>
+        <w:t>bla</w:t>
+      </w:r>
+      <w:proofErr w:type="spellEnd"/>
+      <w:r>
+        <w:t xml:space="preserve"> </w:t>
       </w:r>
     </w:p>
     <w:p/>
@@ -3090,8 +3323,24 @@
     </w:p>
     <w:p>
       <w:r>
+        <w:lastRenderedPageBreak/>
         <w:tab/>
-        <w:t xml:space="preserve">Bla bla </w:t>
+      </w:r>
+      <w:proofErr w:type="spellStart"/>
+      <w:r>
+        <w:t>Bla</w:t>
+      </w:r>
+      <w:proofErr w:type="spellEnd"/>
+      <w:r>
+        <w:t xml:space="preserve"> </w:t>
+      </w:r>
+      <w:proofErr w:type="spellStart"/>
+      <w:r>
+        <w:t>bla</w:t>
+      </w:r>
+      <w:proofErr w:type="spellEnd"/>
+      <w:r>
+        <w:t xml:space="preserve"> </w:t>
       </w:r>
     </w:p>
     <w:p/>
@@ -3103,7 +3352,22 @@
     <w:p>
       <w:r>
         <w:tab/>
-        <w:t xml:space="preserve">Bla bla </w:t>
+      </w:r>
+      <w:proofErr w:type="spellStart"/>
+      <w:r>
+        <w:t>Bla</w:t>
+      </w:r>
+      <w:proofErr w:type="spellEnd"/>
+      <w:r>
+        <w:t xml:space="preserve"> </w:t>
+      </w:r>
+      <w:proofErr w:type="spellStart"/>
+      <w:r>
+        <w:t>bla</w:t>
+      </w:r>
+      <w:proofErr w:type="spellEnd"/>
+      <w:r>
+        <w:t xml:space="preserve"> </w:t>
       </w:r>
     </w:p>
     <w:p/>

--- a/Dokumenter/Tidsplan.docx
+++ b/Dokumenter/Tidsplan.docx
@@ -5,26 +5,26 @@
     <w:tbl>
       <w:tblPr>
         <w:tblStyle w:val="Gittertabel5-mrk-markeringsfarve3"/>
-        <w:tblpPr w:leftFromText="141" w:rightFromText="141" w:vertAnchor="text" w:horzAnchor="page" w:tblpXSpec="center" w:tblpY="4996"/>
+        <w:tblpPr w:leftFromText="141" w:rightFromText="141" w:vertAnchor="text" w:horzAnchor="page" w:tblpX="2710" w:tblpY="5348"/>
         <w:tblW w:w="12405" w:type="dxa"/>
         <w:tblLook w:val="04A0" w:firstRow="1" w:lastRow="0" w:firstColumn="1" w:lastColumn="0" w:noHBand="0" w:noVBand="1"/>
       </w:tblPr>
       <w:tblGrid>
-        <w:gridCol w:w="2687"/>
-        <w:gridCol w:w="441"/>
-        <w:gridCol w:w="485"/>
-        <w:gridCol w:w="624"/>
-        <w:gridCol w:w="640"/>
-        <w:gridCol w:w="620"/>
-        <w:gridCol w:w="619"/>
+        <w:gridCol w:w="2645"/>
+        <w:gridCol w:w="442"/>
+        <w:gridCol w:w="483"/>
+        <w:gridCol w:w="614"/>
+        <w:gridCol w:w="634"/>
+        <w:gridCol w:w="610"/>
+        <w:gridCol w:w="609"/>
         <w:gridCol w:w="759"/>
-        <w:gridCol w:w="620"/>
-        <w:gridCol w:w="750"/>
+        <w:gridCol w:w="610"/>
+        <w:gridCol w:w="738"/>
         <w:gridCol w:w="764"/>
-        <w:gridCol w:w="620"/>
-        <w:gridCol w:w="620"/>
+        <w:gridCol w:w="610"/>
+        <w:gridCol w:w="610"/>
         <w:gridCol w:w="759"/>
-        <w:gridCol w:w="638"/>
+        <w:gridCol w:w="759"/>
         <w:gridCol w:w="759"/>
       </w:tblGrid>
       <w:tr>
@@ -35,7 +35,7 @@
         <w:tc>
           <w:tcPr>
             <w:cnfStyle w:val="001000000000" w:firstRow="0" w:lastRow="0" w:firstColumn="1" w:lastColumn="0" w:oddVBand="0" w:evenVBand="0" w:oddHBand="0" w:evenHBand="0" w:firstRowFirstColumn="0" w:firstRowLastColumn="0" w:lastRowFirstColumn="0" w:lastRowLastColumn="0"/>
-            <w:tcW w:w="2687" w:type="dxa"/>
+            <w:tcW w:w="2645" w:type="dxa"/>
           </w:tcPr>
           <w:p>
             <w:r>
@@ -45,7 +45,7 @@
         </w:tc>
         <w:tc>
           <w:tcPr>
-            <w:tcW w:w="441" w:type="dxa"/>
+            <w:tcW w:w="442" w:type="dxa"/>
           </w:tcPr>
           <w:p>
             <w:pPr>
@@ -58,7 +58,7 @@
         </w:tc>
         <w:tc>
           <w:tcPr>
-            <w:tcW w:w="485" w:type="dxa"/>
+            <w:tcW w:w="483" w:type="dxa"/>
           </w:tcPr>
           <w:p>
             <w:pPr>
@@ -71,7 +71,7 @@
         </w:tc>
         <w:tc>
           <w:tcPr>
-            <w:tcW w:w="624" w:type="dxa"/>
+            <w:tcW w:w="614" w:type="dxa"/>
           </w:tcPr>
           <w:p>
             <w:pPr>
@@ -84,7 +84,7 @@
         </w:tc>
         <w:tc>
           <w:tcPr>
-            <w:tcW w:w="640" w:type="dxa"/>
+            <w:tcW w:w="634" w:type="dxa"/>
           </w:tcPr>
           <w:p>
             <w:pPr>
@@ -97,7 +97,7 @@
         </w:tc>
         <w:tc>
           <w:tcPr>
-            <w:tcW w:w="620" w:type="dxa"/>
+            <w:tcW w:w="610" w:type="dxa"/>
           </w:tcPr>
           <w:p>
             <w:pPr>
@@ -110,7 +110,7 @@
         </w:tc>
         <w:tc>
           <w:tcPr>
-            <w:tcW w:w="619" w:type="dxa"/>
+            <w:tcW w:w="609" w:type="dxa"/>
             <w:shd w:val="clear" w:color="auto" w:fill="ED7D31" w:themeFill="accent2"/>
           </w:tcPr>
           <w:p>
@@ -137,7 +137,7 @@
         </w:tc>
         <w:tc>
           <w:tcPr>
-            <w:tcW w:w="620" w:type="dxa"/>
+            <w:tcW w:w="610" w:type="dxa"/>
           </w:tcPr>
           <w:p>
             <w:pPr>
@@ -150,7 +150,7 @@
         </w:tc>
         <w:tc>
           <w:tcPr>
-            <w:tcW w:w="750" w:type="dxa"/>
+            <w:tcW w:w="738" w:type="dxa"/>
           </w:tcPr>
           <w:p>
             <w:pPr>
@@ -176,7 +176,7 @@
         </w:tc>
         <w:tc>
           <w:tcPr>
-            <w:tcW w:w="620" w:type="dxa"/>
+            <w:tcW w:w="610" w:type="dxa"/>
           </w:tcPr>
           <w:p>
             <w:pPr>
@@ -189,7 +189,7 @@
         </w:tc>
         <w:tc>
           <w:tcPr>
-            <w:tcW w:w="620" w:type="dxa"/>
+            <w:tcW w:w="610" w:type="dxa"/>
           </w:tcPr>
           <w:p>
             <w:pPr>
@@ -215,7 +215,7 @@
         </w:tc>
         <w:tc>
           <w:tcPr>
-            <w:tcW w:w="638" w:type="dxa"/>
+            <w:tcW w:w="759" w:type="dxa"/>
           </w:tcPr>
           <w:p>
             <w:pPr>
@@ -248,7 +248,7 @@
         <w:tc>
           <w:tcPr>
             <w:cnfStyle w:val="001000000000" w:firstRow="0" w:lastRow="0" w:firstColumn="1" w:lastColumn="0" w:oddVBand="0" w:evenVBand="0" w:oddHBand="0" w:evenHBand="0" w:firstRowFirstColumn="0" w:firstRowLastColumn="0" w:lastRowFirstColumn="0" w:lastRowLastColumn="0"/>
-            <w:tcW w:w="2687" w:type="dxa"/>
+            <w:tcW w:w="2645" w:type="dxa"/>
           </w:tcPr>
           <w:p>
             <w:r>
@@ -278,62 +278,62 @@
         </w:tc>
         <w:tc>
           <w:tcPr>
-            <w:tcW w:w="441" w:type="dxa"/>
-          </w:tcPr>
-          <w:p>
-            <w:pPr>
-              <w:jc w:val="center"/>
-              <w:cnfStyle w:val="000000100000" w:firstRow="0" w:lastRow="0" w:firstColumn="0" w:lastColumn="0" w:oddVBand="0" w:evenVBand="0" w:oddHBand="1" w:evenHBand="0" w:firstRowFirstColumn="0" w:firstRowLastColumn="0" w:lastRowFirstColumn="0" w:lastRowLastColumn="0"/>
-            </w:pPr>
-          </w:p>
-        </w:tc>
-        <w:tc>
-          <w:tcPr>
-            <w:tcW w:w="485" w:type="dxa"/>
-          </w:tcPr>
-          <w:p>
-            <w:pPr>
-              <w:jc w:val="center"/>
-              <w:cnfStyle w:val="000000100000" w:firstRow="0" w:lastRow="0" w:firstColumn="0" w:lastColumn="0" w:oddVBand="0" w:evenVBand="0" w:oddHBand="1" w:evenHBand="0" w:firstRowFirstColumn="0" w:firstRowLastColumn="0" w:lastRowFirstColumn="0" w:lastRowLastColumn="0"/>
-            </w:pPr>
-          </w:p>
-        </w:tc>
-        <w:tc>
-          <w:tcPr>
-            <w:tcW w:w="624" w:type="dxa"/>
-          </w:tcPr>
-          <w:p>
-            <w:pPr>
-              <w:jc w:val="center"/>
-              <w:cnfStyle w:val="000000100000" w:firstRow="0" w:lastRow="0" w:firstColumn="0" w:lastColumn="0" w:oddVBand="0" w:evenVBand="0" w:oddHBand="1" w:evenHBand="0" w:firstRowFirstColumn="0" w:firstRowLastColumn="0" w:lastRowFirstColumn="0" w:lastRowLastColumn="0"/>
-            </w:pPr>
-          </w:p>
-        </w:tc>
-        <w:tc>
-          <w:tcPr>
-            <w:tcW w:w="640" w:type="dxa"/>
-          </w:tcPr>
-          <w:p>
-            <w:pPr>
-              <w:jc w:val="center"/>
-              <w:cnfStyle w:val="000000100000" w:firstRow="0" w:lastRow="0" w:firstColumn="0" w:lastColumn="0" w:oddVBand="0" w:evenVBand="0" w:oddHBand="1" w:evenHBand="0" w:firstRowFirstColumn="0" w:firstRowLastColumn="0" w:lastRowFirstColumn="0" w:lastRowLastColumn="0"/>
-            </w:pPr>
-          </w:p>
-        </w:tc>
-        <w:tc>
-          <w:tcPr>
-            <w:tcW w:w="620" w:type="dxa"/>
-          </w:tcPr>
-          <w:p>
-            <w:pPr>
-              <w:jc w:val="center"/>
-              <w:cnfStyle w:val="000000100000" w:firstRow="0" w:lastRow="0" w:firstColumn="0" w:lastColumn="0" w:oddVBand="0" w:evenVBand="0" w:oddHBand="1" w:evenHBand="0" w:firstRowFirstColumn="0" w:firstRowLastColumn="0" w:lastRowFirstColumn="0" w:lastRowLastColumn="0"/>
-            </w:pPr>
-          </w:p>
-        </w:tc>
-        <w:tc>
-          <w:tcPr>
-            <w:tcW w:w="619" w:type="dxa"/>
+            <w:tcW w:w="442" w:type="dxa"/>
+          </w:tcPr>
+          <w:p>
+            <w:pPr>
+              <w:jc w:val="center"/>
+              <w:cnfStyle w:val="000000100000" w:firstRow="0" w:lastRow="0" w:firstColumn="0" w:lastColumn="0" w:oddVBand="0" w:evenVBand="0" w:oddHBand="1" w:evenHBand="0" w:firstRowFirstColumn="0" w:firstRowLastColumn="0" w:lastRowFirstColumn="0" w:lastRowLastColumn="0"/>
+            </w:pPr>
+          </w:p>
+        </w:tc>
+        <w:tc>
+          <w:tcPr>
+            <w:tcW w:w="483" w:type="dxa"/>
+          </w:tcPr>
+          <w:p>
+            <w:pPr>
+              <w:jc w:val="center"/>
+              <w:cnfStyle w:val="000000100000" w:firstRow="0" w:lastRow="0" w:firstColumn="0" w:lastColumn="0" w:oddVBand="0" w:evenVBand="0" w:oddHBand="1" w:evenHBand="0" w:firstRowFirstColumn="0" w:firstRowLastColumn="0" w:lastRowFirstColumn="0" w:lastRowLastColumn="0"/>
+            </w:pPr>
+          </w:p>
+        </w:tc>
+        <w:tc>
+          <w:tcPr>
+            <w:tcW w:w="614" w:type="dxa"/>
+          </w:tcPr>
+          <w:p>
+            <w:pPr>
+              <w:jc w:val="center"/>
+              <w:cnfStyle w:val="000000100000" w:firstRow="0" w:lastRow="0" w:firstColumn="0" w:lastColumn="0" w:oddVBand="0" w:evenVBand="0" w:oddHBand="1" w:evenHBand="0" w:firstRowFirstColumn="0" w:firstRowLastColumn="0" w:lastRowFirstColumn="0" w:lastRowLastColumn="0"/>
+            </w:pPr>
+          </w:p>
+        </w:tc>
+        <w:tc>
+          <w:tcPr>
+            <w:tcW w:w="634" w:type="dxa"/>
+          </w:tcPr>
+          <w:p>
+            <w:pPr>
+              <w:jc w:val="center"/>
+              <w:cnfStyle w:val="000000100000" w:firstRow="0" w:lastRow="0" w:firstColumn="0" w:lastColumn="0" w:oddVBand="0" w:evenVBand="0" w:oddHBand="1" w:evenHBand="0" w:firstRowFirstColumn="0" w:firstRowLastColumn="0" w:lastRowFirstColumn="0" w:lastRowLastColumn="0"/>
+            </w:pPr>
+          </w:p>
+        </w:tc>
+        <w:tc>
+          <w:tcPr>
+            <w:tcW w:w="610" w:type="dxa"/>
+          </w:tcPr>
+          <w:p>
+            <w:pPr>
+              <w:jc w:val="center"/>
+              <w:cnfStyle w:val="000000100000" w:firstRow="0" w:lastRow="0" w:firstColumn="0" w:lastColumn="0" w:oddVBand="0" w:evenVBand="0" w:oddHBand="1" w:evenHBand="0" w:firstRowFirstColumn="0" w:firstRowLastColumn="0" w:lastRowFirstColumn="0" w:lastRowLastColumn="0"/>
+            </w:pPr>
+          </w:p>
+        </w:tc>
+        <w:tc>
+          <w:tcPr>
+            <w:tcW w:w="609" w:type="dxa"/>
             <w:shd w:val="clear" w:color="auto" w:fill="ED7D31" w:themeFill="accent2"/>
           </w:tcPr>
           <w:p>
@@ -356,18 +356,18 @@
         </w:tc>
         <w:tc>
           <w:tcPr>
-            <w:tcW w:w="620" w:type="dxa"/>
-          </w:tcPr>
-          <w:p>
-            <w:pPr>
-              <w:jc w:val="center"/>
-              <w:cnfStyle w:val="000000100000" w:firstRow="0" w:lastRow="0" w:firstColumn="0" w:lastColumn="0" w:oddVBand="0" w:evenVBand="0" w:oddHBand="1" w:evenHBand="0" w:firstRowFirstColumn="0" w:firstRowLastColumn="0" w:lastRowFirstColumn="0" w:lastRowLastColumn="0"/>
-            </w:pPr>
-          </w:p>
-        </w:tc>
-        <w:tc>
-          <w:tcPr>
-            <w:tcW w:w="750" w:type="dxa"/>
+            <w:tcW w:w="610" w:type="dxa"/>
+          </w:tcPr>
+          <w:p>
+            <w:pPr>
+              <w:jc w:val="center"/>
+              <w:cnfStyle w:val="000000100000" w:firstRow="0" w:lastRow="0" w:firstColumn="0" w:lastColumn="0" w:oddVBand="0" w:evenVBand="0" w:oddHBand="1" w:evenHBand="0" w:firstRowFirstColumn="0" w:firstRowLastColumn="0" w:lastRowFirstColumn="0" w:lastRowLastColumn="0"/>
+            </w:pPr>
+          </w:p>
+        </w:tc>
+        <w:tc>
+          <w:tcPr>
+            <w:tcW w:w="738" w:type="dxa"/>
           </w:tcPr>
           <w:p>
             <w:pPr>
@@ -389,40 +389,40 @@
         </w:tc>
         <w:tc>
           <w:tcPr>
-            <w:tcW w:w="620" w:type="dxa"/>
-          </w:tcPr>
-          <w:p>
-            <w:pPr>
-              <w:jc w:val="center"/>
-              <w:cnfStyle w:val="000000100000" w:firstRow="0" w:lastRow="0" w:firstColumn="0" w:lastColumn="0" w:oddVBand="0" w:evenVBand="0" w:oddHBand="1" w:evenHBand="0" w:firstRowFirstColumn="0" w:firstRowLastColumn="0" w:lastRowFirstColumn="0" w:lastRowLastColumn="0"/>
-            </w:pPr>
-          </w:p>
-        </w:tc>
-        <w:tc>
-          <w:tcPr>
-            <w:tcW w:w="620" w:type="dxa"/>
-          </w:tcPr>
-          <w:p>
-            <w:pPr>
-              <w:jc w:val="center"/>
-              <w:cnfStyle w:val="000000100000" w:firstRow="0" w:lastRow="0" w:firstColumn="0" w:lastColumn="0" w:oddVBand="0" w:evenVBand="0" w:oddHBand="1" w:evenHBand="0" w:firstRowFirstColumn="0" w:firstRowLastColumn="0" w:lastRowFirstColumn="0" w:lastRowLastColumn="0"/>
-            </w:pPr>
-          </w:p>
-        </w:tc>
-        <w:tc>
-          <w:tcPr>
-            <w:tcW w:w="759" w:type="dxa"/>
-          </w:tcPr>
-          <w:p>
-            <w:pPr>
-              <w:jc w:val="center"/>
-              <w:cnfStyle w:val="000000100000" w:firstRow="0" w:lastRow="0" w:firstColumn="0" w:lastColumn="0" w:oddVBand="0" w:evenVBand="0" w:oddHBand="1" w:evenHBand="0" w:firstRowFirstColumn="0" w:firstRowLastColumn="0" w:lastRowFirstColumn="0" w:lastRowLastColumn="0"/>
-            </w:pPr>
-          </w:p>
-        </w:tc>
-        <w:tc>
-          <w:tcPr>
-            <w:tcW w:w="638" w:type="dxa"/>
+            <w:tcW w:w="610" w:type="dxa"/>
+          </w:tcPr>
+          <w:p>
+            <w:pPr>
+              <w:jc w:val="center"/>
+              <w:cnfStyle w:val="000000100000" w:firstRow="0" w:lastRow="0" w:firstColumn="0" w:lastColumn="0" w:oddVBand="0" w:evenVBand="0" w:oddHBand="1" w:evenHBand="0" w:firstRowFirstColumn="0" w:firstRowLastColumn="0" w:lastRowFirstColumn="0" w:lastRowLastColumn="0"/>
+            </w:pPr>
+          </w:p>
+        </w:tc>
+        <w:tc>
+          <w:tcPr>
+            <w:tcW w:w="610" w:type="dxa"/>
+          </w:tcPr>
+          <w:p>
+            <w:pPr>
+              <w:jc w:val="center"/>
+              <w:cnfStyle w:val="000000100000" w:firstRow="0" w:lastRow="0" w:firstColumn="0" w:lastColumn="0" w:oddVBand="0" w:evenVBand="0" w:oddHBand="1" w:evenHBand="0" w:firstRowFirstColumn="0" w:firstRowLastColumn="0" w:lastRowFirstColumn="0" w:lastRowLastColumn="0"/>
+            </w:pPr>
+          </w:p>
+        </w:tc>
+        <w:tc>
+          <w:tcPr>
+            <w:tcW w:w="759" w:type="dxa"/>
+          </w:tcPr>
+          <w:p>
+            <w:pPr>
+              <w:jc w:val="center"/>
+              <w:cnfStyle w:val="000000100000" w:firstRow="0" w:lastRow="0" w:firstColumn="0" w:lastColumn="0" w:oddVBand="0" w:evenVBand="0" w:oddHBand="1" w:evenHBand="0" w:firstRowFirstColumn="0" w:firstRowLastColumn="0" w:lastRowFirstColumn="0" w:lastRowLastColumn="0"/>
+            </w:pPr>
+          </w:p>
+        </w:tc>
+        <w:tc>
+          <w:tcPr>
+            <w:tcW w:w="759" w:type="dxa"/>
           </w:tcPr>
           <w:p>
             <w:pPr>
@@ -450,7 +450,7 @@
         <w:tc>
           <w:tcPr>
             <w:cnfStyle w:val="001000000000" w:firstRow="0" w:lastRow="0" w:firstColumn="1" w:lastColumn="0" w:oddVBand="0" w:evenVBand="0" w:oddHBand="0" w:evenHBand="0" w:firstRowFirstColumn="0" w:firstRowLastColumn="0" w:lastRowFirstColumn="0" w:lastRowLastColumn="0"/>
-            <w:tcW w:w="2687" w:type="dxa"/>
+            <w:tcW w:w="2645" w:type="dxa"/>
           </w:tcPr>
           <w:p>
             <w:r>
@@ -460,7 +460,7 @@
         </w:tc>
         <w:tc>
           <w:tcPr>
-            <w:tcW w:w="441" w:type="dxa"/>
+            <w:tcW w:w="442" w:type="dxa"/>
           </w:tcPr>
           <w:p>
             <w:pPr>
@@ -480,51 +480,51 @@
         </w:tc>
         <w:tc>
           <w:tcPr>
-            <w:tcW w:w="485" w:type="dxa"/>
-          </w:tcPr>
-          <w:p>
-            <w:pPr>
-              <w:jc w:val="center"/>
-              <w:cnfStyle w:val="000000000000" w:firstRow="0" w:lastRow="0" w:firstColumn="0" w:lastColumn="0" w:oddVBand="0" w:evenVBand="0" w:oddHBand="0" w:evenHBand="0" w:firstRowFirstColumn="0" w:firstRowLastColumn="0" w:lastRowFirstColumn="0" w:lastRowLastColumn="0"/>
-            </w:pPr>
-          </w:p>
-        </w:tc>
-        <w:tc>
-          <w:tcPr>
-            <w:tcW w:w="624" w:type="dxa"/>
-          </w:tcPr>
-          <w:p>
-            <w:pPr>
-              <w:jc w:val="center"/>
-              <w:cnfStyle w:val="000000000000" w:firstRow="0" w:lastRow="0" w:firstColumn="0" w:lastColumn="0" w:oddVBand="0" w:evenVBand="0" w:oddHBand="0" w:evenHBand="0" w:firstRowFirstColumn="0" w:firstRowLastColumn="0" w:lastRowFirstColumn="0" w:lastRowLastColumn="0"/>
-            </w:pPr>
-          </w:p>
-        </w:tc>
-        <w:tc>
-          <w:tcPr>
-            <w:tcW w:w="640" w:type="dxa"/>
-          </w:tcPr>
-          <w:p>
-            <w:pPr>
-              <w:jc w:val="center"/>
-              <w:cnfStyle w:val="000000000000" w:firstRow="0" w:lastRow="0" w:firstColumn="0" w:lastColumn="0" w:oddVBand="0" w:evenVBand="0" w:oddHBand="0" w:evenHBand="0" w:firstRowFirstColumn="0" w:firstRowLastColumn="0" w:lastRowFirstColumn="0" w:lastRowLastColumn="0"/>
-            </w:pPr>
-          </w:p>
-        </w:tc>
-        <w:tc>
-          <w:tcPr>
-            <w:tcW w:w="620" w:type="dxa"/>
-          </w:tcPr>
-          <w:p>
-            <w:pPr>
-              <w:jc w:val="center"/>
-              <w:cnfStyle w:val="000000000000" w:firstRow="0" w:lastRow="0" w:firstColumn="0" w:lastColumn="0" w:oddVBand="0" w:evenVBand="0" w:oddHBand="0" w:evenHBand="0" w:firstRowFirstColumn="0" w:firstRowLastColumn="0" w:lastRowFirstColumn="0" w:lastRowLastColumn="0"/>
-            </w:pPr>
-          </w:p>
-        </w:tc>
-        <w:tc>
-          <w:tcPr>
-            <w:tcW w:w="619" w:type="dxa"/>
+            <w:tcW w:w="483" w:type="dxa"/>
+          </w:tcPr>
+          <w:p>
+            <w:pPr>
+              <w:jc w:val="center"/>
+              <w:cnfStyle w:val="000000000000" w:firstRow="0" w:lastRow="0" w:firstColumn="0" w:lastColumn="0" w:oddVBand="0" w:evenVBand="0" w:oddHBand="0" w:evenHBand="0" w:firstRowFirstColumn="0" w:firstRowLastColumn="0" w:lastRowFirstColumn="0" w:lastRowLastColumn="0"/>
+            </w:pPr>
+          </w:p>
+        </w:tc>
+        <w:tc>
+          <w:tcPr>
+            <w:tcW w:w="614" w:type="dxa"/>
+          </w:tcPr>
+          <w:p>
+            <w:pPr>
+              <w:jc w:val="center"/>
+              <w:cnfStyle w:val="000000000000" w:firstRow="0" w:lastRow="0" w:firstColumn="0" w:lastColumn="0" w:oddVBand="0" w:evenVBand="0" w:oddHBand="0" w:evenHBand="0" w:firstRowFirstColumn="0" w:firstRowLastColumn="0" w:lastRowFirstColumn="0" w:lastRowLastColumn="0"/>
+            </w:pPr>
+          </w:p>
+        </w:tc>
+        <w:tc>
+          <w:tcPr>
+            <w:tcW w:w="634" w:type="dxa"/>
+          </w:tcPr>
+          <w:p>
+            <w:pPr>
+              <w:jc w:val="center"/>
+              <w:cnfStyle w:val="000000000000" w:firstRow="0" w:lastRow="0" w:firstColumn="0" w:lastColumn="0" w:oddVBand="0" w:evenVBand="0" w:oddHBand="0" w:evenHBand="0" w:firstRowFirstColumn="0" w:firstRowLastColumn="0" w:lastRowFirstColumn="0" w:lastRowLastColumn="0"/>
+            </w:pPr>
+          </w:p>
+        </w:tc>
+        <w:tc>
+          <w:tcPr>
+            <w:tcW w:w="610" w:type="dxa"/>
+          </w:tcPr>
+          <w:p>
+            <w:pPr>
+              <w:jc w:val="center"/>
+              <w:cnfStyle w:val="000000000000" w:firstRow="0" w:lastRow="0" w:firstColumn="0" w:lastColumn="0" w:oddVBand="0" w:evenVBand="0" w:oddHBand="0" w:evenHBand="0" w:firstRowFirstColumn="0" w:firstRowLastColumn="0" w:lastRowFirstColumn="0" w:lastRowLastColumn="0"/>
+            </w:pPr>
+          </w:p>
+        </w:tc>
+        <w:tc>
+          <w:tcPr>
+            <w:tcW w:w="609" w:type="dxa"/>
             <w:shd w:val="clear" w:color="auto" w:fill="ED7D31" w:themeFill="accent2"/>
           </w:tcPr>
           <w:p>
@@ -547,18 +547,18 @@
         </w:tc>
         <w:tc>
           <w:tcPr>
-            <w:tcW w:w="620" w:type="dxa"/>
-          </w:tcPr>
-          <w:p>
-            <w:pPr>
-              <w:jc w:val="center"/>
-              <w:cnfStyle w:val="000000000000" w:firstRow="0" w:lastRow="0" w:firstColumn="0" w:lastColumn="0" w:oddVBand="0" w:evenVBand="0" w:oddHBand="0" w:evenHBand="0" w:firstRowFirstColumn="0" w:firstRowLastColumn="0" w:lastRowFirstColumn="0" w:lastRowLastColumn="0"/>
-            </w:pPr>
-          </w:p>
-        </w:tc>
-        <w:tc>
-          <w:tcPr>
-            <w:tcW w:w="750" w:type="dxa"/>
+            <w:tcW w:w="610" w:type="dxa"/>
+          </w:tcPr>
+          <w:p>
+            <w:pPr>
+              <w:jc w:val="center"/>
+              <w:cnfStyle w:val="000000000000" w:firstRow="0" w:lastRow="0" w:firstColumn="0" w:lastColumn="0" w:oddVBand="0" w:evenVBand="0" w:oddHBand="0" w:evenHBand="0" w:firstRowFirstColumn="0" w:firstRowLastColumn="0" w:lastRowFirstColumn="0" w:lastRowLastColumn="0"/>
+            </w:pPr>
+          </w:p>
+        </w:tc>
+        <w:tc>
+          <w:tcPr>
+            <w:tcW w:w="738" w:type="dxa"/>
           </w:tcPr>
           <w:p>
             <w:pPr>
@@ -580,40 +580,40 @@
         </w:tc>
         <w:tc>
           <w:tcPr>
-            <w:tcW w:w="620" w:type="dxa"/>
-          </w:tcPr>
-          <w:p>
-            <w:pPr>
-              <w:jc w:val="center"/>
-              <w:cnfStyle w:val="000000000000" w:firstRow="0" w:lastRow="0" w:firstColumn="0" w:lastColumn="0" w:oddVBand="0" w:evenVBand="0" w:oddHBand="0" w:evenHBand="0" w:firstRowFirstColumn="0" w:firstRowLastColumn="0" w:lastRowFirstColumn="0" w:lastRowLastColumn="0"/>
-            </w:pPr>
-          </w:p>
-        </w:tc>
-        <w:tc>
-          <w:tcPr>
-            <w:tcW w:w="620" w:type="dxa"/>
-          </w:tcPr>
-          <w:p>
-            <w:pPr>
-              <w:jc w:val="center"/>
-              <w:cnfStyle w:val="000000000000" w:firstRow="0" w:lastRow="0" w:firstColumn="0" w:lastColumn="0" w:oddVBand="0" w:evenVBand="0" w:oddHBand="0" w:evenHBand="0" w:firstRowFirstColumn="0" w:firstRowLastColumn="0" w:lastRowFirstColumn="0" w:lastRowLastColumn="0"/>
-            </w:pPr>
-          </w:p>
-        </w:tc>
-        <w:tc>
-          <w:tcPr>
-            <w:tcW w:w="759" w:type="dxa"/>
-          </w:tcPr>
-          <w:p>
-            <w:pPr>
-              <w:jc w:val="center"/>
-              <w:cnfStyle w:val="000000000000" w:firstRow="0" w:lastRow="0" w:firstColumn="0" w:lastColumn="0" w:oddVBand="0" w:evenVBand="0" w:oddHBand="0" w:evenHBand="0" w:firstRowFirstColumn="0" w:firstRowLastColumn="0" w:lastRowFirstColumn="0" w:lastRowLastColumn="0"/>
-            </w:pPr>
-          </w:p>
-        </w:tc>
-        <w:tc>
-          <w:tcPr>
-            <w:tcW w:w="638" w:type="dxa"/>
+            <w:tcW w:w="610" w:type="dxa"/>
+          </w:tcPr>
+          <w:p>
+            <w:pPr>
+              <w:jc w:val="center"/>
+              <w:cnfStyle w:val="000000000000" w:firstRow="0" w:lastRow="0" w:firstColumn="0" w:lastColumn="0" w:oddVBand="0" w:evenVBand="0" w:oddHBand="0" w:evenHBand="0" w:firstRowFirstColumn="0" w:firstRowLastColumn="0" w:lastRowFirstColumn="0" w:lastRowLastColumn="0"/>
+            </w:pPr>
+          </w:p>
+        </w:tc>
+        <w:tc>
+          <w:tcPr>
+            <w:tcW w:w="610" w:type="dxa"/>
+          </w:tcPr>
+          <w:p>
+            <w:pPr>
+              <w:jc w:val="center"/>
+              <w:cnfStyle w:val="000000000000" w:firstRow="0" w:lastRow="0" w:firstColumn="0" w:lastColumn="0" w:oddVBand="0" w:evenVBand="0" w:oddHBand="0" w:evenHBand="0" w:firstRowFirstColumn="0" w:firstRowLastColumn="0" w:lastRowFirstColumn="0" w:lastRowLastColumn="0"/>
+            </w:pPr>
+          </w:p>
+        </w:tc>
+        <w:tc>
+          <w:tcPr>
+            <w:tcW w:w="759" w:type="dxa"/>
+          </w:tcPr>
+          <w:p>
+            <w:pPr>
+              <w:jc w:val="center"/>
+              <w:cnfStyle w:val="000000000000" w:firstRow="0" w:lastRow="0" w:firstColumn="0" w:lastColumn="0" w:oddVBand="0" w:evenVBand="0" w:oddHBand="0" w:evenHBand="0" w:firstRowFirstColumn="0" w:firstRowLastColumn="0" w:lastRowFirstColumn="0" w:lastRowLastColumn="0"/>
+            </w:pPr>
+          </w:p>
+        </w:tc>
+        <w:tc>
+          <w:tcPr>
+            <w:tcW w:w="759" w:type="dxa"/>
           </w:tcPr>
           <w:p>
             <w:pPr>
@@ -642,7 +642,7 @@
         <w:tc>
           <w:tcPr>
             <w:cnfStyle w:val="001000000000" w:firstRow="0" w:lastRow="0" w:firstColumn="1" w:lastColumn="0" w:oddVBand="0" w:evenVBand="0" w:oddHBand="0" w:evenHBand="0" w:firstRowFirstColumn="0" w:firstRowLastColumn="0" w:lastRowFirstColumn="0" w:lastRowLastColumn="0"/>
-            <w:tcW w:w="2687" w:type="dxa"/>
+            <w:tcW w:w="2645" w:type="dxa"/>
           </w:tcPr>
           <w:p>
             <w:r>
@@ -652,29 +652,29 @@
         </w:tc>
         <w:tc>
           <w:tcPr>
-            <w:tcW w:w="441" w:type="dxa"/>
-          </w:tcPr>
-          <w:p>
-            <w:pPr>
-              <w:jc w:val="center"/>
-              <w:cnfStyle w:val="000000100000" w:firstRow="0" w:lastRow="0" w:firstColumn="0" w:lastColumn="0" w:oddVBand="0" w:evenVBand="0" w:oddHBand="1" w:evenHBand="0" w:firstRowFirstColumn="0" w:firstRowLastColumn="0" w:lastRowFirstColumn="0" w:lastRowLastColumn="0"/>
-            </w:pPr>
-          </w:p>
-        </w:tc>
-        <w:tc>
-          <w:tcPr>
-            <w:tcW w:w="485" w:type="dxa"/>
-          </w:tcPr>
-          <w:p>
-            <w:pPr>
-              <w:jc w:val="center"/>
-              <w:cnfStyle w:val="000000100000" w:firstRow="0" w:lastRow="0" w:firstColumn="0" w:lastColumn="0" w:oddVBand="0" w:evenVBand="0" w:oddHBand="1" w:evenHBand="0" w:firstRowFirstColumn="0" w:firstRowLastColumn="0" w:lastRowFirstColumn="0" w:lastRowLastColumn="0"/>
-            </w:pPr>
-          </w:p>
-        </w:tc>
-        <w:tc>
-          <w:tcPr>
-            <w:tcW w:w="624" w:type="dxa"/>
+            <w:tcW w:w="442" w:type="dxa"/>
+          </w:tcPr>
+          <w:p>
+            <w:pPr>
+              <w:jc w:val="center"/>
+              <w:cnfStyle w:val="000000100000" w:firstRow="0" w:lastRow="0" w:firstColumn="0" w:lastColumn="0" w:oddVBand="0" w:evenVBand="0" w:oddHBand="1" w:evenHBand="0" w:firstRowFirstColumn="0" w:firstRowLastColumn="0" w:lastRowFirstColumn="0" w:lastRowLastColumn="0"/>
+            </w:pPr>
+          </w:p>
+        </w:tc>
+        <w:tc>
+          <w:tcPr>
+            <w:tcW w:w="483" w:type="dxa"/>
+          </w:tcPr>
+          <w:p>
+            <w:pPr>
+              <w:jc w:val="center"/>
+              <w:cnfStyle w:val="000000100000" w:firstRow="0" w:lastRow="0" w:firstColumn="0" w:lastColumn="0" w:oddVBand="0" w:evenVBand="0" w:oddHBand="1" w:evenHBand="0" w:firstRowFirstColumn="0" w:firstRowLastColumn="0" w:lastRowFirstColumn="0" w:lastRowLastColumn="0"/>
+            </w:pPr>
+          </w:p>
+        </w:tc>
+        <w:tc>
+          <w:tcPr>
+            <w:tcW w:w="614" w:type="dxa"/>
           </w:tcPr>
           <w:p>
             <w:pPr>
@@ -688,7 +688,7 @@
         </w:tc>
         <w:tc>
           <w:tcPr>
-            <w:tcW w:w="640" w:type="dxa"/>
+            <w:tcW w:w="634" w:type="dxa"/>
           </w:tcPr>
           <w:p>
             <w:pPr>
@@ -702,7 +702,7 @@
         </w:tc>
         <w:tc>
           <w:tcPr>
-            <w:tcW w:w="620" w:type="dxa"/>
+            <w:tcW w:w="610" w:type="dxa"/>
           </w:tcPr>
           <w:p>
             <w:pPr>
@@ -716,7 +716,7 @@
         </w:tc>
         <w:tc>
           <w:tcPr>
-            <w:tcW w:w="619" w:type="dxa"/>
+            <w:tcW w:w="609" w:type="dxa"/>
             <w:shd w:val="clear" w:color="auto" w:fill="ED7D31" w:themeFill="accent2"/>
           </w:tcPr>
           <w:p>
@@ -754,18 +754,18 @@
         </w:tc>
         <w:tc>
           <w:tcPr>
-            <w:tcW w:w="620" w:type="dxa"/>
-          </w:tcPr>
-          <w:p>
-            <w:pPr>
-              <w:jc w:val="center"/>
-              <w:cnfStyle w:val="000000100000" w:firstRow="0" w:lastRow="0" w:firstColumn="0" w:lastColumn="0" w:oddVBand="0" w:evenVBand="0" w:oddHBand="1" w:evenHBand="0" w:firstRowFirstColumn="0" w:firstRowLastColumn="0" w:lastRowFirstColumn="0" w:lastRowLastColumn="0"/>
-            </w:pPr>
-          </w:p>
-        </w:tc>
-        <w:tc>
-          <w:tcPr>
-            <w:tcW w:w="750" w:type="dxa"/>
+            <w:tcW w:w="610" w:type="dxa"/>
+          </w:tcPr>
+          <w:p>
+            <w:pPr>
+              <w:jc w:val="center"/>
+              <w:cnfStyle w:val="000000100000" w:firstRow="0" w:lastRow="0" w:firstColumn="0" w:lastColumn="0" w:oddVBand="0" w:evenVBand="0" w:oddHBand="1" w:evenHBand="0" w:firstRowFirstColumn="0" w:firstRowLastColumn="0" w:lastRowFirstColumn="0" w:lastRowLastColumn="0"/>
+            </w:pPr>
+          </w:p>
+        </w:tc>
+        <w:tc>
+          <w:tcPr>
+            <w:tcW w:w="738" w:type="dxa"/>
           </w:tcPr>
           <w:p>
             <w:pPr>
@@ -787,163 +787,46 @@
         </w:tc>
         <w:tc>
           <w:tcPr>
-            <w:tcW w:w="620" w:type="dxa"/>
-          </w:tcPr>
-          <w:p>
-            <w:pPr>
-              <w:jc w:val="center"/>
-              <w:cnfStyle w:val="000000100000" w:firstRow="0" w:lastRow="0" w:firstColumn="0" w:lastColumn="0" w:oddVBand="0" w:evenVBand="0" w:oddHBand="1" w:evenHBand="0" w:firstRowFirstColumn="0" w:firstRowLastColumn="0" w:lastRowFirstColumn="0" w:lastRowLastColumn="0"/>
-            </w:pPr>
-          </w:p>
-        </w:tc>
-        <w:tc>
-          <w:tcPr>
-            <w:tcW w:w="620" w:type="dxa"/>
-          </w:tcPr>
-          <w:p>
-            <w:pPr>
-              <w:jc w:val="center"/>
-              <w:cnfStyle w:val="000000100000" w:firstRow="0" w:lastRow="0" w:firstColumn="0" w:lastColumn="0" w:oddVBand="0" w:evenVBand="0" w:oddHBand="1" w:evenHBand="0" w:firstRowFirstColumn="0" w:firstRowLastColumn="0" w:lastRowFirstColumn="0" w:lastRowLastColumn="0"/>
-            </w:pPr>
-          </w:p>
-        </w:tc>
-        <w:tc>
-          <w:tcPr>
-            <w:tcW w:w="759" w:type="dxa"/>
-          </w:tcPr>
-          <w:p>
-            <w:pPr>
-              <w:jc w:val="center"/>
-              <w:cnfStyle w:val="000000100000" w:firstRow="0" w:lastRow="0" w:firstColumn="0" w:lastColumn="0" w:oddVBand="0" w:evenVBand="0" w:oddHBand="1" w:evenHBand="0" w:firstRowFirstColumn="0" w:firstRowLastColumn="0" w:lastRowFirstColumn="0" w:lastRowLastColumn="0"/>
-            </w:pPr>
-          </w:p>
-        </w:tc>
-        <w:tc>
-          <w:tcPr>
-            <w:tcW w:w="638" w:type="dxa"/>
-          </w:tcPr>
-          <w:p>
-            <w:pPr>
-              <w:jc w:val="center"/>
-              <w:cnfStyle w:val="000000100000" w:firstRow="0" w:lastRow="0" w:firstColumn="0" w:lastColumn="0" w:oddVBand="0" w:evenVBand="0" w:oddHBand="1" w:evenHBand="0" w:firstRowFirstColumn="0" w:firstRowLastColumn="0" w:lastRowFirstColumn="0" w:lastRowLastColumn="0"/>
-            </w:pPr>
-          </w:p>
-        </w:tc>
-        <w:tc>
-          <w:tcPr>
-            <w:tcW w:w="759" w:type="dxa"/>
-          </w:tcPr>
-          <w:p>
-            <w:pPr>
-              <w:jc w:val="center"/>
-              <w:cnfStyle w:val="000000100000" w:firstRow="0" w:lastRow="0" w:firstColumn="0" w:lastColumn="0" w:oddVBand="0" w:evenVBand="0" w:oddHBand="1" w:evenHBand="0" w:firstRowFirstColumn="0" w:firstRowLastColumn="0" w:lastRowFirstColumn="0" w:lastRowLastColumn="0"/>
-            </w:pPr>
-          </w:p>
-        </w:tc>
-      </w:tr>
-      <w:tr>
-        <w:trPr>
-          <w:trHeight w:val="299"/>
-        </w:trPr>
-        <w:tc>
-          <w:tcPr>
-            <w:cnfStyle w:val="001000000000" w:firstRow="0" w:lastRow="0" w:firstColumn="1" w:lastColumn="0" w:oddVBand="0" w:evenVBand="0" w:oddHBand="0" w:evenHBand="0" w:firstRowFirstColumn="0" w:firstRowLastColumn="0" w:lastRowFirstColumn="0" w:lastRowLastColumn="0"/>
-            <w:tcW w:w="2687" w:type="dxa"/>
-          </w:tcPr>
-          <w:p>
-            <w:r>
-              <w:t>Accepttest</w:t>
-            </w:r>
-          </w:p>
-        </w:tc>
-        <w:tc>
-          <w:tcPr>
-            <w:tcW w:w="441" w:type="dxa"/>
-          </w:tcPr>
-          <w:p>
-            <w:pPr>
-              <w:jc w:val="center"/>
-              <w:cnfStyle w:val="000000000000" w:firstRow="0" w:lastRow="0" w:firstColumn="0" w:lastColumn="0" w:oddVBand="0" w:evenVBand="0" w:oddHBand="0" w:evenHBand="0" w:firstRowFirstColumn="0" w:firstRowLastColumn="0" w:lastRowFirstColumn="0" w:lastRowLastColumn="0"/>
-            </w:pPr>
-          </w:p>
-        </w:tc>
-        <w:tc>
-          <w:tcPr>
-            <w:tcW w:w="485" w:type="dxa"/>
-          </w:tcPr>
-          <w:p>
-            <w:pPr>
-              <w:jc w:val="center"/>
-              <w:cnfStyle w:val="000000000000" w:firstRow="0" w:lastRow="0" w:firstColumn="0" w:lastColumn="0" w:oddVBand="0" w:evenVBand="0" w:oddHBand="0" w:evenHBand="0" w:firstRowFirstColumn="0" w:firstRowLastColumn="0" w:lastRowFirstColumn="0" w:lastRowLastColumn="0"/>
-            </w:pPr>
-          </w:p>
-        </w:tc>
-        <w:tc>
-          <w:tcPr>
-            <w:tcW w:w="624" w:type="dxa"/>
-          </w:tcPr>
-          <w:p>
-            <w:pPr>
-              <w:jc w:val="center"/>
-              <w:cnfStyle w:val="000000000000" w:firstRow="0" w:lastRow="0" w:firstColumn="0" w:lastColumn="0" w:oddVBand="0" w:evenVBand="0" w:oddHBand="0" w:evenHBand="0" w:firstRowFirstColumn="0" w:firstRowLastColumn="0" w:lastRowFirstColumn="0" w:lastRowLastColumn="0"/>
-            </w:pPr>
-            <w:r>
-              <w:t>P</w:t>
-            </w:r>
-          </w:p>
-        </w:tc>
-        <w:tc>
-          <w:tcPr>
-            <w:tcW w:w="640" w:type="dxa"/>
-          </w:tcPr>
-          <w:p>
-            <w:pPr>
-              <w:jc w:val="center"/>
-              <w:cnfStyle w:val="000000000000" w:firstRow="0" w:lastRow="0" w:firstColumn="0" w:lastColumn="0" w:oddVBand="0" w:evenVBand="0" w:oddHBand="0" w:evenHBand="0" w:firstRowFirstColumn="0" w:firstRowLastColumn="0" w:lastRowFirstColumn="0" w:lastRowLastColumn="0"/>
-            </w:pPr>
-            <w:r>
-              <w:t>P/R</w:t>
-            </w:r>
-          </w:p>
-        </w:tc>
-        <w:tc>
-          <w:tcPr>
-            <w:tcW w:w="620" w:type="dxa"/>
-          </w:tcPr>
-          <w:p>
-            <w:pPr>
-              <w:jc w:val="center"/>
-              <w:cnfStyle w:val="000000000000" w:firstRow="0" w:lastRow="0" w:firstColumn="0" w:lastColumn="0" w:oddVBand="0" w:evenVBand="0" w:oddHBand="0" w:evenHBand="0" w:firstRowFirstColumn="0" w:firstRowLastColumn="0" w:lastRowFirstColumn="0" w:lastRowLastColumn="0"/>
-            </w:pPr>
-            <w:r>
-              <w:t>R</w:t>
-            </w:r>
-          </w:p>
-        </w:tc>
-        <w:tc>
-          <w:tcPr>
-            <w:tcW w:w="619" w:type="dxa"/>
-            <w:shd w:val="clear" w:color="auto" w:fill="ED7D31" w:themeFill="accent2"/>
-          </w:tcPr>
-          <w:p>
-            <w:pPr>
-              <w:jc w:val="center"/>
-              <w:cnfStyle w:val="000000000000" w:firstRow="0" w:lastRow="0" w:firstColumn="0" w:lastColumn="0" w:oddVBand="0" w:evenVBand="0" w:oddHBand="0" w:evenHBand="0" w:firstRowFirstColumn="0" w:firstRowLastColumn="0" w:lastRowFirstColumn="0" w:lastRowLastColumn="0"/>
-            </w:pPr>
-          </w:p>
-        </w:tc>
-        <w:tc>
-          <w:tcPr>
-            <w:tcW w:w="759" w:type="dxa"/>
-          </w:tcPr>
-          <w:p>
-            <w:pPr>
-              <w:jc w:val="center"/>
-              <w:cnfStyle w:val="000000000000" w:firstRow="0" w:lastRow="0" w:firstColumn="0" w:lastColumn="0" w:oddVBand="0" w:evenVBand="0" w:oddHBand="0" w:evenHBand="0" w:firstRowFirstColumn="0" w:firstRowLastColumn="0" w:lastRowFirstColumn="0" w:lastRowLastColumn="0"/>
-            </w:pPr>
-            <w:r>
-              <w:t>(</w:t>
-            </w:r>
+            <w:tcW w:w="610" w:type="dxa"/>
+          </w:tcPr>
+          <w:p>
+            <w:pPr>
+              <w:jc w:val="center"/>
+              <w:cnfStyle w:val="000000100000" w:firstRow="0" w:lastRow="0" w:firstColumn="0" w:lastColumn="0" w:oddVBand="0" w:evenVBand="0" w:oddHBand="1" w:evenHBand="0" w:firstRowFirstColumn="0" w:firstRowLastColumn="0" w:lastRowFirstColumn="0" w:lastRowLastColumn="0"/>
+            </w:pPr>
+          </w:p>
+        </w:tc>
+        <w:tc>
+          <w:tcPr>
+            <w:tcW w:w="610" w:type="dxa"/>
+          </w:tcPr>
+          <w:p>
+            <w:pPr>
+              <w:jc w:val="center"/>
+              <w:cnfStyle w:val="000000100000" w:firstRow="0" w:lastRow="0" w:firstColumn="0" w:lastColumn="0" w:oddVBand="0" w:evenVBand="0" w:oddHBand="1" w:evenHBand="0" w:firstRowFirstColumn="0" w:firstRowLastColumn="0" w:lastRowFirstColumn="0" w:lastRowLastColumn="0"/>
+            </w:pPr>
+          </w:p>
+        </w:tc>
+        <w:tc>
+          <w:tcPr>
+            <w:tcW w:w="759" w:type="dxa"/>
+          </w:tcPr>
+          <w:p>
+            <w:pPr>
+              <w:jc w:val="center"/>
+              <w:cnfStyle w:val="000000100000" w:firstRow="0" w:lastRow="0" w:firstColumn="0" w:lastColumn="0" w:oddVBand="0" w:evenVBand="0" w:oddHBand="1" w:evenHBand="0" w:firstRowFirstColumn="0" w:firstRowLastColumn="0" w:lastRowFirstColumn="0" w:lastRowLastColumn="0"/>
+            </w:pPr>
+          </w:p>
+        </w:tc>
+        <w:tc>
+          <w:tcPr>
+            <w:tcW w:w="759" w:type="dxa"/>
+          </w:tcPr>
+          <w:p>
+            <w:pPr>
+              <w:jc w:val="center"/>
+              <w:cnfStyle w:val="000000100000" w:firstRow="0" w:lastRow="0" w:firstColumn="0" w:lastColumn="0" w:oddVBand="0" w:evenVBand="0" w:oddHBand="1" w:evenHBand="0" w:firstRowFirstColumn="0" w:firstRowLastColumn="0" w:lastRowFirstColumn="0" w:lastRowLastColumn="0"/>
+            </w:pPr>
             <w:r>
               <w:rPr>
                 <w:rFonts w:ascii="MS Mincho" w:eastAsia="MS Mincho" w:hAnsi="MS Mincho" w:cs="MS Mincho"/>
@@ -953,239 +836,122 @@
               </w:rPr>
               <w:t>✓</w:t>
             </w:r>
-            <w:r>
-              <w:t>)</w:t>
-            </w:r>
-          </w:p>
-        </w:tc>
-        <w:tc>
-          <w:tcPr>
-            <w:tcW w:w="620" w:type="dxa"/>
-          </w:tcPr>
-          <w:p>
-            <w:pPr>
-              <w:jc w:val="center"/>
-              <w:cnfStyle w:val="000000000000" w:firstRow="0" w:lastRow="0" w:firstColumn="0" w:lastColumn="0" w:oddVBand="0" w:evenVBand="0" w:oddHBand="0" w:evenHBand="0" w:firstRowFirstColumn="0" w:firstRowLastColumn="0" w:lastRowFirstColumn="0" w:lastRowLastColumn="0"/>
-            </w:pPr>
-          </w:p>
-        </w:tc>
-        <w:tc>
-          <w:tcPr>
-            <w:tcW w:w="750" w:type="dxa"/>
-          </w:tcPr>
-          <w:p>
-            <w:pPr>
-              <w:jc w:val="center"/>
-              <w:cnfStyle w:val="000000000000" w:firstRow="0" w:lastRow="0" w:firstColumn="0" w:lastColumn="0" w:oddVBand="0" w:evenVBand="0" w:oddHBand="0" w:evenHBand="0" w:firstRowFirstColumn="0" w:firstRowLastColumn="0" w:lastRowFirstColumn="0" w:lastRowLastColumn="0"/>
-            </w:pPr>
-          </w:p>
-        </w:tc>
-        <w:tc>
-          <w:tcPr>
-            <w:tcW w:w="764" w:type="dxa"/>
-          </w:tcPr>
-          <w:p>
-            <w:pPr>
-              <w:jc w:val="center"/>
-              <w:cnfStyle w:val="000000000000" w:firstRow="0" w:lastRow="0" w:firstColumn="0" w:lastColumn="0" w:oddVBand="0" w:evenVBand="0" w:oddHBand="0" w:evenHBand="0" w:firstRowFirstColumn="0" w:firstRowLastColumn="0" w:lastRowFirstColumn="0" w:lastRowLastColumn="0"/>
-            </w:pPr>
-          </w:p>
-        </w:tc>
-        <w:tc>
-          <w:tcPr>
-            <w:tcW w:w="620" w:type="dxa"/>
-          </w:tcPr>
-          <w:p>
-            <w:pPr>
-              <w:jc w:val="center"/>
-              <w:cnfStyle w:val="000000000000" w:firstRow="0" w:lastRow="0" w:firstColumn="0" w:lastColumn="0" w:oddVBand="0" w:evenVBand="0" w:oddHBand="0" w:evenHBand="0" w:firstRowFirstColumn="0" w:firstRowLastColumn="0" w:lastRowFirstColumn="0" w:lastRowLastColumn="0"/>
-            </w:pPr>
-          </w:p>
-        </w:tc>
-        <w:tc>
-          <w:tcPr>
-            <w:tcW w:w="620" w:type="dxa"/>
-          </w:tcPr>
-          <w:p>
-            <w:pPr>
-              <w:jc w:val="center"/>
-              <w:cnfStyle w:val="000000000000" w:firstRow="0" w:lastRow="0" w:firstColumn="0" w:lastColumn="0" w:oddVBand="0" w:evenVBand="0" w:oddHBand="0" w:evenHBand="0" w:firstRowFirstColumn="0" w:firstRowLastColumn="0" w:lastRowFirstColumn="0" w:lastRowLastColumn="0"/>
-            </w:pPr>
-          </w:p>
-        </w:tc>
-        <w:tc>
-          <w:tcPr>
-            <w:tcW w:w="759" w:type="dxa"/>
-          </w:tcPr>
-          <w:p>
-            <w:pPr>
-              <w:jc w:val="center"/>
-              <w:cnfStyle w:val="000000000000" w:firstRow="0" w:lastRow="0" w:firstColumn="0" w:lastColumn="0" w:oddVBand="0" w:evenVBand="0" w:oddHBand="0" w:evenHBand="0" w:firstRowFirstColumn="0" w:firstRowLastColumn="0" w:lastRowFirstColumn="0" w:lastRowLastColumn="0"/>
-            </w:pPr>
-          </w:p>
-        </w:tc>
-        <w:tc>
-          <w:tcPr>
-            <w:tcW w:w="638" w:type="dxa"/>
-          </w:tcPr>
-          <w:p>
-            <w:pPr>
-              <w:jc w:val="center"/>
-              <w:cnfStyle w:val="000000000000" w:firstRow="0" w:lastRow="0" w:firstColumn="0" w:lastColumn="0" w:oddVBand="0" w:evenVBand="0" w:oddHBand="0" w:evenHBand="0" w:firstRowFirstColumn="0" w:firstRowLastColumn="0" w:lastRowFirstColumn="0" w:lastRowLastColumn="0"/>
-            </w:pPr>
-          </w:p>
-        </w:tc>
-        <w:tc>
-          <w:tcPr>
-            <w:tcW w:w="759" w:type="dxa"/>
-          </w:tcPr>
-          <w:p>
-            <w:pPr>
-              <w:jc w:val="center"/>
-              <w:cnfStyle w:val="000000000000" w:firstRow="0" w:lastRow="0" w:firstColumn="0" w:lastColumn="0" w:oddVBand="0" w:evenVBand="0" w:oddHBand="0" w:evenHBand="0" w:firstRowFirstColumn="0" w:firstRowLastColumn="0" w:lastRowFirstColumn="0" w:lastRowLastColumn="0"/>
+          </w:p>
+        </w:tc>
+        <w:tc>
+          <w:tcPr>
+            <w:tcW w:w="759" w:type="dxa"/>
+          </w:tcPr>
+          <w:p>
+            <w:pPr>
+              <w:jc w:val="center"/>
+              <w:cnfStyle w:val="000000100000" w:firstRow="0" w:lastRow="0" w:firstColumn="0" w:lastColumn="0" w:oddVBand="0" w:evenVBand="0" w:oddHBand="1" w:evenHBand="0" w:firstRowFirstColumn="0" w:firstRowLastColumn="0" w:lastRowFirstColumn="0" w:lastRowLastColumn="0"/>
             </w:pPr>
           </w:p>
         </w:tc>
       </w:tr>
       <w:tr>
         <w:trPr>
-          <w:cnfStyle w:val="000000100000" w:firstRow="0" w:lastRow="0" w:firstColumn="0" w:lastColumn="0" w:oddVBand="0" w:evenVBand="0" w:oddHBand="1" w:evenHBand="0" w:firstRowFirstColumn="0" w:firstRowLastColumn="0" w:lastRowFirstColumn="0" w:lastRowLastColumn="0"/>
           <w:trHeight w:val="299"/>
         </w:trPr>
         <w:tc>
           <w:tcPr>
             <w:cnfStyle w:val="001000000000" w:firstRow="0" w:lastRow="0" w:firstColumn="1" w:lastColumn="0" w:oddVBand="0" w:evenVBand="0" w:oddHBand="0" w:evenHBand="0" w:firstRowFirstColumn="0" w:firstRowLastColumn="0" w:lastRowFirstColumn="0" w:lastRowLastColumn="0"/>
-            <w:tcW w:w="2687" w:type="dxa"/>
-          </w:tcPr>
-          <w:p>
-            <w:r>
-              <w:t>Design</w:t>
-            </w:r>
-          </w:p>
-        </w:tc>
-        <w:tc>
-          <w:tcPr>
-            <w:tcW w:w="441" w:type="dxa"/>
-          </w:tcPr>
-          <w:p>
-            <w:pPr>
-              <w:jc w:val="center"/>
-              <w:cnfStyle w:val="000000100000" w:firstRow="0" w:lastRow="0" w:firstColumn="0" w:lastColumn="0" w:oddVBand="0" w:evenVBand="0" w:oddHBand="1" w:evenHBand="0" w:firstRowFirstColumn="0" w:firstRowLastColumn="0" w:lastRowFirstColumn="0" w:lastRowLastColumn="0"/>
-            </w:pPr>
-          </w:p>
-        </w:tc>
-        <w:tc>
-          <w:tcPr>
-            <w:tcW w:w="485" w:type="dxa"/>
-          </w:tcPr>
-          <w:p>
-            <w:pPr>
-              <w:jc w:val="center"/>
-              <w:cnfStyle w:val="000000100000" w:firstRow="0" w:lastRow="0" w:firstColumn="0" w:lastColumn="0" w:oddVBand="0" w:evenVBand="0" w:oddHBand="1" w:evenHBand="0" w:firstRowFirstColumn="0" w:firstRowLastColumn="0" w:lastRowFirstColumn="0" w:lastRowLastColumn="0"/>
-            </w:pPr>
-          </w:p>
-        </w:tc>
-        <w:tc>
-          <w:tcPr>
-            <w:tcW w:w="624" w:type="dxa"/>
-          </w:tcPr>
-          <w:p>
-            <w:pPr>
-              <w:jc w:val="center"/>
-              <w:cnfStyle w:val="000000100000" w:firstRow="0" w:lastRow="0" w:firstColumn="0" w:lastColumn="0" w:oddVBand="0" w:evenVBand="0" w:oddHBand="1" w:evenHBand="0" w:firstRowFirstColumn="0" w:firstRowLastColumn="0" w:lastRowFirstColumn="0" w:lastRowLastColumn="0"/>
-            </w:pPr>
-          </w:p>
-        </w:tc>
-        <w:tc>
-          <w:tcPr>
-            <w:tcW w:w="640" w:type="dxa"/>
-          </w:tcPr>
-          <w:p>
-            <w:pPr>
-              <w:jc w:val="center"/>
-              <w:cnfStyle w:val="000000100000" w:firstRow="0" w:lastRow="0" w:firstColumn="0" w:lastColumn="0" w:oddVBand="0" w:evenVBand="0" w:oddHBand="1" w:evenHBand="0" w:firstRowFirstColumn="0" w:firstRowLastColumn="0" w:lastRowFirstColumn="0" w:lastRowLastColumn="0"/>
-            </w:pPr>
-          </w:p>
-        </w:tc>
-        <w:tc>
-          <w:tcPr>
-            <w:tcW w:w="620" w:type="dxa"/>
-          </w:tcPr>
-          <w:p>
-            <w:pPr>
-              <w:jc w:val="center"/>
-              <w:cnfStyle w:val="000000100000" w:firstRow="0" w:lastRow="0" w:firstColumn="0" w:lastColumn="0" w:oddVBand="0" w:evenVBand="0" w:oddHBand="1" w:evenHBand="0" w:firstRowFirstColumn="0" w:firstRowLastColumn="0" w:lastRowFirstColumn="0" w:lastRowLastColumn="0"/>
-            </w:pPr>
-          </w:p>
-        </w:tc>
-        <w:tc>
-          <w:tcPr>
-            <w:tcW w:w="619" w:type="dxa"/>
+            <w:tcW w:w="2645" w:type="dxa"/>
+          </w:tcPr>
+          <w:p>
+            <w:r>
+              <w:t>Accepttest</w:t>
+            </w:r>
+          </w:p>
+        </w:tc>
+        <w:tc>
+          <w:tcPr>
+            <w:tcW w:w="442" w:type="dxa"/>
+          </w:tcPr>
+          <w:p>
+            <w:pPr>
+              <w:jc w:val="center"/>
+              <w:cnfStyle w:val="000000000000" w:firstRow="0" w:lastRow="0" w:firstColumn="0" w:lastColumn="0" w:oddVBand="0" w:evenVBand="0" w:oddHBand="0" w:evenHBand="0" w:firstRowFirstColumn="0" w:firstRowLastColumn="0" w:lastRowFirstColumn="0" w:lastRowLastColumn="0"/>
+            </w:pPr>
+          </w:p>
+        </w:tc>
+        <w:tc>
+          <w:tcPr>
+            <w:tcW w:w="483" w:type="dxa"/>
+          </w:tcPr>
+          <w:p>
+            <w:pPr>
+              <w:jc w:val="center"/>
+              <w:cnfStyle w:val="000000000000" w:firstRow="0" w:lastRow="0" w:firstColumn="0" w:lastColumn="0" w:oddVBand="0" w:evenVBand="0" w:oddHBand="0" w:evenHBand="0" w:firstRowFirstColumn="0" w:firstRowLastColumn="0" w:lastRowFirstColumn="0" w:lastRowLastColumn="0"/>
+            </w:pPr>
+          </w:p>
+        </w:tc>
+        <w:tc>
+          <w:tcPr>
+            <w:tcW w:w="614" w:type="dxa"/>
+          </w:tcPr>
+          <w:p>
+            <w:pPr>
+              <w:jc w:val="center"/>
+              <w:cnfStyle w:val="000000000000" w:firstRow="0" w:lastRow="0" w:firstColumn="0" w:lastColumn="0" w:oddVBand="0" w:evenVBand="0" w:oddHBand="0" w:evenHBand="0" w:firstRowFirstColumn="0" w:firstRowLastColumn="0" w:lastRowFirstColumn="0" w:lastRowLastColumn="0"/>
+            </w:pPr>
+            <w:r>
+              <w:t>P</w:t>
+            </w:r>
+          </w:p>
+        </w:tc>
+        <w:tc>
+          <w:tcPr>
+            <w:tcW w:w="634" w:type="dxa"/>
+          </w:tcPr>
+          <w:p>
+            <w:pPr>
+              <w:jc w:val="center"/>
+              <w:cnfStyle w:val="000000000000" w:firstRow="0" w:lastRow="0" w:firstColumn="0" w:lastColumn="0" w:oddVBand="0" w:evenVBand="0" w:oddHBand="0" w:evenHBand="0" w:firstRowFirstColumn="0" w:firstRowLastColumn="0" w:lastRowFirstColumn="0" w:lastRowLastColumn="0"/>
+            </w:pPr>
+            <w:r>
+              <w:t>P/R</w:t>
+            </w:r>
+          </w:p>
+        </w:tc>
+        <w:tc>
+          <w:tcPr>
+            <w:tcW w:w="610" w:type="dxa"/>
+          </w:tcPr>
+          <w:p>
+            <w:pPr>
+              <w:jc w:val="center"/>
+              <w:cnfStyle w:val="000000000000" w:firstRow="0" w:lastRow="0" w:firstColumn="0" w:lastColumn="0" w:oddVBand="0" w:evenVBand="0" w:oddHBand="0" w:evenHBand="0" w:firstRowFirstColumn="0" w:firstRowLastColumn="0" w:lastRowFirstColumn="0" w:lastRowLastColumn="0"/>
+            </w:pPr>
+            <w:r>
+              <w:t>R</w:t>
+            </w:r>
+          </w:p>
+        </w:tc>
+        <w:tc>
+          <w:tcPr>
+            <w:tcW w:w="609" w:type="dxa"/>
             <w:shd w:val="clear" w:color="auto" w:fill="ED7D31" w:themeFill="accent2"/>
           </w:tcPr>
           <w:p>
             <w:pPr>
               <w:jc w:val="center"/>
-              <w:cnfStyle w:val="000000100000" w:firstRow="0" w:lastRow="0" w:firstColumn="0" w:lastColumn="0" w:oddVBand="0" w:evenVBand="0" w:oddHBand="1" w:evenHBand="0" w:firstRowFirstColumn="0" w:firstRowLastColumn="0" w:lastRowFirstColumn="0" w:lastRowLastColumn="0"/>
-            </w:pPr>
-          </w:p>
-        </w:tc>
-        <w:tc>
-          <w:tcPr>
-            <w:tcW w:w="759" w:type="dxa"/>
-          </w:tcPr>
-          <w:p>
-            <w:pPr>
-              <w:jc w:val="center"/>
-              <w:cnfStyle w:val="000000100000" w:firstRow="0" w:lastRow="0" w:firstColumn="0" w:lastColumn="0" w:oddVBand="0" w:evenVBand="0" w:oddHBand="1" w:evenHBand="0" w:firstRowFirstColumn="0" w:firstRowLastColumn="0" w:lastRowFirstColumn="0" w:lastRowLastColumn="0"/>
-            </w:pPr>
-            <w:r>
-              <w:t>P</w:t>
-            </w:r>
-          </w:p>
-        </w:tc>
-        <w:tc>
-          <w:tcPr>
-            <w:tcW w:w="620" w:type="dxa"/>
-          </w:tcPr>
-          <w:p>
-            <w:pPr>
-              <w:jc w:val="center"/>
-              <w:cnfStyle w:val="000000100000" w:firstRow="0" w:lastRow="0" w:firstColumn="0" w:lastColumn="0" w:oddVBand="0" w:evenVBand="0" w:oddHBand="1" w:evenHBand="0" w:firstRowFirstColumn="0" w:firstRowLastColumn="0" w:lastRowFirstColumn="0" w:lastRowLastColumn="0"/>
-            </w:pPr>
-            <w:r>
-              <w:t>P</w:t>
-            </w:r>
-          </w:p>
-        </w:tc>
-        <w:tc>
-          <w:tcPr>
-            <w:tcW w:w="750" w:type="dxa"/>
-          </w:tcPr>
-          <w:p>
-            <w:pPr>
-              <w:jc w:val="center"/>
-              <w:cnfStyle w:val="000000100000" w:firstRow="0" w:lastRow="0" w:firstColumn="0" w:lastColumn="0" w:oddVBand="0" w:evenVBand="0" w:oddHBand="1" w:evenHBand="0" w:firstRowFirstColumn="0" w:firstRowLastColumn="0" w:lastRowFirstColumn="0" w:lastRowLastColumn="0"/>
-            </w:pPr>
-            <w:r>
-              <w:t>P/</w:t>
-            </w:r>
-            <w:r>
-              <w:t>R</w:t>
-            </w:r>
-          </w:p>
-        </w:tc>
-        <w:tc>
-          <w:tcPr>
-            <w:tcW w:w="764" w:type="dxa"/>
-          </w:tcPr>
-          <w:p>
-            <w:pPr>
-              <w:jc w:val="center"/>
-              <w:cnfStyle w:val="000000100000" w:firstRow="0" w:lastRow="0" w:firstColumn="0" w:lastColumn="0" w:oddVBand="0" w:evenVBand="0" w:oddHBand="1" w:evenHBand="0" w:firstRowFirstColumn="0" w:firstRowLastColumn="0" w:lastRowFirstColumn="0" w:lastRowLastColumn="0"/>
-            </w:pPr>
-            <w:r>
-              <w:t>R/(</w:t>
+              <w:cnfStyle w:val="000000000000" w:firstRow="0" w:lastRow="0" w:firstColumn="0" w:lastColumn="0" w:oddVBand="0" w:evenVBand="0" w:oddHBand="0" w:evenHBand="0" w:firstRowFirstColumn="0" w:firstRowLastColumn="0" w:lastRowFirstColumn="0" w:lastRowLastColumn="0"/>
+            </w:pPr>
+          </w:p>
+        </w:tc>
+        <w:tc>
+          <w:tcPr>
+            <w:tcW w:w="759" w:type="dxa"/>
+          </w:tcPr>
+          <w:p>
+            <w:pPr>
+              <w:jc w:val="center"/>
+              <w:cnfStyle w:val="000000000000" w:firstRow="0" w:lastRow="0" w:firstColumn="0" w:lastColumn="0" w:oddVBand="0" w:evenVBand="0" w:oddHBand="0" w:evenHBand="0" w:firstRowFirstColumn="0" w:firstRowLastColumn="0" w:lastRowFirstColumn="0" w:lastRowLastColumn="0"/>
+            </w:pPr>
+            <w:r>
+              <w:t>(</w:t>
             </w:r>
             <w:r>
               <w:rPr>
@@ -1203,191 +969,24 @@
         </w:tc>
         <w:tc>
           <w:tcPr>
-            <w:tcW w:w="620" w:type="dxa"/>
-          </w:tcPr>
-          <w:p>
-            <w:pPr>
-              <w:jc w:val="center"/>
-              <w:cnfStyle w:val="000000100000" w:firstRow="0" w:lastRow="0" w:firstColumn="0" w:lastColumn="0" w:oddVBand="0" w:evenVBand="0" w:oddHBand="1" w:evenHBand="0" w:firstRowFirstColumn="0" w:firstRowLastColumn="0" w:lastRowFirstColumn="0" w:lastRowLastColumn="0"/>
-            </w:pPr>
-          </w:p>
-        </w:tc>
-        <w:tc>
-          <w:tcPr>
-            <w:tcW w:w="620" w:type="dxa"/>
-          </w:tcPr>
-          <w:p>
-            <w:pPr>
-              <w:jc w:val="center"/>
-              <w:cnfStyle w:val="000000100000" w:firstRow="0" w:lastRow="0" w:firstColumn="0" w:lastColumn="0" w:oddVBand="0" w:evenVBand="0" w:oddHBand="1" w:evenHBand="0" w:firstRowFirstColumn="0" w:firstRowLastColumn="0" w:lastRowFirstColumn="0" w:lastRowLastColumn="0"/>
-            </w:pPr>
-          </w:p>
-        </w:tc>
-        <w:tc>
-          <w:tcPr>
-            <w:tcW w:w="759" w:type="dxa"/>
-          </w:tcPr>
-          <w:p>
-            <w:pPr>
-              <w:jc w:val="center"/>
-              <w:cnfStyle w:val="000000100000" w:firstRow="0" w:lastRow="0" w:firstColumn="0" w:lastColumn="0" w:oddVBand="0" w:evenVBand="0" w:oddHBand="1" w:evenHBand="0" w:firstRowFirstColumn="0" w:firstRowLastColumn="0" w:lastRowFirstColumn="0" w:lastRowLastColumn="0"/>
-            </w:pPr>
-          </w:p>
-        </w:tc>
-        <w:tc>
-          <w:tcPr>
-            <w:tcW w:w="638" w:type="dxa"/>
-          </w:tcPr>
-          <w:p>
-            <w:pPr>
-              <w:jc w:val="center"/>
-              <w:cnfStyle w:val="000000100000" w:firstRow="0" w:lastRow="0" w:firstColumn="0" w:lastColumn="0" w:oddVBand="0" w:evenVBand="0" w:oddHBand="1" w:evenHBand="0" w:firstRowFirstColumn="0" w:firstRowLastColumn="0" w:lastRowFirstColumn="0" w:lastRowLastColumn="0"/>
-            </w:pPr>
-          </w:p>
-        </w:tc>
-        <w:tc>
-          <w:tcPr>
-            <w:tcW w:w="759" w:type="dxa"/>
-          </w:tcPr>
-          <w:p>
-            <w:pPr>
-              <w:jc w:val="center"/>
-              <w:cnfStyle w:val="000000100000" w:firstRow="0" w:lastRow="0" w:firstColumn="0" w:lastColumn="0" w:oddVBand="0" w:evenVBand="0" w:oddHBand="1" w:evenHBand="0" w:firstRowFirstColumn="0" w:firstRowLastColumn="0" w:lastRowFirstColumn="0" w:lastRowLastColumn="0"/>
-            </w:pPr>
-          </w:p>
-        </w:tc>
-      </w:tr>
-      <w:tr>
-        <w:trPr>
-          <w:trHeight w:val="299"/>
-        </w:trPr>
-        <w:tc>
-          <w:tcPr>
-            <w:cnfStyle w:val="001000000000" w:firstRow="0" w:lastRow="0" w:firstColumn="1" w:lastColumn="0" w:oddVBand="0" w:evenVBand="0" w:oddHBand="0" w:evenHBand="0" w:firstRowFirstColumn="0" w:firstRowLastColumn="0" w:lastRowFirstColumn="0" w:lastRowLastColumn="0"/>
-            <w:tcW w:w="2687" w:type="dxa"/>
-          </w:tcPr>
-          <w:p>
-            <w:r>
-              <w:t>Udarbejdelse af Software</w:t>
-            </w:r>
-          </w:p>
-        </w:tc>
-        <w:tc>
-          <w:tcPr>
-            <w:tcW w:w="441" w:type="dxa"/>
-          </w:tcPr>
-          <w:p>
-            <w:pPr>
-              <w:jc w:val="center"/>
-              <w:cnfStyle w:val="000000000000" w:firstRow="0" w:lastRow="0" w:firstColumn="0" w:lastColumn="0" w:oddVBand="0" w:evenVBand="0" w:oddHBand="0" w:evenHBand="0" w:firstRowFirstColumn="0" w:firstRowLastColumn="0" w:lastRowFirstColumn="0" w:lastRowLastColumn="0"/>
-            </w:pPr>
-          </w:p>
-        </w:tc>
-        <w:tc>
-          <w:tcPr>
-            <w:tcW w:w="485" w:type="dxa"/>
-          </w:tcPr>
-          <w:p>
-            <w:pPr>
-              <w:jc w:val="center"/>
-              <w:cnfStyle w:val="000000000000" w:firstRow="0" w:lastRow="0" w:firstColumn="0" w:lastColumn="0" w:oddVBand="0" w:evenVBand="0" w:oddHBand="0" w:evenHBand="0" w:firstRowFirstColumn="0" w:firstRowLastColumn="0" w:lastRowFirstColumn="0" w:lastRowLastColumn="0"/>
-            </w:pPr>
-          </w:p>
-        </w:tc>
-        <w:tc>
-          <w:tcPr>
-            <w:tcW w:w="624" w:type="dxa"/>
-          </w:tcPr>
-          <w:p>
-            <w:pPr>
-              <w:jc w:val="center"/>
-              <w:cnfStyle w:val="000000000000" w:firstRow="0" w:lastRow="0" w:firstColumn="0" w:lastColumn="0" w:oddVBand="0" w:evenVBand="0" w:oddHBand="0" w:evenHBand="0" w:firstRowFirstColumn="0" w:firstRowLastColumn="0" w:lastRowFirstColumn="0" w:lastRowLastColumn="0"/>
-            </w:pPr>
-            <w:r>
-              <w:t>P</w:t>
-            </w:r>
-          </w:p>
-        </w:tc>
-        <w:tc>
-          <w:tcPr>
-            <w:tcW w:w="640" w:type="dxa"/>
-          </w:tcPr>
-          <w:p>
-            <w:pPr>
-              <w:jc w:val="center"/>
-              <w:cnfStyle w:val="000000000000" w:firstRow="0" w:lastRow="0" w:firstColumn="0" w:lastColumn="0" w:oddVBand="0" w:evenVBand="0" w:oddHBand="0" w:evenHBand="0" w:firstRowFirstColumn="0" w:firstRowLastColumn="0" w:lastRowFirstColumn="0" w:lastRowLastColumn="0"/>
-            </w:pPr>
-            <w:r>
-              <w:t>P</w:t>
-            </w:r>
-          </w:p>
-        </w:tc>
-        <w:tc>
-          <w:tcPr>
-            <w:tcW w:w="620" w:type="dxa"/>
-          </w:tcPr>
-          <w:p>
-            <w:pPr>
-              <w:jc w:val="center"/>
-              <w:cnfStyle w:val="000000000000" w:firstRow="0" w:lastRow="0" w:firstColumn="0" w:lastColumn="0" w:oddVBand="0" w:evenVBand="0" w:oddHBand="0" w:evenHBand="0" w:firstRowFirstColumn="0" w:firstRowLastColumn="0" w:lastRowFirstColumn="0" w:lastRowLastColumn="0"/>
-            </w:pPr>
-            <w:r>
-              <w:t>P</w:t>
-            </w:r>
-          </w:p>
-        </w:tc>
-        <w:tc>
-          <w:tcPr>
-            <w:tcW w:w="619" w:type="dxa"/>
-            <w:shd w:val="clear" w:color="auto" w:fill="ED7D31" w:themeFill="accent2"/>
-          </w:tcPr>
-          <w:p>
-            <w:pPr>
-              <w:jc w:val="center"/>
-              <w:cnfStyle w:val="000000000000" w:firstRow="0" w:lastRow="0" w:firstColumn="0" w:lastColumn="0" w:oddVBand="0" w:evenVBand="0" w:oddHBand="0" w:evenHBand="0" w:firstRowFirstColumn="0" w:firstRowLastColumn="0" w:lastRowFirstColumn="0" w:lastRowLastColumn="0"/>
-            </w:pPr>
-          </w:p>
-        </w:tc>
-        <w:tc>
-          <w:tcPr>
-            <w:tcW w:w="759" w:type="dxa"/>
-          </w:tcPr>
-          <w:p>
-            <w:pPr>
-              <w:jc w:val="center"/>
-              <w:cnfStyle w:val="000000000000" w:firstRow="0" w:lastRow="0" w:firstColumn="0" w:lastColumn="0" w:oddVBand="0" w:evenVBand="0" w:oddHBand="0" w:evenHBand="0" w:firstRowFirstColumn="0" w:firstRowLastColumn="0" w:lastRowFirstColumn="0" w:lastRowLastColumn="0"/>
-            </w:pPr>
-            <w:r>
-              <w:t>P</w:t>
-            </w:r>
-          </w:p>
-        </w:tc>
-        <w:tc>
-          <w:tcPr>
-            <w:tcW w:w="620" w:type="dxa"/>
-          </w:tcPr>
-          <w:p>
-            <w:pPr>
-              <w:jc w:val="center"/>
-              <w:cnfStyle w:val="000000000000" w:firstRow="0" w:lastRow="0" w:firstColumn="0" w:lastColumn="0" w:oddVBand="0" w:evenVBand="0" w:oddHBand="0" w:evenHBand="0" w:firstRowFirstColumn="0" w:firstRowLastColumn="0" w:lastRowFirstColumn="0" w:lastRowLastColumn="0"/>
-            </w:pPr>
-            <w:r>
-              <w:t>P</w:t>
-            </w:r>
-          </w:p>
-        </w:tc>
-        <w:tc>
-          <w:tcPr>
-            <w:tcW w:w="750" w:type="dxa"/>
-          </w:tcPr>
-          <w:p>
-            <w:pPr>
-              <w:jc w:val="center"/>
-              <w:cnfStyle w:val="000000000000" w:firstRow="0" w:lastRow="0" w:firstColumn="0" w:lastColumn="0" w:oddVBand="0" w:evenVBand="0" w:oddHBand="0" w:evenHBand="0" w:firstRowFirstColumn="0" w:firstRowLastColumn="0" w:lastRowFirstColumn="0" w:lastRowLastColumn="0"/>
-            </w:pPr>
-            <w:r>
-              <w:t>P</w:t>
-            </w:r>
+            <w:tcW w:w="610" w:type="dxa"/>
+          </w:tcPr>
+          <w:p>
+            <w:pPr>
+              <w:jc w:val="center"/>
+              <w:cnfStyle w:val="000000000000" w:firstRow="0" w:lastRow="0" w:firstColumn="0" w:lastColumn="0" w:oddVBand="0" w:evenVBand="0" w:oddHBand="0" w:evenHBand="0" w:firstRowFirstColumn="0" w:firstRowLastColumn="0" w:lastRowFirstColumn="0" w:lastRowLastColumn="0"/>
+            </w:pPr>
+          </w:p>
+        </w:tc>
+        <w:tc>
+          <w:tcPr>
+            <w:tcW w:w="738" w:type="dxa"/>
+          </w:tcPr>
+          <w:p>
+            <w:pPr>
+              <w:jc w:val="center"/>
+              <w:cnfStyle w:val="000000000000" w:firstRow="0" w:lastRow="0" w:firstColumn="0" w:lastColumn="0" w:oddVBand="0" w:evenVBand="0" w:oddHBand="0" w:evenHBand="0" w:firstRowFirstColumn="0" w:firstRowLastColumn="0" w:lastRowFirstColumn="0" w:lastRowLastColumn="0"/>
+            </w:pPr>
           </w:p>
         </w:tc>
         <w:tc>
@@ -1399,51 +998,50 @@
               <w:jc w:val="center"/>
               <w:cnfStyle w:val="000000000000" w:firstRow="0" w:lastRow="0" w:firstColumn="0" w:lastColumn="0" w:oddVBand="0" w:evenVBand="0" w:oddHBand="0" w:evenHBand="0" w:firstRowFirstColumn="0" w:firstRowLastColumn="0" w:lastRowFirstColumn="0" w:lastRowLastColumn="0"/>
             </w:pPr>
-            <w:r>
-              <w:t>P</w:t>
-            </w:r>
-          </w:p>
-        </w:tc>
-        <w:tc>
-          <w:tcPr>
-            <w:tcW w:w="620" w:type="dxa"/>
-          </w:tcPr>
-          <w:p>
-            <w:pPr>
-              <w:jc w:val="center"/>
-              <w:cnfStyle w:val="000000000000" w:firstRow="0" w:lastRow="0" w:firstColumn="0" w:lastColumn="0" w:oddVBand="0" w:evenVBand="0" w:oddHBand="0" w:evenHBand="0" w:firstRowFirstColumn="0" w:firstRowLastColumn="0" w:lastRowFirstColumn="0" w:lastRowLastColumn="0"/>
-            </w:pPr>
-            <w:r>
-              <w:t>P</w:t>
-            </w:r>
-          </w:p>
-        </w:tc>
-        <w:tc>
-          <w:tcPr>
-            <w:tcW w:w="620" w:type="dxa"/>
-          </w:tcPr>
-          <w:p>
-            <w:pPr>
-              <w:jc w:val="center"/>
-              <w:cnfStyle w:val="000000000000" w:firstRow="0" w:lastRow="0" w:firstColumn="0" w:lastColumn="0" w:oddVBand="0" w:evenVBand="0" w:oddHBand="0" w:evenHBand="0" w:firstRowFirstColumn="0" w:firstRowLastColumn="0" w:lastRowFirstColumn="0" w:lastRowLastColumn="0"/>
-            </w:pPr>
-            <w:r>
-              <w:t>P</w:t>
-            </w:r>
-          </w:p>
-        </w:tc>
-        <w:tc>
-          <w:tcPr>
-            <w:tcW w:w="759" w:type="dxa"/>
-          </w:tcPr>
-          <w:p>
-            <w:pPr>
-              <w:jc w:val="center"/>
-              <w:cnfStyle w:val="000000000000" w:firstRow="0" w:lastRow="0" w:firstColumn="0" w:lastColumn="0" w:oddVBand="0" w:evenVBand="0" w:oddHBand="0" w:evenHBand="0" w:firstRowFirstColumn="0" w:firstRowLastColumn="0" w:lastRowFirstColumn="0" w:lastRowLastColumn="0"/>
-            </w:pPr>
-            <w:r>
-              <w:t>P/(</w:t>
-            </w:r>
+          </w:p>
+        </w:tc>
+        <w:tc>
+          <w:tcPr>
+            <w:tcW w:w="610" w:type="dxa"/>
+          </w:tcPr>
+          <w:p>
+            <w:pPr>
+              <w:jc w:val="center"/>
+              <w:cnfStyle w:val="000000000000" w:firstRow="0" w:lastRow="0" w:firstColumn="0" w:lastColumn="0" w:oddVBand="0" w:evenVBand="0" w:oddHBand="0" w:evenHBand="0" w:firstRowFirstColumn="0" w:firstRowLastColumn="0" w:lastRowFirstColumn="0" w:lastRowLastColumn="0"/>
+            </w:pPr>
+          </w:p>
+        </w:tc>
+        <w:tc>
+          <w:tcPr>
+            <w:tcW w:w="610" w:type="dxa"/>
+          </w:tcPr>
+          <w:p>
+            <w:pPr>
+              <w:jc w:val="center"/>
+              <w:cnfStyle w:val="000000000000" w:firstRow="0" w:lastRow="0" w:firstColumn="0" w:lastColumn="0" w:oddVBand="0" w:evenVBand="0" w:oddHBand="0" w:evenHBand="0" w:firstRowFirstColumn="0" w:firstRowLastColumn="0" w:lastRowFirstColumn="0" w:lastRowLastColumn="0"/>
+            </w:pPr>
+          </w:p>
+        </w:tc>
+        <w:tc>
+          <w:tcPr>
+            <w:tcW w:w="759" w:type="dxa"/>
+          </w:tcPr>
+          <w:p>
+            <w:pPr>
+              <w:jc w:val="center"/>
+              <w:cnfStyle w:val="000000000000" w:firstRow="0" w:lastRow="0" w:firstColumn="0" w:lastColumn="0" w:oddVBand="0" w:evenVBand="0" w:oddHBand="0" w:evenHBand="0" w:firstRowFirstColumn="0" w:firstRowLastColumn="0" w:lastRowFirstColumn="0" w:lastRowLastColumn="0"/>
+            </w:pPr>
+          </w:p>
+        </w:tc>
+        <w:tc>
+          <w:tcPr>
+            <w:tcW w:w="759" w:type="dxa"/>
+          </w:tcPr>
+          <w:p>
+            <w:pPr>
+              <w:jc w:val="center"/>
+              <w:cnfStyle w:val="000000000000" w:firstRow="0" w:lastRow="0" w:firstColumn="0" w:lastColumn="0" w:oddVBand="0" w:evenVBand="0" w:oddHBand="0" w:evenHBand="0" w:firstRowFirstColumn="0" w:firstRowLastColumn="0" w:lastRowFirstColumn="0" w:lastRowLastColumn="0"/>
+            </w:pPr>
             <w:r>
               <w:rPr>
                 <w:rFonts w:ascii="MS Mincho" w:eastAsia="MS Mincho" w:hAnsi="MS Mincho" w:cs="MS Mincho"/>
@@ -1453,20 +1051,6 @@
               </w:rPr>
               <w:t>✓</w:t>
             </w:r>
-            <w:r>
-              <w:t>)</w:t>
-            </w:r>
-          </w:p>
-        </w:tc>
-        <w:tc>
-          <w:tcPr>
-            <w:tcW w:w="638" w:type="dxa"/>
-          </w:tcPr>
-          <w:p>
-            <w:pPr>
-              <w:jc w:val="center"/>
-              <w:cnfStyle w:val="000000000000" w:firstRow="0" w:lastRow="0" w:firstColumn="0" w:lastColumn="0" w:oddVBand="0" w:evenVBand="0" w:oddHBand="0" w:evenHBand="0" w:firstRowFirstColumn="0" w:firstRowLastColumn="0" w:lastRowFirstColumn="0" w:lastRowLastColumn="0"/>
-            </w:pPr>
           </w:p>
         </w:tc>
         <w:tc>
@@ -1484,44 +1068,89 @@
       <w:tr>
         <w:trPr>
           <w:cnfStyle w:val="000000100000" w:firstRow="0" w:lastRow="0" w:firstColumn="0" w:lastColumn="0" w:oddVBand="0" w:evenVBand="0" w:oddHBand="1" w:evenHBand="0" w:firstRowFirstColumn="0" w:firstRowLastColumn="0" w:lastRowFirstColumn="0" w:lastRowLastColumn="0"/>
-          <w:trHeight w:val="299"/>
+          <w:trHeight w:val="343"/>
         </w:trPr>
         <w:tc>
           <w:tcPr>
             <w:cnfStyle w:val="001000000000" w:firstRow="0" w:lastRow="0" w:firstColumn="1" w:lastColumn="0" w:oddVBand="0" w:evenVBand="0" w:oddHBand="0" w:evenHBand="0" w:firstRowFirstColumn="0" w:firstRowLastColumn="0" w:lastRowFirstColumn="0" w:lastRowLastColumn="0"/>
-            <w:tcW w:w="2687" w:type="dxa"/>
-          </w:tcPr>
-          <w:p>
-            <w:r>
-              <w:t>Udarbejdelse af Hardware</w:t>
-            </w:r>
-          </w:p>
-        </w:tc>
-        <w:tc>
-          <w:tcPr>
-            <w:tcW w:w="441" w:type="dxa"/>
-          </w:tcPr>
-          <w:p>
-            <w:pPr>
-              <w:jc w:val="center"/>
-              <w:cnfStyle w:val="000000100000" w:firstRow="0" w:lastRow="0" w:firstColumn="0" w:lastColumn="0" w:oddVBand="0" w:evenVBand="0" w:oddHBand="1" w:evenHBand="0" w:firstRowFirstColumn="0" w:firstRowLastColumn="0" w:lastRowFirstColumn="0" w:lastRowLastColumn="0"/>
-            </w:pPr>
-          </w:p>
-        </w:tc>
-        <w:tc>
-          <w:tcPr>
-            <w:tcW w:w="485" w:type="dxa"/>
-          </w:tcPr>
-          <w:p>
-            <w:pPr>
-              <w:jc w:val="center"/>
-              <w:cnfStyle w:val="000000100000" w:firstRow="0" w:lastRow="0" w:firstColumn="0" w:lastColumn="0" w:oddVBand="0" w:evenVBand="0" w:oddHBand="1" w:evenHBand="0" w:firstRowFirstColumn="0" w:firstRowLastColumn="0" w:lastRowFirstColumn="0" w:lastRowLastColumn="0"/>
-            </w:pPr>
-          </w:p>
-        </w:tc>
-        <w:tc>
-          <w:tcPr>
-            <w:tcW w:w="624" w:type="dxa"/>
+            <w:tcW w:w="2645" w:type="dxa"/>
+          </w:tcPr>
+          <w:p>
+            <w:r>
+              <w:t>Design</w:t>
+            </w:r>
+          </w:p>
+        </w:tc>
+        <w:tc>
+          <w:tcPr>
+            <w:tcW w:w="442" w:type="dxa"/>
+          </w:tcPr>
+          <w:p>
+            <w:pPr>
+              <w:jc w:val="center"/>
+              <w:cnfStyle w:val="000000100000" w:firstRow="0" w:lastRow="0" w:firstColumn="0" w:lastColumn="0" w:oddVBand="0" w:evenVBand="0" w:oddHBand="1" w:evenHBand="0" w:firstRowFirstColumn="0" w:firstRowLastColumn="0" w:lastRowFirstColumn="0" w:lastRowLastColumn="0"/>
+            </w:pPr>
+          </w:p>
+        </w:tc>
+        <w:tc>
+          <w:tcPr>
+            <w:tcW w:w="483" w:type="dxa"/>
+          </w:tcPr>
+          <w:p>
+            <w:pPr>
+              <w:jc w:val="center"/>
+              <w:cnfStyle w:val="000000100000" w:firstRow="0" w:lastRow="0" w:firstColumn="0" w:lastColumn="0" w:oddVBand="0" w:evenVBand="0" w:oddHBand="1" w:evenHBand="0" w:firstRowFirstColumn="0" w:firstRowLastColumn="0" w:lastRowFirstColumn="0" w:lastRowLastColumn="0"/>
+            </w:pPr>
+          </w:p>
+        </w:tc>
+        <w:tc>
+          <w:tcPr>
+            <w:tcW w:w="614" w:type="dxa"/>
+          </w:tcPr>
+          <w:p>
+            <w:pPr>
+              <w:jc w:val="center"/>
+              <w:cnfStyle w:val="000000100000" w:firstRow="0" w:lastRow="0" w:firstColumn="0" w:lastColumn="0" w:oddVBand="0" w:evenVBand="0" w:oddHBand="1" w:evenHBand="0" w:firstRowFirstColumn="0" w:firstRowLastColumn="0" w:lastRowFirstColumn="0" w:lastRowLastColumn="0"/>
+            </w:pPr>
+          </w:p>
+        </w:tc>
+        <w:tc>
+          <w:tcPr>
+            <w:tcW w:w="634" w:type="dxa"/>
+          </w:tcPr>
+          <w:p>
+            <w:pPr>
+              <w:jc w:val="center"/>
+              <w:cnfStyle w:val="000000100000" w:firstRow="0" w:lastRow="0" w:firstColumn="0" w:lastColumn="0" w:oddVBand="0" w:evenVBand="0" w:oddHBand="1" w:evenHBand="0" w:firstRowFirstColumn="0" w:firstRowLastColumn="0" w:lastRowFirstColumn="0" w:lastRowLastColumn="0"/>
+            </w:pPr>
+          </w:p>
+        </w:tc>
+        <w:tc>
+          <w:tcPr>
+            <w:tcW w:w="610" w:type="dxa"/>
+          </w:tcPr>
+          <w:p>
+            <w:pPr>
+              <w:jc w:val="center"/>
+              <w:cnfStyle w:val="000000100000" w:firstRow="0" w:lastRow="0" w:firstColumn="0" w:lastColumn="0" w:oddVBand="0" w:evenVBand="0" w:oddHBand="1" w:evenHBand="0" w:firstRowFirstColumn="0" w:firstRowLastColumn="0" w:lastRowFirstColumn="0" w:lastRowLastColumn="0"/>
+            </w:pPr>
+          </w:p>
+        </w:tc>
+        <w:tc>
+          <w:tcPr>
+            <w:tcW w:w="609" w:type="dxa"/>
+            <w:shd w:val="clear" w:color="auto" w:fill="ED7D31" w:themeFill="accent2"/>
+          </w:tcPr>
+          <w:p>
+            <w:pPr>
+              <w:jc w:val="center"/>
+              <w:cnfStyle w:val="000000100000" w:firstRow="0" w:lastRow="0" w:firstColumn="0" w:lastColumn="0" w:oddVBand="0" w:evenVBand="0" w:oddHBand="1" w:evenHBand="0" w:firstRowFirstColumn="0" w:firstRowLastColumn="0" w:lastRowFirstColumn="0" w:lastRowLastColumn="0"/>
+            </w:pPr>
+          </w:p>
+        </w:tc>
+        <w:tc>
+          <w:tcPr>
+            <w:tcW w:w="759" w:type="dxa"/>
           </w:tcPr>
           <w:p>
             <w:pPr>
@@ -1535,7 +1164,7 @@
         </w:tc>
         <w:tc>
           <w:tcPr>
-            <w:tcW w:w="640" w:type="dxa"/>
+            <w:tcW w:w="610" w:type="dxa"/>
           </w:tcPr>
           <w:p>
             <w:pPr>
@@ -1549,41 +1178,32 @@
         </w:tc>
         <w:tc>
           <w:tcPr>
-            <w:tcW w:w="620" w:type="dxa"/>
-          </w:tcPr>
-          <w:p>
-            <w:pPr>
-              <w:jc w:val="center"/>
-              <w:cnfStyle w:val="000000100000" w:firstRow="0" w:lastRow="0" w:firstColumn="0" w:lastColumn="0" w:oddVBand="0" w:evenVBand="0" w:oddHBand="1" w:evenHBand="0" w:firstRowFirstColumn="0" w:firstRowLastColumn="0" w:lastRowFirstColumn="0" w:lastRowLastColumn="0"/>
-            </w:pPr>
-            <w:r>
-              <w:t>P</w:t>
-            </w:r>
-          </w:p>
-        </w:tc>
-        <w:tc>
-          <w:tcPr>
-            <w:tcW w:w="619" w:type="dxa"/>
-            <w:shd w:val="clear" w:color="auto" w:fill="ED7D31" w:themeFill="accent2"/>
-          </w:tcPr>
-          <w:p>
-            <w:pPr>
-              <w:jc w:val="center"/>
-              <w:cnfStyle w:val="000000100000" w:firstRow="0" w:lastRow="0" w:firstColumn="0" w:lastColumn="0" w:oddVBand="0" w:evenVBand="0" w:oddHBand="1" w:evenHBand="0" w:firstRowFirstColumn="0" w:firstRowLastColumn="0" w:lastRowFirstColumn="0" w:lastRowLastColumn="0"/>
-            </w:pPr>
-          </w:p>
-        </w:tc>
-        <w:tc>
-          <w:tcPr>
-            <w:tcW w:w="759" w:type="dxa"/>
-          </w:tcPr>
-          <w:p>
-            <w:pPr>
-              <w:jc w:val="center"/>
-              <w:cnfStyle w:val="000000100000" w:firstRow="0" w:lastRow="0" w:firstColumn="0" w:lastColumn="0" w:oddVBand="0" w:evenVBand="0" w:oddHBand="1" w:evenHBand="0" w:firstRowFirstColumn="0" w:firstRowLastColumn="0" w:lastRowFirstColumn="0" w:lastRowLastColumn="0"/>
-            </w:pPr>
-            <w:r>
-              <w:t>P/(</w:t>
+            <w:tcW w:w="738" w:type="dxa"/>
+          </w:tcPr>
+          <w:p>
+            <w:pPr>
+              <w:jc w:val="center"/>
+              <w:cnfStyle w:val="000000100000" w:firstRow="0" w:lastRow="0" w:firstColumn="0" w:lastColumn="0" w:oddVBand="0" w:evenVBand="0" w:oddHBand="1" w:evenHBand="0" w:firstRowFirstColumn="0" w:firstRowLastColumn="0" w:lastRowFirstColumn="0" w:lastRowLastColumn="0"/>
+            </w:pPr>
+            <w:r>
+              <w:t>P/</w:t>
+            </w:r>
+            <w:r>
+              <w:t>R</w:t>
+            </w:r>
+          </w:p>
+        </w:tc>
+        <w:tc>
+          <w:tcPr>
+            <w:tcW w:w="764" w:type="dxa"/>
+          </w:tcPr>
+          <w:p>
+            <w:pPr>
+              <w:jc w:val="center"/>
+              <w:cnfStyle w:val="000000100000" w:firstRow="0" w:lastRow="0" w:firstColumn="0" w:lastColumn="0" w:oddVBand="0" w:evenVBand="0" w:oddHBand="1" w:evenHBand="0" w:firstRowFirstColumn="0" w:firstRowLastColumn="0" w:lastRowFirstColumn="0" w:lastRowLastColumn="0"/>
+            </w:pPr>
+            <w:r>
+              <w:t>R/(</w:t>
             </w:r>
             <w:r>
               <w:rPr>
@@ -1601,265 +1221,46 @@
         </w:tc>
         <w:tc>
           <w:tcPr>
-            <w:tcW w:w="620" w:type="dxa"/>
-          </w:tcPr>
-          <w:p>
-            <w:pPr>
-              <w:jc w:val="center"/>
-              <w:cnfStyle w:val="000000100000" w:firstRow="0" w:lastRow="0" w:firstColumn="0" w:lastColumn="0" w:oddVBand="0" w:evenVBand="0" w:oddHBand="1" w:evenHBand="0" w:firstRowFirstColumn="0" w:firstRowLastColumn="0" w:lastRowFirstColumn="0" w:lastRowLastColumn="0"/>
-            </w:pPr>
-          </w:p>
-        </w:tc>
-        <w:tc>
-          <w:tcPr>
-            <w:tcW w:w="750" w:type="dxa"/>
-          </w:tcPr>
-          <w:p>
-            <w:pPr>
-              <w:jc w:val="center"/>
-              <w:cnfStyle w:val="000000100000" w:firstRow="0" w:lastRow="0" w:firstColumn="0" w:lastColumn="0" w:oddVBand="0" w:evenVBand="0" w:oddHBand="1" w:evenHBand="0" w:firstRowFirstColumn="0" w:firstRowLastColumn="0" w:lastRowFirstColumn="0" w:lastRowLastColumn="0"/>
-            </w:pPr>
-          </w:p>
-        </w:tc>
-        <w:tc>
-          <w:tcPr>
-            <w:tcW w:w="764" w:type="dxa"/>
-          </w:tcPr>
-          <w:p>
-            <w:pPr>
-              <w:jc w:val="center"/>
-              <w:cnfStyle w:val="000000100000" w:firstRow="0" w:lastRow="0" w:firstColumn="0" w:lastColumn="0" w:oddVBand="0" w:evenVBand="0" w:oddHBand="1" w:evenHBand="0" w:firstRowFirstColumn="0" w:firstRowLastColumn="0" w:lastRowFirstColumn="0" w:lastRowLastColumn="0"/>
-            </w:pPr>
-          </w:p>
-        </w:tc>
-        <w:tc>
-          <w:tcPr>
-            <w:tcW w:w="620" w:type="dxa"/>
-          </w:tcPr>
-          <w:p>
-            <w:pPr>
-              <w:jc w:val="center"/>
-              <w:cnfStyle w:val="000000100000" w:firstRow="0" w:lastRow="0" w:firstColumn="0" w:lastColumn="0" w:oddVBand="0" w:evenVBand="0" w:oddHBand="1" w:evenHBand="0" w:firstRowFirstColumn="0" w:firstRowLastColumn="0" w:lastRowFirstColumn="0" w:lastRowLastColumn="0"/>
-            </w:pPr>
-          </w:p>
-        </w:tc>
-        <w:tc>
-          <w:tcPr>
-            <w:tcW w:w="620" w:type="dxa"/>
-          </w:tcPr>
-          <w:p>
-            <w:pPr>
-              <w:jc w:val="center"/>
-              <w:cnfStyle w:val="000000100000" w:firstRow="0" w:lastRow="0" w:firstColumn="0" w:lastColumn="0" w:oddVBand="0" w:evenVBand="0" w:oddHBand="1" w:evenHBand="0" w:firstRowFirstColumn="0" w:firstRowLastColumn="0" w:lastRowFirstColumn="0" w:lastRowLastColumn="0"/>
-            </w:pPr>
-          </w:p>
-        </w:tc>
-        <w:tc>
-          <w:tcPr>
-            <w:tcW w:w="759" w:type="dxa"/>
-          </w:tcPr>
-          <w:p>
-            <w:pPr>
-              <w:jc w:val="center"/>
-              <w:cnfStyle w:val="000000100000" w:firstRow="0" w:lastRow="0" w:firstColumn="0" w:lastColumn="0" w:oddVBand="0" w:evenVBand="0" w:oddHBand="1" w:evenHBand="0" w:firstRowFirstColumn="0" w:firstRowLastColumn="0" w:lastRowFirstColumn="0" w:lastRowLastColumn="0"/>
-            </w:pPr>
-          </w:p>
-        </w:tc>
-        <w:tc>
-          <w:tcPr>
-            <w:tcW w:w="638" w:type="dxa"/>
-          </w:tcPr>
-          <w:p>
-            <w:pPr>
-              <w:jc w:val="center"/>
-              <w:cnfStyle w:val="000000100000" w:firstRow="0" w:lastRow="0" w:firstColumn="0" w:lastColumn="0" w:oddVBand="0" w:evenVBand="0" w:oddHBand="1" w:evenHBand="0" w:firstRowFirstColumn="0" w:firstRowLastColumn="0" w:lastRowFirstColumn="0" w:lastRowLastColumn="0"/>
-            </w:pPr>
-          </w:p>
-        </w:tc>
-        <w:tc>
-          <w:tcPr>
-            <w:tcW w:w="759" w:type="dxa"/>
-          </w:tcPr>
-          <w:p>
-            <w:pPr>
-              <w:jc w:val="center"/>
-              <w:cnfStyle w:val="000000100000" w:firstRow="0" w:lastRow="0" w:firstColumn="0" w:lastColumn="0" w:oddVBand="0" w:evenVBand="0" w:oddHBand="1" w:evenHBand="0" w:firstRowFirstColumn="0" w:firstRowLastColumn="0" w:lastRowFirstColumn="0" w:lastRowLastColumn="0"/>
-            </w:pPr>
-          </w:p>
-        </w:tc>
-      </w:tr>
-      <w:tr>
-        <w:trPr>
-          <w:trHeight w:val="346"/>
-        </w:trPr>
-        <w:tc>
-          <w:tcPr>
-            <w:cnfStyle w:val="001000000000" w:firstRow="0" w:lastRow="0" w:firstColumn="1" w:lastColumn="0" w:oddVBand="0" w:evenVBand="0" w:oddHBand="0" w:evenHBand="0" w:firstRowFirstColumn="0" w:firstRowLastColumn="0" w:lastRowFirstColumn="0" w:lastRowLastColumn="0"/>
-            <w:tcW w:w="2687" w:type="dxa"/>
-          </w:tcPr>
-          <w:p>
-            <w:r>
-              <w:t>Rapportskrivning</w:t>
-            </w:r>
-          </w:p>
-        </w:tc>
-        <w:tc>
-          <w:tcPr>
-            <w:tcW w:w="441" w:type="dxa"/>
-          </w:tcPr>
-          <w:p>
-            <w:pPr>
-              <w:jc w:val="center"/>
-              <w:cnfStyle w:val="000000000000" w:firstRow="0" w:lastRow="0" w:firstColumn="0" w:lastColumn="0" w:oddVBand="0" w:evenVBand="0" w:oddHBand="0" w:evenHBand="0" w:firstRowFirstColumn="0" w:firstRowLastColumn="0" w:lastRowFirstColumn="0" w:lastRowLastColumn="0"/>
-            </w:pPr>
-          </w:p>
-        </w:tc>
-        <w:tc>
-          <w:tcPr>
-            <w:tcW w:w="485" w:type="dxa"/>
-          </w:tcPr>
-          <w:p>
-            <w:pPr>
-              <w:jc w:val="center"/>
-              <w:cnfStyle w:val="000000000000" w:firstRow="0" w:lastRow="0" w:firstColumn="0" w:lastColumn="0" w:oddVBand="0" w:evenVBand="0" w:oddHBand="0" w:evenHBand="0" w:firstRowFirstColumn="0" w:firstRowLastColumn="0" w:lastRowFirstColumn="0" w:lastRowLastColumn="0"/>
-            </w:pPr>
-          </w:p>
-        </w:tc>
-        <w:tc>
-          <w:tcPr>
-            <w:tcW w:w="624" w:type="dxa"/>
-          </w:tcPr>
-          <w:p>
-            <w:pPr>
-              <w:jc w:val="center"/>
-              <w:cnfStyle w:val="000000000000" w:firstRow="0" w:lastRow="0" w:firstColumn="0" w:lastColumn="0" w:oddVBand="0" w:evenVBand="0" w:oddHBand="0" w:evenHBand="0" w:firstRowFirstColumn="0" w:firstRowLastColumn="0" w:lastRowFirstColumn="0" w:lastRowLastColumn="0"/>
-            </w:pPr>
-          </w:p>
-        </w:tc>
-        <w:tc>
-          <w:tcPr>
-            <w:tcW w:w="640" w:type="dxa"/>
-          </w:tcPr>
-          <w:p>
-            <w:pPr>
-              <w:jc w:val="center"/>
-              <w:cnfStyle w:val="000000000000" w:firstRow="0" w:lastRow="0" w:firstColumn="0" w:lastColumn="0" w:oddVBand="0" w:evenVBand="0" w:oddHBand="0" w:evenHBand="0" w:firstRowFirstColumn="0" w:firstRowLastColumn="0" w:lastRowFirstColumn="0" w:lastRowLastColumn="0"/>
-            </w:pPr>
-          </w:p>
-        </w:tc>
-        <w:tc>
-          <w:tcPr>
-            <w:tcW w:w="620" w:type="dxa"/>
-          </w:tcPr>
-          <w:p>
-            <w:pPr>
-              <w:jc w:val="center"/>
-              <w:cnfStyle w:val="000000000000" w:firstRow="0" w:lastRow="0" w:firstColumn="0" w:lastColumn="0" w:oddVBand="0" w:evenVBand="0" w:oddHBand="0" w:evenHBand="0" w:firstRowFirstColumn="0" w:firstRowLastColumn="0" w:lastRowFirstColumn="0" w:lastRowLastColumn="0"/>
-            </w:pPr>
-          </w:p>
-        </w:tc>
-        <w:tc>
-          <w:tcPr>
-            <w:tcW w:w="619" w:type="dxa"/>
-            <w:shd w:val="clear" w:color="auto" w:fill="ED7D31" w:themeFill="accent2"/>
-          </w:tcPr>
-          <w:p>
-            <w:pPr>
-              <w:jc w:val="center"/>
-              <w:cnfStyle w:val="000000000000" w:firstRow="0" w:lastRow="0" w:firstColumn="0" w:lastColumn="0" w:oddVBand="0" w:evenVBand="0" w:oddHBand="0" w:evenHBand="0" w:firstRowFirstColumn="0" w:firstRowLastColumn="0" w:lastRowFirstColumn="0" w:lastRowLastColumn="0"/>
-            </w:pPr>
-          </w:p>
-        </w:tc>
-        <w:tc>
-          <w:tcPr>
-            <w:tcW w:w="759" w:type="dxa"/>
-          </w:tcPr>
-          <w:p>
-            <w:pPr>
-              <w:jc w:val="center"/>
-              <w:cnfStyle w:val="000000000000" w:firstRow="0" w:lastRow="0" w:firstColumn="0" w:lastColumn="0" w:oddVBand="0" w:evenVBand="0" w:oddHBand="0" w:evenHBand="0" w:firstRowFirstColumn="0" w:firstRowLastColumn="0" w:lastRowFirstColumn="0" w:lastRowLastColumn="0"/>
-            </w:pPr>
-          </w:p>
-        </w:tc>
-        <w:tc>
-          <w:tcPr>
-            <w:tcW w:w="620" w:type="dxa"/>
-          </w:tcPr>
-          <w:p>
-            <w:pPr>
-              <w:jc w:val="center"/>
-              <w:cnfStyle w:val="000000000000" w:firstRow="0" w:lastRow="0" w:firstColumn="0" w:lastColumn="0" w:oddVBand="0" w:evenVBand="0" w:oddHBand="0" w:evenHBand="0" w:firstRowFirstColumn="0" w:firstRowLastColumn="0" w:lastRowFirstColumn="0" w:lastRowLastColumn="0"/>
-            </w:pPr>
-          </w:p>
-        </w:tc>
-        <w:tc>
-          <w:tcPr>
-            <w:tcW w:w="750" w:type="dxa"/>
-          </w:tcPr>
-          <w:p>
-            <w:pPr>
-              <w:jc w:val="center"/>
-              <w:cnfStyle w:val="000000000000" w:firstRow="0" w:lastRow="0" w:firstColumn="0" w:lastColumn="0" w:oddVBand="0" w:evenVBand="0" w:oddHBand="0" w:evenHBand="0" w:firstRowFirstColumn="0" w:firstRowLastColumn="0" w:lastRowFirstColumn="0" w:lastRowLastColumn="0"/>
-            </w:pPr>
-            <w:r>
-              <w:t>P</w:t>
-            </w:r>
-          </w:p>
-        </w:tc>
-        <w:tc>
-          <w:tcPr>
-            <w:tcW w:w="764" w:type="dxa"/>
-          </w:tcPr>
-          <w:p>
-            <w:pPr>
-              <w:jc w:val="center"/>
-              <w:cnfStyle w:val="000000000000" w:firstRow="0" w:lastRow="0" w:firstColumn="0" w:lastColumn="0" w:oddVBand="0" w:evenVBand="0" w:oddHBand="0" w:evenHBand="0" w:firstRowFirstColumn="0" w:firstRowLastColumn="0" w:lastRowFirstColumn="0" w:lastRowLastColumn="0"/>
-            </w:pPr>
-            <w:r>
-              <w:t>P</w:t>
-            </w:r>
-          </w:p>
-        </w:tc>
-        <w:tc>
-          <w:tcPr>
-            <w:tcW w:w="620" w:type="dxa"/>
-          </w:tcPr>
-          <w:p>
-            <w:pPr>
-              <w:jc w:val="center"/>
-              <w:cnfStyle w:val="000000000000" w:firstRow="0" w:lastRow="0" w:firstColumn="0" w:lastColumn="0" w:oddVBand="0" w:evenVBand="0" w:oddHBand="0" w:evenHBand="0" w:firstRowFirstColumn="0" w:firstRowLastColumn="0" w:lastRowFirstColumn="0" w:lastRowLastColumn="0"/>
-            </w:pPr>
-            <w:r>
-              <w:t>P</w:t>
-            </w:r>
-          </w:p>
-        </w:tc>
-        <w:tc>
-          <w:tcPr>
-            <w:tcW w:w="620" w:type="dxa"/>
-          </w:tcPr>
-          <w:p>
-            <w:pPr>
-              <w:jc w:val="center"/>
-              <w:cnfStyle w:val="000000000000" w:firstRow="0" w:lastRow="0" w:firstColumn="0" w:lastColumn="0" w:oddVBand="0" w:evenVBand="0" w:oddHBand="0" w:evenHBand="0" w:firstRowFirstColumn="0" w:firstRowLastColumn="0" w:lastRowFirstColumn="0" w:lastRowLastColumn="0"/>
-            </w:pPr>
-            <w:r>
-              <w:t>P</w:t>
-            </w:r>
-          </w:p>
-        </w:tc>
-        <w:tc>
-          <w:tcPr>
-            <w:tcW w:w="759" w:type="dxa"/>
-          </w:tcPr>
-          <w:p>
-            <w:pPr>
-              <w:jc w:val="center"/>
-              <w:cnfStyle w:val="000000000000" w:firstRow="0" w:lastRow="0" w:firstColumn="0" w:lastColumn="0" w:oddVBand="0" w:evenVBand="0" w:oddHBand="0" w:evenHBand="0" w:firstRowFirstColumn="0" w:firstRowLastColumn="0" w:lastRowFirstColumn="0" w:lastRowLastColumn="0"/>
-            </w:pPr>
-            <w:r>
-              <w:t>P/(</w:t>
-            </w:r>
+            <w:tcW w:w="610" w:type="dxa"/>
+          </w:tcPr>
+          <w:p>
+            <w:pPr>
+              <w:jc w:val="center"/>
+              <w:cnfStyle w:val="000000100000" w:firstRow="0" w:lastRow="0" w:firstColumn="0" w:lastColumn="0" w:oddVBand="0" w:evenVBand="0" w:oddHBand="1" w:evenHBand="0" w:firstRowFirstColumn="0" w:firstRowLastColumn="0" w:lastRowFirstColumn="0" w:lastRowLastColumn="0"/>
+            </w:pPr>
+          </w:p>
+        </w:tc>
+        <w:tc>
+          <w:tcPr>
+            <w:tcW w:w="610" w:type="dxa"/>
+          </w:tcPr>
+          <w:p>
+            <w:pPr>
+              <w:jc w:val="center"/>
+              <w:cnfStyle w:val="000000100000" w:firstRow="0" w:lastRow="0" w:firstColumn="0" w:lastColumn="0" w:oddVBand="0" w:evenVBand="0" w:oddHBand="1" w:evenHBand="0" w:firstRowFirstColumn="0" w:firstRowLastColumn="0" w:lastRowFirstColumn="0" w:lastRowLastColumn="0"/>
+            </w:pPr>
+          </w:p>
+        </w:tc>
+        <w:tc>
+          <w:tcPr>
+            <w:tcW w:w="759" w:type="dxa"/>
+          </w:tcPr>
+          <w:p>
+            <w:pPr>
+              <w:jc w:val="center"/>
+              <w:cnfStyle w:val="000000100000" w:firstRow="0" w:lastRow="0" w:firstColumn="0" w:lastColumn="0" w:oddVBand="0" w:evenVBand="0" w:oddHBand="1" w:evenHBand="0" w:firstRowFirstColumn="0" w:firstRowLastColumn="0" w:lastRowFirstColumn="0" w:lastRowLastColumn="0"/>
+            </w:pPr>
+          </w:p>
+        </w:tc>
+        <w:tc>
+          <w:tcPr>
+            <w:tcW w:w="759" w:type="dxa"/>
+          </w:tcPr>
+          <w:p>
+            <w:pPr>
+              <w:jc w:val="center"/>
+              <w:cnfStyle w:val="000000100000" w:firstRow="0" w:lastRow="0" w:firstColumn="0" w:lastColumn="0" w:oddVBand="0" w:evenVBand="0" w:oddHBand="1" w:evenHBand="0" w:firstRowFirstColumn="0" w:firstRowLastColumn="0" w:lastRowFirstColumn="0" w:lastRowLastColumn="0"/>
+            </w:pPr>
             <w:r>
               <w:rPr>
                 <w:rFonts w:ascii="MS Mincho" w:eastAsia="MS Mincho" w:hAnsi="MS Mincho" w:cs="MS Mincho"/>
@@ -1869,148 +1270,151 @@
               </w:rPr>
               <w:t>✓</w:t>
             </w:r>
-            <w:r>
-              <w:t>)</w:t>
-            </w:r>
-          </w:p>
-        </w:tc>
-        <w:tc>
-          <w:tcPr>
-            <w:tcW w:w="638" w:type="dxa"/>
-          </w:tcPr>
-          <w:p>
-            <w:pPr>
-              <w:jc w:val="center"/>
-              <w:cnfStyle w:val="000000000000" w:firstRow="0" w:lastRow="0" w:firstColumn="0" w:lastColumn="0" w:oddVBand="0" w:evenVBand="0" w:oddHBand="0" w:evenHBand="0" w:firstRowFirstColumn="0" w:firstRowLastColumn="0" w:lastRowFirstColumn="0" w:lastRowLastColumn="0"/>
-            </w:pPr>
-          </w:p>
-        </w:tc>
-        <w:tc>
-          <w:tcPr>
-            <w:tcW w:w="759" w:type="dxa"/>
-          </w:tcPr>
-          <w:p>
-            <w:pPr>
-              <w:jc w:val="center"/>
-              <w:cnfStyle w:val="000000000000" w:firstRow="0" w:lastRow="0" w:firstColumn="0" w:lastColumn="0" w:oddVBand="0" w:evenVBand="0" w:oddHBand="0" w:evenHBand="0" w:firstRowFirstColumn="0" w:firstRowLastColumn="0" w:lastRowFirstColumn="0" w:lastRowLastColumn="0"/>
+          </w:p>
+        </w:tc>
+        <w:tc>
+          <w:tcPr>
+            <w:tcW w:w="759" w:type="dxa"/>
+          </w:tcPr>
+          <w:p>
+            <w:pPr>
+              <w:jc w:val="center"/>
+              <w:cnfStyle w:val="000000100000" w:firstRow="0" w:lastRow="0" w:firstColumn="0" w:lastColumn="0" w:oddVBand="0" w:evenVBand="0" w:oddHBand="1" w:evenHBand="0" w:firstRowFirstColumn="0" w:firstRowLastColumn="0" w:lastRowFirstColumn="0" w:lastRowLastColumn="0"/>
             </w:pPr>
           </w:p>
         </w:tc>
       </w:tr>
       <w:tr>
         <w:trPr>
-          <w:cnfStyle w:val="000000100000" w:firstRow="0" w:lastRow="0" w:firstColumn="0" w:lastColumn="0" w:oddVBand="0" w:evenVBand="0" w:oddHBand="1" w:evenHBand="0" w:firstRowFirstColumn="0" w:firstRowLastColumn="0" w:lastRowFirstColumn="0" w:lastRowLastColumn="0"/>
           <w:trHeight w:val="299"/>
         </w:trPr>
         <w:tc>
           <w:tcPr>
             <w:cnfStyle w:val="001000000000" w:firstRow="0" w:lastRow="0" w:firstColumn="1" w:lastColumn="0" w:oddVBand="0" w:evenVBand="0" w:oddHBand="0" w:evenHBand="0" w:firstRowFirstColumn="0" w:firstRowLastColumn="0" w:lastRowFirstColumn="0" w:lastRowLastColumn="0"/>
-            <w:tcW w:w="2687" w:type="dxa"/>
-          </w:tcPr>
-          <w:p>
-            <w:r>
-              <w:t>Korrekturlæsning</w:t>
-            </w:r>
-          </w:p>
-        </w:tc>
-        <w:tc>
-          <w:tcPr>
-            <w:tcW w:w="441" w:type="dxa"/>
-          </w:tcPr>
-          <w:p>
-            <w:pPr>
-              <w:jc w:val="center"/>
-              <w:cnfStyle w:val="000000100000" w:firstRow="0" w:lastRow="0" w:firstColumn="0" w:lastColumn="0" w:oddVBand="0" w:evenVBand="0" w:oddHBand="1" w:evenHBand="0" w:firstRowFirstColumn="0" w:firstRowLastColumn="0" w:lastRowFirstColumn="0" w:lastRowLastColumn="0"/>
-            </w:pPr>
-          </w:p>
-        </w:tc>
-        <w:tc>
-          <w:tcPr>
-            <w:tcW w:w="485" w:type="dxa"/>
-          </w:tcPr>
-          <w:p>
-            <w:pPr>
-              <w:jc w:val="center"/>
-              <w:cnfStyle w:val="000000100000" w:firstRow="0" w:lastRow="0" w:firstColumn="0" w:lastColumn="0" w:oddVBand="0" w:evenVBand="0" w:oddHBand="1" w:evenHBand="0" w:firstRowFirstColumn="0" w:firstRowLastColumn="0" w:lastRowFirstColumn="0" w:lastRowLastColumn="0"/>
-            </w:pPr>
-          </w:p>
-        </w:tc>
-        <w:tc>
-          <w:tcPr>
-            <w:tcW w:w="624" w:type="dxa"/>
-          </w:tcPr>
-          <w:p>
-            <w:pPr>
-              <w:jc w:val="center"/>
-              <w:cnfStyle w:val="000000100000" w:firstRow="0" w:lastRow="0" w:firstColumn="0" w:lastColumn="0" w:oddVBand="0" w:evenVBand="0" w:oddHBand="1" w:evenHBand="0" w:firstRowFirstColumn="0" w:firstRowLastColumn="0" w:lastRowFirstColumn="0" w:lastRowLastColumn="0"/>
-            </w:pPr>
-          </w:p>
-        </w:tc>
-        <w:tc>
-          <w:tcPr>
-            <w:tcW w:w="640" w:type="dxa"/>
-          </w:tcPr>
-          <w:p>
-            <w:pPr>
-              <w:jc w:val="center"/>
-              <w:cnfStyle w:val="000000100000" w:firstRow="0" w:lastRow="0" w:firstColumn="0" w:lastColumn="0" w:oddVBand="0" w:evenVBand="0" w:oddHBand="1" w:evenHBand="0" w:firstRowFirstColumn="0" w:firstRowLastColumn="0" w:lastRowFirstColumn="0" w:lastRowLastColumn="0"/>
-            </w:pPr>
-          </w:p>
-        </w:tc>
-        <w:tc>
-          <w:tcPr>
-            <w:tcW w:w="620" w:type="dxa"/>
-          </w:tcPr>
-          <w:p>
-            <w:pPr>
-              <w:jc w:val="center"/>
-              <w:cnfStyle w:val="000000100000" w:firstRow="0" w:lastRow="0" w:firstColumn="0" w:lastColumn="0" w:oddVBand="0" w:evenVBand="0" w:oddHBand="1" w:evenHBand="0" w:firstRowFirstColumn="0" w:firstRowLastColumn="0" w:lastRowFirstColumn="0" w:lastRowLastColumn="0"/>
-            </w:pPr>
-          </w:p>
-        </w:tc>
-        <w:tc>
-          <w:tcPr>
-            <w:tcW w:w="619" w:type="dxa"/>
+            <w:tcW w:w="2645" w:type="dxa"/>
+          </w:tcPr>
+          <w:p>
+            <w:r>
+              <w:t>Udarbejdelse af Software</w:t>
+            </w:r>
+          </w:p>
+        </w:tc>
+        <w:tc>
+          <w:tcPr>
+            <w:tcW w:w="442" w:type="dxa"/>
+          </w:tcPr>
+          <w:p>
+            <w:pPr>
+              <w:jc w:val="center"/>
+              <w:cnfStyle w:val="000000000000" w:firstRow="0" w:lastRow="0" w:firstColumn="0" w:lastColumn="0" w:oddVBand="0" w:evenVBand="0" w:oddHBand="0" w:evenHBand="0" w:firstRowFirstColumn="0" w:firstRowLastColumn="0" w:lastRowFirstColumn="0" w:lastRowLastColumn="0"/>
+            </w:pPr>
+          </w:p>
+        </w:tc>
+        <w:tc>
+          <w:tcPr>
+            <w:tcW w:w="483" w:type="dxa"/>
+          </w:tcPr>
+          <w:p>
+            <w:pPr>
+              <w:jc w:val="center"/>
+              <w:cnfStyle w:val="000000000000" w:firstRow="0" w:lastRow="0" w:firstColumn="0" w:lastColumn="0" w:oddVBand="0" w:evenVBand="0" w:oddHBand="0" w:evenHBand="0" w:firstRowFirstColumn="0" w:firstRowLastColumn="0" w:lastRowFirstColumn="0" w:lastRowLastColumn="0"/>
+            </w:pPr>
+          </w:p>
+        </w:tc>
+        <w:tc>
+          <w:tcPr>
+            <w:tcW w:w="614" w:type="dxa"/>
+          </w:tcPr>
+          <w:p>
+            <w:pPr>
+              <w:jc w:val="center"/>
+              <w:cnfStyle w:val="000000000000" w:firstRow="0" w:lastRow="0" w:firstColumn="0" w:lastColumn="0" w:oddVBand="0" w:evenVBand="0" w:oddHBand="0" w:evenHBand="0" w:firstRowFirstColumn="0" w:firstRowLastColumn="0" w:lastRowFirstColumn="0" w:lastRowLastColumn="0"/>
+            </w:pPr>
+            <w:r>
+              <w:t>P</w:t>
+            </w:r>
+          </w:p>
+        </w:tc>
+        <w:tc>
+          <w:tcPr>
+            <w:tcW w:w="634" w:type="dxa"/>
+          </w:tcPr>
+          <w:p>
+            <w:pPr>
+              <w:jc w:val="center"/>
+              <w:cnfStyle w:val="000000000000" w:firstRow="0" w:lastRow="0" w:firstColumn="0" w:lastColumn="0" w:oddVBand="0" w:evenVBand="0" w:oddHBand="0" w:evenHBand="0" w:firstRowFirstColumn="0" w:firstRowLastColumn="0" w:lastRowFirstColumn="0" w:lastRowLastColumn="0"/>
+            </w:pPr>
+            <w:r>
+              <w:t>P</w:t>
+            </w:r>
+          </w:p>
+        </w:tc>
+        <w:tc>
+          <w:tcPr>
+            <w:tcW w:w="610" w:type="dxa"/>
+          </w:tcPr>
+          <w:p>
+            <w:pPr>
+              <w:jc w:val="center"/>
+              <w:cnfStyle w:val="000000000000" w:firstRow="0" w:lastRow="0" w:firstColumn="0" w:lastColumn="0" w:oddVBand="0" w:evenVBand="0" w:oddHBand="0" w:evenHBand="0" w:firstRowFirstColumn="0" w:firstRowLastColumn="0" w:lastRowFirstColumn="0" w:lastRowLastColumn="0"/>
+            </w:pPr>
+            <w:r>
+              <w:t>P</w:t>
+            </w:r>
+          </w:p>
+        </w:tc>
+        <w:tc>
+          <w:tcPr>
+            <w:tcW w:w="609" w:type="dxa"/>
             <w:shd w:val="clear" w:color="auto" w:fill="ED7D31" w:themeFill="accent2"/>
           </w:tcPr>
           <w:p>
             <w:pPr>
               <w:jc w:val="center"/>
-              <w:cnfStyle w:val="000000100000" w:firstRow="0" w:lastRow="0" w:firstColumn="0" w:lastColumn="0" w:oddVBand="0" w:evenVBand="0" w:oddHBand="1" w:evenHBand="0" w:firstRowFirstColumn="0" w:firstRowLastColumn="0" w:lastRowFirstColumn="0" w:lastRowLastColumn="0"/>
-            </w:pPr>
-          </w:p>
-        </w:tc>
-        <w:tc>
-          <w:tcPr>
-            <w:tcW w:w="759" w:type="dxa"/>
-          </w:tcPr>
-          <w:p>
-            <w:pPr>
-              <w:jc w:val="center"/>
-              <w:cnfStyle w:val="000000100000" w:firstRow="0" w:lastRow="0" w:firstColumn="0" w:lastColumn="0" w:oddVBand="0" w:evenVBand="0" w:oddHBand="1" w:evenHBand="0" w:firstRowFirstColumn="0" w:firstRowLastColumn="0" w:lastRowFirstColumn="0" w:lastRowLastColumn="0"/>
-            </w:pPr>
-          </w:p>
-        </w:tc>
-        <w:tc>
-          <w:tcPr>
-            <w:tcW w:w="620" w:type="dxa"/>
-          </w:tcPr>
-          <w:p>
-            <w:pPr>
-              <w:jc w:val="center"/>
-              <w:cnfStyle w:val="000000100000" w:firstRow="0" w:lastRow="0" w:firstColumn="0" w:lastColumn="0" w:oddVBand="0" w:evenVBand="0" w:oddHBand="1" w:evenHBand="0" w:firstRowFirstColumn="0" w:firstRowLastColumn="0" w:lastRowFirstColumn="0" w:lastRowLastColumn="0"/>
-            </w:pPr>
-          </w:p>
-        </w:tc>
-        <w:tc>
-          <w:tcPr>
-            <w:tcW w:w="750" w:type="dxa"/>
-          </w:tcPr>
-          <w:p>
-            <w:pPr>
-              <w:jc w:val="center"/>
-              <w:cnfStyle w:val="000000100000" w:firstRow="0" w:lastRow="0" w:firstColumn="0" w:lastColumn="0" w:oddVBand="0" w:evenVBand="0" w:oddHBand="1" w:evenHBand="0" w:firstRowFirstColumn="0" w:firstRowLastColumn="0" w:lastRowFirstColumn="0" w:lastRowLastColumn="0"/>
-            </w:pPr>
+              <w:cnfStyle w:val="000000000000" w:firstRow="0" w:lastRow="0" w:firstColumn="0" w:lastColumn="0" w:oddVBand="0" w:evenVBand="0" w:oddHBand="0" w:evenHBand="0" w:firstRowFirstColumn="0" w:firstRowLastColumn="0" w:lastRowFirstColumn="0" w:lastRowLastColumn="0"/>
+            </w:pPr>
+          </w:p>
+        </w:tc>
+        <w:tc>
+          <w:tcPr>
+            <w:tcW w:w="759" w:type="dxa"/>
+          </w:tcPr>
+          <w:p>
+            <w:pPr>
+              <w:jc w:val="center"/>
+              <w:cnfStyle w:val="000000000000" w:firstRow="0" w:lastRow="0" w:firstColumn="0" w:lastColumn="0" w:oddVBand="0" w:evenVBand="0" w:oddHBand="0" w:evenHBand="0" w:firstRowFirstColumn="0" w:firstRowLastColumn="0" w:lastRowFirstColumn="0" w:lastRowLastColumn="0"/>
+            </w:pPr>
+            <w:r>
+              <w:t>P</w:t>
+            </w:r>
+          </w:p>
+        </w:tc>
+        <w:tc>
+          <w:tcPr>
+            <w:tcW w:w="610" w:type="dxa"/>
+          </w:tcPr>
+          <w:p>
+            <w:pPr>
+              <w:jc w:val="center"/>
+              <w:cnfStyle w:val="000000000000" w:firstRow="0" w:lastRow="0" w:firstColumn="0" w:lastColumn="0" w:oddVBand="0" w:evenVBand="0" w:oddHBand="0" w:evenHBand="0" w:firstRowFirstColumn="0" w:firstRowLastColumn="0" w:lastRowFirstColumn="0" w:lastRowLastColumn="0"/>
+            </w:pPr>
+            <w:r>
+              <w:t>P</w:t>
+            </w:r>
+          </w:p>
+        </w:tc>
+        <w:tc>
+          <w:tcPr>
+            <w:tcW w:w="738" w:type="dxa"/>
+          </w:tcPr>
+          <w:p>
+            <w:pPr>
+              <w:jc w:val="center"/>
+              <w:cnfStyle w:val="000000000000" w:firstRow="0" w:lastRow="0" w:firstColumn="0" w:lastColumn="0" w:oddVBand="0" w:evenVBand="0" w:oddHBand="0" w:evenHBand="0" w:firstRowFirstColumn="0" w:firstRowLastColumn="0" w:lastRowFirstColumn="0" w:lastRowLastColumn="0"/>
+            </w:pPr>
+            <w:r>
+              <w:t>P</w:t>
+            </w:r>
           </w:p>
         </w:tc>
         <w:tc>
@@ -2020,51 +1424,7 @@
           <w:p>
             <w:pPr>
               <w:jc w:val="center"/>
-              <w:cnfStyle w:val="000000100000" w:firstRow="0" w:lastRow="0" w:firstColumn="0" w:lastColumn="0" w:oddVBand="0" w:evenVBand="0" w:oddHBand="1" w:evenHBand="0" w:firstRowFirstColumn="0" w:firstRowLastColumn="0" w:lastRowFirstColumn="0" w:lastRowLastColumn="0"/>
-            </w:pPr>
-          </w:p>
-        </w:tc>
-        <w:tc>
-          <w:tcPr>
-            <w:tcW w:w="620" w:type="dxa"/>
-          </w:tcPr>
-          <w:p>
-            <w:pPr>
-              <w:jc w:val="center"/>
-              <w:cnfStyle w:val="000000100000" w:firstRow="0" w:lastRow="0" w:firstColumn="0" w:lastColumn="0" w:oddVBand="0" w:evenVBand="0" w:oddHBand="1" w:evenHBand="0" w:firstRowFirstColumn="0" w:firstRowLastColumn="0" w:lastRowFirstColumn="0" w:lastRowLastColumn="0"/>
-            </w:pPr>
-          </w:p>
-        </w:tc>
-        <w:tc>
-          <w:tcPr>
-            <w:tcW w:w="620" w:type="dxa"/>
-          </w:tcPr>
-          <w:p>
-            <w:pPr>
-              <w:jc w:val="center"/>
-              <w:cnfStyle w:val="000000100000" w:firstRow="0" w:lastRow="0" w:firstColumn="0" w:lastColumn="0" w:oddVBand="0" w:evenVBand="0" w:oddHBand="1" w:evenHBand="0" w:firstRowFirstColumn="0" w:firstRowLastColumn="0" w:lastRowFirstColumn="0" w:lastRowLastColumn="0"/>
-            </w:pPr>
-          </w:p>
-        </w:tc>
-        <w:tc>
-          <w:tcPr>
-            <w:tcW w:w="759" w:type="dxa"/>
-          </w:tcPr>
-          <w:p>
-            <w:pPr>
-              <w:jc w:val="center"/>
-              <w:cnfStyle w:val="000000100000" w:firstRow="0" w:lastRow="0" w:firstColumn="0" w:lastColumn="0" w:oddVBand="0" w:evenVBand="0" w:oddHBand="1" w:evenHBand="0" w:firstRowFirstColumn="0" w:firstRowLastColumn="0" w:lastRowFirstColumn="0" w:lastRowLastColumn="0"/>
-            </w:pPr>
-          </w:p>
-        </w:tc>
-        <w:tc>
-          <w:tcPr>
-            <w:tcW w:w="638" w:type="dxa"/>
-          </w:tcPr>
-          <w:p>
-            <w:pPr>
-              <w:jc w:val="center"/>
-              <w:cnfStyle w:val="000000100000" w:firstRow="0" w:lastRow="0" w:firstColumn="0" w:lastColumn="0" w:oddVBand="0" w:evenVBand="0" w:oddHBand="1" w:evenHBand="0" w:firstRowFirstColumn="0" w:firstRowLastColumn="0" w:lastRowFirstColumn="0" w:lastRowLastColumn="0"/>
+              <w:cnfStyle w:val="000000000000" w:firstRow="0" w:lastRow="0" w:firstColumn="0" w:lastColumn="0" w:oddVBand="0" w:evenVBand="0" w:oddHBand="0" w:evenHBand="0" w:firstRowFirstColumn="0" w:firstRowLastColumn="0" w:lastRowFirstColumn="0" w:lastRowLastColumn="0"/>
             </w:pPr>
             <w:r>
               <w:t>P</w:t>
@@ -2073,12 +1433,48 @@
         </w:tc>
         <w:tc>
           <w:tcPr>
-            <w:tcW w:w="759" w:type="dxa"/>
-          </w:tcPr>
-          <w:p>
-            <w:pPr>
-              <w:jc w:val="center"/>
-              <w:cnfStyle w:val="000000100000" w:firstRow="0" w:lastRow="0" w:firstColumn="0" w:lastColumn="0" w:oddVBand="0" w:evenVBand="0" w:oddHBand="1" w:evenHBand="0" w:firstRowFirstColumn="0" w:firstRowLastColumn="0" w:lastRowFirstColumn="0" w:lastRowLastColumn="0"/>
+            <w:tcW w:w="610" w:type="dxa"/>
+          </w:tcPr>
+          <w:p>
+            <w:pPr>
+              <w:jc w:val="center"/>
+              <w:cnfStyle w:val="000000000000" w:firstRow="0" w:lastRow="0" w:firstColumn="0" w:lastColumn="0" w:oddVBand="0" w:evenVBand="0" w:oddHBand="0" w:evenHBand="0" w:firstRowFirstColumn="0" w:firstRowLastColumn="0" w:lastRowFirstColumn="0" w:lastRowLastColumn="0"/>
+            </w:pPr>
+          </w:p>
+        </w:tc>
+        <w:tc>
+          <w:tcPr>
+            <w:tcW w:w="610" w:type="dxa"/>
+          </w:tcPr>
+          <w:p>
+            <w:pPr>
+              <w:jc w:val="center"/>
+              <w:cnfStyle w:val="000000000000" w:firstRow="0" w:lastRow="0" w:firstColumn="0" w:lastColumn="0" w:oddVBand="0" w:evenVBand="0" w:oddHBand="0" w:evenHBand="0" w:firstRowFirstColumn="0" w:firstRowLastColumn="0" w:lastRowFirstColumn="0" w:lastRowLastColumn="0"/>
+            </w:pPr>
+          </w:p>
+        </w:tc>
+        <w:tc>
+          <w:tcPr>
+            <w:tcW w:w="759" w:type="dxa"/>
+          </w:tcPr>
+          <w:p>
+            <w:pPr>
+              <w:jc w:val="center"/>
+              <w:cnfStyle w:val="000000000000" w:firstRow="0" w:lastRow="0" w:firstColumn="0" w:lastColumn="0" w:oddVBand="0" w:evenVBand="0" w:oddHBand="0" w:evenHBand="0" w:firstRowFirstColumn="0" w:firstRowLastColumn="0" w:lastRowFirstColumn="0" w:lastRowLastColumn="0"/>
+            </w:pPr>
+            <w:r>
+              <w:t>P</w:t>
+            </w:r>
+          </w:p>
+        </w:tc>
+        <w:tc>
+          <w:tcPr>
+            <w:tcW w:w="759" w:type="dxa"/>
+          </w:tcPr>
+          <w:p>
+            <w:pPr>
+              <w:jc w:val="center"/>
+              <w:cnfStyle w:val="000000000000" w:firstRow="0" w:lastRow="0" w:firstColumn="0" w:lastColumn="0" w:oddVBand="0" w:evenVBand="0" w:oddHBand="0" w:evenHBand="0" w:firstRowFirstColumn="0" w:firstRowLastColumn="0" w:lastRowFirstColumn="0" w:lastRowLastColumn="0"/>
             </w:pPr>
             <w:r>
               <w:t>P/(</w:t>
@@ -2097,177 +1493,121 @@
             </w:r>
           </w:p>
         </w:tc>
+        <w:tc>
+          <w:tcPr>
+            <w:tcW w:w="759" w:type="dxa"/>
+          </w:tcPr>
+          <w:p>
+            <w:pPr>
+              <w:jc w:val="center"/>
+              <w:cnfStyle w:val="000000000000" w:firstRow="0" w:lastRow="0" w:firstColumn="0" w:lastColumn="0" w:oddVBand="0" w:evenVBand="0" w:oddHBand="0" w:evenHBand="0" w:firstRowFirstColumn="0" w:firstRowLastColumn="0" w:lastRowFirstColumn="0" w:lastRowLastColumn="0"/>
+            </w:pPr>
+          </w:p>
+        </w:tc>
       </w:tr>
       <w:tr>
         <w:trPr>
+          <w:cnfStyle w:val="000000100000" w:firstRow="0" w:lastRow="0" w:firstColumn="0" w:lastColumn="0" w:oddVBand="0" w:evenVBand="0" w:oddHBand="1" w:evenHBand="0" w:firstRowFirstColumn="0" w:firstRowLastColumn="0" w:lastRowFirstColumn="0" w:lastRowLastColumn="0"/>
           <w:trHeight w:val="299"/>
         </w:trPr>
         <w:tc>
           <w:tcPr>
             <w:cnfStyle w:val="001000000000" w:firstRow="0" w:lastRow="0" w:firstColumn="1" w:lastColumn="0" w:oddVBand="0" w:evenVBand="0" w:oddHBand="0" w:evenHBand="0" w:firstRowFirstColumn="0" w:firstRowLastColumn="0" w:lastRowFirstColumn="0" w:lastRowLastColumn="0"/>
-            <w:tcW w:w="2687" w:type="dxa"/>
-          </w:tcPr>
-          <w:p>
-            <w:r>
-              <w:t>Accepttest med vejleder</w:t>
-            </w:r>
-          </w:p>
-        </w:tc>
-        <w:tc>
-          <w:tcPr>
-            <w:tcW w:w="441" w:type="dxa"/>
-          </w:tcPr>
-          <w:p>
-            <w:pPr>
-              <w:jc w:val="center"/>
-              <w:cnfStyle w:val="000000000000" w:firstRow="0" w:lastRow="0" w:firstColumn="0" w:lastColumn="0" w:oddVBand="0" w:evenVBand="0" w:oddHBand="0" w:evenHBand="0" w:firstRowFirstColumn="0" w:firstRowLastColumn="0" w:lastRowFirstColumn="0" w:lastRowLastColumn="0"/>
-            </w:pPr>
-          </w:p>
-        </w:tc>
-        <w:tc>
-          <w:tcPr>
-            <w:tcW w:w="485" w:type="dxa"/>
-          </w:tcPr>
-          <w:p>
-            <w:pPr>
-              <w:jc w:val="center"/>
-              <w:cnfStyle w:val="000000000000" w:firstRow="0" w:lastRow="0" w:firstColumn="0" w:lastColumn="0" w:oddVBand="0" w:evenVBand="0" w:oddHBand="0" w:evenHBand="0" w:firstRowFirstColumn="0" w:firstRowLastColumn="0" w:lastRowFirstColumn="0" w:lastRowLastColumn="0"/>
-            </w:pPr>
-          </w:p>
-        </w:tc>
-        <w:tc>
-          <w:tcPr>
-            <w:tcW w:w="624" w:type="dxa"/>
-          </w:tcPr>
-          <w:p>
-            <w:pPr>
-              <w:jc w:val="center"/>
-              <w:cnfStyle w:val="000000000000" w:firstRow="0" w:lastRow="0" w:firstColumn="0" w:lastColumn="0" w:oddVBand="0" w:evenVBand="0" w:oddHBand="0" w:evenHBand="0" w:firstRowFirstColumn="0" w:firstRowLastColumn="0" w:lastRowFirstColumn="0" w:lastRowLastColumn="0"/>
-            </w:pPr>
-          </w:p>
-        </w:tc>
-        <w:tc>
-          <w:tcPr>
-            <w:tcW w:w="640" w:type="dxa"/>
-          </w:tcPr>
-          <w:p>
-            <w:pPr>
-              <w:jc w:val="center"/>
-              <w:cnfStyle w:val="000000000000" w:firstRow="0" w:lastRow="0" w:firstColumn="0" w:lastColumn="0" w:oddVBand="0" w:evenVBand="0" w:oddHBand="0" w:evenHBand="0" w:firstRowFirstColumn="0" w:firstRowLastColumn="0" w:lastRowFirstColumn="0" w:lastRowLastColumn="0"/>
-            </w:pPr>
-          </w:p>
-        </w:tc>
-        <w:tc>
-          <w:tcPr>
-            <w:tcW w:w="620" w:type="dxa"/>
-          </w:tcPr>
-          <w:p>
-            <w:pPr>
-              <w:jc w:val="center"/>
-              <w:cnfStyle w:val="000000000000" w:firstRow="0" w:lastRow="0" w:firstColumn="0" w:lastColumn="0" w:oddVBand="0" w:evenVBand="0" w:oddHBand="0" w:evenHBand="0" w:firstRowFirstColumn="0" w:firstRowLastColumn="0" w:lastRowFirstColumn="0" w:lastRowLastColumn="0"/>
-            </w:pPr>
-          </w:p>
-        </w:tc>
-        <w:tc>
-          <w:tcPr>
-            <w:tcW w:w="619" w:type="dxa"/>
+            <w:tcW w:w="2645" w:type="dxa"/>
+          </w:tcPr>
+          <w:p>
+            <w:r>
+              <w:t>Udarbejdelse af Hardware</w:t>
+            </w:r>
+          </w:p>
+        </w:tc>
+        <w:tc>
+          <w:tcPr>
+            <w:tcW w:w="442" w:type="dxa"/>
+          </w:tcPr>
+          <w:p>
+            <w:pPr>
+              <w:jc w:val="center"/>
+              <w:cnfStyle w:val="000000100000" w:firstRow="0" w:lastRow="0" w:firstColumn="0" w:lastColumn="0" w:oddVBand="0" w:evenVBand="0" w:oddHBand="1" w:evenHBand="0" w:firstRowFirstColumn="0" w:firstRowLastColumn="0" w:lastRowFirstColumn="0" w:lastRowLastColumn="0"/>
+            </w:pPr>
+          </w:p>
+        </w:tc>
+        <w:tc>
+          <w:tcPr>
+            <w:tcW w:w="483" w:type="dxa"/>
+          </w:tcPr>
+          <w:p>
+            <w:pPr>
+              <w:jc w:val="center"/>
+              <w:cnfStyle w:val="000000100000" w:firstRow="0" w:lastRow="0" w:firstColumn="0" w:lastColumn="0" w:oddVBand="0" w:evenVBand="0" w:oddHBand="1" w:evenHBand="0" w:firstRowFirstColumn="0" w:firstRowLastColumn="0" w:lastRowFirstColumn="0" w:lastRowLastColumn="0"/>
+            </w:pPr>
+          </w:p>
+        </w:tc>
+        <w:tc>
+          <w:tcPr>
+            <w:tcW w:w="614" w:type="dxa"/>
+          </w:tcPr>
+          <w:p>
+            <w:pPr>
+              <w:jc w:val="center"/>
+              <w:cnfStyle w:val="000000100000" w:firstRow="0" w:lastRow="0" w:firstColumn="0" w:lastColumn="0" w:oddVBand="0" w:evenVBand="0" w:oddHBand="1" w:evenHBand="0" w:firstRowFirstColumn="0" w:firstRowLastColumn="0" w:lastRowFirstColumn="0" w:lastRowLastColumn="0"/>
+            </w:pPr>
+            <w:r>
+              <w:t>P</w:t>
+            </w:r>
+          </w:p>
+        </w:tc>
+        <w:tc>
+          <w:tcPr>
+            <w:tcW w:w="634" w:type="dxa"/>
+          </w:tcPr>
+          <w:p>
+            <w:pPr>
+              <w:jc w:val="center"/>
+              <w:cnfStyle w:val="000000100000" w:firstRow="0" w:lastRow="0" w:firstColumn="0" w:lastColumn="0" w:oddVBand="0" w:evenVBand="0" w:oddHBand="1" w:evenHBand="0" w:firstRowFirstColumn="0" w:firstRowLastColumn="0" w:lastRowFirstColumn="0" w:lastRowLastColumn="0"/>
+            </w:pPr>
+            <w:r>
+              <w:t>P</w:t>
+            </w:r>
+          </w:p>
+        </w:tc>
+        <w:tc>
+          <w:tcPr>
+            <w:tcW w:w="610" w:type="dxa"/>
+          </w:tcPr>
+          <w:p>
+            <w:pPr>
+              <w:jc w:val="center"/>
+              <w:cnfStyle w:val="000000100000" w:firstRow="0" w:lastRow="0" w:firstColumn="0" w:lastColumn="0" w:oddVBand="0" w:evenVBand="0" w:oddHBand="1" w:evenHBand="0" w:firstRowFirstColumn="0" w:firstRowLastColumn="0" w:lastRowFirstColumn="0" w:lastRowLastColumn="0"/>
+            </w:pPr>
+            <w:r>
+              <w:t>P</w:t>
+            </w:r>
+          </w:p>
+        </w:tc>
+        <w:tc>
+          <w:tcPr>
+            <w:tcW w:w="609" w:type="dxa"/>
             <w:shd w:val="clear" w:color="auto" w:fill="ED7D31" w:themeFill="accent2"/>
           </w:tcPr>
           <w:p>
             <w:pPr>
               <w:jc w:val="center"/>
-              <w:cnfStyle w:val="000000000000" w:firstRow="0" w:lastRow="0" w:firstColumn="0" w:lastColumn="0" w:oddVBand="0" w:evenVBand="0" w:oddHBand="0" w:evenHBand="0" w:firstRowFirstColumn="0" w:firstRowLastColumn="0" w:lastRowFirstColumn="0" w:lastRowLastColumn="0"/>
-            </w:pPr>
-          </w:p>
-        </w:tc>
-        <w:tc>
-          <w:tcPr>
-            <w:tcW w:w="759" w:type="dxa"/>
-          </w:tcPr>
-          <w:p>
-            <w:pPr>
-              <w:jc w:val="center"/>
-              <w:cnfStyle w:val="000000000000" w:firstRow="0" w:lastRow="0" w:firstColumn="0" w:lastColumn="0" w:oddVBand="0" w:evenVBand="0" w:oddHBand="0" w:evenHBand="0" w:firstRowFirstColumn="0" w:firstRowLastColumn="0" w:lastRowFirstColumn="0" w:lastRowLastColumn="0"/>
-            </w:pPr>
-          </w:p>
-        </w:tc>
-        <w:tc>
-          <w:tcPr>
-            <w:tcW w:w="620" w:type="dxa"/>
-          </w:tcPr>
-          <w:p>
-            <w:pPr>
-              <w:jc w:val="center"/>
-              <w:cnfStyle w:val="000000000000" w:firstRow="0" w:lastRow="0" w:firstColumn="0" w:lastColumn="0" w:oddVBand="0" w:evenVBand="0" w:oddHBand="0" w:evenHBand="0" w:firstRowFirstColumn="0" w:firstRowLastColumn="0" w:lastRowFirstColumn="0" w:lastRowLastColumn="0"/>
-            </w:pPr>
-          </w:p>
-        </w:tc>
-        <w:tc>
-          <w:tcPr>
-            <w:tcW w:w="750" w:type="dxa"/>
-          </w:tcPr>
-          <w:p>
-            <w:pPr>
-              <w:jc w:val="center"/>
-              <w:cnfStyle w:val="000000000000" w:firstRow="0" w:lastRow="0" w:firstColumn="0" w:lastColumn="0" w:oddVBand="0" w:evenVBand="0" w:oddHBand="0" w:evenHBand="0" w:firstRowFirstColumn="0" w:firstRowLastColumn="0" w:lastRowFirstColumn="0" w:lastRowLastColumn="0"/>
-            </w:pPr>
-          </w:p>
-        </w:tc>
-        <w:tc>
-          <w:tcPr>
-            <w:tcW w:w="764" w:type="dxa"/>
-          </w:tcPr>
-          <w:p>
-            <w:pPr>
-              <w:jc w:val="center"/>
-              <w:cnfStyle w:val="000000000000" w:firstRow="0" w:lastRow="0" w:firstColumn="0" w:lastColumn="0" w:oddVBand="0" w:evenVBand="0" w:oddHBand="0" w:evenHBand="0" w:firstRowFirstColumn="0" w:firstRowLastColumn="0" w:lastRowFirstColumn="0" w:lastRowLastColumn="0"/>
-            </w:pPr>
-          </w:p>
-        </w:tc>
-        <w:tc>
-          <w:tcPr>
-            <w:tcW w:w="620" w:type="dxa"/>
-          </w:tcPr>
-          <w:p>
-            <w:pPr>
-              <w:jc w:val="center"/>
-              <w:cnfStyle w:val="000000000000" w:firstRow="0" w:lastRow="0" w:firstColumn="0" w:lastColumn="0" w:oddVBand="0" w:evenVBand="0" w:oddHBand="0" w:evenHBand="0" w:firstRowFirstColumn="0" w:firstRowLastColumn="0" w:lastRowFirstColumn="0" w:lastRowLastColumn="0"/>
-            </w:pPr>
-          </w:p>
-        </w:tc>
-        <w:tc>
-          <w:tcPr>
-            <w:tcW w:w="620" w:type="dxa"/>
-          </w:tcPr>
-          <w:p>
-            <w:pPr>
-              <w:jc w:val="center"/>
-              <w:cnfStyle w:val="000000000000" w:firstRow="0" w:lastRow="0" w:firstColumn="0" w:lastColumn="0" w:oddVBand="0" w:evenVBand="0" w:oddHBand="0" w:evenHBand="0" w:firstRowFirstColumn="0" w:firstRowLastColumn="0" w:lastRowFirstColumn="0" w:lastRowLastColumn="0"/>
-            </w:pPr>
-          </w:p>
-        </w:tc>
-        <w:tc>
-          <w:tcPr>
-            <w:tcW w:w="759" w:type="dxa"/>
-          </w:tcPr>
-          <w:p>
-            <w:pPr>
-              <w:jc w:val="center"/>
-              <w:cnfStyle w:val="000000000000" w:firstRow="0" w:lastRow="0" w:firstColumn="0" w:lastColumn="0" w:oddVBand="0" w:evenVBand="0" w:oddHBand="0" w:evenHBand="0" w:firstRowFirstColumn="0" w:firstRowLastColumn="0" w:lastRowFirstColumn="0" w:lastRowLastColumn="0"/>
-            </w:pPr>
-          </w:p>
-        </w:tc>
-        <w:tc>
-          <w:tcPr>
-            <w:tcW w:w="638" w:type="dxa"/>
-          </w:tcPr>
-          <w:p>
-            <w:pPr>
-              <w:jc w:val="center"/>
-              <w:cnfStyle w:val="000000000000" w:firstRow="0" w:lastRow="0" w:firstColumn="0" w:lastColumn="0" w:oddVBand="0" w:evenVBand="0" w:oddHBand="0" w:evenHBand="0" w:firstRowFirstColumn="0" w:firstRowLastColumn="0" w:lastRowFirstColumn="0" w:lastRowLastColumn="0"/>
-            </w:pPr>
-            <w:r>
-              <w:t>(</w:t>
+              <w:cnfStyle w:val="000000100000" w:firstRow="0" w:lastRow="0" w:firstColumn="0" w:lastColumn="0" w:oddVBand="0" w:evenVBand="0" w:oddHBand="1" w:evenHBand="0" w:firstRowFirstColumn="0" w:firstRowLastColumn="0" w:lastRowFirstColumn="0" w:lastRowLastColumn="0"/>
+            </w:pPr>
+          </w:p>
+        </w:tc>
+        <w:tc>
+          <w:tcPr>
+            <w:tcW w:w="759" w:type="dxa"/>
+          </w:tcPr>
+          <w:p>
+            <w:pPr>
+              <w:jc w:val="center"/>
+              <w:cnfStyle w:val="000000100000" w:firstRow="0" w:lastRow="0" w:firstColumn="0" w:lastColumn="0" w:oddVBand="0" w:evenVBand="0" w:oddHBand="1" w:evenHBand="0" w:firstRowFirstColumn="0" w:firstRowLastColumn="0" w:lastRowFirstColumn="0" w:lastRowLastColumn="0"/>
+            </w:pPr>
+            <w:r>
+              <w:t>P/(</w:t>
             </w:r>
             <w:r>
               <w:rPr>
@@ -2285,6 +1625,699 @@
         </w:tc>
         <w:tc>
           <w:tcPr>
+            <w:tcW w:w="610" w:type="dxa"/>
+          </w:tcPr>
+          <w:p>
+            <w:pPr>
+              <w:jc w:val="center"/>
+              <w:cnfStyle w:val="000000100000" w:firstRow="0" w:lastRow="0" w:firstColumn="0" w:lastColumn="0" w:oddVBand="0" w:evenVBand="0" w:oddHBand="1" w:evenHBand="0" w:firstRowFirstColumn="0" w:firstRowLastColumn="0" w:lastRowFirstColumn="0" w:lastRowLastColumn="0"/>
+            </w:pPr>
+          </w:p>
+        </w:tc>
+        <w:tc>
+          <w:tcPr>
+            <w:tcW w:w="738" w:type="dxa"/>
+          </w:tcPr>
+          <w:p>
+            <w:pPr>
+              <w:jc w:val="center"/>
+              <w:cnfStyle w:val="000000100000" w:firstRow="0" w:lastRow="0" w:firstColumn="0" w:lastColumn="0" w:oddVBand="0" w:evenVBand="0" w:oddHBand="1" w:evenHBand="0" w:firstRowFirstColumn="0" w:firstRowLastColumn="0" w:lastRowFirstColumn="0" w:lastRowLastColumn="0"/>
+            </w:pPr>
+          </w:p>
+        </w:tc>
+        <w:tc>
+          <w:tcPr>
+            <w:tcW w:w="764" w:type="dxa"/>
+          </w:tcPr>
+          <w:p>
+            <w:pPr>
+              <w:jc w:val="center"/>
+              <w:cnfStyle w:val="000000100000" w:firstRow="0" w:lastRow="0" w:firstColumn="0" w:lastColumn="0" w:oddVBand="0" w:evenVBand="0" w:oddHBand="1" w:evenHBand="0" w:firstRowFirstColumn="0" w:firstRowLastColumn="0" w:lastRowFirstColumn="0" w:lastRowLastColumn="0"/>
+            </w:pPr>
+          </w:p>
+        </w:tc>
+        <w:tc>
+          <w:tcPr>
+            <w:tcW w:w="610" w:type="dxa"/>
+          </w:tcPr>
+          <w:p>
+            <w:pPr>
+              <w:jc w:val="center"/>
+              <w:cnfStyle w:val="000000100000" w:firstRow="0" w:lastRow="0" w:firstColumn="0" w:lastColumn="0" w:oddVBand="0" w:evenVBand="0" w:oddHBand="1" w:evenHBand="0" w:firstRowFirstColumn="0" w:firstRowLastColumn="0" w:lastRowFirstColumn="0" w:lastRowLastColumn="0"/>
+            </w:pPr>
+          </w:p>
+        </w:tc>
+        <w:tc>
+          <w:tcPr>
+            <w:tcW w:w="610" w:type="dxa"/>
+          </w:tcPr>
+          <w:p>
+            <w:pPr>
+              <w:jc w:val="center"/>
+              <w:cnfStyle w:val="000000100000" w:firstRow="0" w:lastRow="0" w:firstColumn="0" w:lastColumn="0" w:oddVBand="0" w:evenVBand="0" w:oddHBand="1" w:evenHBand="0" w:firstRowFirstColumn="0" w:firstRowLastColumn="0" w:lastRowFirstColumn="0" w:lastRowLastColumn="0"/>
+            </w:pPr>
+          </w:p>
+        </w:tc>
+        <w:tc>
+          <w:tcPr>
+            <w:tcW w:w="759" w:type="dxa"/>
+          </w:tcPr>
+          <w:p>
+            <w:pPr>
+              <w:jc w:val="center"/>
+              <w:cnfStyle w:val="000000100000" w:firstRow="0" w:lastRow="0" w:firstColumn="0" w:lastColumn="0" w:oddVBand="0" w:evenVBand="0" w:oddHBand="1" w:evenHBand="0" w:firstRowFirstColumn="0" w:firstRowLastColumn="0" w:lastRowFirstColumn="0" w:lastRowLastColumn="0"/>
+            </w:pPr>
+            <w:r>
+              <w:rPr>
+                <w:rFonts w:ascii="MS Mincho" w:eastAsia="MS Mincho" w:hAnsi="MS Mincho" w:cs="MS Mincho"/>
+                <w:color w:val="1A1A1A"/>
+                <w:sz w:val="21"/>
+                <w:szCs w:val="30"/>
+              </w:rPr>
+              <w:t>✓</w:t>
+            </w:r>
+          </w:p>
+        </w:tc>
+        <w:tc>
+          <w:tcPr>
+            <w:tcW w:w="759" w:type="dxa"/>
+          </w:tcPr>
+          <w:p>
+            <w:pPr>
+              <w:jc w:val="center"/>
+              <w:cnfStyle w:val="000000100000" w:firstRow="0" w:lastRow="0" w:firstColumn="0" w:lastColumn="0" w:oddVBand="0" w:evenVBand="0" w:oddHBand="1" w:evenHBand="0" w:firstRowFirstColumn="0" w:firstRowLastColumn="0" w:lastRowFirstColumn="0" w:lastRowLastColumn="0"/>
+            </w:pPr>
+          </w:p>
+        </w:tc>
+        <w:tc>
+          <w:tcPr>
+            <w:tcW w:w="759" w:type="dxa"/>
+          </w:tcPr>
+          <w:p>
+            <w:pPr>
+              <w:jc w:val="center"/>
+              <w:cnfStyle w:val="000000100000" w:firstRow="0" w:lastRow="0" w:firstColumn="0" w:lastColumn="0" w:oddVBand="0" w:evenVBand="0" w:oddHBand="1" w:evenHBand="0" w:firstRowFirstColumn="0" w:firstRowLastColumn="0" w:lastRowFirstColumn="0" w:lastRowLastColumn="0"/>
+            </w:pPr>
+          </w:p>
+        </w:tc>
+      </w:tr>
+      <w:tr>
+        <w:trPr>
+          <w:trHeight w:val="346"/>
+        </w:trPr>
+        <w:tc>
+          <w:tcPr>
+            <w:cnfStyle w:val="001000000000" w:firstRow="0" w:lastRow="0" w:firstColumn="1" w:lastColumn="0" w:oddVBand="0" w:evenVBand="0" w:oddHBand="0" w:evenHBand="0" w:firstRowFirstColumn="0" w:firstRowLastColumn="0" w:lastRowFirstColumn="0" w:lastRowLastColumn="0"/>
+            <w:tcW w:w="2645" w:type="dxa"/>
+          </w:tcPr>
+          <w:p>
+            <w:r>
+              <w:t>Rapportskrivning</w:t>
+            </w:r>
+          </w:p>
+        </w:tc>
+        <w:tc>
+          <w:tcPr>
+            <w:tcW w:w="442" w:type="dxa"/>
+          </w:tcPr>
+          <w:p>
+            <w:pPr>
+              <w:jc w:val="center"/>
+              <w:cnfStyle w:val="000000000000" w:firstRow="0" w:lastRow="0" w:firstColumn="0" w:lastColumn="0" w:oddVBand="0" w:evenVBand="0" w:oddHBand="0" w:evenHBand="0" w:firstRowFirstColumn="0" w:firstRowLastColumn="0" w:lastRowFirstColumn="0" w:lastRowLastColumn="0"/>
+            </w:pPr>
+          </w:p>
+        </w:tc>
+        <w:tc>
+          <w:tcPr>
+            <w:tcW w:w="483" w:type="dxa"/>
+          </w:tcPr>
+          <w:p>
+            <w:pPr>
+              <w:jc w:val="center"/>
+              <w:cnfStyle w:val="000000000000" w:firstRow="0" w:lastRow="0" w:firstColumn="0" w:lastColumn="0" w:oddVBand="0" w:evenVBand="0" w:oddHBand="0" w:evenHBand="0" w:firstRowFirstColumn="0" w:firstRowLastColumn="0" w:lastRowFirstColumn="0" w:lastRowLastColumn="0"/>
+            </w:pPr>
+          </w:p>
+        </w:tc>
+        <w:tc>
+          <w:tcPr>
+            <w:tcW w:w="614" w:type="dxa"/>
+          </w:tcPr>
+          <w:p>
+            <w:pPr>
+              <w:jc w:val="center"/>
+              <w:cnfStyle w:val="000000000000" w:firstRow="0" w:lastRow="0" w:firstColumn="0" w:lastColumn="0" w:oddVBand="0" w:evenVBand="0" w:oddHBand="0" w:evenHBand="0" w:firstRowFirstColumn="0" w:firstRowLastColumn="0" w:lastRowFirstColumn="0" w:lastRowLastColumn="0"/>
+            </w:pPr>
+          </w:p>
+        </w:tc>
+        <w:tc>
+          <w:tcPr>
+            <w:tcW w:w="634" w:type="dxa"/>
+          </w:tcPr>
+          <w:p>
+            <w:pPr>
+              <w:jc w:val="center"/>
+              <w:cnfStyle w:val="000000000000" w:firstRow="0" w:lastRow="0" w:firstColumn="0" w:lastColumn="0" w:oddVBand="0" w:evenVBand="0" w:oddHBand="0" w:evenHBand="0" w:firstRowFirstColumn="0" w:firstRowLastColumn="0" w:lastRowFirstColumn="0" w:lastRowLastColumn="0"/>
+            </w:pPr>
+          </w:p>
+        </w:tc>
+        <w:tc>
+          <w:tcPr>
+            <w:tcW w:w="610" w:type="dxa"/>
+          </w:tcPr>
+          <w:p>
+            <w:pPr>
+              <w:jc w:val="center"/>
+              <w:cnfStyle w:val="000000000000" w:firstRow="0" w:lastRow="0" w:firstColumn="0" w:lastColumn="0" w:oddVBand="0" w:evenVBand="0" w:oddHBand="0" w:evenHBand="0" w:firstRowFirstColumn="0" w:firstRowLastColumn="0" w:lastRowFirstColumn="0" w:lastRowLastColumn="0"/>
+            </w:pPr>
+          </w:p>
+        </w:tc>
+        <w:tc>
+          <w:tcPr>
+            <w:tcW w:w="609" w:type="dxa"/>
+            <w:shd w:val="clear" w:color="auto" w:fill="ED7D31" w:themeFill="accent2"/>
+          </w:tcPr>
+          <w:p>
+            <w:pPr>
+              <w:jc w:val="center"/>
+              <w:cnfStyle w:val="000000000000" w:firstRow="0" w:lastRow="0" w:firstColumn="0" w:lastColumn="0" w:oddVBand="0" w:evenVBand="0" w:oddHBand="0" w:evenHBand="0" w:firstRowFirstColumn="0" w:firstRowLastColumn="0" w:lastRowFirstColumn="0" w:lastRowLastColumn="0"/>
+            </w:pPr>
+          </w:p>
+        </w:tc>
+        <w:tc>
+          <w:tcPr>
+            <w:tcW w:w="759" w:type="dxa"/>
+          </w:tcPr>
+          <w:p>
+            <w:pPr>
+              <w:jc w:val="center"/>
+              <w:cnfStyle w:val="000000000000" w:firstRow="0" w:lastRow="0" w:firstColumn="0" w:lastColumn="0" w:oddVBand="0" w:evenVBand="0" w:oddHBand="0" w:evenHBand="0" w:firstRowFirstColumn="0" w:firstRowLastColumn="0" w:lastRowFirstColumn="0" w:lastRowLastColumn="0"/>
+            </w:pPr>
+          </w:p>
+        </w:tc>
+        <w:tc>
+          <w:tcPr>
+            <w:tcW w:w="610" w:type="dxa"/>
+          </w:tcPr>
+          <w:p>
+            <w:pPr>
+              <w:jc w:val="center"/>
+              <w:cnfStyle w:val="000000000000" w:firstRow="0" w:lastRow="0" w:firstColumn="0" w:lastColumn="0" w:oddVBand="0" w:evenVBand="0" w:oddHBand="0" w:evenHBand="0" w:firstRowFirstColumn="0" w:firstRowLastColumn="0" w:lastRowFirstColumn="0" w:lastRowLastColumn="0"/>
+            </w:pPr>
+          </w:p>
+        </w:tc>
+        <w:tc>
+          <w:tcPr>
+            <w:tcW w:w="738" w:type="dxa"/>
+          </w:tcPr>
+          <w:p>
+            <w:pPr>
+              <w:jc w:val="center"/>
+              <w:cnfStyle w:val="000000000000" w:firstRow="0" w:lastRow="0" w:firstColumn="0" w:lastColumn="0" w:oddVBand="0" w:evenVBand="0" w:oddHBand="0" w:evenHBand="0" w:firstRowFirstColumn="0" w:firstRowLastColumn="0" w:lastRowFirstColumn="0" w:lastRowLastColumn="0"/>
+            </w:pPr>
+            <w:r>
+              <w:t>P</w:t>
+            </w:r>
+          </w:p>
+        </w:tc>
+        <w:tc>
+          <w:tcPr>
+            <w:tcW w:w="764" w:type="dxa"/>
+          </w:tcPr>
+          <w:p>
+            <w:pPr>
+              <w:jc w:val="center"/>
+              <w:cnfStyle w:val="000000000000" w:firstRow="0" w:lastRow="0" w:firstColumn="0" w:lastColumn="0" w:oddVBand="0" w:evenVBand="0" w:oddHBand="0" w:evenHBand="0" w:firstRowFirstColumn="0" w:firstRowLastColumn="0" w:lastRowFirstColumn="0" w:lastRowLastColumn="0"/>
+            </w:pPr>
+            <w:r>
+              <w:t>P</w:t>
+            </w:r>
+          </w:p>
+        </w:tc>
+        <w:tc>
+          <w:tcPr>
+            <w:tcW w:w="610" w:type="dxa"/>
+          </w:tcPr>
+          <w:p>
+            <w:pPr>
+              <w:jc w:val="center"/>
+              <w:cnfStyle w:val="000000000000" w:firstRow="0" w:lastRow="0" w:firstColumn="0" w:lastColumn="0" w:oddVBand="0" w:evenVBand="0" w:oddHBand="0" w:evenHBand="0" w:firstRowFirstColumn="0" w:firstRowLastColumn="0" w:lastRowFirstColumn="0" w:lastRowLastColumn="0"/>
+            </w:pPr>
+          </w:p>
+        </w:tc>
+        <w:tc>
+          <w:tcPr>
+            <w:tcW w:w="610" w:type="dxa"/>
+          </w:tcPr>
+          <w:p>
+            <w:pPr>
+              <w:jc w:val="center"/>
+              <w:cnfStyle w:val="000000000000" w:firstRow="0" w:lastRow="0" w:firstColumn="0" w:lastColumn="0" w:oddVBand="0" w:evenVBand="0" w:oddHBand="0" w:evenHBand="0" w:firstRowFirstColumn="0" w:firstRowLastColumn="0" w:lastRowFirstColumn="0" w:lastRowLastColumn="0"/>
+            </w:pPr>
+          </w:p>
+        </w:tc>
+        <w:tc>
+          <w:tcPr>
+            <w:tcW w:w="759" w:type="dxa"/>
+          </w:tcPr>
+          <w:p>
+            <w:pPr>
+              <w:jc w:val="center"/>
+              <w:cnfStyle w:val="000000000000" w:firstRow="0" w:lastRow="0" w:firstColumn="0" w:lastColumn="0" w:oddVBand="0" w:evenVBand="0" w:oddHBand="0" w:evenHBand="0" w:firstRowFirstColumn="0" w:firstRowLastColumn="0" w:lastRowFirstColumn="0" w:lastRowLastColumn="0"/>
+            </w:pPr>
+            <w:r>
+              <w:t>P</w:t>
+            </w:r>
+          </w:p>
+        </w:tc>
+        <w:tc>
+          <w:tcPr>
+            <w:tcW w:w="759" w:type="dxa"/>
+          </w:tcPr>
+          <w:p>
+            <w:pPr>
+              <w:jc w:val="center"/>
+              <w:cnfStyle w:val="000000000000" w:firstRow="0" w:lastRow="0" w:firstColumn="0" w:lastColumn="0" w:oddVBand="0" w:evenVBand="0" w:oddHBand="0" w:evenHBand="0" w:firstRowFirstColumn="0" w:firstRowLastColumn="0" w:lastRowFirstColumn="0" w:lastRowLastColumn="0"/>
+            </w:pPr>
+            <w:r>
+              <w:t>P</w:t>
+            </w:r>
+          </w:p>
+        </w:tc>
+        <w:tc>
+          <w:tcPr>
+            <w:tcW w:w="759" w:type="dxa"/>
+          </w:tcPr>
+          <w:p>
+            <w:pPr>
+              <w:jc w:val="center"/>
+              <w:cnfStyle w:val="000000000000" w:firstRow="0" w:lastRow="0" w:firstColumn="0" w:lastColumn="0" w:oddVBand="0" w:evenVBand="0" w:oddHBand="0" w:evenHBand="0" w:firstRowFirstColumn="0" w:firstRowLastColumn="0" w:lastRowFirstColumn="0" w:lastRowLastColumn="0"/>
+            </w:pPr>
+            <w:r>
+              <w:t>P/(</w:t>
+            </w:r>
+            <w:r>
+              <w:rPr>
+                <w:rFonts w:ascii="MS Mincho" w:eastAsia="MS Mincho" w:hAnsi="MS Mincho" w:cs="MS Mincho"/>
+                <w:color w:val="1A1A1A"/>
+                <w:sz w:val="21"/>
+                <w:szCs w:val="30"/>
+              </w:rPr>
+              <w:t>✓</w:t>
+            </w:r>
+            <w:r>
+              <w:t>)</w:t>
+            </w:r>
+          </w:p>
+        </w:tc>
+      </w:tr>
+      <w:tr>
+        <w:trPr>
+          <w:cnfStyle w:val="000000100000" w:firstRow="0" w:lastRow="0" w:firstColumn="0" w:lastColumn="0" w:oddVBand="0" w:evenVBand="0" w:oddHBand="1" w:evenHBand="0" w:firstRowFirstColumn="0" w:firstRowLastColumn="0" w:lastRowFirstColumn="0" w:lastRowLastColumn="0"/>
+          <w:trHeight w:val="299"/>
+        </w:trPr>
+        <w:tc>
+          <w:tcPr>
+            <w:cnfStyle w:val="001000000000" w:firstRow="0" w:lastRow="0" w:firstColumn="1" w:lastColumn="0" w:oddVBand="0" w:evenVBand="0" w:oddHBand="0" w:evenHBand="0" w:firstRowFirstColumn="0" w:firstRowLastColumn="0" w:lastRowFirstColumn="0" w:lastRowLastColumn="0"/>
+            <w:tcW w:w="2645" w:type="dxa"/>
+          </w:tcPr>
+          <w:p>
+            <w:r>
+              <w:t>Korrekturlæsning</w:t>
+            </w:r>
+          </w:p>
+        </w:tc>
+        <w:tc>
+          <w:tcPr>
+            <w:tcW w:w="442" w:type="dxa"/>
+          </w:tcPr>
+          <w:p>
+            <w:pPr>
+              <w:jc w:val="center"/>
+              <w:cnfStyle w:val="000000100000" w:firstRow="0" w:lastRow="0" w:firstColumn="0" w:lastColumn="0" w:oddVBand="0" w:evenVBand="0" w:oddHBand="1" w:evenHBand="0" w:firstRowFirstColumn="0" w:firstRowLastColumn="0" w:lastRowFirstColumn="0" w:lastRowLastColumn="0"/>
+            </w:pPr>
+          </w:p>
+        </w:tc>
+        <w:tc>
+          <w:tcPr>
+            <w:tcW w:w="483" w:type="dxa"/>
+          </w:tcPr>
+          <w:p>
+            <w:pPr>
+              <w:jc w:val="center"/>
+              <w:cnfStyle w:val="000000100000" w:firstRow="0" w:lastRow="0" w:firstColumn="0" w:lastColumn="0" w:oddVBand="0" w:evenVBand="0" w:oddHBand="1" w:evenHBand="0" w:firstRowFirstColumn="0" w:firstRowLastColumn="0" w:lastRowFirstColumn="0" w:lastRowLastColumn="0"/>
+            </w:pPr>
+          </w:p>
+        </w:tc>
+        <w:tc>
+          <w:tcPr>
+            <w:tcW w:w="614" w:type="dxa"/>
+          </w:tcPr>
+          <w:p>
+            <w:pPr>
+              <w:jc w:val="center"/>
+              <w:cnfStyle w:val="000000100000" w:firstRow="0" w:lastRow="0" w:firstColumn="0" w:lastColumn="0" w:oddVBand="0" w:evenVBand="0" w:oddHBand="1" w:evenHBand="0" w:firstRowFirstColumn="0" w:firstRowLastColumn="0" w:lastRowFirstColumn="0" w:lastRowLastColumn="0"/>
+            </w:pPr>
+          </w:p>
+        </w:tc>
+        <w:tc>
+          <w:tcPr>
+            <w:tcW w:w="634" w:type="dxa"/>
+          </w:tcPr>
+          <w:p>
+            <w:pPr>
+              <w:jc w:val="center"/>
+              <w:cnfStyle w:val="000000100000" w:firstRow="0" w:lastRow="0" w:firstColumn="0" w:lastColumn="0" w:oddVBand="0" w:evenVBand="0" w:oddHBand="1" w:evenHBand="0" w:firstRowFirstColumn="0" w:firstRowLastColumn="0" w:lastRowFirstColumn="0" w:lastRowLastColumn="0"/>
+            </w:pPr>
+          </w:p>
+        </w:tc>
+        <w:tc>
+          <w:tcPr>
+            <w:tcW w:w="610" w:type="dxa"/>
+          </w:tcPr>
+          <w:p>
+            <w:pPr>
+              <w:jc w:val="center"/>
+              <w:cnfStyle w:val="000000100000" w:firstRow="0" w:lastRow="0" w:firstColumn="0" w:lastColumn="0" w:oddVBand="0" w:evenVBand="0" w:oddHBand="1" w:evenHBand="0" w:firstRowFirstColumn="0" w:firstRowLastColumn="0" w:lastRowFirstColumn="0" w:lastRowLastColumn="0"/>
+            </w:pPr>
+          </w:p>
+        </w:tc>
+        <w:tc>
+          <w:tcPr>
+            <w:tcW w:w="609" w:type="dxa"/>
+            <w:shd w:val="clear" w:color="auto" w:fill="ED7D31" w:themeFill="accent2"/>
+          </w:tcPr>
+          <w:p>
+            <w:pPr>
+              <w:jc w:val="center"/>
+              <w:cnfStyle w:val="000000100000" w:firstRow="0" w:lastRow="0" w:firstColumn="0" w:lastColumn="0" w:oddVBand="0" w:evenVBand="0" w:oddHBand="1" w:evenHBand="0" w:firstRowFirstColumn="0" w:firstRowLastColumn="0" w:lastRowFirstColumn="0" w:lastRowLastColumn="0"/>
+            </w:pPr>
+          </w:p>
+        </w:tc>
+        <w:tc>
+          <w:tcPr>
+            <w:tcW w:w="759" w:type="dxa"/>
+          </w:tcPr>
+          <w:p>
+            <w:pPr>
+              <w:jc w:val="center"/>
+              <w:cnfStyle w:val="000000100000" w:firstRow="0" w:lastRow="0" w:firstColumn="0" w:lastColumn="0" w:oddVBand="0" w:evenVBand="0" w:oddHBand="1" w:evenHBand="0" w:firstRowFirstColumn="0" w:firstRowLastColumn="0" w:lastRowFirstColumn="0" w:lastRowLastColumn="0"/>
+            </w:pPr>
+          </w:p>
+        </w:tc>
+        <w:tc>
+          <w:tcPr>
+            <w:tcW w:w="610" w:type="dxa"/>
+          </w:tcPr>
+          <w:p>
+            <w:pPr>
+              <w:jc w:val="center"/>
+              <w:cnfStyle w:val="000000100000" w:firstRow="0" w:lastRow="0" w:firstColumn="0" w:lastColumn="0" w:oddVBand="0" w:evenVBand="0" w:oddHBand="1" w:evenHBand="0" w:firstRowFirstColumn="0" w:firstRowLastColumn="0" w:lastRowFirstColumn="0" w:lastRowLastColumn="0"/>
+            </w:pPr>
+          </w:p>
+        </w:tc>
+        <w:tc>
+          <w:tcPr>
+            <w:tcW w:w="738" w:type="dxa"/>
+          </w:tcPr>
+          <w:p>
+            <w:pPr>
+              <w:jc w:val="center"/>
+              <w:cnfStyle w:val="000000100000" w:firstRow="0" w:lastRow="0" w:firstColumn="0" w:lastColumn="0" w:oddVBand="0" w:evenVBand="0" w:oddHBand="1" w:evenHBand="0" w:firstRowFirstColumn="0" w:firstRowLastColumn="0" w:lastRowFirstColumn="0" w:lastRowLastColumn="0"/>
+            </w:pPr>
+          </w:p>
+        </w:tc>
+        <w:tc>
+          <w:tcPr>
+            <w:tcW w:w="764" w:type="dxa"/>
+          </w:tcPr>
+          <w:p>
+            <w:pPr>
+              <w:jc w:val="center"/>
+              <w:cnfStyle w:val="000000100000" w:firstRow="0" w:lastRow="0" w:firstColumn="0" w:lastColumn="0" w:oddVBand="0" w:evenVBand="0" w:oddHBand="1" w:evenHBand="0" w:firstRowFirstColumn="0" w:firstRowLastColumn="0" w:lastRowFirstColumn="0" w:lastRowLastColumn="0"/>
+            </w:pPr>
+          </w:p>
+        </w:tc>
+        <w:tc>
+          <w:tcPr>
+            <w:tcW w:w="610" w:type="dxa"/>
+          </w:tcPr>
+          <w:p>
+            <w:pPr>
+              <w:jc w:val="center"/>
+              <w:cnfStyle w:val="000000100000" w:firstRow="0" w:lastRow="0" w:firstColumn="0" w:lastColumn="0" w:oddVBand="0" w:evenVBand="0" w:oddHBand="1" w:evenHBand="0" w:firstRowFirstColumn="0" w:firstRowLastColumn="0" w:lastRowFirstColumn="0" w:lastRowLastColumn="0"/>
+            </w:pPr>
+          </w:p>
+        </w:tc>
+        <w:tc>
+          <w:tcPr>
+            <w:tcW w:w="610" w:type="dxa"/>
+          </w:tcPr>
+          <w:p>
+            <w:pPr>
+              <w:jc w:val="center"/>
+              <w:cnfStyle w:val="000000100000" w:firstRow="0" w:lastRow="0" w:firstColumn="0" w:lastColumn="0" w:oddVBand="0" w:evenVBand="0" w:oddHBand="1" w:evenHBand="0" w:firstRowFirstColumn="0" w:firstRowLastColumn="0" w:lastRowFirstColumn="0" w:lastRowLastColumn="0"/>
+            </w:pPr>
+          </w:p>
+        </w:tc>
+        <w:tc>
+          <w:tcPr>
+            <w:tcW w:w="759" w:type="dxa"/>
+          </w:tcPr>
+          <w:p>
+            <w:pPr>
+              <w:jc w:val="center"/>
+              <w:cnfStyle w:val="000000100000" w:firstRow="0" w:lastRow="0" w:firstColumn="0" w:lastColumn="0" w:oddVBand="0" w:evenVBand="0" w:oddHBand="1" w:evenHBand="0" w:firstRowFirstColumn="0" w:firstRowLastColumn="0" w:lastRowFirstColumn="0" w:lastRowLastColumn="0"/>
+            </w:pPr>
+          </w:p>
+        </w:tc>
+        <w:tc>
+          <w:tcPr>
+            <w:tcW w:w="759" w:type="dxa"/>
+          </w:tcPr>
+          <w:p>
+            <w:pPr>
+              <w:jc w:val="center"/>
+              <w:cnfStyle w:val="000000100000" w:firstRow="0" w:lastRow="0" w:firstColumn="0" w:lastColumn="0" w:oddVBand="0" w:evenVBand="0" w:oddHBand="1" w:evenHBand="0" w:firstRowFirstColumn="0" w:firstRowLastColumn="0" w:lastRowFirstColumn="0" w:lastRowLastColumn="0"/>
+            </w:pPr>
+            <w:r>
+              <w:t>P</w:t>
+            </w:r>
+          </w:p>
+        </w:tc>
+        <w:tc>
+          <w:tcPr>
+            <w:tcW w:w="759" w:type="dxa"/>
+          </w:tcPr>
+          <w:p>
+            <w:pPr>
+              <w:jc w:val="center"/>
+              <w:cnfStyle w:val="000000100000" w:firstRow="0" w:lastRow="0" w:firstColumn="0" w:lastColumn="0" w:oddVBand="0" w:evenVBand="0" w:oddHBand="1" w:evenHBand="0" w:firstRowFirstColumn="0" w:firstRowLastColumn="0" w:lastRowFirstColumn="0" w:lastRowLastColumn="0"/>
+            </w:pPr>
+            <w:r>
+              <w:t>P/(</w:t>
+            </w:r>
+            <w:r>
+              <w:rPr>
+                <w:rFonts w:ascii="MS Mincho" w:eastAsia="MS Mincho" w:hAnsi="MS Mincho" w:cs="MS Mincho"/>
+                <w:color w:val="1A1A1A"/>
+                <w:sz w:val="21"/>
+                <w:szCs w:val="30"/>
+              </w:rPr>
+              <w:t>✓</w:t>
+            </w:r>
+            <w:r>
+              <w:t>)</w:t>
+            </w:r>
+          </w:p>
+        </w:tc>
+      </w:tr>
+      <w:tr>
+        <w:trPr>
+          <w:trHeight w:val="299"/>
+        </w:trPr>
+        <w:tc>
+          <w:tcPr>
+            <w:cnfStyle w:val="001000000000" w:firstRow="0" w:lastRow="0" w:firstColumn="1" w:lastColumn="0" w:oddVBand="0" w:evenVBand="0" w:oddHBand="0" w:evenHBand="0" w:firstRowFirstColumn="0" w:firstRowLastColumn="0" w:lastRowFirstColumn="0" w:lastRowLastColumn="0"/>
+            <w:tcW w:w="2645" w:type="dxa"/>
+          </w:tcPr>
+          <w:p>
+            <w:r>
+              <w:t>Accepttest med vejleder</w:t>
+            </w:r>
+          </w:p>
+        </w:tc>
+        <w:tc>
+          <w:tcPr>
+            <w:tcW w:w="442" w:type="dxa"/>
+          </w:tcPr>
+          <w:p>
+            <w:pPr>
+              <w:jc w:val="center"/>
+              <w:cnfStyle w:val="000000000000" w:firstRow="0" w:lastRow="0" w:firstColumn="0" w:lastColumn="0" w:oddVBand="0" w:evenVBand="0" w:oddHBand="0" w:evenHBand="0" w:firstRowFirstColumn="0" w:firstRowLastColumn="0" w:lastRowFirstColumn="0" w:lastRowLastColumn="0"/>
+            </w:pPr>
+          </w:p>
+        </w:tc>
+        <w:tc>
+          <w:tcPr>
+            <w:tcW w:w="483" w:type="dxa"/>
+          </w:tcPr>
+          <w:p>
+            <w:pPr>
+              <w:jc w:val="center"/>
+              <w:cnfStyle w:val="000000000000" w:firstRow="0" w:lastRow="0" w:firstColumn="0" w:lastColumn="0" w:oddVBand="0" w:evenVBand="0" w:oddHBand="0" w:evenHBand="0" w:firstRowFirstColumn="0" w:firstRowLastColumn="0" w:lastRowFirstColumn="0" w:lastRowLastColumn="0"/>
+            </w:pPr>
+          </w:p>
+        </w:tc>
+        <w:tc>
+          <w:tcPr>
+            <w:tcW w:w="614" w:type="dxa"/>
+          </w:tcPr>
+          <w:p>
+            <w:pPr>
+              <w:jc w:val="center"/>
+              <w:cnfStyle w:val="000000000000" w:firstRow="0" w:lastRow="0" w:firstColumn="0" w:lastColumn="0" w:oddVBand="0" w:evenVBand="0" w:oddHBand="0" w:evenHBand="0" w:firstRowFirstColumn="0" w:firstRowLastColumn="0" w:lastRowFirstColumn="0" w:lastRowLastColumn="0"/>
+            </w:pPr>
+          </w:p>
+        </w:tc>
+        <w:tc>
+          <w:tcPr>
+            <w:tcW w:w="634" w:type="dxa"/>
+          </w:tcPr>
+          <w:p>
+            <w:pPr>
+              <w:jc w:val="center"/>
+              <w:cnfStyle w:val="000000000000" w:firstRow="0" w:lastRow="0" w:firstColumn="0" w:lastColumn="0" w:oddVBand="0" w:evenVBand="0" w:oddHBand="0" w:evenHBand="0" w:firstRowFirstColumn="0" w:firstRowLastColumn="0" w:lastRowFirstColumn="0" w:lastRowLastColumn="0"/>
+            </w:pPr>
+          </w:p>
+        </w:tc>
+        <w:tc>
+          <w:tcPr>
+            <w:tcW w:w="610" w:type="dxa"/>
+          </w:tcPr>
+          <w:p>
+            <w:pPr>
+              <w:jc w:val="center"/>
+              <w:cnfStyle w:val="000000000000" w:firstRow="0" w:lastRow="0" w:firstColumn="0" w:lastColumn="0" w:oddVBand="0" w:evenVBand="0" w:oddHBand="0" w:evenHBand="0" w:firstRowFirstColumn="0" w:firstRowLastColumn="0" w:lastRowFirstColumn="0" w:lastRowLastColumn="0"/>
+            </w:pPr>
+          </w:p>
+        </w:tc>
+        <w:tc>
+          <w:tcPr>
+            <w:tcW w:w="609" w:type="dxa"/>
+            <w:shd w:val="clear" w:color="auto" w:fill="ED7D31" w:themeFill="accent2"/>
+          </w:tcPr>
+          <w:p>
+            <w:pPr>
+              <w:jc w:val="center"/>
+              <w:cnfStyle w:val="000000000000" w:firstRow="0" w:lastRow="0" w:firstColumn="0" w:lastColumn="0" w:oddVBand="0" w:evenVBand="0" w:oddHBand="0" w:evenHBand="0" w:firstRowFirstColumn="0" w:firstRowLastColumn="0" w:lastRowFirstColumn="0" w:lastRowLastColumn="0"/>
+            </w:pPr>
+          </w:p>
+        </w:tc>
+        <w:tc>
+          <w:tcPr>
+            <w:tcW w:w="759" w:type="dxa"/>
+          </w:tcPr>
+          <w:p>
+            <w:pPr>
+              <w:jc w:val="center"/>
+              <w:cnfStyle w:val="000000000000" w:firstRow="0" w:lastRow="0" w:firstColumn="0" w:lastColumn="0" w:oddVBand="0" w:evenVBand="0" w:oddHBand="0" w:evenHBand="0" w:firstRowFirstColumn="0" w:firstRowLastColumn="0" w:lastRowFirstColumn="0" w:lastRowLastColumn="0"/>
+            </w:pPr>
+          </w:p>
+        </w:tc>
+        <w:tc>
+          <w:tcPr>
+            <w:tcW w:w="610" w:type="dxa"/>
+          </w:tcPr>
+          <w:p>
+            <w:pPr>
+              <w:jc w:val="center"/>
+              <w:cnfStyle w:val="000000000000" w:firstRow="0" w:lastRow="0" w:firstColumn="0" w:lastColumn="0" w:oddVBand="0" w:evenVBand="0" w:oddHBand="0" w:evenHBand="0" w:firstRowFirstColumn="0" w:firstRowLastColumn="0" w:lastRowFirstColumn="0" w:lastRowLastColumn="0"/>
+            </w:pPr>
+          </w:p>
+        </w:tc>
+        <w:tc>
+          <w:tcPr>
+            <w:tcW w:w="738" w:type="dxa"/>
+          </w:tcPr>
+          <w:p>
+            <w:pPr>
+              <w:jc w:val="center"/>
+              <w:cnfStyle w:val="000000000000" w:firstRow="0" w:lastRow="0" w:firstColumn="0" w:lastColumn="0" w:oddVBand="0" w:evenVBand="0" w:oddHBand="0" w:evenHBand="0" w:firstRowFirstColumn="0" w:firstRowLastColumn="0" w:lastRowFirstColumn="0" w:lastRowLastColumn="0"/>
+            </w:pPr>
+          </w:p>
+        </w:tc>
+        <w:tc>
+          <w:tcPr>
+            <w:tcW w:w="764" w:type="dxa"/>
+          </w:tcPr>
+          <w:p>
+            <w:pPr>
+              <w:jc w:val="center"/>
+              <w:cnfStyle w:val="000000000000" w:firstRow="0" w:lastRow="0" w:firstColumn="0" w:lastColumn="0" w:oddVBand="0" w:evenVBand="0" w:oddHBand="0" w:evenHBand="0" w:firstRowFirstColumn="0" w:firstRowLastColumn="0" w:lastRowFirstColumn="0" w:lastRowLastColumn="0"/>
+            </w:pPr>
+          </w:p>
+        </w:tc>
+        <w:tc>
+          <w:tcPr>
+            <w:tcW w:w="610" w:type="dxa"/>
+          </w:tcPr>
+          <w:p>
+            <w:pPr>
+              <w:jc w:val="center"/>
+              <w:cnfStyle w:val="000000000000" w:firstRow="0" w:lastRow="0" w:firstColumn="0" w:lastColumn="0" w:oddVBand="0" w:evenVBand="0" w:oddHBand="0" w:evenHBand="0" w:firstRowFirstColumn="0" w:firstRowLastColumn="0" w:lastRowFirstColumn="0" w:lastRowLastColumn="0"/>
+            </w:pPr>
+          </w:p>
+        </w:tc>
+        <w:tc>
+          <w:tcPr>
+            <w:tcW w:w="610" w:type="dxa"/>
+          </w:tcPr>
+          <w:p>
+            <w:pPr>
+              <w:jc w:val="center"/>
+              <w:cnfStyle w:val="000000000000" w:firstRow="0" w:lastRow="0" w:firstColumn="0" w:lastColumn="0" w:oddVBand="0" w:evenVBand="0" w:oddHBand="0" w:evenHBand="0" w:firstRowFirstColumn="0" w:firstRowLastColumn="0" w:lastRowFirstColumn="0" w:lastRowLastColumn="0"/>
+            </w:pPr>
+          </w:p>
+        </w:tc>
+        <w:tc>
+          <w:tcPr>
+            <w:tcW w:w="759" w:type="dxa"/>
+          </w:tcPr>
+          <w:p>
+            <w:pPr>
+              <w:jc w:val="center"/>
+              <w:cnfStyle w:val="000000000000" w:firstRow="0" w:lastRow="0" w:firstColumn="0" w:lastColumn="0" w:oddVBand="0" w:evenVBand="0" w:oddHBand="0" w:evenHBand="0" w:firstRowFirstColumn="0" w:firstRowLastColumn="0" w:lastRowFirstColumn="0" w:lastRowLastColumn="0"/>
+            </w:pPr>
+          </w:p>
+        </w:tc>
+        <w:tc>
+          <w:tcPr>
+            <w:tcW w:w="759" w:type="dxa"/>
+          </w:tcPr>
+          <w:p>
+            <w:pPr>
+              <w:jc w:val="center"/>
+              <w:cnfStyle w:val="000000000000" w:firstRow="0" w:lastRow="0" w:firstColumn="0" w:lastColumn="0" w:oddVBand="0" w:evenVBand="0" w:oddHBand="0" w:evenHBand="0" w:firstRowFirstColumn="0" w:firstRowLastColumn="0" w:lastRowFirstColumn="0" w:lastRowLastColumn="0"/>
+            </w:pPr>
+            <w:r>
+              <w:t>(</w:t>
+            </w:r>
+            <w:r>
+              <w:rPr>
+                <w:rFonts w:ascii="MS Mincho" w:eastAsia="MS Mincho" w:hAnsi="MS Mincho" w:cs="MS Mincho"/>
+                <w:color w:val="1A1A1A"/>
+                <w:sz w:val="21"/>
+                <w:szCs w:val="30"/>
+              </w:rPr>
+              <w:t>✓</w:t>
+            </w:r>
+            <w:r>
+              <w:t>)</w:t>
+            </w:r>
+          </w:p>
+        </w:tc>
+        <w:tc>
+          <w:tcPr>
             <w:tcW w:w="759" w:type="dxa"/>
           </w:tcPr>
           <w:p>
@@ -2303,7 +2336,7 @@
         <w:tc>
           <w:tcPr>
             <w:cnfStyle w:val="001000000000" w:firstRow="0" w:lastRow="0" w:firstColumn="1" w:lastColumn="0" w:oddVBand="0" w:evenVBand="0" w:oddHBand="0" w:evenHBand="0" w:firstRowFirstColumn="0" w:firstRowLastColumn="0" w:lastRowFirstColumn="0" w:lastRowLastColumn="0"/>
-            <w:tcW w:w="2687" w:type="dxa"/>
+            <w:tcW w:w="2645" w:type="dxa"/>
           </w:tcPr>
           <w:p>
             <w:r>
@@ -2313,62 +2346,62 @@
         </w:tc>
         <w:tc>
           <w:tcPr>
-            <w:tcW w:w="441" w:type="dxa"/>
-          </w:tcPr>
-          <w:p>
-            <w:pPr>
-              <w:jc w:val="center"/>
-              <w:cnfStyle w:val="000000100000" w:firstRow="0" w:lastRow="0" w:firstColumn="0" w:lastColumn="0" w:oddVBand="0" w:evenVBand="0" w:oddHBand="1" w:evenHBand="0" w:firstRowFirstColumn="0" w:firstRowLastColumn="0" w:lastRowFirstColumn="0" w:lastRowLastColumn="0"/>
-            </w:pPr>
-          </w:p>
-        </w:tc>
-        <w:tc>
-          <w:tcPr>
-            <w:tcW w:w="485" w:type="dxa"/>
-          </w:tcPr>
-          <w:p>
-            <w:pPr>
-              <w:jc w:val="center"/>
-              <w:cnfStyle w:val="000000100000" w:firstRow="0" w:lastRow="0" w:firstColumn="0" w:lastColumn="0" w:oddVBand="0" w:evenVBand="0" w:oddHBand="1" w:evenHBand="0" w:firstRowFirstColumn="0" w:firstRowLastColumn="0" w:lastRowFirstColumn="0" w:lastRowLastColumn="0"/>
-            </w:pPr>
-          </w:p>
-        </w:tc>
-        <w:tc>
-          <w:tcPr>
-            <w:tcW w:w="624" w:type="dxa"/>
-          </w:tcPr>
-          <w:p>
-            <w:pPr>
-              <w:jc w:val="center"/>
-              <w:cnfStyle w:val="000000100000" w:firstRow="0" w:lastRow="0" w:firstColumn="0" w:lastColumn="0" w:oddVBand="0" w:evenVBand="0" w:oddHBand="1" w:evenHBand="0" w:firstRowFirstColumn="0" w:firstRowLastColumn="0" w:lastRowFirstColumn="0" w:lastRowLastColumn="0"/>
-            </w:pPr>
-          </w:p>
-        </w:tc>
-        <w:tc>
-          <w:tcPr>
-            <w:tcW w:w="640" w:type="dxa"/>
-          </w:tcPr>
-          <w:p>
-            <w:pPr>
-              <w:jc w:val="center"/>
-              <w:cnfStyle w:val="000000100000" w:firstRow="0" w:lastRow="0" w:firstColumn="0" w:lastColumn="0" w:oddVBand="0" w:evenVBand="0" w:oddHBand="1" w:evenHBand="0" w:firstRowFirstColumn="0" w:firstRowLastColumn="0" w:lastRowFirstColumn="0" w:lastRowLastColumn="0"/>
-            </w:pPr>
-          </w:p>
-        </w:tc>
-        <w:tc>
-          <w:tcPr>
-            <w:tcW w:w="620" w:type="dxa"/>
-          </w:tcPr>
-          <w:p>
-            <w:pPr>
-              <w:jc w:val="center"/>
-              <w:cnfStyle w:val="000000100000" w:firstRow="0" w:lastRow="0" w:firstColumn="0" w:lastColumn="0" w:oddVBand="0" w:evenVBand="0" w:oddHBand="1" w:evenHBand="0" w:firstRowFirstColumn="0" w:firstRowLastColumn="0" w:lastRowFirstColumn="0" w:lastRowLastColumn="0"/>
-            </w:pPr>
-          </w:p>
-        </w:tc>
-        <w:tc>
-          <w:tcPr>
-            <w:tcW w:w="619" w:type="dxa"/>
+            <w:tcW w:w="442" w:type="dxa"/>
+          </w:tcPr>
+          <w:p>
+            <w:pPr>
+              <w:jc w:val="center"/>
+              <w:cnfStyle w:val="000000100000" w:firstRow="0" w:lastRow="0" w:firstColumn="0" w:lastColumn="0" w:oddVBand="0" w:evenVBand="0" w:oddHBand="1" w:evenHBand="0" w:firstRowFirstColumn="0" w:firstRowLastColumn="0" w:lastRowFirstColumn="0" w:lastRowLastColumn="0"/>
+            </w:pPr>
+          </w:p>
+        </w:tc>
+        <w:tc>
+          <w:tcPr>
+            <w:tcW w:w="483" w:type="dxa"/>
+          </w:tcPr>
+          <w:p>
+            <w:pPr>
+              <w:jc w:val="center"/>
+              <w:cnfStyle w:val="000000100000" w:firstRow="0" w:lastRow="0" w:firstColumn="0" w:lastColumn="0" w:oddVBand="0" w:evenVBand="0" w:oddHBand="1" w:evenHBand="0" w:firstRowFirstColumn="0" w:firstRowLastColumn="0" w:lastRowFirstColumn="0" w:lastRowLastColumn="0"/>
+            </w:pPr>
+          </w:p>
+        </w:tc>
+        <w:tc>
+          <w:tcPr>
+            <w:tcW w:w="614" w:type="dxa"/>
+          </w:tcPr>
+          <w:p>
+            <w:pPr>
+              <w:jc w:val="center"/>
+              <w:cnfStyle w:val="000000100000" w:firstRow="0" w:lastRow="0" w:firstColumn="0" w:lastColumn="0" w:oddVBand="0" w:evenVBand="0" w:oddHBand="1" w:evenHBand="0" w:firstRowFirstColumn="0" w:firstRowLastColumn="0" w:lastRowFirstColumn="0" w:lastRowLastColumn="0"/>
+            </w:pPr>
+          </w:p>
+        </w:tc>
+        <w:tc>
+          <w:tcPr>
+            <w:tcW w:w="634" w:type="dxa"/>
+          </w:tcPr>
+          <w:p>
+            <w:pPr>
+              <w:jc w:val="center"/>
+              <w:cnfStyle w:val="000000100000" w:firstRow="0" w:lastRow="0" w:firstColumn="0" w:lastColumn="0" w:oddVBand="0" w:evenVBand="0" w:oddHBand="1" w:evenHBand="0" w:firstRowFirstColumn="0" w:firstRowLastColumn="0" w:lastRowFirstColumn="0" w:lastRowLastColumn="0"/>
+            </w:pPr>
+          </w:p>
+        </w:tc>
+        <w:tc>
+          <w:tcPr>
+            <w:tcW w:w="610" w:type="dxa"/>
+          </w:tcPr>
+          <w:p>
+            <w:pPr>
+              <w:jc w:val="center"/>
+              <w:cnfStyle w:val="000000100000" w:firstRow="0" w:lastRow="0" w:firstColumn="0" w:lastColumn="0" w:oddVBand="0" w:evenVBand="0" w:oddHBand="1" w:evenHBand="0" w:firstRowFirstColumn="0" w:firstRowLastColumn="0" w:lastRowFirstColumn="0" w:lastRowLastColumn="0"/>
+            </w:pPr>
+          </w:p>
+        </w:tc>
+        <w:tc>
+          <w:tcPr>
+            <w:tcW w:w="609" w:type="dxa"/>
             <w:shd w:val="clear" w:color="auto" w:fill="ED7D31" w:themeFill="accent2"/>
           </w:tcPr>
           <w:p>
@@ -2391,18 +2424,18 @@
         </w:tc>
         <w:tc>
           <w:tcPr>
-            <w:tcW w:w="620" w:type="dxa"/>
-          </w:tcPr>
-          <w:p>
-            <w:pPr>
-              <w:jc w:val="center"/>
-              <w:cnfStyle w:val="000000100000" w:firstRow="0" w:lastRow="0" w:firstColumn="0" w:lastColumn="0" w:oddVBand="0" w:evenVBand="0" w:oddHBand="1" w:evenHBand="0" w:firstRowFirstColumn="0" w:firstRowLastColumn="0" w:lastRowFirstColumn="0" w:lastRowLastColumn="0"/>
-            </w:pPr>
-          </w:p>
-        </w:tc>
-        <w:tc>
-          <w:tcPr>
-            <w:tcW w:w="750" w:type="dxa"/>
+            <w:tcW w:w="610" w:type="dxa"/>
+          </w:tcPr>
+          <w:p>
+            <w:pPr>
+              <w:jc w:val="center"/>
+              <w:cnfStyle w:val="000000100000" w:firstRow="0" w:lastRow="0" w:firstColumn="0" w:lastColumn="0" w:oddVBand="0" w:evenVBand="0" w:oddHBand="1" w:evenHBand="0" w:firstRowFirstColumn="0" w:firstRowLastColumn="0" w:lastRowFirstColumn="0" w:lastRowLastColumn="0"/>
+            </w:pPr>
+          </w:p>
+        </w:tc>
+        <w:tc>
+          <w:tcPr>
+            <w:tcW w:w="738" w:type="dxa"/>
           </w:tcPr>
           <w:p>
             <w:pPr>
@@ -2424,40 +2457,40 @@
         </w:tc>
         <w:tc>
           <w:tcPr>
-            <w:tcW w:w="620" w:type="dxa"/>
-          </w:tcPr>
-          <w:p>
-            <w:pPr>
-              <w:jc w:val="center"/>
-              <w:cnfStyle w:val="000000100000" w:firstRow="0" w:lastRow="0" w:firstColumn="0" w:lastColumn="0" w:oddVBand="0" w:evenVBand="0" w:oddHBand="1" w:evenHBand="0" w:firstRowFirstColumn="0" w:firstRowLastColumn="0" w:lastRowFirstColumn="0" w:lastRowLastColumn="0"/>
-            </w:pPr>
-          </w:p>
-        </w:tc>
-        <w:tc>
-          <w:tcPr>
-            <w:tcW w:w="620" w:type="dxa"/>
-          </w:tcPr>
-          <w:p>
-            <w:pPr>
-              <w:jc w:val="center"/>
-              <w:cnfStyle w:val="000000100000" w:firstRow="0" w:lastRow="0" w:firstColumn="0" w:lastColumn="0" w:oddVBand="0" w:evenVBand="0" w:oddHBand="1" w:evenHBand="0" w:firstRowFirstColumn="0" w:firstRowLastColumn="0" w:lastRowFirstColumn="0" w:lastRowLastColumn="0"/>
-            </w:pPr>
-          </w:p>
-        </w:tc>
-        <w:tc>
-          <w:tcPr>
-            <w:tcW w:w="759" w:type="dxa"/>
-          </w:tcPr>
-          <w:p>
-            <w:pPr>
-              <w:jc w:val="center"/>
-              <w:cnfStyle w:val="000000100000" w:firstRow="0" w:lastRow="0" w:firstColumn="0" w:lastColumn="0" w:oddVBand="0" w:evenVBand="0" w:oddHBand="1" w:evenHBand="0" w:firstRowFirstColumn="0" w:firstRowLastColumn="0" w:lastRowFirstColumn="0" w:lastRowLastColumn="0"/>
-            </w:pPr>
-          </w:p>
-        </w:tc>
-        <w:tc>
-          <w:tcPr>
-            <w:tcW w:w="638" w:type="dxa"/>
+            <w:tcW w:w="610" w:type="dxa"/>
+          </w:tcPr>
+          <w:p>
+            <w:pPr>
+              <w:jc w:val="center"/>
+              <w:cnfStyle w:val="000000100000" w:firstRow="0" w:lastRow="0" w:firstColumn="0" w:lastColumn="0" w:oddVBand="0" w:evenVBand="0" w:oddHBand="1" w:evenHBand="0" w:firstRowFirstColumn="0" w:firstRowLastColumn="0" w:lastRowFirstColumn="0" w:lastRowLastColumn="0"/>
+            </w:pPr>
+          </w:p>
+        </w:tc>
+        <w:tc>
+          <w:tcPr>
+            <w:tcW w:w="610" w:type="dxa"/>
+          </w:tcPr>
+          <w:p>
+            <w:pPr>
+              <w:jc w:val="center"/>
+              <w:cnfStyle w:val="000000100000" w:firstRow="0" w:lastRow="0" w:firstColumn="0" w:lastColumn="0" w:oddVBand="0" w:evenVBand="0" w:oddHBand="1" w:evenHBand="0" w:firstRowFirstColumn="0" w:firstRowLastColumn="0" w:lastRowFirstColumn="0" w:lastRowLastColumn="0"/>
+            </w:pPr>
+          </w:p>
+        </w:tc>
+        <w:tc>
+          <w:tcPr>
+            <w:tcW w:w="759" w:type="dxa"/>
+          </w:tcPr>
+          <w:p>
+            <w:pPr>
+              <w:jc w:val="center"/>
+              <w:cnfStyle w:val="000000100000" w:firstRow="0" w:lastRow="0" w:firstColumn="0" w:lastColumn="0" w:oddVBand="0" w:evenVBand="0" w:oddHBand="1" w:evenHBand="0" w:firstRowFirstColumn="0" w:firstRowLastColumn="0" w:lastRowFirstColumn="0" w:lastRowLastColumn="0"/>
+            </w:pPr>
+          </w:p>
+        </w:tc>
+        <w:tc>
+          <w:tcPr>
+            <w:tcW w:w="759" w:type="dxa"/>
           </w:tcPr>
           <w:p>
             <w:pPr>
@@ -2598,7 +2631,15 @@
       <w:r>
         <w:t xml:space="preserve">Uge 42 holdes der efterårsferie/undervisningsfri </w:t>
       </w:r>
-      <w:r>
+    </w:p>
+    <w:p>
+      <w:r>
+        <w:t>Uge 47-48 har vi haft eksamen i KKS.</w:t>
+      </w:r>
+    </w:p>
+    <w:p>
+      <w:r>
+        <w:lastRenderedPageBreak/>
         <w:tab/>
       </w:r>
     </w:p>
@@ -2671,6 +2712,14 @@
         <w:t xml:space="preserve">I uge 41 var der review med gruppe 2.  </w:t>
       </w:r>
     </w:p>
+    <w:p>
+      <w:pPr>
+        <w:ind w:left="1300"/>
+      </w:pPr>
+      <w:r>
+        <w:t xml:space="preserve">Efter review og møde med vejleder er der kommet forskellige rettelser i UC. Derfor er Kravspecifikation og accepttest først blevet færdig skrevet i uge 49. </w:t>
+      </w:r>
+    </w:p>
     <w:p/>
     <w:p>
       <w:r>
@@ -2678,19 +2727,11 @@
       </w:r>
     </w:p>
     <w:p>
-      <w:pPr>
-        <w:rPr>
-          <w:i/>
-        </w:rPr>
-      </w:pPr>
       <w:r>
         <w:tab/>
       </w:r>
       <w:r>
-        <w:rPr>
-          <w:i/>
-        </w:rPr>
-        <w:t>Nåede man målet og er man tilfreds</w:t>
+        <w:t xml:space="preserve">Målet blev ikke nået til uge 43, hvilket var lidt træls og har gjort, at hele processen er blevet skubbet en del.  </w:t>
       </w:r>
     </w:p>
     <w:p/>
@@ -2729,7 +2770,6 @@
     <w:p/>
     <w:p>
       <w:r>
-        <w:lastRenderedPageBreak/>
         <w:t xml:space="preserve">Udførelse </w:t>
       </w:r>
       <w:r>
@@ -2740,22 +2780,8 @@
       <w:r>
         <w:tab/>
       </w:r>
-      <w:proofErr w:type="spellStart"/>
-      <w:r>
-        <w:t>Bla</w:t>
-      </w:r>
-      <w:proofErr w:type="spellEnd"/>
-      <w:r>
-        <w:t xml:space="preserve"> </w:t>
-      </w:r>
-      <w:proofErr w:type="spellStart"/>
-      <w:r>
-        <w:t>bla</w:t>
-      </w:r>
-      <w:proofErr w:type="spellEnd"/>
-      <w:r>
-        <w:t xml:space="preserve"> </w:t>
-      </w:r>
+      <w:bookmarkStart w:id="0" w:name="_GoBack"/>
+      <w:bookmarkEnd w:id="0"/>
     </w:p>
     <w:p/>
     <w:p>
@@ -2766,22 +2792,7 @@
     <w:p>
       <w:r>
         <w:tab/>
-      </w:r>
-      <w:proofErr w:type="spellStart"/>
-      <w:r>
-        <w:t>Bla</w:t>
-      </w:r>
-      <w:proofErr w:type="spellEnd"/>
-      <w:r>
-        <w:t xml:space="preserve"> </w:t>
-      </w:r>
-      <w:proofErr w:type="spellStart"/>
-      <w:r>
-        <w:t>bla</w:t>
-      </w:r>
-      <w:proofErr w:type="spellEnd"/>
-      <w:r>
-        <w:t xml:space="preserve"> </w:t>
+        <w:t xml:space="preserve">Bla bla </w:t>
       </w:r>
     </w:p>
     <w:p/>
@@ -2814,15 +2825,7 @@
         <w:t>I uge 39-41 er der planlagt at påbegynde SW arbejdet i forhold til at oprette de f</w:t>
       </w:r>
       <w:r>
-        <w:t xml:space="preserve">orskellige klasse i trelagsmodellen. Fra uge 43-49 er der planlagt at udarbejde selve </w:t>
-      </w:r>
-      <w:proofErr w:type="spellStart"/>
-      <w:r>
-        <w:t>SW’eren</w:t>
-      </w:r>
-      <w:proofErr w:type="spellEnd"/>
-      <w:r>
-        <w:t xml:space="preserve"> for produktet ift. krav og design.  </w:t>
+        <w:t xml:space="preserve">orskellige klasse i trelagsmodellen. Fra uge 43-49 er der planlagt at udarbejde selve SW’eren for produktet ift. krav og design.  </w:t>
       </w:r>
     </w:p>
     <w:p/>
@@ -2839,15 +2842,7 @@
         <w:ind w:left="1300"/>
       </w:pPr>
       <w:r>
-        <w:t xml:space="preserve">I uge 39-41 er der blevet lavet en skabelon for </w:t>
-      </w:r>
-      <w:proofErr w:type="spellStart"/>
-      <w:r>
-        <w:t>SW’en</w:t>
-      </w:r>
-      <w:proofErr w:type="spellEnd"/>
-      <w:r>
-        <w:t xml:space="preserve"> i forhold til trelagsmodellen. Et udkast til, hvordan GUI skal se ud, er også blevet udarbejdet. </w:t>
+        <w:t xml:space="preserve">I uge 39-41 er der blevet lavet en skabelon for SW’en i forhold til trelagsmodellen. Et udkast til, hvordan GUI skal se ud, er også blevet udarbejdet. </w:t>
       </w:r>
       <w:r>
         <w:t xml:space="preserve"> </w:t>
@@ -2862,22 +2857,7 @@
     <w:p>
       <w:r>
         <w:tab/>
-      </w:r>
-      <w:proofErr w:type="spellStart"/>
-      <w:r>
-        <w:t>Bla</w:t>
-      </w:r>
-      <w:proofErr w:type="spellEnd"/>
-      <w:r>
-        <w:t xml:space="preserve"> </w:t>
-      </w:r>
-      <w:proofErr w:type="spellStart"/>
-      <w:r>
-        <w:t>bla</w:t>
-      </w:r>
-      <w:proofErr w:type="spellEnd"/>
-      <w:r>
-        <w:t xml:space="preserve"> </w:t>
+        <w:t xml:space="preserve">Bla bla </w:t>
       </w:r>
     </w:p>
     <w:p/>
@@ -2907,15 +2887,7 @@
         <w:tab/>
       </w:r>
       <w:r>
-        <w:t xml:space="preserve">I uge 39-43 er der planlagt at arbejde med HW. Der skal beregnes komponentværdierne og </w:t>
-      </w:r>
-      <w:proofErr w:type="spellStart"/>
-      <w:r>
-        <w:t>HW’eren</w:t>
-      </w:r>
-      <w:proofErr w:type="spellEnd"/>
-      <w:r>
-        <w:t xml:space="preserve"> skal bygges og testes. </w:t>
+        <w:t xml:space="preserve">I uge 39-43 er der planlagt at arbejde med HW. Der skal beregnes komponentværdierne og HW’eren skal bygges og testes. </w:t>
       </w:r>
       <w:r>
         <w:t xml:space="preserve"> </w:t>
@@ -2924,7 +2896,6 @@
     <w:p/>
     <w:p>
       <w:r>
-        <w:lastRenderedPageBreak/>
         <w:t xml:space="preserve">Udførelse </w:t>
       </w:r>
       <w:r>
@@ -2932,36 +2903,41 @@
       </w:r>
     </w:p>
     <w:p>
+      <w:pPr>
+        <w:ind w:left="1300"/>
+      </w:pPr>
+      <w:r>
+        <w:t>I uge 39, er udregninger af komponentværdier foretaget. I uge 40-41 er HW bygget, og testet.</w:t>
+      </w:r>
+      <w:r>
+        <w:t xml:space="preserve"> I uge 49 er HW blevet lavet på en vero board, hvor komponenter til tryktransduceren også er blevet opsat. Der er dog kommen en ændring af Gain modstanden, da tryktransduceren kun kan tåle 6 volt ifølge af Datablad. Derfor er der blevet sat en regulator </w:t>
+      </w:r>
+      <w:r>
+        <w:t xml:space="preserve">på, som sørger for at den forsyningsspændingen der kommer til tryktransduceren er lig med 5 volt. </w:t>
+      </w:r>
+      <w:r>
+        <w:t xml:space="preserve">  </w:t>
+      </w:r>
+      <w:r>
+        <w:t xml:space="preserve"> </w:t>
+      </w:r>
+    </w:p>
+    <w:p/>
+    <w:p>
+      <w:r>
+        <w:t xml:space="preserve">Resultat </w:t>
+      </w:r>
+    </w:p>
+    <w:p>
       <w:r>
         <w:tab/>
       </w:r>
       <w:r>
-        <w:t xml:space="preserve">I uge 39, er udregninger af komponentværdier foretaget. I uge 40-41 er HW bygget, og testet. </w:t>
-      </w:r>
-    </w:p>
-    <w:p/>
-    <w:p>
-      <w:r>
-        <w:t xml:space="preserve">Resultat </w:t>
-      </w:r>
-    </w:p>
-    <w:p>
-      <w:r>
-        <w:tab/>
-      </w:r>
-      <w:r>
-        <w:t xml:space="preserve">HW fungerede efter, </w:t>
-      </w:r>
-      <w:proofErr w:type="spellStart"/>
-      <w:r>
-        <w:t>udskifting</w:t>
-      </w:r>
-      <w:proofErr w:type="spellEnd"/>
-      <w:r>
-        <w:t xml:space="preserve"> af enkelte komponenter, der ikke fungerede efter hensigten, jf. udregnede komponentværdier. </w:t>
-      </w:r>
-      <w:bookmarkStart w:id="0" w:name="_GoBack"/>
-      <w:bookmarkEnd w:id="0"/>
+        <w:t xml:space="preserve">HW </w:t>
+      </w:r>
+      <w:r>
+        <w:t>fungere</w:t>
+      </w:r>
     </w:p>
     <w:p>
       <w:r>
@@ -2993,22 +2969,7 @@
     <w:p>
       <w:r>
         <w:tab/>
-      </w:r>
-      <w:proofErr w:type="spellStart"/>
-      <w:r>
-        <w:t>Bla</w:t>
-      </w:r>
-      <w:proofErr w:type="spellEnd"/>
-      <w:r>
-        <w:t xml:space="preserve"> </w:t>
-      </w:r>
-      <w:proofErr w:type="spellStart"/>
-      <w:r>
-        <w:t>bla</w:t>
-      </w:r>
-      <w:proofErr w:type="spellEnd"/>
-      <w:r>
-        <w:t xml:space="preserve"> </w:t>
+        <w:t xml:space="preserve">Bla bla </w:t>
       </w:r>
     </w:p>
     <w:p/>
@@ -3023,22 +2984,7 @@
     <w:p>
       <w:r>
         <w:tab/>
-      </w:r>
-      <w:proofErr w:type="spellStart"/>
-      <w:r>
-        <w:t>Bla</w:t>
-      </w:r>
-      <w:proofErr w:type="spellEnd"/>
-      <w:r>
-        <w:t xml:space="preserve"> </w:t>
-      </w:r>
-      <w:proofErr w:type="spellStart"/>
-      <w:r>
-        <w:t>bla</w:t>
-      </w:r>
-      <w:proofErr w:type="spellEnd"/>
-      <w:r>
-        <w:t xml:space="preserve"> </w:t>
+        <w:t xml:space="preserve">Bla bla </w:t>
       </w:r>
     </w:p>
     <w:p/>
@@ -3050,22 +2996,7 @@
     <w:p>
       <w:r>
         <w:tab/>
-      </w:r>
-      <w:proofErr w:type="spellStart"/>
-      <w:r>
-        <w:t>Bla</w:t>
-      </w:r>
-      <w:proofErr w:type="spellEnd"/>
-      <w:r>
-        <w:t xml:space="preserve"> </w:t>
-      </w:r>
-      <w:proofErr w:type="spellStart"/>
-      <w:r>
-        <w:t>bla</w:t>
-      </w:r>
-      <w:proofErr w:type="spellEnd"/>
-      <w:r>
-        <w:t xml:space="preserve"> </w:t>
+        <w:t xml:space="preserve">Bla bla </w:t>
       </w:r>
     </w:p>
     <w:p/>
@@ -3087,34 +3018,19 @@
     </w:p>
     <w:p>
       <w:r>
+        <w:lastRenderedPageBreak/>
         <w:t xml:space="preserve">Planlæggelse </w:t>
       </w:r>
     </w:p>
     <w:p>
       <w:r>
         <w:tab/>
-      </w:r>
-      <w:proofErr w:type="spellStart"/>
-      <w:r>
-        <w:t>Bla</w:t>
-      </w:r>
-      <w:proofErr w:type="spellEnd"/>
-      <w:r>
-        <w:t xml:space="preserve"> </w:t>
-      </w:r>
-      <w:proofErr w:type="spellStart"/>
-      <w:r>
-        <w:t>bla</w:t>
-      </w:r>
-      <w:proofErr w:type="spellEnd"/>
-      <w:r>
-        <w:t xml:space="preserve"> </w:t>
+        <w:t xml:space="preserve">Bla bla </w:t>
       </w:r>
     </w:p>
     <w:p/>
     <w:p>
       <w:r>
-        <w:lastRenderedPageBreak/>
         <w:t xml:space="preserve">Udførelse </w:t>
       </w:r>
       <w:r>
@@ -3124,22 +3040,7 @@
     <w:p>
       <w:r>
         <w:tab/>
-      </w:r>
-      <w:proofErr w:type="spellStart"/>
-      <w:r>
-        <w:t>Bla</w:t>
-      </w:r>
-      <w:proofErr w:type="spellEnd"/>
-      <w:r>
-        <w:t xml:space="preserve"> </w:t>
-      </w:r>
-      <w:proofErr w:type="spellStart"/>
-      <w:r>
-        <w:t>bla</w:t>
-      </w:r>
-      <w:proofErr w:type="spellEnd"/>
-      <w:r>
-        <w:t xml:space="preserve"> </w:t>
+        <w:t xml:space="preserve">Bla bla </w:t>
       </w:r>
     </w:p>
     <w:p/>
@@ -3151,22 +3052,7 @@
     <w:p>
       <w:r>
         <w:tab/>
-      </w:r>
-      <w:proofErr w:type="spellStart"/>
-      <w:r>
-        <w:t>Bla</w:t>
-      </w:r>
-      <w:proofErr w:type="spellEnd"/>
-      <w:r>
-        <w:t xml:space="preserve"> </w:t>
-      </w:r>
-      <w:proofErr w:type="spellStart"/>
-      <w:r>
-        <w:t>bla</w:t>
-      </w:r>
-      <w:proofErr w:type="spellEnd"/>
-      <w:r>
-        <w:t xml:space="preserve"> </w:t>
+        <w:t xml:space="preserve">Bla bla </w:t>
       </w:r>
     </w:p>
     <w:p/>
@@ -3194,22 +3080,7 @@
     <w:p>
       <w:r>
         <w:tab/>
-      </w:r>
-      <w:proofErr w:type="spellStart"/>
-      <w:r>
-        <w:t>Bla</w:t>
-      </w:r>
-      <w:proofErr w:type="spellEnd"/>
-      <w:r>
-        <w:t xml:space="preserve"> </w:t>
-      </w:r>
-      <w:proofErr w:type="spellStart"/>
-      <w:r>
-        <w:t>bla</w:t>
-      </w:r>
-      <w:proofErr w:type="spellEnd"/>
-      <w:r>
-        <w:t xml:space="preserve"> </w:t>
+        <w:t xml:space="preserve">Bla bla </w:t>
       </w:r>
     </w:p>
     <w:p/>
@@ -3224,22 +3095,7 @@
     <w:p>
       <w:r>
         <w:tab/>
-      </w:r>
-      <w:proofErr w:type="spellStart"/>
-      <w:r>
-        <w:t>Bla</w:t>
-      </w:r>
-      <w:proofErr w:type="spellEnd"/>
-      <w:r>
-        <w:t xml:space="preserve"> </w:t>
-      </w:r>
-      <w:proofErr w:type="spellStart"/>
-      <w:r>
-        <w:t>bla</w:t>
-      </w:r>
-      <w:proofErr w:type="spellEnd"/>
-      <w:r>
-        <w:t xml:space="preserve"> </w:t>
+        <w:t xml:space="preserve">Bla bla </w:t>
       </w:r>
     </w:p>
     <w:p/>
@@ -3251,22 +3107,7 @@
     <w:p>
       <w:r>
         <w:tab/>
-      </w:r>
-      <w:proofErr w:type="spellStart"/>
-      <w:r>
-        <w:t>Bla</w:t>
-      </w:r>
-      <w:proofErr w:type="spellEnd"/>
-      <w:r>
-        <w:t xml:space="preserve"> </w:t>
-      </w:r>
-      <w:proofErr w:type="spellStart"/>
-      <w:r>
-        <w:t>bla</w:t>
-      </w:r>
-      <w:proofErr w:type="spellEnd"/>
-      <w:r>
-        <w:t xml:space="preserve"> </w:t>
+        <w:t xml:space="preserve">Bla bla </w:t>
       </w:r>
     </w:p>
     <w:p/>
@@ -3293,81 +3134,36 @@
     </w:p>
     <w:p>
       <w:r>
-        <w:tab/>
-      </w:r>
-      <w:proofErr w:type="spellStart"/>
-      <w:r>
-        <w:t>Bla</w:t>
-      </w:r>
-      <w:proofErr w:type="spellEnd"/>
-      <w:r>
-        <w:t xml:space="preserve"> </w:t>
-      </w:r>
-      <w:proofErr w:type="spellStart"/>
-      <w:r>
-        <w:t>bla</w:t>
-      </w:r>
-      <w:proofErr w:type="spellEnd"/>
-      <w:r>
-        <w:t xml:space="preserve"> </w:t>
-      </w:r>
-    </w:p>
-    <w:p/>
-    <w:p>
-      <w:r>
-        <w:t xml:space="preserve">Udførelse </w:t>
-      </w:r>
-      <w:r>
-        <w:tab/>
-      </w:r>
-    </w:p>
-    <w:p>
-      <w:r>
         <w:lastRenderedPageBreak/>
         <w:tab/>
-      </w:r>
-      <w:proofErr w:type="spellStart"/>
-      <w:r>
-        <w:t>Bla</w:t>
-      </w:r>
-      <w:proofErr w:type="spellEnd"/>
-      <w:r>
-        <w:t xml:space="preserve"> </w:t>
-      </w:r>
-      <w:proofErr w:type="spellStart"/>
-      <w:r>
-        <w:t>bla</w:t>
-      </w:r>
-      <w:proofErr w:type="spellEnd"/>
-      <w:r>
-        <w:t xml:space="preserve"> </w:t>
+        <w:t xml:space="preserve">Bla bla </w:t>
       </w:r>
     </w:p>
     <w:p/>
     <w:p>
       <w:r>
+        <w:t xml:space="preserve">Udførelse </w:t>
+      </w:r>
+      <w:r>
+        <w:tab/>
+      </w:r>
+    </w:p>
+    <w:p>
+      <w:r>
+        <w:tab/>
+        <w:t xml:space="preserve">Bla bla </w:t>
+      </w:r>
+    </w:p>
+    <w:p/>
+    <w:p>
+      <w:r>
         <w:t xml:space="preserve">Resultat </w:t>
       </w:r>
     </w:p>
     <w:p>
       <w:r>
         <w:tab/>
-      </w:r>
-      <w:proofErr w:type="spellStart"/>
-      <w:r>
-        <w:t>Bla</w:t>
-      </w:r>
-      <w:proofErr w:type="spellEnd"/>
-      <w:r>
-        <w:t xml:space="preserve"> </w:t>
-      </w:r>
-      <w:proofErr w:type="spellStart"/>
-      <w:r>
-        <w:t>bla</w:t>
-      </w:r>
-      <w:proofErr w:type="spellEnd"/>
-      <w:r>
-        <w:t xml:space="preserve"> </w:t>
+        <w:t xml:space="preserve">Bla bla </w:t>
       </w:r>
     </w:p>
     <w:p/>

--- a/Dokumenter/Tidsplan.docx
+++ b/Dokumenter/Tidsplan.docx
@@ -5,7 +5,7 @@
     <w:tbl>
       <w:tblPr>
         <w:tblStyle w:val="Gittertabel5-mrk-markeringsfarve3"/>
-        <w:tblpPr w:leftFromText="141" w:rightFromText="141" w:vertAnchor="text" w:horzAnchor="page" w:tblpXSpec="center" w:tblpY="4996"/>
+        <w:tblpPr w:leftFromText="141" w:rightFromText="141" w:vertAnchor="text" w:horzAnchor="page" w:tblpX="2710" w:tblpY="5348"/>
         <w:tblW w:w="12405" w:type="dxa"/>
         <w:tblLook w:val="04A0" w:firstRow="1" w:lastRow="0" w:firstColumn="1" w:lastColumn="0" w:noHBand="0" w:noVBand="1"/>
       </w:tblPr>
@@ -177,6 +177,7 @@
         <w:tc>
           <w:tcPr>
             <w:tcW w:w="620" w:type="dxa"/>
+            <w:shd w:val="clear" w:color="auto" w:fill="ED7D31" w:themeFill="accent2"/>
           </w:tcPr>
           <w:p>
             <w:pPr>
@@ -190,6 +191,7 @@
         <w:tc>
           <w:tcPr>
             <w:tcW w:w="620" w:type="dxa"/>
+            <w:shd w:val="clear" w:color="auto" w:fill="ED7D31" w:themeFill="accent2"/>
           </w:tcPr>
           <w:p>
             <w:pPr>
@@ -390,6 +392,7 @@
         <w:tc>
           <w:tcPr>
             <w:tcW w:w="620" w:type="dxa"/>
+            <w:shd w:val="clear" w:color="auto" w:fill="ED7D31" w:themeFill="accent2"/>
           </w:tcPr>
           <w:p>
             <w:pPr>
@@ -401,6 +404,7 @@
         <w:tc>
           <w:tcPr>
             <w:tcW w:w="620" w:type="dxa"/>
+            <w:shd w:val="clear" w:color="auto" w:fill="ED7D31" w:themeFill="accent2"/>
           </w:tcPr>
           <w:p>
             <w:pPr>
@@ -581,6 +585,7 @@
         <w:tc>
           <w:tcPr>
             <w:tcW w:w="620" w:type="dxa"/>
+            <w:shd w:val="clear" w:color="auto" w:fill="ED7D31" w:themeFill="accent2"/>
           </w:tcPr>
           <w:p>
             <w:pPr>
@@ -592,6 +597,7 @@
         <w:tc>
           <w:tcPr>
             <w:tcW w:w="620" w:type="dxa"/>
+            <w:shd w:val="clear" w:color="auto" w:fill="ED7D31" w:themeFill="accent2"/>
           </w:tcPr>
           <w:p>
             <w:pPr>
@@ -788,6 +794,7 @@
         <w:tc>
           <w:tcPr>
             <w:tcW w:w="620" w:type="dxa"/>
+            <w:shd w:val="clear" w:color="auto" w:fill="ED7D31" w:themeFill="accent2"/>
           </w:tcPr>
           <w:p>
             <w:pPr>
@@ -799,6 +806,7 @@
         <w:tc>
           <w:tcPr>
             <w:tcW w:w="620" w:type="dxa"/>
+            <w:shd w:val="clear" w:color="auto" w:fill="ED7D31" w:themeFill="accent2"/>
           </w:tcPr>
           <w:p>
             <w:pPr>
@@ -816,134 +824,6 @@
               <w:jc w:val="center"/>
               <w:cnfStyle w:val="000000100000" w:firstRow="0" w:lastRow="0" w:firstColumn="0" w:lastColumn="0" w:oddVBand="0" w:evenVBand="0" w:oddHBand="1" w:evenHBand="0" w:firstRowFirstColumn="0" w:firstRowLastColumn="0" w:lastRowFirstColumn="0" w:lastRowLastColumn="0"/>
             </w:pPr>
-          </w:p>
-        </w:tc>
-        <w:tc>
-          <w:tcPr>
-            <w:tcW w:w="638" w:type="dxa"/>
-          </w:tcPr>
-          <w:p>
-            <w:pPr>
-              <w:jc w:val="center"/>
-              <w:cnfStyle w:val="000000100000" w:firstRow="0" w:lastRow="0" w:firstColumn="0" w:lastColumn="0" w:oddVBand="0" w:evenVBand="0" w:oddHBand="1" w:evenHBand="0" w:firstRowFirstColumn="0" w:firstRowLastColumn="0" w:lastRowFirstColumn="0" w:lastRowLastColumn="0"/>
-            </w:pPr>
-          </w:p>
-        </w:tc>
-        <w:tc>
-          <w:tcPr>
-            <w:tcW w:w="759" w:type="dxa"/>
-          </w:tcPr>
-          <w:p>
-            <w:pPr>
-              <w:jc w:val="center"/>
-              <w:cnfStyle w:val="000000100000" w:firstRow="0" w:lastRow="0" w:firstColumn="0" w:lastColumn="0" w:oddVBand="0" w:evenVBand="0" w:oddHBand="1" w:evenHBand="0" w:firstRowFirstColumn="0" w:firstRowLastColumn="0" w:lastRowFirstColumn="0" w:lastRowLastColumn="0"/>
-            </w:pPr>
-          </w:p>
-        </w:tc>
-      </w:tr>
-      <w:tr>
-        <w:trPr>
-          <w:trHeight w:val="299"/>
-        </w:trPr>
-        <w:tc>
-          <w:tcPr>
-            <w:cnfStyle w:val="001000000000" w:firstRow="0" w:lastRow="0" w:firstColumn="1" w:lastColumn="0" w:oddVBand="0" w:evenVBand="0" w:oddHBand="0" w:evenHBand="0" w:firstRowFirstColumn="0" w:firstRowLastColumn="0" w:lastRowFirstColumn="0" w:lastRowLastColumn="0"/>
-            <w:tcW w:w="2687" w:type="dxa"/>
-          </w:tcPr>
-          <w:p>
-            <w:r>
-              <w:t>Accepttest</w:t>
-            </w:r>
-          </w:p>
-        </w:tc>
-        <w:tc>
-          <w:tcPr>
-            <w:tcW w:w="441" w:type="dxa"/>
-          </w:tcPr>
-          <w:p>
-            <w:pPr>
-              <w:jc w:val="center"/>
-              <w:cnfStyle w:val="000000000000" w:firstRow="0" w:lastRow="0" w:firstColumn="0" w:lastColumn="0" w:oddVBand="0" w:evenVBand="0" w:oddHBand="0" w:evenHBand="0" w:firstRowFirstColumn="0" w:firstRowLastColumn="0" w:lastRowFirstColumn="0" w:lastRowLastColumn="0"/>
-            </w:pPr>
-          </w:p>
-        </w:tc>
-        <w:tc>
-          <w:tcPr>
-            <w:tcW w:w="485" w:type="dxa"/>
-          </w:tcPr>
-          <w:p>
-            <w:pPr>
-              <w:jc w:val="center"/>
-              <w:cnfStyle w:val="000000000000" w:firstRow="0" w:lastRow="0" w:firstColumn="0" w:lastColumn="0" w:oddVBand="0" w:evenVBand="0" w:oddHBand="0" w:evenHBand="0" w:firstRowFirstColumn="0" w:firstRowLastColumn="0" w:lastRowFirstColumn="0" w:lastRowLastColumn="0"/>
-            </w:pPr>
-          </w:p>
-        </w:tc>
-        <w:tc>
-          <w:tcPr>
-            <w:tcW w:w="624" w:type="dxa"/>
-          </w:tcPr>
-          <w:p>
-            <w:pPr>
-              <w:jc w:val="center"/>
-              <w:cnfStyle w:val="000000000000" w:firstRow="0" w:lastRow="0" w:firstColumn="0" w:lastColumn="0" w:oddVBand="0" w:evenVBand="0" w:oddHBand="0" w:evenHBand="0" w:firstRowFirstColumn="0" w:firstRowLastColumn="0" w:lastRowFirstColumn="0" w:lastRowLastColumn="0"/>
-            </w:pPr>
-            <w:r>
-              <w:t>P</w:t>
-            </w:r>
-          </w:p>
-        </w:tc>
-        <w:tc>
-          <w:tcPr>
-            <w:tcW w:w="640" w:type="dxa"/>
-          </w:tcPr>
-          <w:p>
-            <w:pPr>
-              <w:jc w:val="center"/>
-              <w:cnfStyle w:val="000000000000" w:firstRow="0" w:lastRow="0" w:firstColumn="0" w:lastColumn="0" w:oddVBand="0" w:evenVBand="0" w:oddHBand="0" w:evenHBand="0" w:firstRowFirstColumn="0" w:firstRowLastColumn="0" w:lastRowFirstColumn="0" w:lastRowLastColumn="0"/>
-            </w:pPr>
-            <w:r>
-              <w:t>P/R</w:t>
-            </w:r>
-          </w:p>
-        </w:tc>
-        <w:tc>
-          <w:tcPr>
-            <w:tcW w:w="620" w:type="dxa"/>
-          </w:tcPr>
-          <w:p>
-            <w:pPr>
-              <w:jc w:val="center"/>
-              <w:cnfStyle w:val="000000000000" w:firstRow="0" w:lastRow="0" w:firstColumn="0" w:lastColumn="0" w:oddVBand="0" w:evenVBand="0" w:oddHBand="0" w:evenHBand="0" w:firstRowFirstColumn="0" w:firstRowLastColumn="0" w:lastRowFirstColumn="0" w:lastRowLastColumn="0"/>
-            </w:pPr>
-            <w:r>
-              <w:t>R</w:t>
-            </w:r>
-          </w:p>
-        </w:tc>
-        <w:tc>
-          <w:tcPr>
-            <w:tcW w:w="619" w:type="dxa"/>
-            <w:shd w:val="clear" w:color="auto" w:fill="ED7D31" w:themeFill="accent2"/>
-          </w:tcPr>
-          <w:p>
-            <w:pPr>
-              <w:jc w:val="center"/>
-              <w:cnfStyle w:val="000000000000" w:firstRow="0" w:lastRow="0" w:firstColumn="0" w:lastColumn="0" w:oddVBand="0" w:evenVBand="0" w:oddHBand="0" w:evenHBand="0" w:firstRowFirstColumn="0" w:firstRowLastColumn="0" w:lastRowFirstColumn="0" w:lastRowLastColumn="0"/>
-            </w:pPr>
-          </w:p>
-        </w:tc>
-        <w:tc>
-          <w:tcPr>
-            <w:tcW w:w="759" w:type="dxa"/>
-          </w:tcPr>
-          <w:p>
-            <w:pPr>
-              <w:jc w:val="center"/>
-              <w:cnfStyle w:val="000000000000" w:firstRow="0" w:lastRow="0" w:firstColumn="0" w:lastColumn="0" w:oddVBand="0" w:evenVBand="0" w:oddHBand="0" w:evenHBand="0" w:firstRowFirstColumn="0" w:firstRowLastColumn="0" w:lastRowFirstColumn="0" w:lastRowLastColumn="0"/>
-            </w:pPr>
-            <w:r>
-              <w:t>(</w:t>
-            </w:r>
             <w:r>
               <w:rPr>
                 <w:rFonts w:ascii="MS Mincho" w:eastAsia="MS Mincho" w:hAnsi="MS Mincho" w:cs="MS Mincho"/>
@@ -953,63 +833,16 @@
               </w:rPr>
               <w:t>✓</w:t>
             </w:r>
-            <w:r>
-              <w:t>)</w:t>
-            </w:r>
-          </w:p>
-        </w:tc>
-        <w:tc>
-          <w:tcPr>
-            <w:tcW w:w="620" w:type="dxa"/>
-          </w:tcPr>
-          <w:p>
-            <w:pPr>
-              <w:jc w:val="center"/>
-              <w:cnfStyle w:val="000000000000" w:firstRow="0" w:lastRow="0" w:firstColumn="0" w:lastColumn="0" w:oddVBand="0" w:evenVBand="0" w:oddHBand="0" w:evenHBand="0" w:firstRowFirstColumn="0" w:firstRowLastColumn="0" w:lastRowFirstColumn="0" w:lastRowLastColumn="0"/>
-            </w:pPr>
-          </w:p>
-        </w:tc>
-        <w:tc>
-          <w:tcPr>
-            <w:tcW w:w="750" w:type="dxa"/>
-          </w:tcPr>
-          <w:p>
-            <w:pPr>
-              <w:jc w:val="center"/>
-              <w:cnfStyle w:val="000000000000" w:firstRow="0" w:lastRow="0" w:firstColumn="0" w:lastColumn="0" w:oddVBand="0" w:evenVBand="0" w:oddHBand="0" w:evenHBand="0" w:firstRowFirstColumn="0" w:firstRowLastColumn="0" w:lastRowFirstColumn="0" w:lastRowLastColumn="0"/>
-            </w:pPr>
-          </w:p>
-        </w:tc>
-        <w:tc>
-          <w:tcPr>
-            <w:tcW w:w="764" w:type="dxa"/>
-          </w:tcPr>
-          <w:p>
-            <w:pPr>
-              <w:jc w:val="center"/>
-              <w:cnfStyle w:val="000000000000" w:firstRow="0" w:lastRow="0" w:firstColumn="0" w:lastColumn="0" w:oddVBand="0" w:evenVBand="0" w:oddHBand="0" w:evenHBand="0" w:firstRowFirstColumn="0" w:firstRowLastColumn="0" w:lastRowFirstColumn="0" w:lastRowLastColumn="0"/>
-            </w:pPr>
-          </w:p>
-        </w:tc>
-        <w:tc>
-          <w:tcPr>
-            <w:tcW w:w="620" w:type="dxa"/>
-          </w:tcPr>
-          <w:p>
-            <w:pPr>
-              <w:jc w:val="center"/>
-              <w:cnfStyle w:val="000000000000" w:firstRow="0" w:lastRow="0" w:firstColumn="0" w:lastColumn="0" w:oddVBand="0" w:evenVBand="0" w:oddHBand="0" w:evenHBand="0" w:firstRowFirstColumn="0" w:firstRowLastColumn="0" w:lastRowFirstColumn="0" w:lastRowLastColumn="0"/>
-            </w:pPr>
-          </w:p>
-        </w:tc>
-        <w:tc>
-          <w:tcPr>
-            <w:tcW w:w="620" w:type="dxa"/>
-          </w:tcPr>
-          <w:p>
-            <w:pPr>
-              <w:jc w:val="center"/>
-              <w:cnfStyle w:val="000000000000" w:firstRow="0" w:lastRow="0" w:firstColumn="0" w:lastColumn="0" w:oddVBand="0" w:evenVBand="0" w:oddHBand="0" w:evenHBand="0" w:firstRowFirstColumn="0" w:firstRowLastColumn="0" w:lastRowFirstColumn="0" w:lastRowLastColumn="0"/>
+          </w:p>
+        </w:tc>
+        <w:tc>
+          <w:tcPr>
+            <w:tcW w:w="638" w:type="dxa"/>
+          </w:tcPr>
+          <w:p>
+            <w:pPr>
+              <w:jc w:val="center"/>
+              <w:cnfStyle w:val="000000100000" w:firstRow="0" w:lastRow="0" w:firstColumn="0" w:lastColumn="0" w:oddVBand="0" w:evenVBand="0" w:oddHBand="1" w:evenHBand="0" w:firstRowFirstColumn="0" w:firstRowLastColumn="0" w:lastRowFirstColumn="0" w:lastRowLastColumn="0"/>
             </w:pPr>
           </w:p>
         </w:tc>
@@ -1020,36 +853,13 @@
           <w:p>
             <w:pPr>
               <w:jc w:val="center"/>
-              <w:cnfStyle w:val="000000000000" w:firstRow="0" w:lastRow="0" w:firstColumn="0" w:lastColumn="0" w:oddVBand="0" w:evenVBand="0" w:oddHBand="0" w:evenHBand="0" w:firstRowFirstColumn="0" w:firstRowLastColumn="0" w:lastRowFirstColumn="0" w:lastRowLastColumn="0"/>
-            </w:pPr>
-          </w:p>
-        </w:tc>
-        <w:tc>
-          <w:tcPr>
-            <w:tcW w:w="638" w:type="dxa"/>
-          </w:tcPr>
-          <w:p>
-            <w:pPr>
-              <w:jc w:val="center"/>
-              <w:cnfStyle w:val="000000000000" w:firstRow="0" w:lastRow="0" w:firstColumn="0" w:lastColumn="0" w:oddVBand="0" w:evenVBand="0" w:oddHBand="0" w:evenHBand="0" w:firstRowFirstColumn="0" w:firstRowLastColumn="0" w:lastRowFirstColumn="0" w:lastRowLastColumn="0"/>
-            </w:pPr>
-          </w:p>
-        </w:tc>
-        <w:tc>
-          <w:tcPr>
-            <w:tcW w:w="759" w:type="dxa"/>
-          </w:tcPr>
-          <w:p>
-            <w:pPr>
-              <w:jc w:val="center"/>
-              <w:cnfStyle w:val="000000000000" w:firstRow="0" w:lastRow="0" w:firstColumn="0" w:lastColumn="0" w:oddVBand="0" w:evenVBand="0" w:oddHBand="0" w:evenHBand="0" w:firstRowFirstColumn="0" w:firstRowLastColumn="0" w:lastRowFirstColumn="0" w:lastRowLastColumn="0"/>
+              <w:cnfStyle w:val="000000100000" w:firstRow="0" w:lastRow="0" w:firstColumn="0" w:lastColumn="0" w:oddVBand="0" w:evenVBand="0" w:oddHBand="1" w:evenHBand="0" w:firstRowFirstColumn="0" w:firstRowLastColumn="0" w:lastRowFirstColumn="0" w:lastRowLastColumn="0"/>
             </w:pPr>
           </w:p>
         </w:tc>
       </w:tr>
       <w:tr>
         <w:trPr>
-          <w:cnfStyle w:val="000000100000" w:firstRow="0" w:lastRow="0" w:firstColumn="0" w:lastColumn="0" w:oddVBand="0" w:evenVBand="0" w:oddHBand="1" w:evenHBand="0" w:firstRowFirstColumn="0" w:firstRowLastColumn="0" w:lastRowFirstColumn="0" w:lastRowLastColumn="0"/>
           <w:trHeight w:val="299"/>
         </w:trPr>
         <w:tc>
@@ -1059,7 +869,7 @@
           </w:tcPr>
           <w:p>
             <w:r>
-              <w:t>Design</w:t>
+              <w:t>Accepttest</w:t>
             </w:r>
           </w:p>
         </w:tc>
@@ -1070,7 +880,7 @@
           <w:p>
             <w:pPr>
               <w:jc w:val="center"/>
-              <w:cnfStyle w:val="000000100000" w:firstRow="0" w:lastRow="0" w:firstColumn="0" w:lastColumn="0" w:oddVBand="0" w:evenVBand="0" w:oddHBand="1" w:evenHBand="0" w:firstRowFirstColumn="0" w:firstRowLastColumn="0" w:lastRowFirstColumn="0" w:lastRowLastColumn="0"/>
+              <w:cnfStyle w:val="000000000000" w:firstRow="0" w:lastRow="0" w:firstColumn="0" w:lastColumn="0" w:oddVBand="0" w:evenVBand="0" w:oddHBand="0" w:evenHBand="0" w:firstRowFirstColumn="0" w:firstRowLastColumn="0" w:lastRowFirstColumn="0" w:lastRowLastColumn="0"/>
             </w:pPr>
           </w:p>
         </w:tc>
@@ -1081,7 +891,7 @@
           <w:p>
             <w:pPr>
               <w:jc w:val="center"/>
-              <w:cnfStyle w:val="000000100000" w:firstRow="0" w:lastRow="0" w:firstColumn="0" w:lastColumn="0" w:oddVBand="0" w:evenVBand="0" w:oddHBand="1" w:evenHBand="0" w:firstRowFirstColumn="0" w:firstRowLastColumn="0" w:lastRowFirstColumn="0" w:lastRowLastColumn="0"/>
+              <w:cnfStyle w:val="000000000000" w:firstRow="0" w:lastRow="0" w:firstColumn="0" w:lastColumn="0" w:oddVBand="0" w:evenVBand="0" w:oddHBand="0" w:evenHBand="0" w:firstRowFirstColumn="0" w:firstRowLastColumn="0" w:lastRowFirstColumn="0" w:lastRowLastColumn="0"/>
             </w:pPr>
           </w:p>
         </w:tc>
@@ -1092,8 +902,11 @@
           <w:p>
             <w:pPr>
               <w:jc w:val="center"/>
-              <w:cnfStyle w:val="000000100000" w:firstRow="0" w:lastRow="0" w:firstColumn="0" w:lastColumn="0" w:oddVBand="0" w:evenVBand="0" w:oddHBand="1" w:evenHBand="0" w:firstRowFirstColumn="0" w:firstRowLastColumn="0" w:lastRowFirstColumn="0" w:lastRowLastColumn="0"/>
-            </w:pPr>
+              <w:cnfStyle w:val="000000000000" w:firstRow="0" w:lastRow="0" w:firstColumn="0" w:lastColumn="0" w:oddVBand="0" w:evenVBand="0" w:oddHBand="0" w:evenHBand="0" w:firstRowFirstColumn="0" w:firstRowLastColumn="0" w:lastRowFirstColumn="0" w:lastRowLastColumn="0"/>
+            </w:pPr>
+            <w:r>
+              <w:t>P</w:t>
+            </w:r>
           </w:p>
         </w:tc>
         <w:tc>
@@ -1103,8 +916,11 @@
           <w:p>
             <w:pPr>
               <w:jc w:val="center"/>
-              <w:cnfStyle w:val="000000100000" w:firstRow="0" w:lastRow="0" w:firstColumn="0" w:lastColumn="0" w:oddVBand="0" w:evenVBand="0" w:oddHBand="1" w:evenHBand="0" w:firstRowFirstColumn="0" w:firstRowLastColumn="0" w:lastRowFirstColumn="0" w:lastRowLastColumn="0"/>
-            </w:pPr>
+              <w:cnfStyle w:val="000000000000" w:firstRow="0" w:lastRow="0" w:firstColumn="0" w:lastColumn="0" w:oddVBand="0" w:evenVBand="0" w:oddHBand="0" w:evenHBand="0" w:firstRowFirstColumn="0" w:firstRowLastColumn="0" w:lastRowFirstColumn="0" w:lastRowLastColumn="0"/>
+            </w:pPr>
+            <w:r>
+              <w:t>P/R</w:t>
+            </w:r>
           </w:p>
         </w:tc>
         <w:tc>
@@ -1114,8 +930,11 @@
           <w:p>
             <w:pPr>
               <w:jc w:val="center"/>
-              <w:cnfStyle w:val="000000100000" w:firstRow="0" w:lastRow="0" w:firstColumn="0" w:lastColumn="0" w:oddVBand="0" w:evenVBand="0" w:oddHBand="1" w:evenHBand="0" w:firstRowFirstColumn="0" w:firstRowLastColumn="0" w:lastRowFirstColumn="0" w:lastRowLastColumn="0"/>
-            </w:pPr>
+              <w:cnfStyle w:val="000000000000" w:firstRow="0" w:lastRow="0" w:firstColumn="0" w:lastColumn="0" w:oddVBand="0" w:evenVBand="0" w:oddHBand="0" w:evenHBand="0" w:firstRowFirstColumn="0" w:firstRowLastColumn="0" w:lastRowFirstColumn="0" w:lastRowLastColumn="0"/>
+            </w:pPr>
+            <w:r>
+              <w:t>R</w:t>
+            </w:r>
           </w:p>
         </w:tc>
         <w:tc>
@@ -1126,7 +945,7 @@
           <w:p>
             <w:pPr>
               <w:jc w:val="center"/>
-              <w:cnfStyle w:val="000000100000" w:firstRow="0" w:lastRow="0" w:firstColumn="0" w:lastColumn="0" w:oddVBand="0" w:evenVBand="0" w:oddHBand="1" w:evenHBand="0" w:firstRowFirstColumn="0" w:firstRowLastColumn="0" w:lastRowFirstColumn="0" w:lastRowLastColumn="0"/>
+              <w:cnfStyle w:val="000000000000" w:firstRow="0" w:lastRow="0" w:firstColumn="0" w:lastColumn="0" w:oddVBand="0" w:evenVBand="0" w:oddHBand="0" w:evenHBand="0" w:firstRowFirstColumn="0" w:firstRowLastColumn="0" w:lastRowFirstColumn="0" w:lastRowLastColumn="0"/>
             </w:pPr>
           </w:p>
         </w:tc>
@@ -1137,55 +956,10 @@
           <w:p>
             <w:pPr>
               <w:jc w:val="center"/>
-              <w:cnfStyle w:val="000000100000" w:firstRow="0" w:lastRow="0" w:firstColumn="0" w:lastColumn="0" w:oddVBand="0" w:evenVBand="0" w:oddHBand="1" w:evenHBand="0" w:firstRowFirstColumn="0" w:firstRowLastColumn="0" w:lastRowFirstColumn="0" w:lastRowLastColumn="0"/>
-            </w:pPr>
-            <w:r>
-              <w:t>P</w:t>
-            </w:r>
-          </w:p>
-        </w:tc>
-        <w:tc>
-          <w:tcPr>
-            <w:tcW w:w="620" w:type="dxa"/>
-          </w:tcPr>
-          <w:p>
-            <w:pPr>
-              <w:jc w:val="center"/>
-              <w:cnfStyle w:val="000000100000" w:firstRow="0" w:lastRow="0" w:firstColumn="0" w:lastColumn="0" w:oddVBand="0" w:evenVBand="0" w:oddHBand="1" w:evenHBand="0" w:firstRowFirstColumn="0" w:firstRowLastColumn="0" w:lastRowFirstColumn="0" w:lastRowLastColumn="0"/>
-            </w:pPr>
-            <w:r>
-              <w:t>P</w:t>
-            </w:r>
-          </w:p>
-        </w:tc>
-        <w:tc>
-          <w:tcPr>
-            <w:tcW w:w="750" w:type="dxa"/>
-          </w:tcPr>
-          <w:p>
-            <w:pPr>
-              <w:jc w:val="center"/>
-              <w:cnfStyle w:val="000000100000" w:firstRow="0" w:lastRow="0" w:firstColumn="0" w:lastColumn="0" w:oddVBand="0" w:evenVBand="0" w:oddHBand="1" w:evenHBand="0" w:firstRowFirstColumn="0" w:firstRowLastColumn="0" w:lastRowFirstColumn="0" w:lastRowLastColumn="0"/>
-            </w:pPr>
-            <w:r>
-              <w:t>P/</w:t>
-            </w:r>
-            <w:r>
-              <w:t>R</w:t>
-            </w:r>
-          </w:p>
-        </w:tc>
-        <w:tc>
-          <w:tcPr>
-            <w:tcW w:w="764" w:type="dxa"/>
-          </w:tcPr>
-          <w:p>
-            <w:pPr>
-              <w:jc w:val="center"/>
-              <w:cnfStyle w:val="000000100000" w:firstRow="0" w:lastRow="0" w:firstColumn="0" w:lastColumn="0" w:oddVBand="0" w:evenVBand="0" w:oddHBand="1" w:evenHBand="0" w:firstRowFirstColumn="0" w:firstRowLastColumn="0" w:lastRowFirstColumn="0" w:lastRowLastColumn="0"/>
-            </w:pPr>
-            <w:r>
-              <w:t>R/(</w:t>
+              <w:cnfStyle w:val="000000000000" w:firstRow="0" w:lastRow="0" w:firstColumn="0" w:lastColumn="0" w:oddVBand="0" w:evenVBand="0" w:oddHBand="0" w:evenHBand="0" w:firstRowFirstColumn="0" w:firstRowLastColumn="0" w:lastRowFirstColumn="0" w:lastRowLastColumn="0"/>
+            </w:pPr>
+            <w:r>
+              <w:t>(</w:t>
             </w:r>
             <w:r>
               <w:rPr>
@@ -1208,18 +982,53 @@
           <w:p>
             <w:pPr>
               <w:jc w:val="center"/>
-              <w:cnfStyle w:val="000000100000" w:firstRow="0" w:lastRow="0" w:firstColumn="0" w:lastColumn="0" w:oddVBand="0" w:evenVBand="0" w:oddHBand="1" w:evenHBand="0" w:firstRowFirstColumn="0" w:firstRowLastColumn="0" w:lastRowFirstColumn="0" w:lastRowLastColumn="0"/>
+              <w:cnfStyle w:val="000000000000" w:firstRow="0" w:lastRow="0" w:firstColumn="0" w:lastColumn="0" w:oddVBand="0" w:evenVBand="0" w:oddHBand="0" w:evenHBand="0" w:firstRowFirstColumn="0" w:firstRowLastColumn="0" w:lastRowFirstColumn="0" w:lastRowLastColumn="0"/>
+            </w:pPr>
+          </w:p>
+        </w:tc>
+        <w:tc>
+          <w:tcPr>
+            <w:tcW w:w="750" w:type="dxa"/>
+          </w:tcPr>
+          <w:p>
+            <w:pPr>
+              <w:jc w:val="center"/>
+              <w:cnfStyle w:val="000000000000" w:firstRow="0" w:lastRow="0" w:firstColumn="0" w:lastColumn="0" w:oddVBand="0" w:evenVBand="0" w:oddHBand="0" w:evenHBand="0" w:firstRowFirstColumn="0" w:firstRowLastColumn="0" w:lastRowFirstColumn="0" w:lastRowLastColumn="0"/>
+            </w:pPr>
+          </w:p>
+        </w:tc>
+        <w:tc>
+          <w:tcPr>
+            <w:tcW w:w="764" w:type="dxa"/>
+          </w:tcPr>
+          <w:p>
+            <w:pPr>
+              <w:jc w:val="center"/>
+              <w:cnfStyle w:val="000000000000" w:firstRow="0" w:lastRow="0" w:firstColumn="0" w:lastColumn="0" w:oddVBand="0" w:evenVBand="0" w:oddHBand="0" w:evenHBand="0" w:firstRowFirstColumn="0" w:firstRowLastColumn="0" w:lastRowFirstColumn="0" w:lastRowLastColumn="0"/>
             </w:pPr>
           </w:p>
         </w:tc>
         <w:tc>
           <w:tcPr>
             <w:tcW w:w="620" w:type="dxa"/>
-          </w:tcPr>
-          <w:p>
-            <w:pPr>
-              <w:jc w:val="center"/>
-              <w:cnfStyle w:val="000000100000" w:firstRow="0" w:lastRow="0" w:firstColumn="0" w:lastColumn="0" w:oddVBand="0" w:evenVBand="0" w:oddHBand="1" w:evenHBand="0" w:firstRowFirstColumn="0" w:firstRowLastColumn="0" w:lastRowFirstColumn="0" w:lastRowLastColumn="0"/>
+            <w:shd w:val="clear" w:color="auto" w:fill="ED7D31" w:themeFill="accent2"/>
+          </w:tcPr>
+          <w:p>
+            <w:pPr>
+              <w:jc w:val="center"/>
+              <w:cnfStyle w:val="000000000000" w:firstRow="0" w:lastRow="0" w:firstColumn="0" w:lastColumn="0" w:oddVBand="0" w:evenVBand="0" w:oddHBand="0" w:evenHBand="0" w:firstRowFirstColumn="0" w:firstRowLastColumn="0" w:lastRowFirstColumn="0" w:lastRowLastColumn="0"/>
+            </w:pPr>
+          </w:p>
+        </w:tc>
+        <w:tc>
+          <w:tcPr>
+            <w:tcW w:w="620" w:type="dxa"/>
+            <w:shd w:val="clear" w:color="auto" w:fill="ED7D31" w:themeFill="accent2"/>
+          </w:tcPr>
+          <w:p>
+            <w:pPr>
+              <w:jc w:val="center"/>
+              <w:cnfStyle w:val="000000000000" w:firstRow="0" w:lastRow="0" w:firstColumn="0" w:lastColumn="0" w:oddVBand="0" w:evenVBand="0" w:oddHBand="0" w:evenHBand="0" w:firstRowFirstColumn="0" w:firstRowLastColumn="0" w:lastRowFirstColumn="0" w:lastRowLastColumn="0"/>
             </w:pPr>
           </w:p>
         </w:tc>
@@ -1230,220 +1039,8 @@
           <w:p>
             <w:pPr>
               <w:jc w:val="center"/>
-              <w:cnfStyle w:val="000000100000" w:firstRow="0" w:lastRow="0" w:firstColumn="0" w:lastColumn="0" w:oddVBand="0" w:evenVBand="0" w:oddHBand="1" w:evenHBand="0" w:firstRowFirstColumn="0" w:firstRowLastColumn="0" w:lastRowFirstColumn="0" w:lastRowLastColumn="0"/>
-            </w:pPr>
-          </w:p>
-        </w:tc>
-        <w:tc>
-          <w:tcPr>
-            <w:tcW w:w="638" w:type="dxa"/>
-          </w:tcPr>
-          <w:p>
-            <w:pPr>
-              <w:jc w:val="center"/>
-              <w:cnfStyle w:val="000000100000" w:firstRow="0" w:lastRow="0" w:firstColumn="0" w:lastColumn="0" w:oddVBand="0" w:evenVBand="0" w:oddHBand="1" w:evenHBand="0" w:firstRowFirstColumn="0" w:firstRowLastColumn="0" w:lastRowFirstColumn="0" w:lastRowLastColumn="0"/>
-            </w:pPr>
-          </w:p>
-        </w:tc>
-        <w:tc>
-          <w:tcPr>
-            <w:tcW w:w="759" w:type="dxa"/>
-          </w:tcPr>
-          <w:p>
-            <w:pPr>
-              <w:jc w:val="center"/>
-              <w:cnfStyle w:val="000000100000" w:firstRow="0" w:lastRow="0" w:firstColumn="0" w:lastColumn="0" w:oddVBand="0" w:evenVBand="0" w:oddHBand="1" w:evenHBand="0" w:firstRowFirstColumn="0" w:firstRowLastColumn="0" w:lastRowFirstColumn="0" w:lastRowLastColumn="0"/>
-            </w:pPr>
-          </w:p>
-        </w:tc>
-      </w:tr>
-      <w:tr>
-        <w:trPr>
-          <w:trHeight w:val="299"/>
-        </w:trPr>
-        <w:tc>
-          <w:tcPr>
-            <w:cnfStyle w:val="001000000000" w:firstRow="0" w:lastRow="0" w:firstColumn="1" w:lastColumn="0" w:oddVBand="0" w:evenVBand="0" w:oddHBand="0" w:evenHBand="0" w:firstRowFirstColumn="0" w:firstRowLastColumn="0" w:lastRowFirstColumn="0" w:lastRowLastColumn="0"/>
-            <w:tcW w:w="2687" w:type="dxa"/>
-          </w:tcPr>
-          <w:p>
-            <w:r>
-              <w:t>Udarbejdelse af Software</w:t>
-            </w:r>
-          </w:p>
-        </w:tc>
-        <w:tc>
-          <w:tcPr>
-            <w:tcW w:w="441" w:type="dxa"/>
-          </w:tcPr>
-          <w:p>
-            <w:pPr>
-              <w:jc w:val="center"/>
-              <w:cnfStyle w:val="000000000000" w:firstRow="0" w:lastRow="0" w:firstColumn="0" w:lastColumn="0" w:oddVBand="0" w:evenVBand="0" w:oddHBand="0" w:evenHBand="0" w:firstRowFirstColumn="0" w:firstRowLastColumn="0" w:lastRowFirstColumn="0" w:lastRowLastColumn="0"/>
-            </w:pPr>
-          </w:p>
-        </w:tc>
-        <w:tc>
-          <w:tcPr>
-            <w:tcW w:w="485" w:type="dxa"/>
-          </w:tcPr>
-          <w:p>
-            <w:pPr>
-              <w:jc w:val="center"/>
-              <w:cnfStyle w:val="000000000000" w:firstRow="0" w:lastRow="0" w:firstColumn="0" w:lastColumn="0" w:oddVBand="0" w:evenVBand="0" w:oddHBand="0" w:evenHBand="0" w:firstRowFirstColumn="0" w:firstRowLastColumn="0" w:lastRowFirstColumn="0" w:lastRowLastColumn="0"/>
-            </w:pPr>
-          </w:p>
-        </w:tc>
-        <w:tc>
-          <w:tcPr>
-            <w:tcW w:w="624" w:type="dxa"/>
-          </w:tcPr>
-          <w:p>
-            <w:pPr>
-              <w:jc w:val="center"/>
-              <w:cnfStyle w:val="000000000000" w:firstRow="0" w:lastRow="0" w:firstColumn="0" w:lastColumn="0" w:oddVBand="0" w:evenVBand="0" w:oddHBand="0" w:evenHBand="0" w:firstRowFirstColumn="0" w:firstRowLastColumn="0" w:lastRowFirstColumn="0" w:lastRowLastColumn="0"/>
-            </w:pPr>
-            <w:r>
-              <w:t>P</w:t>
-            </w:r>
-          </w:p>
-        </w:tc>
-        <w:tc>
-          <w:tcPr>
-            <w:tcW w:w="640" w:type="dxa"/>
-          </w:tcPr>
-          <w:p>
-            <w:pPr>
-              <w:jc w:val="center"/>
-              <w:cnfStyle w:val="000000000000" w:firstRow="0" w:lastRow="0" w:firstColumn="0" w:lastColumn="0" w:oddVBand="0" w:evenVBand="0" w:oddHBand="0" w:evenHBand="0" w:firstRowFirstColumn="0" w:firstRowLastColumn="0" w:lastRowFirstColumn="0" w:lastRowLastColumn="0"/>
-            </w:pPr>
-            <w:r>
-              <w:t>P</w:t>
-            </w:r>
-          </w:p>
-        </w:tc>
-        <w:tc>
-          <w:tcPr>
-            <w:tcW w:w="620" w:type="dxa"/>
-          </w:tcPr>
-          <w:p>
-            <w:pPr>
-              <w:jc w:val="center"/>
-              <w:cnfStyle w:val="000000000000" w:firstRow="0" w:lastRow="0" w:firstColumn="0" w:lastColumn="0" w:oddVBand="0" w:evenVBand="0" w:oddHBand="0" w:evenHBand="0" w:firstRowFirstColumn="0" w:firstRowLastColumn="0" w:lastRowFirstColumn="0" w:lastRowLastColumn="0"/>
-            </w:pPr>
-            <w:r>
-              <w:t>P</w:t>
-            </w:r>
-          </w:p>
-        </w:tc>
-        <w:tc>
-          <w:tcPr>
-            <w:tcW w:w="619" w:type="dxa"/>
-            <w:shd w:val="clear" w:color="auto" w:fill="ED7D31" w:themeFill="accent2"/>
-          </w:tcPr>
-          <w:p>
-            <w:pPr>
-              <w:jc w:val="center"/>
-              <w:cnfStyle w:val="000000000000" w:firstRow="0" w:lastRow="0" w:firstColumn="0" w:lastColumn="0" w:oddVBand="0" w:evenVBand="0" w:oddHBand="0" w:evenHBand="0" w:firstRowFirstColumn="0" w:firstRowLastColumn="0" w:lastRowFirstColumn="0" w:lastRowLastColumn="0"/>
-            </w:pPr>
-          </w:p>
-        </w:tc>
-        <w:tc>
-          <w:tcPr>
-            <w:tcW w:w="759" w:type="dxa"/>
-          </w:tcPr>
-          <w:p>
-            <w:pPr>
-              <w:jc w:val="center"/>
-              <w:cnfStyle w:val="000000000000" w:firstRow="0" w:lastRow="0" w:firstColumn="0" w:lastColumn="0" w:oddVBand="0" w:evenVBand="0" w:oddHBand="0" w:evenHBand="0" w:firstRowFirstColumn="0" w:firstRowLastColumn="0" w:lastRowFirstColumn="0" w:lastRowLastColumn="0"/>
-            </w:pPr>
-            <w:r>
-              <w:t>P</w:t>
-            </w:r>
-          </w:p>
-        </w:tc>
-        <w:tc>
-          <w:tcPr>
-            <w:tcW w:w="620" w:type="dxa"/>
-          </w:tcPr>
-          <w:p>
-            <w:pPr>
-              <w:jc w:val="center"/>
-              <w:cnfStyle w:val="000000000000" w:firstRow="0" w:lastRow="0" w:firstColumn="0" w:lastColumn="0" w:oddVBand="0" w:evenVBand="0" w:oddHBand="0" w:evenHBand="0" w:firstRowFirstColumn="0" w:firstRowLastColumn="0" w:lastRowFirstColumn="0" w:lastRowLastColumn="0"/>
-            </w:pPr>
-            <w:r>
-              <w:t>P</w:t>
-            </w:r>
-          </w:p>
-        </w:tc>
-        <w:tc>
-          <w:tcPr>
-            <w:tcW w:w="750" w:type="dxa"/>
-          </w:tcPr>
-          <w:p>
-            <w:pPr>
-              <w:jc w:val="center"/>
-              <w:cnfStyle w:val="000000000000" w:firstRow="0" w:lastRow="0" w:firstColumn="0" w:lastColumn="0" w:oddVBand="0" w:evenVBand="0" w:oddHBand="0" w:evenHBand="0" w:firstRowFirstColumn="0" w:firstRowLastColumn="0" w:lastRowFirstColumn="0" w:lastRowLastColumn="0"/>
-            </w:pPr>
-            <w:r>
-              <w:t>P</w:t>
-            </w:r>
-          </w:p>
-        </w:tc>
-        <w:tc>
-          <w:tcPr>
-            <w:tcW w:w="764" w:type="dxa"/>
-          </w:tcPr>
-          <w:p>
-            <w:pPr>
-              <w:jc w:val="center"/>
-              <w:cnfStyle w:val="000000000000" w:firstRow="0" w:lastRow="0" w:firstColumn="0" w:lastColumn="0" w:oddVBand="0" w:evenVBand="0" w:oddHBand="0" w:evenHBand="0" w:firstRowFirstColumn="0" w:firstRowLastColumn="0" w:lastRowFirstColumn="0" w:lastRowLastColumn="0"/>
-            </w:pPr>
-            <w:r>
-              <w:t>P</w:t>
-            </w:r>
-          </w:p>
-        </w:tc>
-        <w:tc>
-          <w:tcPr>
-            <w:tcW w:w="620" w:type="dxa"/>
-          </w:tcPr>
-          <w:p>
-            <w:pPr>
-              <w:jc w:val="center"/>
-              <w:cnfStyle w:val="000000000000" w:firstRow="0" w:lastRow="0" w:firstColumn="0" w:lastColumn="0" w:oddVBand="0" w:evenVBand="0" w:oddHBand="0" w:evenHBand="0" w:firstRowFirstColumn="0" w:firstRowLastColumn="0" w:lastRowFirstColumn="0" w:lastRowLastColumn="0"/>
-            </w:pPr>
-            <w:r>
-              <w:t>P</w:t>
-            </w:r>
-          </w:p>
-        </w:tc>
-        <w:tc>
-          <w:tcPr>
-            <w:tcW w:w="620" w:type="dxa"/>
-          </w:tcPr>
-          <w:p>
-            <w:pPr>
-              <w:jc w:val="center"/>
-              <w:cnfStyle w:val="000000000000" w:firstRow="0" w:lastRow="0" w:firstColumn="0" w:lastColumn="0" w:oddVBand="0" w:evenVBand="0" w:oddHBand="0" w:evenHBand="0" w:firstRowFirstColumn="0" w:firstRowLastColumn="0" w:lastRowFirstColumn="0" w:lastRowLastColumn="0"/>
-            </w:pPr>
-            <w:r>
-              <w:t>P</w:t>
-            </w:r>
-          </w:p>
-        </w:tc>
-        <w:tc>
-          <w:tcPr>
-            <w:tcW w:w="759" w:type="dxa"/>
-          </w:tcPr>
-          <w:p>
-            <w:pPr>
-              <w:jc w:val="center"/>
-              <w:cnfStyle w:val="000000000000" w:firstRow="0" w:lastRow="0" w:firstColumn="0" w:lastColumn="0" w:oddVBand="0" w:evenVBand="0" w:oddHBand="0" w:evenHBand="0" w:firstRowFirstColumn="0" w:firstRowLastColumn="0" w:lastRowFirstColumn="0" w:lastRowLastColumn="0"/>
-            </w:pPr>
-            <w:r>
-              <w:t>P/(</w:t>
-            </w:r>
+              <w:cnfStyle w:val="000000000000" w:firstRow="0" w:lastRow="0" w:firstColumn="0" w:lastColumn="0" w:oddVBand="0" w:evenVBand="0" w:oddHBand="0" w:evenHBand="0" w:firstRowFirstColumn="0" w:firstRowLastColumn="0" w:lastRowFirstColumn="0" w:lastRowLastColumn="0"/>
+            </w:pPr>
             <w:r>
               <w:rPr>
                 <w:rFonts w:ascii="MS Mincho" w:eastAsia="MS Mincho" w:hAnsi="MS Mincho" w:cs="MS Mincho"/>
@@ -1453,9 +1050,6 @@
               </w:rPr>
               <w:t>✓</w:t>
             </w:r>
-            <w:r>
-              <w:t>)</w:t>
-            </w:r>
           </w:p>
         </w:tc>
         <w:tc>
@@ -1493,7 +1087,7 @@
           </w:tcPr>
           <w:p>
             <w:r>
-              <w:t>Udarbejdelse af Hardware</w:t>
+              <w:t>Design</w:t>
             </w:r>
           </w:p>
         </w:tc>
@@ -1528,9 +1122,6 @@
               <w:jc w:val="center"/>
               <w:cnfStyle w:val="000000100000" w:firstRow="0" w:lastRow="0" w:firstColumn="0" w:lastColumn="0" w:oddVBand="0" w:evenVBand="0" w:oddHBand="1" w:evenHBand="0" w:firstRowFirstColumn="0" w:firstRowLastColumn="0" w:lastRowFirstColumn="0" w:lastRowLastColumn="0"/>
             </w:pPr>
-            <w:r>
-              <w:t>P</w:t>
-            </w:r>
           </w:p>
         </w:tc>
         <w:tc>
@@ -1542,9 +1133,6 @@
               <w:jc w:val="center"/>
               <w:cnfStyle w:val="000000100000" w:firstRow="0" w:lastRow="0" w:firstColumn="0" w:lastColumn="0" w:oddVBand="0" w:evenVBand="0" w:oddHBand="1" w:evenHBand="0" w:firstRowFirstColumn="0" w:firstRowLastColumn="0" w:lastRowFirstColumn="0" w:lastRowLastColumn="0"/>
             </w:pPr>
-            <w:r>
-              <w:t>P</w:t>
-            </w:r>
           </w:p>
         </w:tc>
         <w:tc>
@@ -1556,9 +1144,6 @@
               <w:jc w:val="center"/>
               <w:cnfStyle w:val="000000100000" w:firstRow="0" w:lastRow="0" w:firstColumn="0" w:lastColumn="0" w:oddVBand="0" w:evenVBand="0" w:oddHBand="1" w:evenHBand="0" w:firstRowFirstColumn="0" w:firstRowLastColumn="0" w:lastRowFirstColumn="0" w:lastRowLastColumn="0"/>
             </w:pPr>
-            <w:r>
-              <w:t>P</w:t>
-            </w:r>
           </w:p>
         </w:tc>
         <w:tc>
@@ -1583,7 +1168,52 @@
               <w:cnfStyle w:val="000000100000" w:firstRow="0" w:lastRow="0" w:firstColumn="0" w:lastColumn="0" w:oddVBand="0" w:evenVBand="0" w:oddHBand="1" w:evenHBand="0" w:firstRowFirstColumn="0" w:firstRowLastColumn="0" w:lastRowFirstColumn="0" w:lastRowLastColumn="0"/>
             </w:pPr>
             <w:r>
-              <w:t>P/(</w:t>
+              <w:t>P</w:t>
+            </w:r>
+          </w:p>
+        </w:tc>
+        <w:tc>
+          <w:tcPr>
+            <w:tcW w:w="620" w:type="dxa"/>
+          </w:tcPr>
+          <w:p>
+            <w:pPr>
+              <w:jc w:val="center"/>
+              <w:cnfStyle w:val="000000100000" w:firstRow="0" w:lastRow="0" w:firstColumn="0" w:lastColumn="0" w:oddVBand="0" w:evenVBand="0" w:oddHBand="1" w:evenHBand="0" w:firstRowFirstColumn="0" w:firstRowLastColumn="0" w:lastRowFirstColumn="0" w:lastRowLastColumn="0"/>
+            </w:pPr>
+            <w:r>
+              <w:t>P</w:t>
+            </w:r>
+          </w:p>
+        </w:tc>
+        <w:tc>
+          <w:tcPr>
+            <w:tcW w:w="750" w:type="dxa"/>
+          </w:tcPr>
+          <w:p>
+            <w:pPr>
+              <w:jc w:val="center"/>
+              <w:cnfStyle w:val="000000100000" w:firstRow="0" w:lastRow="0" w:firstColumn="0" w:lastColumn="0" w:oddVBand="0" w:evenVBand="0" w:oddHBand="1" w:evenHBand="0" w:firstRowFirstColumn="0" w:firstRowLastColumn="0" w:lastRowFirstColumn="0" w:lastRowLastColumn="0"/>
+            </w:pPr>
+            <w:r>
+              <w:t>P/</w:t>
+            </w:r>
+            <w:r>
+              <w:t>R</w:t>
+            </w:r>
+          </w:p>
+        </w:tc>
+        <w:tc>
+          <w:tcPr>
+            <w:tcW w:w="764" w:type="dxa"/>
+          </w:tcPr>
+          <w:p>
+            <w:pPr>
+              <w:jc w:val="center"/>
+              <w:cnfStyle w:val="000000100000" w:firstRow="0" w:lastRow="0" w:firstColumn="0" w:lastColumn="0" w:oddVBand="0" w:evenVBand="0" w:oddHBand="1" w:evenHBand="0" w:firstRowFirstColumn="0" w:firstRowLastColumn="0" w:lastRowFirstColumn="0" w:lastRowLastColumn="0"/>
+            </w:pPr>
+            <w:r>
+              <w:t>R/(</w:t>
             </w:r>
             <w:r>
               <w:rPr>
@@ -1602,28 +1232,7 @@
         <w:tc>
           <w:tcPr>
             <w:tcW w:w="620" w:type="dxa"/>
-          </w:tcPr>
-          <w:p>
-            <w:pPr>
-              <w:jc w:val="center"/>
-              <w:cnfStyle w:val="000000100000" w:firstRow="0" w:lastRow="0" w:firstColumn="0" w:lastColumn="0" w:oddVBand="0" w:evenVBand="0" w:oddHBand="1" w:evenHBand="0" w:firstRowFirstColumn="0" w:firstRowLastColumn="0" w:lastRowFirstColumn="0" w:lastRowLastColumn="0"/>
-            </w:pPr>
-          </w:p>
-        </w:tc>
-        <w:tc>
-          <w:tcPr>
-            <w:tcW w:w="750" w:type="dxa"/>
-          </w:tcPr>
-          <w:p>
-            <w:pPr>
-              <w:jc w:val="center"/>
-              <w:cnfStyle w:val="000000100000" w:firstRow="0" w:lastRow="0" w:firstColumn="0" w:lastColumn="0" w:oddVBand="0" w:evenVBand="0" w:oddHBand="1" w:evenHBand="0" w:firstRowFirstColumn="0" w:firstRowLastColumn="0" w:lastRowFirstColumn="0" w:lastRowLastColumn="0"/>
-            </w:pPr>
-          </w:p>
-        </w:tc>
-        <w:tc>
-          <w:tcPr>
-            <w:tcW w:w="764" w:type="dxa"/>
+            <w:shd w:val="clear" w:color="auto" w:fill="ED7D31" w:themeFill="accent2"/>
           </w:tcPr>
           <w:p>
             <w:pPr>
@@ -1635,17 +1244,7 @@
         <w:tc>
           <w:tcPr>
             <w:tcW w:w="620" w:type="dxa"/>
-          </w:tcPr>
-          <w:p>
-            <w:pPr>
-              <w:jc w:val="center"/>
-              <w:cnfStyle w:val="000000100000" w:firstRow="0" w:lastRow="0" w:firstColumn="0" w:lastColumn="0" w:oddVBand="0" w:evenVBand="0" w:oddHBand="1" w:evenHBand="0" w:firstRowFirstColumn="0" w:firstRowLastColumn="0" w:lastRowFirstColumn="0" w:lastRowLastColumn="0"/>
-            </w:pPr>
-          </w:p>
-        </w:tc>
-        <w:tc>
-          <w:tcPr>
-            <w:tcW w:w="620" w:type="dxa"/>
+            <w:shd w:val="clear" w:color="auto" w:fill="ED7D31" w:themeFill="accent2"/>
           </w:tcPr>
           <w:p>
             <w:pPr>
@@ -1663,203 +1262,6 @@
               <w:jc w:val="center"/>
               <w:cnfStyle w:val="000000100000" w:firstRow="0" w:lastRow="0" w:firstColumn="0" w:lastColumn="0" w:oddVBand="0" w:evenVBand="0" w:oddHBand="1" w:evenHBand="0" w:firstRowFirstColumn="0" w:firstRowLastColumn="0" w:lastRowFirstColumn="0" w:lastRowLastColumn="0"/>
             </w:pPr>
-          </w:p>
-        </w:tc>
-        <w:tc>
-          <w:tcPr>
-            <w:tcW w:w="638" w:type="dxa"/>
-          </w:tcPr>
-          <w:p>
-            <w:pPr>
-              <w:jc w:val="center"/>
-              <w:cnfStyle w:val="000000100000" w:firstRow="0" w:lastRow="0" w:firstColumn="0" w:lastColumn="0" w:oddVBand="0" w:evenVBand="0" w:oddHBand="1" w:evenHBand="0" w:firstRowFirstColumn="0" w:firstRowLastColumn="0" w:lastRowFirstColumn="0" w:lastRowLastColumn="0"/>
-            </w:pPr>
-          </w:p>
-        </w:tc>
-        <w:tc>
-          <w:tcPr>
-            <w:tcW w:w="759" w:type="dxa"/>
-          </w:tcPr>
-          <w:p>
-            <w:pPr>
-              <w:jc w:val="center"/>
-              <w:cnfStyle w:val="000000100000" w:firstRow="0" w:lastRow="0" w:firstColumn="0" w:lastColumn="0" w:oddVBand="0" w:evenVBand="0" w:oddHBand="1" w:evenHBand="0" w:firstRowFirstColumn="0" w:firstRowLastColumn="0" w:lastRowFirstColumn="0" w:lastRowLastColumn="0"/>
-            </w:pPr>
-          </w:p>
-        </w:tc>
-      </w:tr>
-      <w:tr>
-        <w:trPr>
-          <w:trHeight w:val="346"/>
-        </w:trPr>
-        <w:tc>
-          <w:tcPr>
-            <w:cnfStyle w:val="001000000000" w:firstRow="0" w:lastRow="0" w:firstColumn="1" w:lastColumn="0" w:oddVBand="0" w:evenVBand="0" w:oddHBand="0" w:evenHBand="0" w:firstRowFirstColumn="0" w:firstRowLastColumn="0" w:lastRowFirstColumn="0" w:lastRowLastColumn="0"/>
-            <w:tcW w:w="2687" w:type="dxa"/>
-          </w:tcPr>
-          <w:p>
-            <w:r>
-              <w:t>Rapportskrivning</w:t>
-            </w:r>
-          </w:p>
-        </w:tc>
-        <w:tc>
-          <w:tcPr>
-            <w:tcW w:w="441" w:type="dxa"/>
-          </w:tcPr>
-          <w:p>
-            <w:pPr>
-              <w:jc w:val="center"/>
-              <w:cnfStyle w:val="000000000000" w:firstRow="0" w:lastRow="0" w:firstColumn="0" w:lastColumn="0" w:oddVBand="0" w:evenVBand="0" w:oddHBand="0" w:evenHBand="0" w:firstRowFirstColumn="0" w:firstRowLastColumn="0" w:lastRowFirstColumn="0" w:lastRowLastColumn="0"/>
-            </w:pPr>
-          </w:p>
-        </w:tc>
-        <w:tc>
-          <w:tcPr>
-            <w:tcW w:w="485" w:type="dxa"/>
-          </w:tcPr>
-          <w:p>
-            <w:pPr>
-              <w:jc w:val="center"/>
-              <w:cnfStyle w:val="000000000000" w:firstRow="0" w:lastRow="0" w:firstColumn="0" w:lastColumn="0" w:oddVBand="0" w:evenVBand="0" w:oddHBand="0" w:evenHBand="0" w:firstRowFirstColumn="0" w:firstRowLastColumn="0" w:lastRowFirstColumn="0" w:lastRowLastColumn="0"/>
-            </w:pPr>
-          </w:p>
-        </w:tc>
-        <w:tc>
-          <w:tcPr>
-            <w:tcW w:w="624" w:type="dxa"/>
-          </w:tcPr>
-          <w:p>
-            <w:pPr>
-              <w:jc w:val="center"/>
-              <w:cnfStyle w:val="000000000000" w:firstRow="0" w:lastRow="0" w:firstColumn="0" w:lastColumn="0" w:oddVBand="0" w:evenVBand="0" w:oddHBand="0" w:evenHBand="0" w:firstRowFirstColumn="0" w:firstRowLastColumn="0" w:lastRowFirstColumn="0" w:lastRowLastColumn="0"/>
-            </w:pPr>
-          </w:p>
-        </w:tc>
-        <w:tc>
-          <w:tcPr>
-            <w:tcW w:w="640" w:type="dxa"/>
-          </w:tcPr>
-          <w:p>
-            <w:pPr>
-              <w:jc w:val="center"/>
-              <w:cnfStyle w:val="000000000000" w:firstRow="0" w:lastRow="0" w:firstColumn="0" w:lastColumn="0" w:oddVBand="0" w:evenVBand="0" w:oddHBand="0" w:evenHBand="0" w:firstRowFirstColumn="0" w:firstRowLastColumn="0" w:lastRowFirstColumn="0" w:lastRowLastColumn="0"/>
-            </w:pPr>
-          </w:p>
-        </w:tc>
-        <w:tc>
-          <w:tcPr>
-            <w:tcW w:w="620" w:type="dxa"/>
-          </w:tcPr>
-          <w:p>
-            <w:pPr>
-              <w:jc w:val="center"/>
-              <w:cnfStyle w:val="000000000000" w:firstRow="0" w:lastRow="0" w:firstColumn="0" w:lastColumn="0" w:oddVBand="0" w:evenVBand="0" w:oddHBand="0" w:evenHBand="0" w:firstRowFirstColumn="0" w:firstRowLastColumn="0" w:lastRowFirstColumn="0" w:lastRowLastColumn="0"/>
-            </w:pPr>
-          </w:p>
-        </w:tc>
-        <w:tc>
-          <w:tcPr>
-            <w:tcW w:w="619" w:type="dxa"/>
-            <w:shd w:val="clear" w:color="auto" w:fill="ED7D31" w:themeFill="accent2"/>
-          </w:tcPr>
-          <w:p>
-            <w:pPr>
-              <w:jc w:val="center"/>
-              <w:cnfStyle w:val="000000000000" w:firstRow="0" w:lastRow="0" w:firstColumn="0" w:lastColumn="0" w:oddVBand="0" w:evenVBand="0" w:oddHBand="0" w:evenHBand="0" w:firstRowFirstColumn="0" w:firstRowLastColumn="0" w:lastRowFirstColumn="0" w:lastRowLastColumn="0"/>
-            </w:pPr>
-          </w:p>
-        </w:tc>
-        <w:tc>
-          <w:tcPr>
-            <w:tcW w:w="759" w:type="dxa"/>
-          </w:tcPr>
-          <w:p>
-            <w:pPr>
-              <w:jc w:val="center"/>
-              <w:cnfStyle w:val="000000000000" w:firstRow="0" w:lastRow="0" w:firstColumn="0" w:lastColumn="0" w:oddVBand="0" w:evenVBand="0" w:oddHBand="0" w:evenHBand="0" w:firstRowFirstColumn="0" w:firstRowLastColumn="0" w:lastRowFirstColumn="0" w:lastRowLastColumn="0"/>
-            </w:pPr>
-          </w:p>
-        </w:tc>
-        <w:tc>
-          <w:tcPr>
-            <w:tcW w:w="620" w:type="dxa"/>
-          </w:tcPr>
-          <w:p>
-            <w:pPr>
-              <w:jc w:val="center"/>
-              <w:cnfStyle w:val="000000000000" w:firstRow="0" w:lastRow="0" w:firstColumn="0" w:lastColumn="0" w:oddVBand="0" w:evenVBand="0" w:oddHBand="0" w:evenHBand="0" w:firstRowFirstColumn="0" w:firstRowLastColumn="0" w:lastRowFirstColumn="0" w:lastRowLastColumn="0"/>
-            </w:pPr>
-          </w:p>
-        </w:tc>
-        <w:tc>
-          <w:tcPr>
-            <w:tcW w:w="750" w:type="dxa"/>
-          </w:tcPr>
-          <w:p>
-            <w:pPr>
-              <w:jc w:val="center"/>
-              <w:cnfStyle w:val="000000000000" w:firstRow="0" w:lastRow="0" w:firstColumn="0" w:lastColumn="0" w:oddVBand="0" w:evenVBand="0" w:oddHBand="0" w:evenHBand="0" w:firstRowFirstColumn="0" w:firstRowLastColumn="0" w:lastRowFirstColumn="0" w:lastRowLastColumn="0"/>
-            </w:pPr>
-            <w:r>
-              <w:t>P</w:t>
-            </w:r>
-          </w:p>
-        </w:tc>
-        <w:tc>
-          <w:tcPr>
-            <w:tcW w:w="764" w:type="dxa"/>
-          </w:tcPr>
-          <w:p>
-            <w:pPr>
-              <w:jc w:val="center"/>
-              <w:cnfStyle w:val="000000000000" w:firstRow="0" w:lastRow="0" w:firstColumn="0" w:lastColumn="0" w:oddVBand="0" w:evenVBand="0" w:oddHBand="0" w:evenHBand="0" w:firstRowFirstColumn="0" w:firstRowLastColumn="0" w:lastRowFirstColumn="0" w:lastRowLastColumn="0"/>
-            </w:pPr>
-            <w:r>
-              <w:t>P</w:t>
-            </w:r>
-          </w:p>
-        </w:tc>
-        <w:tc>
-          <w:tcPr>
-            <w:tcW w:w="620" w:type="dxa"/>
-          </w:tcPr>
-          <w:p>
-            <w:pPr>
-              <w:jc w:val="center"/>
-              <w:cnfStyle w:val="000000000000" w:firstRow="0" w:lastRow="0" w:firstColumn="0" w:lastColumn="0" w:oddVBand="0" w:evenVBand="0" w:oddHBand="0" w:evenHBand="0" w:firstRowFirstColumn="0" w:firstRowLastColumn="0" w:lastRowFirstColumn="0" w:lastRowLastColumn="0"/>
-            </w:pPr>
-            <w:r>
-              <w:t>P</w:t>
-            </w:r>
-          </w:p>
-        </w:tc>
-        <w:tc>
-          <w:tcPr>
-            <w:tcW w:w="620" w:type="dxa"/>
-          </w:tcPr>
-          <w:p>
-            <w:pPr>
-              <w:jc w:val="center"/>
-              <w:cnfStyle w:val="000000000000" w:firstRow="0" w:lastRow="0" w:firstColumn="0" w:lastColumn="0" w:oddVBand="0" w:evenVBand="0" w:oddHBand="0" w:evenHBand="0" w:firstRowFirstColumn="0" w:firstRowLastColumn="0" w:lastRowFirstColumn="0" w:lastRowLastColumn="0"/>
-            </w:pPr>
-            <w:r>
-              <w:t>P</w:t>
-            </w:r>
-          </w:p>
-        </w:tc>
-        <w:tc>
-          <w:tcPr>
-            <w:tcW w:w="759" w:type="dxa"/>
-          </w:tcPr>
-          <w:p>
-            <w:pPr>
-              <w:jc w:val="center"/>
-              <w:cnfStyle w:val="000000000000" w:firstRow="0" w:lastRow="0" w:firstColumn="0" w:lastColumn="0" w:oddVBand="0" w:evenVBand="0" w:oddHBand="0" w:evenHBand="0" w:firstRowFirstColumn="0" w:firstRowLastColumn="0" w:lastRowFirstColumn="0" w:lastRowLastColumn="0"/>
-            </w:pPr>
-            <w:r>
-              <w:t>P/(</w:t>
-            </w:r>
             <w:r>
               <w:rPr>
                 <w:rFonts w:ascii="MS Mincho" w:eastAsia="MS Mincho" w:hAnsi="MS Mincho" w:cs="MS Mincho"/>
@@ -1869,9 +1271,6 @@
               </w:rPr>
               <w:t>✓</w:t>
             </w:r>
-            <w:r>
-              <w:t>)</w:t>
-            </w:r>
           </w:p>
         </w:tc>
         <w:tc>
@@ -1881,7 +1280,7 @@
           <w:p>
             <w:pPr>
               <w:jc w:val="center"/>
-              <w:cnfStyle w:val="000000000000" w:firstRow="0" w:lastRow="0" w:firstColumn="0" w:lastColumn="0" w:oddVBand="0" w:evenVBand="0" w:oddHBand="0" w:evenHBand="0" w:firstRowFirstColumn="0" w:firstRowLastColumn="0" w:lastRowFirstColumn="0" w:lastRowLastColumn="0"/>
+              <w:cnfStyle w:val="000000100000" w:firstRow="0" w:lastRow="0" w:firstColumn="0" w:lastColumn="0" w:oddVBand="0" w:evenVBand="0" w:oddHBand="1" w:evenHBand="0" w:firstRowFirstColumn="0" w:firstRowLastColumn="0" w:lastRowFirstColumn="0" w:lastRowLastColumn="0"/>
             </w:pPr>
           </w:p>
         </w:tc>
@@ -1892,14 +1291,13 @@
           <w:p>
             <w:pPr>
               <w:jc w:val="center"/>
-              <w:cnfStyle w:val="000000000000" w:firstRow="0" w:lastRow="0" w:firstColumn="0" w:lastColumn="0" w:oddVBand="0" w:evenVBand="0" w:oddHBand="0" w:evenHBand="0" w:firstRowFirstColumn="0" w:firstRowLastColumn="0" w:lastRowFirstColumn="0" w:lastRowLastColumn="0"/>
+              <w:cnfStyle w:val="000000100000" w:firstRow="0" w:lastRow="0" w:firstColumn="0" w:lastColumn="0" w:oddVBand="0" w:evenVBand="0" w:oddHBand="1" w:evenHBand="0" w:firstRowFirstColumn="0" w:firstRowLastColumn="0" w:lastRowFirstColumn="0" w:lastRowLastColumn="0"/>
             </w:pPr>
           </w:p>
         </w:tc>
       </w:tr>
       <w:tr>
         <w:trPr>
-          <w:cnfStyle w:val="000000100000" w:firstRow="0" w:lastRow="0" w:firstColumn="0" w:lastColumn="0" w:oddVBand="0" w:evenVBand="0" w:oddHBand="1" w:evenHBand="0" w:firstRowFirstColumn="0" w:firstRowLastColumn="0" w:lastRowFirstColumn="0" w:lastRowLastColumn="0"/>
           <w:trHeight w:val="299"/>
         </w:trPr>
         <w:tc>
@@ -1909,7 +1307,7 @@
           </w:tcPr>
           <w:p>
             <w:r>
-              <w:t>Korrekturlæsning</w:t>
+              <w:t>Udarbejdelse af Software</w:t>
             </w:r>
           </w:p>
         </w:tc>
@@ -1920,7 +1318,7 @@
           <w:p>
             <w:pPr>
               <w:jc w:val="center"/>
-              <w:cnfStyle w:val="000000100000" w:firstRow="0" w:lastRow="0" w:firstColumn="0" w:lastColumn="0" w:oddVBand="0" w:evenVBand="0" w:oddHBand="1" w:evenHBand="0" w:firstRowFirstColumn="0" w:firstRowLastColumn="0" w:lastRowFirstColumn="0" w:lastRowLastColumn="0"/>
+              <w:cnfStyle w:val="000000000000" w:firstRow="0" w:lastRow="0" w:firstColumn="0" w:lastColumn="0" w:oddVBand="0" w:evenVBand="0" w:oddHBand="0" w:evenHBand="0" w:firstRowFirstColumn="0" w:firstRowLastColumn="0" w:lastRowFirstColumn="0" w:lastRowLastColumn="0"/>
             </w:pPr>
           </w:p>
         </w:tc>
@@ -1931,7 +1329,7 @@
           <w:p>
             <w:pPr>
               <w:jc w:val="center"/>
-              <w:cnfStyle w:val="000000100000" w:firstRow="0" w:lastRow="0" w:firstColumn="0" w:lastColumn="0" w:oddVBand="0" w:evenVBand="0" w:oddHBand="1" w:evenHBand="0" w:firstRowFirstColumn="0" w:firstRowLastColumn="0" w:lastRowFirstColumn="0" w:lastRowLastColumn="0"/>
+              <w:cnfStyle w:val="000000000000" w:firstRow="0" w:lastRow="0" w:firstColumn="0" w:lastColumn="0" w:oddVBand="0" w:evenVBand="0" w:oddHBand="0" w:evenHBand="0" w:firstRowFirstColumn="0" w:firstRowLastColumn="0" w:lastRowFirstColumn="0" w:lastRowLastColumn="0"/>
             </w:pPr>
           </w:p>
         </w:tc>
@@ -1942,8 +1340,11 @@
           <w:p>
             <w:pPr>
               <w:jc w:val="center"/>
-              <w:cnfStyle w:val="000000100000" w:firstRow="0" w:lastRow="0" w:firstColumn="0" w:lastColumn="0" w:oddVBand="0" w:evenVBand="0" w:oddHBand="1" w:evenHBand="0" w:firstRowFirstColumn="0" w:firstRowLastColumn="0" w:lastRowFirstColumn="0" w:lastRowLastColumn="0"/>
-            </w:pPr>
+              <w:cnfStyle w:val="000000000000" w:firstRow="0" w:lastRow="0" w:firstColumn="0" w:lastColumn="0" w:oddVBand="0" w:evenVBand="0" w:oddHBand="0" w:evenHBand="0" w:firstRowFirstColumn="0" w:firstRowLastColumn="0" w:lastRowFirstColumn="0" w:lastRowLastColumn="0"/>
+            </w:pPr>
+            <w:r>
+              <w:t>P</w:t>
+            </w:r>
           </w:p>
         </w:tc>
         <w:tc>
@@ -1953,8 +1354,11 @@
           <w:p>
             <w:pPr>
               <w:jc w:val="center"/>
-              <w:cnfStyle w:val="000000100000" w:firstRow="0" w:lastRow="0" w:firstColumn="0" w:lastColumn="0" w:oddVBand="0" w:evenVBand="0" w:oddHBand="1" w:evenHBand="0" w:firstRowFirstColumn="0" w:firstRowLastColumn="0" w:lastRowFirstColumn="0" w:lastRowLastColumn="0"/>
-            </w:pPr>
+              <w:cnfStyle w:val="000000000000" w:firstRow="0" w:lastRow="0" w:firstColumn="0" w:lastColumn="0" w:oddVBand="0" w:evenVBand="0" w:oddHBand="0" w:evenHBand="0" w:firstRowFirstColumn="0" w:firstRowLastColumn="0" w:lastRowFirstColumn="0" w:lastRowLastColumn="0"/>
+            </w:pPr>
+            <w:r>
+              <w:t>P</w:t>
+            </w:r>
           </w:p>
         </w:tc>
         <w:tc>
@@ -1964,8 +1368,11 @@
           <w:p>
             <w:pPr>
               <w:jc w:val="center"/>
-              <w:cnfStyle w:val="000000100000" w:firstRow="0" w:lastRow="0" w:firstColumn="0" w:lastColumn="0" w:oddVBand="0" w:evenVBand="0" w:oddHBand="1" w:evenHBand="0" w:firstRowFirstColumn="0" w:firstRowLastColumn="0" w:lastRowFirstColumn="0" w:lastRowLastColumn="0"/>
-            </w:pPr>
+              <w:cnfStyle w:val="000000000000" w:firstRow="0" w:lastRow="0" w:firstColumn="0" w:lastColumn="0" w:oddVBand="0" w:evenVBand="0" w:oddHBand="0" w:evenHBand="0" w:firstRowFirstColumn="0" w:firstRowLastColumn="0" w:lastRowFirstColumn="0" w:lastRowLastColumn="0"/>
+            </w:pPr>
+            <w:r>
+              <w:t>P</w:t>
+            </w:r>
           </w:p>
         </w:tc>
         <w:tc>
@@ -1976,7 +1383,7 @@
           <w:p>
             <w:pPr>
               <w:jc w:val="center"/>
-              <w:cnfStyle w:val="000000100000" w:firstRow="0" w:lastRow="0" w:firstColumn="0" w:lastColumn="0" w:oddVBand="0" w:evenVBand="0" w:oddHBand="1" w:evenHBand="0" w:firstRowFirstColumn="0" w:firstRowLastColumn="0" w:lastRowFirstColumn="0" w:lastRowLastColumn="0"/>
+              <w:cnfStyle w:val="000000000000" w:firstRow="0" w:lastRow="0" w:firstColumn="0" w:lastColumn="0" w:oddVBand="0" w:evenVBand="0" w:oddHBand="0" w:evenHBand="0" w:firstRowFirstColumn="0" w:firstRowLastColumn="0" w:lastRowFirstColumn="0" w:lastRowLastColumn="0"/>
             </w:pPr>
           </w:p>
         </w:tc>
@@ -1987,8 +1394,11 @@
           <w:p>
             <w:pPr>
               <w:jc w:val="center"/>
-              <w:cnfStyle w:val="000000100000" w:firstRow="0" w:lastRow="0" w:firstColumn="0" w:lastColumn="0" w:oddVBand="0" w:evenVBand="0" w:oddHBand="1" w:evenHBand="0" w:firstRowFirstColumn="0" w:firstRowLastColumn="0" w:lastRowFirstColumn="0" w:lastRowLastColumn="0"/>
-            </w:pPr>
+              <w:cnfStyle w:val="000000000000" w:firstRow="0" w:lastRow="0" w:firstColumn="0" w:lastColumn="0" w:oddVBand="0" w:evenVBand="0" w:oddHBand="0" w:evenHBand="0" w:firstRowFirstColumn="0" w:firstRowLastColumn="0" w:lastRowFirstColumn="0" w:lastRowLastColumn="0"/>
+            </w:pPr>
+            <w:r>
+              <w:t>P</w:t>
+            </w:r>
           </w:p>
         </w:tc>
         <w:tc>
@@ -1998,8 +1408,11 @@
           <w:p>
             <w:pPr>
               <w:jc w:val="center"/>
-              <w:cnfStyle w:val="000000100000" w:firstRow="0" w:lastRow="0" w:firstColumn="0" w:lastColumn="0" w:oddVBand="0" w:evenVBand="0" w:oddHBand="1" w:evenHBand="0" w:firstRowFirstColumn="0" w:firstRowLastColumn="0" w:lastRowFirstColumn="0" w:lastRowLastColumn="0"/>
-            </w:pPr>
+              <w:cnfStyle w:val="000000000000" w:firstRow="0" w:lastRow="0" w:firstColumn="0" w:lastColumn="0" w:oddVBand="0" w:evenVBand="0" w:oddHBand="0" w:evenHBand="0" w:firstRowFirstColumn="0" w:firstRowLastColumn="0" w:lastRowFirstColumn="0" w:lastRowLastColumn="0"/>
+            </w:pPr>
+            <w:r>
+              <w:t>P</w:t>
+            </w:r>
           </w:p>
         </w:tc>
         <w:tc>
@@ -2009,8 +1422,11 @@
           <w:p>
             <w:pPr>
               <w:jc w:val="center"/>
-              <w:cnfStyle w:val="000000100000" w:firstRow="0" w:lastRow="0" w:firstColumn="0" w:lastColumn="0" w:oddVBand="0" w:evenVBand="0" w:oddHBand="1" w:evenHBand="0" w:firstRowFirstColumn="0" w:firstRowLastColumn="0" w:lastRowFirstColumn="0" w:lastRowLastColumn="0"/>
-            </w:pPr>
+              <w:cnfStyle w:val="000000000000" w:firstRow="0" w:lastRow="0" w:firstColumn="0" w:lastColumn="0" w:oddVBand="0" w:evenVBand="0" w:oddHBand="0" w:evenHBand="0" w:firstRowFirstColumn="0" w:firstRowLastColumn="0" w:lastRowFirstColumn="0" w:lastRowLastColumn="0"/>
+            </w:pPr>
+            <w:r>
+              <w:t>P</w:t>
+            </w:r>
           </w:p>
         </w:tc>
         <w:tc>
@@ -2020,30 +1436,41 @@
           <w:p>
             <w:pPr>
               <w:jc w:val="center"/>
-              <w:cnfStyle w:val="000000100000" w:firstRow="0" w:lastRow="0" w:firstColumn="0" w:lastColumn="0" w:oddVBand="0" w:evenVBand="0" w:oddHBand="1" w:evenHBand="0" w:firstRowFirstColumn="0" w:firstRowLastColumn="0" w:lastRowFirstColumn="0" w:lastRowLastColumn="0"/>
-            </w:pPr>
+              <w:cnfStyle w:val="000000000000" w:firstRow="0" w:lastRow="0" w:firstColumn="0" w:lastColumn="0" w:oddVBand="0" w:evenVBand="0" w:oddHBand="0" w:evenHBand="0" w:firstRowFirstColumn="0" w:firstRowLastColumn="0" w:lastRowFirstColumn="0" w:lastRowLastColumn="0"/>
+            </w:pPr>
+            <w:r>
+              <w:t>P</w:t>
+            </w:r>
           </w:p>
         </w:tc>
         <w:tc>
           <w:tcPr>
             <w:tcW w:w="620" w:type="dxa"/>
-          </w:tcPr>
-          <w:p>
-            <w:pPr>
-              <w:jc w:val="center"/>
-              <w:cnfStyle w:val="000000100000" w:firstRow="0" w:lastRow="0" w:firstColumn="0" w:lastColumn="0" w:oddVBand="0" w:evenVBand="0" w:oddHBand="1" w:evenHBand="0" w:firstRowFirstColumn="0" w:firstRowLastColumn="0" w:lastRowFirstColumn="0" w:lastRowLastColumn="0"/>
-            </w:pPr>
+            <w:shd w:val="clear" w:color="auto" w:fill="ED7D31" w:themeFill="accent2"/>
+          </w:tcPr>
+          <w:p>
+            <w:pPr>
+              <w:jc w:val="center"/>
+              <w:cnfStyle w:val="000000000000" w:firstRow="0" w:lastRow="0" w:firstColumn="0" w:lastColumn="0" w:oddVBand="0" w:evenVBand="0" w:oddHBand="0" w:evenHBand="0" w:firstRowFirstColumn="0" w:firstRowLastColumn="0" w:lastRowFirstColumn="0" w:lastRowLastColumn="0"/>
+            </w:pPr>
+            <w:r>
+              <w:t>P</w:t>
+            </w:r>
           </w:p>
         </w:tc>
         <w:tc>
           <w:tcPr>
             <w:tcW w:w="620" w:type="dxa"/>
-          </w:tcPr>
-          <w:p>
-            <w:pPr>
-              <w:jc w:val="center"/>
-              <w:cnfStyle w:val="000000100000" w:firstRow="0" w:lastRow="0" w:firstColumn="0" w:lastColumn="0" w:oddVBand="0" w:evenVBand="0" w:oddHBand="1" w:evenHBand="0" w:firstRowFirstColumn="0" w:firstRowLastColumn="0" w:lastRowFirstColumn="0" w:lastRowLastColumn="0"/>
-            </w:pPr>
+            <w:shd w:val="clear" w:color="auto" w:fill="ED7D31" w:themeFill="accent2"/>
+          </w:tcPr>
+          <w:p>
+            <w:pPr>
+              <w:jc w:val="center"/>
+              <w:cnfStyle w:val="000000000000" w:firstRow="0" w:lastRow="0" w:firstColumn="0" w:lastColumn="0" w:oddVBand="0" w:evenVBand="0" w:oddHBand="0" w:evenHBand="0" w:firstRowFirstColumn="0" w:firstRowLastColumn="0" w:lastRowFirstColumn="0" w:lastRowLastColumn="0"/>
+            </w:pPr>
+            <w:r>
+              <w:t>P</w:t>
+            </w:r>
           </w:p>
         </w:tc>
         <w:tc>
@@ -2053,32 +1480,7 @@
           <w:p>
             <w:pPr>
               <w:jc w:val="center"/>
-              <w:cnfStyle w:val="000000100000" w:firstRow="0" w:lastRow="0" w:firstColumn="0" w:lastColumn="0" w:oddVBand="0" w:evenVBand="0" w:oddHBand="1" w:evenHBand="0" w:firstRowFirstColumn="0" w:firstRowLastColumn="0" w:lastRowFirstColumn="0" w:lastRowLastColumn="0"/>
-            </w:pPr>
-          </w:p>
-        </w:tc>
-        <w:tc>
-          <w:tcPr>
-            <w:tcW w:w="638" w:type="dxa"/>
-          </w:tcPr>
-          <w:p>
-            <w:pPr>
-              <w:jc w:val="center"/>
-              <w:cnfStyle w:val="000000100000" w:firstRow="0" w:lastRow="0" w:firstColumn="0" w:lastColumn="0" w:oddVBand="0" w:evenVBand="0" w:oddHBand="1" w:evenHBand="0" w:firstRowFirstColumn="0" w:firstRowLastColumn="0" w:lastRowFirstColumn="0" w:lastRowLastColumn="0"/>
-            </w:pPr>
-            <w:r>
-              <w:t>P</w:t>
-            </w:r>
-          </w:p>
-        </w:tc>
-        <w:tc>
-          <w:tcPr>
-            <w:tcW w:w="759" w:type="dxa"/>
-          </w:tcPr>
-          <w:p>
-            <w:pPr>
-              <w:jc w:val="center"/>
-              <w:cnfStyle w:val="000000100000" w:firstRow="0" w:lastRow="0" w:firstColumn="0" w:lastColumn="0" w:oddVBand="0" w:evenVBand="0" w:oddHBand="1" w:evenHBand="0" w:firstRowFirstColumn="0" w:firstRowLastColumn="0" w:lastRowFirstColumn="0" w:lastRowLastColumn="0"/>
+              <w:cnfStyle w:val="000000000000" w:firstRow="0" w:lastRow="0" w:firstColumn="0" w:lastColumn="0" w:oddVBand="0" w:evenVBand="0" w:oddHBand="0" w:evenHBand="0" w:firstRowFirstColumn="0" w:firstRowLastColumn="0" w:lastRowFirstColumn="0" w:lastRowLastColumn="0"/>
             </w:pPr>
             <w:r>
               <w:t>P/(</w:t>
@@ -2097,166 +1499,6 @@
             </w:r>
           </w:p>
         </w:tc>
-      </w:tr>
-      <w:tr>
-        <w:trPr>
-          <w:trHeight w:val="299"/>
-        </w:trPr>
-        <w:tc>
-          <w:tcPr>
-            <w:cnfStyle w:val="001000000000" w:firstRow="0" w:lastRow="0" w:firstColumn="1" w:lastColumn="0" w:oddVBand="0" w:evenVBand="0" w:oddHBand="0" w:evenHBand="0" w:firstRowFirstColumn="0" w:firstRowLastColumn="0" w:lastRowFirstColumn="0" w:lastRowLastColumn="0"/>
-            <w:tcW w:w="2687" w:type="dxa"/>
-          </w:tcPr>
-          <w:p>
-            <w:r>
-              <w:t>Accepttest med vejleder</w:t>
-            </w:r>
-          </w:p>
-        </w:tc>
-        <w:tc>
-          <w:tcPr>
-            <w:tcW w:w="441" w:type="dxa"/>
-          </w:tcPr>
-          <w:p>
-            <w:pPr>
-              <w:jc w:val="center"/>
-              <w:cnfStyle w:val="000000000000" w:firstRow="0" w:lastRow="0" w:firstColumn="0" w:lastColumn="0" w:oddVBand="0" w:evenVBand="0" w:oddHBand="0" w:evenHBand="0" w:firstRowFirstColumn="0" w:firstRowLastColumn="0" w:lastRowFirstColumn="0" w:lastRowLastColumn="0"/>
-            </w:pPr>
-          </w:p>
-        </w:tc>
-        <w:tc>
-          <w:tcPr>
-            <w:tcW w:w="485" w:type="dxa"/>
-          </w:tcPr>
-          <w:p>
-            <w:pPr>
-              <w:jc w:val="center"/>
-              <w:cnfStyle w:val="000000000000" w:firstRow="0" w:lastRow="0" w:firstColumn="0" w:lastColumn="0" w:oddVBand="0" w:evenVBand="0" w:oddHBand="0" w:evenHBand="0" w:firstRowFirstColumn="0" w:firstRowLastColumn="0" w:lastRowFirstColumn="0" w:lastRowLastColumn="0"/>
-            </w:pPr>
-          </w:p>
-        </w:tc>
-        <w:tc>
-          <w:tcPr>
-            <w:tcW w:w="624" w:type="dxa"/>
-          </w:tcPr>
-          <w:p>
-            <w:pPr>
-              <w:jc w:val="center"/>
-              <w:cnfStyle w:val="000000000000" w:firstRow="0" w:lastRow="0" w:firstColumn="0" w:lastColumn="0" w:oddVBand="0" w:evenVBand="0" w:oddHBand="0" w:evenHBand="0" w:firstRowFirstColumn="0" w:firstRowLastColumn="0" w:lastRowFirstColumn="0" w:lastRowLastColumn="0"/>
-            </w:pPr>
-          </w:p>
-        </w:tc>
-        <w:tc>
-          <w:tcPr>
-            <w:tcW w:w="640" w:type="dxa"/>
-          </w:tcPr>
-          <w:p>
-            <w:pPr>
-              <w:jc w:val="center"/>
-              <w:cnfStyle w:val="000000000000" w:firstRow="0" w:lastRow="0" w:firstColumn="0" w:lastColumn="0" w:oddVBand="0" w:evenVBand="0" w:oddHBand="0" w:evenHBand="0" w:firstRowFirstColumn="0" w:firstRowLastColumn="0" w:lastRowFirstColumn="0" w:lastRowLastColumn="0"/>
-            </w:pPr>
-          </w:p>
-        </w:tc>
-        <w:tc>
-          <w:tcPr>
-            <w:tcW w:w="620" w:type="dxa"/>
-          </w:tcPr>
-          <w:p>
-            <w:pPr>
-              <w:jc w:val="center"/>
-              <w:cnfStyle w:val="000000000000" w:firstRow="0" w:lastRow="0" w:firstColumn="0" w:lastColumn="0" w:oddVBand="0" w:evenVBand="0" w:oddHBand="0" w:evenHBand="0" w:firstRowFirstColumn="0" w:firstRowLastColumn="0" w:lastRowFirstColumn="0" w:lastRowLastColumn="0"/>
-            </w:pPr>
-          </w:p>
-        </w:tc>
-        <w:tc>
-          <w:tcPr>
-            <w:tcW w:w="619" w:type="dxa"/>
-            <w:shd w:val="clear" w:color="auto" w:fill="ED7D31" w:themeFill="accent2"/>
-          </w:tcPr>
-          <w:p>
-            <w:pPr>
-              <w:jc w:val="center"/>
-              <w:cnfStyle w:val="000000000000" w:firstRow="0" w:lastRow="0" w:firstColumn="0" w:lastColumn="0" w:oddVBand="0" w:evenVBand="0" w:oddHBand="0" w:evenHBand="0" w:firstRowFirstColumn="0" w:firstRowLastColumn="0" w:lastRowFirstColumn="0" w:lastRowLastColumn="0"/>
-            </w:pPr>
-          </w:p>
-        </w:tc>
-        <w:tc>
-          <w:tcPr>
-            <w:tcW w:w="759" w:type="dxa"/>
-          </w:tcPr>
-          <w:p>
-            <w:pPr>
-              <w:jc w:val="center"/>
-              <w:cnfStyle w:val="000000000000" w:firstRow="0" w:lastRow="0" w:firstColumn="0" w:lastColumn="0" w:oddVBand="0" w:evenVBand="0" w:oddHBand="0" w:evenHBand="0" w:firstRowFirstColumn="0" w:firstRowLastColumn="0" w:lastRowFirstColumn="0" w:lastRowLastColumn="0"/>
-            </w:pPr>
-          </w:p>
-        </w:tc>
-        <w:tc>
-          <w:tcPr>
-            <w:tcW w:w="620" w:type="dxa"/>
-          </w:tcPr>
-          <w:p>
-            <w:pPr>
-              <w:jc w:val="center"/>
-              <w:cnfStyle w:val="000000000000" w:firstRow="0" w:lastRow="0" w:firstColumn="0" w:lastColumn="0" w:oddVBand="0" w:evenVBand="0" w:oddHBand="0" w:evenHBand="0" w:firstRowFirstColumn="0" w:firstRowLastColumn="0" w:lastRowFirstColumn="0" w:lastRowLastColumn="0"/>
-            </w:pPr>
-          </w:p>
-        </w:tc>
-        <w:tc>
-          <w:tcPr>
-            <w:tcW w:w="750" w:type="dxa"/>
-          </w:tcPr>
-          <w:p>
-            <w:pPr>
-              <w:jc w:val="center"/>
-              <w:cnfStyle w:val="000000000000" w:firstRow="0" w:lastRow="0" w:firstColumn="0" w:lastColumn="0" w:oddVBand="0" w:evenVBand="0" w:oddHBand="0" w:evenHBand="0" w:firstRowFirstColumn="0" w:firstRowLastColumn="0" w:lastRowFirstColumn="0" w:lastRowLastColumn="0"/>
-            </w:pPr>
-          </w:p>
-        </w:tc>
-        <w:tc>
-          <w:tcPr>
-            <w:tcW w:w="764" w:type="dxa"/>
-          </w:tcPr>
-          <w:p>
-            <w:pPr>
-              <w:jc w:val="center"/>
-              <w:cnfStyle w:val="000000000000" w:firstRow="0" w:lastRow="0" w:firstColumn="0" w:lastColumn="0" w:oddVBand="0" w:evenVBand="0" w:oddHBand="0" w:evenHBand="0" w:firstRowFirstColumn="0" w:firstRowLastColumn="0" w:lastRowFirstColumn="0" w:lastRowLastColumn="0"/>
-            </w:pPr>
-          </w:p>
-        </w:tc>
-        <w:tc>
-          <w:tcPr>
-            <w:tcW w:w="620" w:type="dxa"/>
-          </w:tcPr>
-          <w:p>
-            <w:pPr>
-              <w:jc w:val="center"/>
-              <w:cnfStyle w:val="000000000000" w:firstRow="0" w:lastRow="0" w:firstColumn="0" w:lastColumn="0" w:oddVBand="0" w:evenVBand="0" w:oddHBand="0" w:evenHBand="0" w:firstRowFirstColumn="0" w:firstRowLastColumn="0" w:lastRowFirstColumn="0" w:lastRowLastColumn="0"/>
-            </w:pPr>
-          </w:p>
-        </w:tc>
-        <w:tc>
-          <w:tcPr>
-            <w:tcW w:w="620" w:type="dxa"/>
-          </w:tcPr>
-          <w:p>
-            <w:pPr>
-              <w:jc w:val="center"/>
-              <w:cnfStyle w:val="000000000000" w:firstRow="0" w:lastRow="0" w:firstColumn="0" w:lastColumn="0" w:oddVBand="0" w:evenVBand="0" w:oddHBand="0" w:evenHBand="0" w:firstRowFirstColumn="0" w:firstRowLastColumn="0" w:lastRowFirstColumn="0" w:lastRowLastColumn="0"/>
-            </w:pPr>
-          </w:p>
-        </w:tc>
-        <w:tc>
-          <w:tcPr>
-            <w:tcW w:w="759" w:type="dxa"/>
-          </w:tcPr>
-          <w:p>
-            <w:pPr>
-              <w:jc w:val="center"/>
-              <w:cnfStyle w:val="000000000000" w:firstRow="0" w:lastRow="0" w:firstColumn="0" w:lastColumn="0" w:oddVBand="0" w:evenVBand="0" w:oddHBand="0" w:evenHBand="0" w:firstRowFirstColumn="0" w:firstRowLastColumn="0" w:lastRowFirstColumn="0" w:lastRowLastColumn="0"/>
-            </w:pPr>
-          </w:p>
-        </w:tc>
         <w:tc>
           <w:tcPr>
             <w:tcW w:w="638" w:type="dxa"/>
@@ -2266,9 +1508,6 @@
               <w:jc w:val="center"/>
               <w:cnfStyle w:val="000000000000" w:firstRow="0" w:lastRow="0" w:firstColumn="0" w:lastColumn="0" w:oddVBand="0" w:evenVBand="0" w:oddHBand="0" w:evenHBand="0" w:firstRowFirstColumn="0" w:firstRowLastColumn="0" w:lastRowFirstColumn="0" w:lastRowLastColumn="0"/>
             </w:pPr>
-            <w:r>
-              <w:t>(</w:t>
-            </w:r>
             <w:r>
               <w:rPr>
                 <w:rFonts w:ascii="MS Mincho" w:eastAsia="MS Mincho" w:hAnsi="MS Mincho" w:cs="MS Mincho"/>
@@ -2278,9 +1517,6 @@
               </w:rPr>
               <w:t>✓</w:t>
             </w:r>
-            <w:r>
-              <w:t>)</w:t>
-            </w:r>
           </w:p>
         </w:tc>
         <w:tc>
@@ -2298,7 +1534,7 @@
       <w:tr>
         <w:trPr>
           <w:cnfStyle w:val="000000100000" w:firstRow="0" w:lastRow="0" w:firstColumn="0" w:lastColumn="0" w:oddVBand="0" w:evenVBand="0" w:oddHBand="1" w:evenHBand="0" w:firstRowFirstColumn="0" w:firstRowLastColumn="0" w:lastRowFirstColumn="0" w:lastRowLastColumn="0"/>
-          <w:trHeight w:val="283"/>
+          <w:trHeight w:val="299"/>
         </w:trPr>
         <w:tc>
           <w:tcPr>
@@ -2307,7 +1543,7 @@
           </w:tcPr>
           <w:p>
             <w:r>
-              <w:t>Rapport aflevering</w:t>
+              <w:t>Udarbejdelse af Hardware</w:t>
             </w:r>
           </w:p>
         </w:tc>
@@ -2342,6 +1578,9 @@
               <w:jc w:val="center"/>
               <w:cnfStyle w:val="000000100000" w:firstRow="0" w:lastRow="0" w:firstColumn="0" w:lastColumn="0" w:oddVBand="0" w:evenVBand="0" w:oddHBand="1" w:evenHBand="0" w:firstRowFirstColumn="0" w:firstRowLastColumn="0" w:lastRowFirstColumn="0" w:lastRowLastColumn="0"/>
             </w:pPr>
+            <w:r>
+              <w:t>P</w:t>
+            </w:r>
           </w:p>
         </w:tc>
         <w:tc>
@@ -2353,6 +1592,9 @@
               <w:jc w:val="center"/>
               <w:cnfStyle w:val="000000100000" w:firstRow="0" w:lastRow="0" w:firstColumn="0" w:lastColumn="0" w:oddVBand="0" w:evenVBand="0" w:oddHBand="1" w:evenHBand="0" w:firstRowFirstColumn="0" w:firstRowLastColumn="0" w:lastRowFirstColumn="0" w:lastRowLastColumn="0"/>
             </w:pPr>
+            <w:r>
+              <w:t>P</w:t>
+            </w:r>
           </w:p>
         </w:tc>
         <w:tc>
@@ -2364,6 +1606,9 @@
               <w:jc w:val="center"/>
               <w:cnfStyle w:val="000000100000" w:firstRow="0" w:lastRow="0" w:firstColumn="0" w:lastColumn="0" w:oddVBand="0" w:evenVBand="0" w:oddHBand="1" w:evenHBand="0" w:firstRowFirstColumn="0" w:firstRowLastColumn="0" w:lastRowFirstColumn="0" w:lastRowLastColumn="0"/>
             </w:pPr>
+            <w:r>
+              <w:t>P</w:t>
+            </w:r>
           </w:p>
         </w:tc>
         <w:tc>
@@ -2387,96 +1632,8 @@
               <w:jc w:val="center"/>
               <w:cnfStyle w:val="000000100000" w:firstRow="0" w:lastRow="0" w:firstColumn="0" w:lastColumn="0" w:oddVBand="0" w:evenVBand="0" w:oddHBand="1" w:evenHBand="0" w:firstRowFirstColumn="0" w:firstRowLastColumn="0" w:lastRowFirstColumn="0" w:lastRowLastColumn="0"/>
             </w:pPr>
-          </w:p>
-        </w:tc>
-        <w:tc>
-          <w:tcPr>
-            <w:tcW w:w="620" w:type="dxa"/>
-          </w:tcPr>
-          <w:p>
-            <w:pPr>
-              <w:jc w:val="center"/>
-              <w:cnfStyle w:val="000000100000" w:firstRow="0" w:lastRow="0" w:firstColumn="0" w:lastColumn="0" w:oddVBand="0" w:evenVBand="0" w:oddHBand="1" w:evenHBand="0" w:firstRowFirstColumn="0" w:firstRowLastColumn="0" w:lastRowFirstColumn="0" w:lastRowLastColumn="0"/>
-            </w:pPr>
-          </w:p>
-        </w:tc>
-        <w:tc>
-          <w:tcPr>
-            <w:tcW w:w="750" w:type="dxa"/>
-          </w:tcPr>
-          <w:p>
-            <w:pPr>
-              <w:jc w:val="center"/>
-              <w:cnfStyle w:val="000000100000" w:firstRow="0" w:lastRow="0" w:firstColumn="0" w:lastColumn="0" w:oddVBand="0" w:evenVBand="0" w:oddHBand="1" w:evenHBand="0" w:firstRowFirstColumn="0" w:firstRowLastColumn="0" w:lastRowFirstColumn="0" w:lastRowLastColumn="0"/>
-            </w:pPr>
-          </w:p>
-        </w:tc>
-        <w:tc>
-          <w:tcPr>
-            <w:tcW w:w="764" w:type="dxa"/>
-          </w:tcPr>
-          <w:p>
-            <w:pPr>
-              <w:jc w:val="center"/>
-              <w:cnfStyle w:val="000000100000" w:firstRow="0" w:lastRow="0" w:firstColumn="0" w:lastColumn="0" w:oddVBand="0" w:evenVBand="0" w:oddHBand="1" w:evenHBand="0" w:firstRowFirstColumn="0" w:firstRowLastColumn="0" w:lastRowFirstColumn="0" w:lastRowLastColumn="0"/>
-            </w:pPr>
-          </w:p>
-        </w:tc>
-        <w:tc>
-          <w:tcPr>
-            <w:tcW w:w="620" w:type="dxa"/>
-          </w:tcPr>
-          <w:p>
-            <w:pPr>
-              <w:jc w:val="center"/>
-              <w:cnfStyle w:val="000000100000" w:firstRow="0" w:lastRow="0" w:firstColumn="0" w:lastColumn="0" w:oddVBand="0" w:evenVBand="0" w:oddHBand="1" w:evenHBand="0" w:firstRowFirstColumn="0" w:firstRowLastColumn="0" w:lastRowFirstColumn="0" w:lastRowLastColumn="0"/>
-            </w:pPr>
-          </w:p>
-        </w:tc>
-        <w:tc>
-          <w:tcPr>
-            <w:tcW w:w="620" w:type="dxa"/>
-          </w:tcPr>
-          <w:p>
-            <w:pPr>
-              <w:jc w:val="center"/>
-              <w:cnfStyle w:val="000000100000" w:firstRow="0" w:lastRow="0" w:firstColumn="0" w:lastColumn="0" w:oddVBand="0" w:evenVBand="0" w:oddHBand="1" w:evenHBand="0" w:firstRowFirstColumn="0" w:firstRowLastColumn="0" w:lastRowFirstColumn="0" w:lastRowLastColumn="0"/>
-            </w:pPr>
-          </w:p>
-        </w:tc>
-        <w:tc>
-          <w:tcPr>
-            <w:tcW w:w="759" w:type="dxa"/>
-          </w:tcPr>
-          <w:p>
-            <w:pPr>
-              <w:jc w:val="center"/>
-              <w:cnfStyle w:val="000000100000" w:firstRow="0" w:lastRow="0" w:firstColumn="0" w:lastColumn="0" w:oddVBand="0" w:evenVBand="0" w:oddHBand="1" w:evenHBand="0" w:firstRowFirstColumn="0" w:firstRowLastColumn="0" w:lastRowFirstColumn="0" w:lastRowLastColumn="0"/>
-            </w:pPr>
-          </w:p>
-        </w:tc>
-        <w:tc>
-          <w:tcPr>
-            <w:tcW w:w="638" w:type="dxa"/>
-          </w:tcPr>
-          <w:p>
-            <w:pPr>
-              <w:jc w:val="center"/>
-              <w:cnfStyle w:val="000000100000" w:firstRow="0" w:lastRow="0" w:firstColumn="0" w:lastColumn="0" w:oddVBand="0" w:evenVBand="0" w:oddHBand="1" w:evenHBand="0" w:firstRowFirstColumn="0" w:firstRowLastColumn="0" w:lastRowFirstColumn="0" w:lastRowLastColumn="0"/>
-            </w:pPr>
-          </w:p>
-        </w:tc>
-        <w:tc>
-          <w:tcPr>
-            <w:tcW w:w="759" w:type="dxa"/>
-          </w:tcPr>
-          <w:p>
-            <w:pPr>
-              <w:jc w:val="center"/>
-              <w:cnfStyle w:val="000000100000" w:firstRow="0" w:lastRow="0" w:firstColumn="0" w:lastColumn="0" w:oddVBand="0" w:evenVBand="0" w:oddHBand="1" w:evenHBand="0" w:firstRowFirstColumn="0" w:firstRowLastColumn="0" w:lastRowFirstColumn="0" w:lastRowLastColumn="0"/>
-            </w:pPr>
-            <w:r>
-              <w:t>(</w:t>
+            <w:r>
+              <w:t>P/(</w:t>
             </w:r>
             <w:r>
               <w:rPr>
@@ -2489,6 +1646,912 @@
             </w:r>
             <w:r>
               <w:t>)</w:t>
+            </w:r>
+          </w:p>
+        </w:tc>
+        <w:tc>
+          <w:tcPr>
+            <w:tcW w:w="620" w:type="dxa"/>
+          </w:tcPr>
+          <w:p>
+            <w:pPr>
+              <w:jc w:val="center"/>
+              <w:cnfStyle w:val="000000100000" w:firstRow="0" w:lastRow="0" w:firstColumn="0" w:lastColumn="0" w:oddVBand="0" w:evenVBand="0" w:oddHBand="1" w:evenHBand="0" w:firstRowFirstColumn="0" w:firstRowLastColumn="0" w:lastRowFirstColumn="0" w:lastRowLastColumn="0"/>
+            </w:pPr>
+          </w:p>
+        </w:tc>
+        <w:tc>
+          <w:tcPr>
+            <w:tcW w:w="750" w:type="dxa"/>
+          </w:tcPr>
+          <w:p>
+            <w:pPr>
+              <w:jc w:val="center"/>
+              <w:cnfStyle w:val="000000100000" w:firstRow="0" w:lastRow="0" w:firstColumn="0" w:lastColumn="0" w:oddVBand="0" w:evenVBand="0" w:oddHBand="1" w:evenHBand="0" w:firstRowFirstColumn="0" w:firstRowLastColumn="0" w:lastRowFirstColumn="0" w:lastRowLastColumn="0"/>
+            </w:pPr>
+          </w:p>
+        </w:tc>
+        <w:tc>
+          <w:tcPr>
+            <w:tcW w:w="764" w:type="dxa"/>
+          </w:tcPr>
+          <w:p>
+            <w:pPr>
+              <w:jc w:val="center"/>
+              <w:cnfStyle w:val="000000100000" w:firstRow="0" w:lastRow="0" w:firstColumn="0" w:lastColumn="0" w:oddVBand="0" w:evenVBand="0" w:oddHBand="1" w:evenHBand="0" w:firstRowFirstColumn="0" w:firstRowLastColumn="0" w:lastRowFirstColumn="0" w:lastRowLastColumn="0"/>
+            </w:pPr>
+          </w:p>
+        </w:tc>
+        <w:tc>
+          <w:tcPr>
+            <w:tcW w:w="620" w:type="dxa"/>
+            <w:shd w:val="clear" w:color="auto" w:fill="ED7D31" w:themeFill="accent2"/>
+          </w:tcPr>
+          <w:p>
+            <w:pPr>
+              <w:jc w:val="center"/>
+              <w:cnfStyle w:val="000000100000" w:firstRow="0" w:lastRow="0" w:firstColumn="0" w:lastColumn="0" w:oddVBand="0" w:evenVBand="0" w:oddHBand="1" w:evenHBand="0" w:firstRowFirstColumn="0" w:firstRowLastColumn="0" w:lastRowFirstColumn="0" w:lastRowLastColumn="0"/>
+            </w:pPr>
+          </w:p>
+        </w:tc>
+        <w:tc>
+          <w:tcPr>
+            <w:tcW w:w="620" w:type="dxa"/>
+            <w:shd w:val="clear" w:color="auto" w:fill="ED7D31" w:themeFill="accent2"/>
+          </w:tcPr>
+          <w:p>
+            <w:pPr>
+              <w:jc w:val="center"/>
+              <w:cnfStyle w:val="000000100000" w:firstRow="0" w:lastRow="0" w:firstColumn="0" w:lastColumn="0" w:oddVBand="0" w:evenVBand="0" w:oddHBand="1" w:evenHBand="0" w:firstRowFirstColumn="0" w:firstRowLastColumn="0" w:lastRowFirstColumn="0" w:lastRowLastColumn="0"/>
+            </w:pPr>
+          </w:p>
+        </w:tc>
+        <w:tc>
+          <w:tcPr>
+            <w:tcW w:w="759" w:type="dxa"/>
+          </w:tcPr>
+          <w:p>
+            <w:pPr>
+              <w:jc w:val="center"/>
+              <w:cnfStyle w:val="000000100000" w:firstRow="0" w:lastRow="0" w:firstColumn="0" w:lastColumn="0" w:oddVBand="0" w:evenVBand="0" w:oddHBand="1" w:evenHBand="0" w:firstRowFirstColumn="0" w:firstRowLastColumn="0" w:lastRowFirstColumn="0" w:lastRowLastColumn="0"/>
+            </w:pPr>
+            <w:r>
+              <w:rPr>
+                <w:rFonts w:ascii="MS Mincho" w:eastAsia="MS Mincho" w:hAnsi="MS Mincho" w:cs="MS Mincho"/>
+                <w:color w:val="1A1A1A"/>
+                <w:sz w:val="21"/>
+                <w:szCs w:val="30"/>
+              </w:rPr>
+              <w:t>✓</w:t>
+            </w:r>
+          </w:p>
+        </w:tc>
+        <w:tc>
+          <w:tcPr>
+            <w:tcW w:w="638" w:type="dxa"/>
+          </w:tcPr>
+          <w:p>
+            <w:pPr>
+              <w:jc w:val="center"/>
+              <w:cnfStyle w:val="000000100000" w:firstRow="0" w:lastRow="0" w:firstColumn="0" w:lastColumn="0" w:oddVBand="0" w:evenVBand="0" w:oddHBand="1" w:evenHBand="0" w:firstRowFirstColumn="0" w:firstRowLastColumn="0" w:lastRowFirstColumn="0" w:lastRowLastColumn="0"/>
+            </w:pPr>
+          </w:p>
+        </w:tc>
+        <w:tc>
+          <w:tcPr>
+            <w:tcW w:w="759" w:type="dxa"/>
+          </w:tcPr>
+          <w:p>
+            <w:pPr>
+              <w:jc w:val="center"/>
+              <w:cnfStyle w:val="000000100000" w:firstRow="0" w:lastRow="0" w:firstColumn="0" w:lastColumn="0" w:oddVBand="0" w:evenVBand="0" w:oddHBand="1" w:evenHBand="0" w:firstRowFirstColumn="0" w:firstRowLastColumn="0" w:lastRowFirstColumn="0" w:lastRowLastColumn="0"/>
+            </w:pPr>
+          </w:p>
+        </w:tc>
+      </w:tr>
+      <w:tr>
+        <w:trPr>
+          <w:trHeight w:val="346"/>
+        </w:trPr>
+        <w:tc>
+          <w:tcPr>
+            <w:cnfStyle w:val="001000000000" w:firstRow="0" w:lastRow="0" w:firstColumn="1" w:lastColumn="0" w:oddVBand="0" w:evenVBand="0" w:oddHBand="0" w:evenHBand="0" w:firstRowFirstColumn="0" w:firstRowLastColumn="0" w:lastRowFirstColumn="0" w:lastRowLastColumn="0"/>
+            <w:tcW w:w="2687" w:type="dxa"/>
+          </w:tcPr>
+          <w:p>
+            <w:r>
+              <w:t>Rapportskrivning</w:t>
+            </w:r>
+          </w:p>
+        </w:tc>
+        <w:tc>
+          <w:tcPr>
+            <w:tcW w:w="441" w:type="dxa"/>
+          </w:tcPr>
+          <w:p>
+            <w:pPr>
+              <w:jc w:val="center"/>
+              <w:cnfStyle w:val="000000000000" w:firstRow="0" w:lastRow="0" w:firstColumn="0" w:lastColumn="0" w:oddVBand="0" w:evenVBand="0" w:oddHBand="0" w:evenHBand="0" w:firstRowFirstColumn="0" w:firstRowLastColumn="0" w:lastRowFirstColumn="0" w:lastRowLastColumn="0"/>
+            </w:pPr>
+          </w:p>
+        </w:tc>
+        <w:tc>
+          <w:tcPr>
+            <w:tcW w:w="485" w:type="dxa"/>
+          </w:tcPr>
+          <w:p>
+            <w:pPr>
+              <w:jc w:val="center"/>
+              <w:cnfStyle w:val="000000000000" w:firstRow="0" w:lastRow="0" w:firstColumn="0" w:lastColumn="0" w:oddVBand="0" w:evenVBand="0" w:oddHBand="0" w:evenHBand="0" w:firstRowFirstColumn="0" w:firstRowLastColumn="0" w:lastRowFirstColumn="0" w:lastRowLastColumn="0"/>
+            </w:pPr>
+          </w:p>
+        </w:tc>
+        <w:tc>
+          <w:tcPr>
+            <w:tcW w:w="624" w:type="dxa"/>
+          </w:tcPr>
+          <w:p>
+            <w:pPr>
+              <w:jc w:val="center"/>
+              <w:cnfStyle w:val="000000000000" w:firstRow="0" w:lastRow="0" w:firstColumn="0" w:lastColumn="0" w:oddVBand="0" w:evenVBand="0" w:oddHBand="0" w:evenHBand="0" w:firstRowFirstColumn="0" w:firstRowLastColumn="0" w:lastRowFirstColumn="0" w:lastRowLastColumn="0"/>
+            </w:pPr>
+          </w:p>
+        </w:tc>
+        <w:tc>
+          <w:tcPr>
+            <w:tcW w:w="640" w:type="dxa"/>
+          </w:tcPr>
+          <w:p>
+            <w:pPr>
+              <w:jc w:val="center"/>
+              <w:cnfStyle w:val="000000000000" w:firstRow="0" w:lastRow="0" w:firstColumn="0" w:lastColumn="0" w:oddVBand="0" w:evenVBand="0" w:oddHBand="0" w:evenHBand="0" w:firstRowFirstColumn="0" w:firstRowLastColumn="0" w:lastRowFirstColumn="0" w:lastRowLastColumn="0"/>
+            </w:pPr>
+          </w:p>
+        </w:tc>
+        <w:tc>
+          <w:tcPr>
+            <w:tcW w:w="620" w:type="dxa"/>
+          </w:tcPr>
+          <w:p>
+            <w:pPr>
+              <w:jc w:val="center"/>
+              <w:cnfStyle w:val="000000000000" w:firstRow="0" w:lastRow="0" w:firstColumn="0" w:lastColumn="0" w:oddVBand="0" w:evenVBand="0" w:oddHBand="0" w:evenHBand="0" w:firstRowFirstColumn="0" w:firstRowLastColumn="0" w:lastRowFirstColumn="0" w:lastRowLastColumn="0"/>
+            </w:pPr>
+          </w:p>
+        </w:tc>
+        <w:tc>
+          <w:tcPr>
+            <w:tcW w:w="619" w:type="dxa"/>
+            <w:shd w:val="clear" w:color="auto" w:fill="ED7D31" w:themeFill="accent2"/>
+          </w:tcPr>
+          <w:p>
+            <w:pPr>
+              <w:jc w:val="center"/>
+              <w:cnfStyle w:val="000000000000" w:firstRow="0" w:lastRow="0" w:firstColumn="0" w:lastColumn="0" w:oddVBand="0" w:evenVBand="0" w:oddHBand="0" w:evenHBand="0" w:firstRowFirstColumn="0" w:firstRowLastColumn="0" w:lastRowFirstColumn="0" w:lastRowLastColumn="0"/>
+            </w:pPr>
+          </w:p>
+        </w:tc>
+        <w:tc>
+          <w:tcPr>
+            <w:tcW w:w="759" w:type="dxa"/>
+          </w:tcPr>
+          <w:p>
+            <w:pPr>
+              <w:jc w:val="center"/>
+              <w:cnfStyle w:val="000000000000" w:firstRow="0" w:lastRow="0" w:firstColumn="0" w:lastColumn="0" w:oddVBand="0" w:evenVBand="0" w:oddHBand="0" w:evenHBand="0" w:firstRowFirstColumn="0" w:firstRowLastColumn="0" w:lastRowFirstColumn="0" w:lastRowLastColumn="0"/>
+            </w:pPr>
+          </w:p>
+        </w:tc>
+        <w:tc>
+          <w:tcPr>
+            <w:tcW w:w="620" w:type="dxa"/>
+          </w:tcPr>
+          <w:p>
+            <w:pPr>
+              <w:jc w:val="center"/>
+              <w:cnfStyle w:val="000000000000" w:firstRow="0" w:lastRow="0" w:firstColumn="0" w:lastColumn="0" w:oddVBand="0" w:evenVBand="0" w:oddHBand="0" w:evenHBand="0" w:firstRowFirstColumn="0" w:firstRowLastColumn="0" w:lastRowFirstColumn="0" w:lastRowLastColumn="0"/>
+            </w:pPr>
+          </w:p>
+        </w:tc>
+        <w:tc>
+          <w:tcPr>
+            <w:tcW w:w="750" w:type="dxa"/>
+          </w:tcPr>
+          <w:p>
+            <w:pPr>
+              <w:jc w:val="center"/>
+              <w:cnfStyle w:val="000000000000" w:firstRow="0" w:lastRow="0" w:firstColumn="0" w:lastColumn="0" w:oddVBand="0" w:evenVBand="0" w:oddHBand="0" w:evenHBand="0" w:firstRowFirstColumn="0" w:firstRowLastColumn="0" w:lastRowFirstColumn="0" w:lastRowLastColumn="0"/>
+            </w:pPr>
+            <w:r>
+              <w:t>P</w:t>
+            </w:r>
+          </w:p>
+        </w:tc>
+        <w:tc>
+          <w:tcPr>
+            <w:tcW w:w="764" w:type="dxa"/>
+          </w:tcPr>
+          <w:p>
+            <w:pPr>
+              <w:jc w:val="center"/>
+              <w:cnfStyle w:val="000000000000" w:firstRow="0" w:lastRow="0" w:firstColumn="0" w:lastColumn="0" w:oddVBand="0" w:evenVBand="0" w:oddHBand="0" w:evenHBand="0" w:firstRowFirstColumn="0" w:firstRowLastColumn="0" w:lastRowFirstColumn="0" w:lastRowLastColumn="0"/>
+            </w:pPr>
+            <w:r>
+              <w:t>P</w:t>
+            </w:r>
+          </w:p>
+        </w:tc>
+        <w:tc>
+          <w:tcPr>
+            <w:tcW w:w="620" w:type="dxa"/>
+            <w:shd w:val="clear" w:color="auto" w:fill="ED7D31" w:themeFill="accent2"/>
+          </w:tcPr>
+          <w:p>
+            <w:pPr>
+              <w:jc w:val="center"/>
+              <w:cnfStyle w:val="000000000000" w:firstRow="0" w:lastRow="0" w:firstColumn="0" w:lastColumn="0" w:oddVBand="0" w:evenVBand="0" w:oddHBand="0" w:evenHBand="0" w:firstRowFirstColumn="0" w:firstRowLastColumn="0" w:lastRowFirstColumn="0" w:lastRowLastColumn="0"/>
+            </w:pPr>
+            <w:r>
+              <w:t>P</w:t>
+            </w:r>
+          </w:p>
+        </w:tc>
+        <w:tc>
+          <w:tcPr>
+            <w:tcW w:w="620" w:type="dxa"/>
+            <w:shd w:val="clear" w:color="auto" w:fill="ED7D31" w:themeFill="accent2"/>
+          </w:tcPr>
+          <w:p>
+            <w:pPr>
+              <w:jc w:val="center"/>
+              <w:cnfStyle w:val="000000000000" w:firstRow="0" w:lastRow="0" w:firstColumn="0" w:lastColumn="0" w:oddVBand="0" w:evenVBand="0" w:oddHBand="0" w:evenHBand="0" w:firstRowFirstColumn="0" w:firstRowLastColumn="0" w:lastRowFirstColumn="0" w:lastRowLastColumn="0"/>
+            </w:pPr>
+            <w:r>
+              <w:t>P</w:t>
+            </w:r>
+          </w:p>
+        </w:tc>
+        <w:tc>
+          <w:tcPr>
+            <w:tcW w:w="759" w:type="dxa"/>
+          </w:tcPr>
+          <w:p>
+            <w:pPr>
+              <w:jc w:val="center"/>
+              <w:cnfStyle w:val="000000000000" w:firstRow="0" w:lastRow="0" w:firstColumn="0" w:lastColumn="0" w:oddVBand="0" w:evenVBand="0" w:oddHBand="0" w:evenHBand="0" w:firstRowFirstColumn="0" w:firstRowLastColumn="0" w:lastRowFirstColumn="0" w:lastRowLastColumn="0"/>
+            </w:pPr>
+            <w:r>
+              <w:t>P/(</w:t>
+            </w:r>
+            <w:r>
+              <w:rPr>
+                <w:rFonts w:ascii="MS Mincho" w:eastAsia="MS Mincho" w:hAnsi="MS Mincho" w:cs="MS Mincho"/>
+                <w:color w:val="1A1A1A"/>
+                <w:sz w:val="21"/>
+                <w:szCs w:val="30"/>
+              </w:rPr>
+              <w:t>✓</w:t>
+            </w:r>
+            <w:r>
+              <w:t>)</w:t>
+            </w:r>
+          </w:p>
+        </w:tc>
+        <w:tc>
+          <w:tcPr>
+            <w:tcW w:w="638" w:type="dxa"/>
+          </w:tcPr>
+          <w:p>
+            <w:pPr>
+              <w:jc w:val="center"/>
+              <w:cnfStyle w:val="000000000000" w:firstRow="0" w:lastRow="0" w:firstColumn="0" w:lastColumn="0" w:oddVBand="0" w:evenVBand="0" w:oddHBand="0" w:evenHBand="0" w:firstRowFirstColumn="0" w:firstRowLastColumn="0" w:lastRowFirstColumn="0" w:lastRowLastColumn="0"/>
+            </w:pPr>
+          </w:p>
+        </w:tc>
+        <w:tc>
+          <w:tcPr>
+            <w:tcW w:w="759" w:type="dxa"/>
+          </w:tcPr>
+          <w:p>
+            <w:pPr>
+              <w:jc w:val="center"/>
+              <w:cnfStyle w:val="000000000000" w:firstRow="0" w:lastRow="0" w:firstColumn="0" w:lastColumn="0" w:oddVBand="0" w:evenVBand="0" w:oddHBand="0" w:evenHBand="0" w:firstRowFirstColumn="0" w:firstRowLastColumn="0" w:lastRowFirstColumn="0" w:lastRowLastColumn="0"/>
+            </w:pPr>
+            <w:r>
+              <w:rPr>
+                <w:rFonts w:ascii="MS Mincho" w:eastAsia="MS Mincho" w:hAnsi="MS Mincho" w:cs="MS Mincho"/>
+                <w:color w:val="1A1A1A"/>
+                <w:sz w:val="21"/>
+                <w:szCs w:val="30"/>
+              </w:rPr>
+              <w:t>✓</w:t>
+            </w:r>
+          </w:p>
+        </w:tc>
+      </w:tr>
+      <w:tr>
+        <w:trPr>
+          <w:cnfStyle w:val="000000100000" w:firstRow="0" w:lastRow="0" w:firstColumn="0" w:lastColumn="0" w:oddVBand="0" w:evenVBand="0" w:oddHBand="1" w:evenHBand="0" w:firstRowFirstColumn="0" w:firstRowLastColumn="0" w:lastRowFirstColumn="0" w:lastRowLastColumn="0"/>
+          <w:trHeight w:val="299"/>
+        </w:trPr>
+        <w:tc>
+          <w:tcPr>
+            <w:cnfStyle w:val="001000000000" w:firstRow="0" w:lastRow="0" w:firstColumn="1" w:lastColumn="0" w:oddVBand="0" w:evenVBand="0" w:oddHBand="0" w:evenHBand="0" w:firstRowFirstColumn="0" w:firstRowLastColumn="0" w:lastRowFirstColumn="0" w:lastRowLastColumn="0"/>
+            <w:tcW w:w="2687" w:type="dxa"/>
+          </w:tcPr>
+          <w:p>
+            <w:r>
+              <w:t>Korrekturlæsning</w:t>
+            </w:r>
+          </w:p>
+        </w:tc>
+        <w:tc>
+          <w:tcPr>
+            <w:tcW w:w="441" w:type="dxa"/>
+          </w:tcPr>
+          <w:p>
+            <w:pPr>
+              <w:jc w:val="center"/>
+              <w:cnfStyle w:val="000000100000" w:firstRow="0" w:lastRow="0" w:firstColumn="0" w:lastColumn="0" w:oddVBand="0" w:evenVBand="0" w:oddHBand="1" w:evenHBand="0" w:firstRowFirstColumn="0" w:firstRowLastColumn="0" w:lastRowFirstColumn="0" w:lastRowLastColumn="0"/>
+            </w:pPr>
+          </w:p>
+        </w:tc>
+        <w:tc>
+          <w:tcPr>
+            <w:tcW w:w="485" w:type="dxa"/>
+          </w:tcPr>
+          <w:p>
+            <w:pPr>
+              <w:jc w:val="center"/>
+              <w:cnfStyle w:val="000000100000" w:firstRow="0" w:lastRow="0" w:firstColumn="0" w:lastColumn="0" w:oddVBand="0" w:evenVBand="0" w:oddHBand="1" w:evenHBand="0" w:firstRowFirstColumn="0" w:firstRowLastColumn="0" w:lastRowFirstColumn="0" w:lastRowLastColumn="0"/>
+            </w:pPr>
+          </w:p>
+        </w:tc>
+        <w:tc>
+          <w:tcPr>
+            <w:tcW w:w="624" w:type="dxa"/>
+          </w:tcPr>
+          <w:p>
+            <w:pPr>
+              <w:jc w:val="center"/>
+              <w:cnfStyle w:val="000000100000" w:firstRow="0" w:lastRow="0" w:firstColumn="0" w:lastColumn="0" w:oddVBand="0" w:evenVBand="0" w:oddHBand="1" w:evenHBand="0" w:firstRowFirstColumn="0" w:firstRowLastColumn="0" w:lastRowFirstColumn="0" w:lastRowLastColumn="0"/>
+            </w:pPr>
+          </w:p>
+        </w:tc>
+        <w:tc>
+          <w:tcPr>
+            <w:tcW w:w="640" w:type="dxa"/>
+          </w:tcPr>
+          <w:p>
+            <w:pPr>
+              <w:jc w:val="center"/>
+              <w:cnfStyle w:val="000000100000" w:firstRow="0" w:lastRow="0" w:firstColumn="0" w:lastColumn="0" w:oddVBand="0" w:evenVBand="0" w:oddHBand="1" w:evenHBand="0" w:firstRowFirstColumn="0" w:firstRowLastColumn="0" w:lastRowFirstColumn="0" w:lastRowLastColumn="0"/>
+            </w:pPr>
+          </w:p>
+        </w:tc>
+        <w:tc>
+          <w:tcPr>
+            <w:tcW w:w="620" w:type="dxa"/>
+          </w:tcPr>
+          <w:p>
+            <w:pPr>
+              <w:jc w:val="center"/>
+              <w:cnfStyle w:val="000000100000" w:firstRow="0" w:lastRow="0" w:firstColumn="0" w:lastColumn="0" w:oddVBand="0" w:evenVBand="0" w:oddHBand="1" w:evenHBand="0" w:firstRowFirstColumn="0" w:firstRowLastColumn="0" w:lastRowFirstColumn="0" w:lastRowLastColumn="0"/>
+            </w:pPr>
+          </w:p>
+        </w:tc>
+        <w:tc>
+          <w:tcPr>
+            <w:tcW w:w="619" w:type="dxa"/>
+            <w:shd w:val="clear" w:color="auto" w:fill="ED7D31" w:themeFill="accent2"/>
+          </w:tcPr>
+          <w:p>
+            <w:pPr>
+              <w:jc w:val="center"/>
+              <w:cnfStyle w:val="000000100000" w:firstRow="0" w:lastRow="0" w:firstColumn="0" w:lastColumn="0" w:oddVBand="0" w:evenVBand="0" w:oddHBand="1" w:evenHBand="0" w:firstRowFirstColumn="0" w:firstRowLastColumn="0" w:lastRowFirstColumn="0" w:lastRowLastColumn="0"/>
+            </w:pPr>
+          </w:p>
+        </w:tc>
+        <w:tc>
+          <w:tcPr>
+            <w:tcW w:w="759" w:type="dxa"/>
+          </w:tcPr>
+          <w:p>
+            <w:pPr>
+              <w:jc w:val="center"/>
+              <w:cnfStyle w:val="000000100000" w:firstRow="0" w:lastRow="0" w:firstColumn="0" w:lastColumn="0" w:oddVBand="0" w:evenVBand="0" w:oddHBand="1" w:evenHBand="0" w:firstRowFirstColumn="0" w:firstRowLastColumn="0" w:lastRowFirstColumn="0" w:lastRowLastColumn="0"/>
+            </w:pPr>
+          </w:p>
+        </w:tc>
+        <w:tc>
+          <w:tcPr>
+            <w:tcW w:w="620" w:type="dxa"/>
+          </w:tcPr>
+          <w:p>
+            <w:pPr>
+              <w:jc w:val="center"/>
+              <w:cnfStyle w:val="000000100000" w:firstRow="0" w:lastRow="0" w:firstColumn="0" w:lastColumn="0" w:oddVBand="0" w:evenVBand="0" w:oddHBand="1" w:evenHBand="0" w:firstRowFirstColumn="0" w:firstRowLastColumn="0" w:lastRowFirstColumn="0" w:lastRowLastColumn="0"/>
+            </w:pPr>
+          </w:p>
+        </w:tc>
+        <w:tc>
+          <w:tcPr>
+            <w:tcW w:w="750" w:type="dxa"/>
+          </w:tcPr>
+          <w:p>
+            <w:pPr>
+              <w:jc w:val="center"/>
+              <w:cnfStyle w:val="000000100000" w:firstRow="0" w:lastRow="0" w:firstColumn="0" w:lastColumn="0" w:oddVBand="0" w:evenVBand="0" w:oddHBand="1" w:evenHBand="0" w:firstRowFirstColumn="0" w:firstRowLastColumn="0" w:lastRowFirstColumn="0" w:lastRowLastColumn="0"/>
+            </w:pPr>
+          </w:p>
+        </w:tc>
+        <w:tc>
+          <w:tcPr>
+            <w:tcW w:w="764" w:type="dxa"/>
+          </w:tcPr>
+          <w:p>
+            <w:pPr>
+              <w:jc w:val="center"/>
+              <w:cnfStyle w:val="000000100000" w:firstRow="0" w:lastRow="0" w:firstColumn="0" w:lastColumn="0" w:oddVBand="0" w:evenVBand="0" w:oddHBand="1" w:evenHBand="0" w:firstRowFirstColumn="0" w:firstRowLastColumn="0" w:lastRowFirstColumn="0" w:lastRowLastColumn="0"/>
+            </w:pPr>
+          </w:p>
+        </w:tc>
+        <w:tc>
+          <w:tcPr>
+            <w:tcW w:w="620" w:type="dxa"/>
+            <w:shd w:val="clear" w:color="auto" w:fill="ED7D31" w:themeFill="accent2"/>
+          </w:tcPr>
+          <w:p>
+            <w:pPr>
+              <w:jc w:val="center"/>
+              <w:cnfStyle w:val="000000100000" w:firstRow="0" w:lastRow="0" w:firstColumn="0" w:lastColumn="0" w:oddVBand="0" w:evenVBand="0" w:oddHBand="1" w:evenHBand="0" w:firstRowFirstColumn="0" w:firstRowLastColumn="0" w:lastRowFirstColumn="0" w:lastRowLastColumn="0"/>
+            </w:pPr>
+          </w:p>
+        </w:tc>
+        <w:tc>
+          <w:tcPr>
+            <w:tcW w:w="620" w:type="dxa"/>
+            <w:shd w:val="clear" w:color="auto" w:fill="ED7D31" w:themeFill="accent2"/>
+          </w:tcPr>
+          <w:p>
+            <w:pPr>
+              <w:jc w:val="center"/>
+              <w:cnfStyle w:val="000000100000" w:firstRow="0" w:lastRow="0" w:firstColumn="0" w:lastColumn="0" w:oddVBand="0" w:evenVBand="0" w:oddHBand="1" w:evenHBand="0" w:firstRowFirstColumn="0" w:firstRowLastColumn="0" w:lastRowFirstColumn="0" w:lastRowLastColumn="0"/>
+            </w:pPr>
+          </w:p>
+        </w:tc>
+        <w:tc>
+          <w:tcPr>
+            <w:tcW w:w="759" w:type="dxa"/>
+          </w:tcPr>
+          <w:p>
+            <w:pPr>
+              <w:jc w:val="center"/>
+              <w:cnfStyle w:val="000000100000" w:firstRow="0" w:lastRow="0" w:firstColumn="0" w:lastColumn="0" w:oddVBand="0" w:evenVBand="0" w:oddHBand="1" w:evenHBand="0" w:firstRowFirstColumn="0" w:firstRowLastColumn="0" w:lastRowFirstColumn="0" w:lastRowLastColumn="0"/>
+            </w:pPr>
+          </w:p>
+        </w:tc>
+        <w:tc>
+          <w:tcPr>
+            <w:tcW w:w="638" w:type="dxa"/>
+          </w:tcPr>
+          <w:p>
+            <w:pPr>
+              <w:jc w:val="center"/>
+              <w:cnfStyle w:val="000000100000" w:firstRow="0" w:lastRow="0" w:firstColumn="0" w:lastColumn="0" w:oddVBand="0" w:evenVBand="0" w:oddHBand="1" w:evenHBand="0" w:firstRowFirstColumn="0" w:firstRowLastColumn="0" w:lastRowFirstColumn="0" w:lastRowLastColumn="0"/>
+            </w:pPr>
+            <w:r>
+              <w:t>P</w:t>
+            </w:r>
+          </w:p>
+        </w:tc>
+        <w:tc>
+          <w:tcPr>
+            <w:tcW w:w="759" w:type="dxa"/>
+          </w:tcPr>
+          <w:p>
+            <w:pPr>
+              <w:jc w:val="center"/>
+              <w:cnfStyle w:val="000000100000" w:firstRow="0" w:lastRow="0" w:firstColumn="0" w:lastColumn="0" w:oddVBand="0" w:evenVBand="0" w:oddHBand="1" w:evenHBand="0" w:firstRowFirstColumn="0" w:firstRowLastColumn="0" w:lastRowFirstColumn="0" w:lastRowLastColumn="0"/>
+            </w:pPr>
+            <w:r>
+              <w:t>P/</w:t>
+            </w:r>
+            <w:r>
+              <w:rPr>
+                <w:rFonts w:ascii="MS Mincho" w:eastAsia="MS Mincho" w:hAnsi="MS Mincho" w:cs="MS Mincho"/>
+                <w:color w:val="1A1A1A"/>
+                <w:sz w:val="21"/>
+                <w:szCs w:val="30"/>
+              </w:rPr>
+              <w:t>✓</w:t>
+            </w:r>
+          </w:p>
+        </w:tc>
+      </w:tr>
+      <w:tr>
+        <w:trPr>
+          <w:trHeight w:val="299"/>
+        </w:trPr>
+        <w:tc>
+          <w:tcPr>
+            <w:cnfStyle w:val="001000000000" w:firstRow="0" w:lastRow="0" w:firstColumn="1" w:lastColumn="0" w:oddVBand="0" w:evenVBand="0" w:oddHBand="0" w:evenHBand="0" w:firstRowFirstColumn="0" w:firstRowLastColumn="0" w:lastRowFirstColumn="0" w:lastRowLastColumn="0"/>
+            <w:tcW w:w="2687" w:type="dxa"/>
+          </w:tcPr>
+          <w:p>
+            <w:r>
+              <w:t>Accepttest med vejleder</w:t>
+            </w:r>
+          </w:p>
+        </w:tc>
+        <w:tc>
+          <w:tcPr>
+            <w:tcW w:w="441" w:type="dxa"/>
+          </w:tcPr>
+          <w:p>
+            <w:pPr>
+              <w:jc w:val="center"/>
+              <w:cnfStyle w:val="000000000000" w:firstRow="0" w:lastRow="0" w:firstColumn="0" w:lastColumn="0" w:oddVBand="0" w:evenVBand="0" w:oddHBand="0" w:evenHBand="0" w:firstRowFirstColumn="0" w:firstRowLastColumn="0" w:lastRowFirstColumn="0" w:lastRowLastColumn="0"/>
+            </w:pPr>
+          </w:p>
+        </w:tc>
+        <w:tc>
+          <w:tcPr>
+            <w:tcW w:w="485" w:type="dxa"/>
+          </w:tcPr>
+          <w:p>
+            <w:pPr>
+              <w:jc w:val="center"/>
+              <w:cnfStyle w:val="000000000000" w:firstRow="0" w:lastRow="0" w:firstColumn="0" w:lastColumn="0" w:oddVBand="0" w:evenVBand="0" w:oddHBand="0" w:evenHBand="0" w:firstRowFirstColumn="0" w:firstRowLastColumn="0" w:lastRowFirstColumn="0" w:lastRowLastColumn="0"/>
+            </w:pPr>
+          </w:p>
+        </w:tc>
+        <w:tc>
+          <w:tcPr>
+            <w:tcW w:w="624" w:type="dxa"/>
+          </w:tcPr>
+          <w:p>
+            <w:pPr>
+              <w:jc w:val="center"/>
+              <w:cnfStyle w:val="000000000000" w:firstRow="0" w:lastRow="0" w:firstColumn="0" w:lastColumn="0" w:oddVBand="0" w:evenVBand="0" w:oddHBand="0" w:evenHBand="0" w:firstRowFirstColumn="0" w:firstRowLastColumn="0" w:lastRowFirstColumn="0" w:lastRowLastColumn="0"/>
+            </w:pPr>
+          </w:p>
+        </w:tc>
+        <w:tc>
+          <w:tcPr>
+            <w:tcW w:w="640" w:type="dxa"/>
+          </w:tcPr>
+          <w:p>
+            <w:pPr>
+              <w:jc w:val="center"/>
+              <w:cnfStyle w:val="000000000000" w:firstRow="0" w:lastRow="0" w:firstColumn="0" w:lastColumn="0" w:oddVBand="0" w:evenVBand="0" w:oddHBand="0" w:evenHBand="0" w:firstRowFirstColumn="0" w:firstRowLastColumn="0" w:lastRowFirstColumn="0" w:lastRowLastColumn="0"/>
+            </w:pPr>
+          </w:p>
+        </w:tc>
+        <w:tc>
+          <w:tcPr>
+            <w:tcW w:w="620" w:type="dxa"/>
+          </w:tcPr>
+          <w:p>
+            <w:pPr>
+              <w:jc w:val="center"/>
+              <w:cnfStyle w:val="000000000000" w:firstRow="0" w:lastRow="0" w:firstColumn="0" w:lastColumn="0" w:oddVBand="0" w:evenVBand="0" w:oddHBand="0" w:evenHBand="0" w:firstRowFirstColumn="0" w:firstRowLastColumn="0" w:lastRowFirstColumn="0" w:lastRowLastColumn="0"/>
+            </w:pPr>
+          </w:p>
+        </w:tc>
+        <w:tc>
+          <w:tcPr>
+            <w:tcW w:w="619" w:type="dxa"/>
+            <w:shd w:val="clear" w:color="auto" w:fill="ED7D31" w:themeFill="accent2"/>
+          </w:tcPr>
+          <w:p>
+            <w:pPr>
+              <w:jc w:val="center"/>
+              <w:cnfStyle w:val="000000000000" w:firstRow="0" w:lastRow="0" w:firstColumn="0" w:lastColumn="0" w:oddVBand="0" w:evenVBand="0" w:oddHBand="0" w:evenHBand="0" w:firstRowFirstColumn="0" w:firstRowLastColumn="0" w:lastRowFirstColumn="0" w:lastRowLastColumn="0"/>
+            </w:pPr>
+          </w:p>
+        </w:tc>
+        <w:tc>
+          <w:tcPr>
+            <w:tcW w:w="759" w:type="dxa"/>
+          </w:tcPr>
+          <w:p>
+            <w:pPr>
+              <w:jc w:val="center"/>
+              <w:cnfStyle w:val="000000000000" w:firstRow="0" w:lastRow="0" w:firstColumn="0" w:lastColumn="0" w:oddVBand="0" w:evenVBand="0" w:oddHBand="0" w:evenHBand="0" w:firstRowFirstColumn="0" w:firstRowLastColumn="0" w:lastRowFirstColumn="0" w:lastRowLastColumn="0"/>
+            </w:pPr>
+          </w:p>
+        </w:tc>
+        <w:tc>
+          <w:tcPr>
+            <w:tcW w:w="620" w:type="dxa"/>
+          </w:tcPr>
+          <w:p>
+            <w:pPr>
+              <w:jc w:val="center"/>
+              <w:cnfStyle w:val="000000000000" w:firstRow="0" w:lastRow="0" w:firstColumn="0" w:lastColumn="0" w:oddVBand="0" w:evenVBand="0" w:oddHBand="0" w:evenHBand="0" w:firstRowFirstColumn="0" w:firstRowLastColumn="0" w:lastRowFirstColumn="0" w:lastRowLastColumn="0"/>
+            </w:pPr>
+          </w:p>
+        </w:tc>
+        <w:tc>
+          <w:tcPr>
+            <w:tcW w:w="750" w:type="dxa"/>
+          </w:tcPr>
+          <w:p>
+            <w:pPr>
+              <w:jc w:val="center"/>
+              <w:cnfStyle w:val="000000000000" w:firstRow="0" w:lastRow="0" w:firstColumn="0" w:lastColumn="0" w:oddVBand="0" w:evenVBand="0" w:oddHBand="0" w:evenHBand="0" w:firstRowFirstColumn="0" w:firstRowLastColumn="0" w:lastRowFirstColumn="0" w:lastRowLastColumn="0"/>
+            </w:pPr>
+          </w:p>
+        </w:tc>
+        <w:tc>
+          <w:tcPr>
+            <w:tcW w:w="764" w:type="dxa"/>
+          </w:tcPr>
+          <w:p>
+            <w:pPr>
+              <w:jc w:val="center"/>
+              <w:cnfStyle w:val="000000000000" w:firstRow="0" w:lastRow="0" w:firstColumn="0" w:lastColumn="0" w:oddVBand="0" w:evenVBand="0" w:oddHBand="0" w:evenHBand="0" w:firstRowFirstColumn="0" w:firstRowLastColumn="0" w:lastRowFirstColumn="0" w:lastRowLastColumn="0"/>
+            </w:pPr>
+          </w:p>
+        </w:tc>
+        <w:tc>
+          <w:tcPr>
+            <w:tcW w:w="620" w:type="dxa"/>
+            <w:shd w:val="clear" w:color="auto" w:fill="ED7D31" w:themeFill="accent2"/>
+          </w:tcPr>
+          <w:p>
+            <w:pPr>
+              <w:jc w:val="center"/>
+              <w:cnfStyle w:val="000000000000" w:firstRow="0" w:lastRow="0" w:firstColumn="0" w:lastColumn="0" w:oddVBand="0" w:evenVBand="0" w:oddHBand="0" w:evenHBand="0" w:firstRowFirstColumn="0" w:firstRowLastColumn="0" w:lastRowFirstColumn="0" w:lastRowLastColumn="0"/>
+            </w:pPr>
+          </w:p>
+        </w:tc>
+        <w:tc>
+          <w:tcPr>
+            <w:tcW w:w="620" w:type="dxa"/>
+            <w:shd w:val="clear" w:color="auto" w:fill="ED7D31" w:themeFill="accent2"/>
+          </w:tcPr>
+          <w:p>
+            <w:pPr>
+              <w:jc w:val="center"/>
+              <w:cnfStyle w:val="000000000000" w:firstRow="0" w:lastRow="0" w:firstColumn="0" w:lastColumn="0" w:oddVBand="0" w:evenVBand="0" w:oddHBand="0" w:evenHBand="0" w:firstRowFirstColumn="0" w:firstRowLastColumn="0" w:lastRowFirstColumn="0" w:lastRowLastColumn="0"/>
+            </w:pPr>
+          </w:p>
+        </w:tc>
+        <w:tc>
+          <w:tcPr>
+            <w:tcW w:w="759" w:type="dxa"/>
+          </w:tcPr>
+          <w:p>
+            <w:pPr>
+              <w:jc w:val="center"/>
+              <w:cnfStyle w:val="000000000000" w:firstRow="0" w:lastRow="0" w:firstColumn="0" w:lastColumn="0" w:oddVBand="0" w:evenVBand="0" w:oddHBand="0" w:evenHBand="0" w:firstRowFirstColumn="0" w:firstRowLastColumn="0" w:lastRowFirstColumn="0" w:lastRowLastColumn="0"/>
+            </w:pPr>
+          </w:p>
+        </w:tc>
+        <w:tc>
+          <w:tcPr>
+            <w:tcW w:w="638" w:type="dxa"/>
+          </w:tcPr>
+          <w:p>
+            <w:pPr>
+              <w:jc w:val="center"/>
+              <w:cnfStyle w:val="000000000000" w:firstRow="0" w:lastRow="0" w:firstColumn="0" w:lastColumn="0" w:oddVBand="0" w:evenVBand="0" w:oddHBand="0" w:evenHBand="0" w:firstRowFirstColumn="0" w:firstRowLastColumn="0" w:lastRowFirstColumn="0" w:lastRowLastColumn="0"/>
+            </w:pPr>
+            <w:r>
+              <w:rPr>
+                <w:rFonts w:ascii="MS Mincho" w:eastAsia="MS Mincho" w:hAnsi="MS Mincho" w:cs="MS Mincho"/>
+                <w:color w:val="1A1A1A"/>
+                <w:sz w:val="21"/>
+                <w:szCs w:val="30"/>
+              </w:rPr>
+              <w:t>✓</w:t>
+            </w:r>
+          </w:p>
+        </w:tc>
+        <w:tc>
+          <w:tcPr>
+            <w:tcW w:w="759" w:type="dxa"/>
+          </w:tcPr>
+          <w:p>
+            <w:pPr>
+              <w:jc w:val="center"/>
+              <w:cnfStyle w:val="000000000000" w:firstRow="0" w:lastRow="0" w:firstColumn="0" w:lastColumn="0" w:oddVBand="0" w:evenVBand="0" w:oddHBand="0" w:evenHBand="0" w:firstRowFirstColumn="0" w:firstRowLastColumn="0" w:lastRowFirstColumn="0" w:lastRowLastColumn="0"/>
+            </w:pPr>
+          </w:p>
+        </w:tc>
+      </w:tr>
+      <w:tr>
+        <w:trPr>
+          <w:cnfStyle w:val="000000100000" w:firstRow="0" w:lastRow="0" w:firstColumn="0" w:lastColumn="0" w:oddVBand="0" w:evenVBand="0" w:oddHBand="1" w:evenHBand="0" w:firstRowFirstColumn="0" w:firstRowLastColumn="0" w:lastRowFirstColumn="0" w:lastRowLastColumn="0"/>
+          <w:trHeight w:val="283"/>
+        </w:trPr>
+        <w:tc>
+          <w:tcPr>
+            <w:cnfStyle w:val="001000000000" w:firstRow="0" w:lastRow="0" w:firstColumn="1" w:lastColumn="0" w:oddVBand="0" w:evenVBand="0" w:oddHBand="0" w:evenHBand="0" w:firstRowFirstColumn="0" w:firstRowLastColumn="0" w:lastRowFirstColumn="0" w:lastRowLastColumn="0"/>
+            <w:tcW w:w="2687" w:type="dxa"/>
+          </w:tcPr>
+          <w:p>
+            <w:r>
+              <w:t>Rapport aflevering</w:t>
+            </w:r>
+          </w:p>
+        </w:tc>
+        <w:tc>
+          <w:tcPr>
+            <w:tcW w:w="441" w:type="dxa"/>
+          </w:tcPr>
+          <w:p>
+            <w:pPr>
+              <w:jc w:val="center"/>
+              <w:cnfStyle w:val="000000100000" w:firstRow="0" w:lastRow="0" w:firstColumn="0" w:lastColumn="0" w:oddVBand="0" w:evenVBand="0" w:oddHBand="1" w:evenHBand="0" w:firstRowFirstColumn="0" w:firstRowLastColumn="0" w:lastRowFirstColumn="0" w:lastRowLastColumn="0"/>
+            </w:pPr>
+          </w:p>
+        </w:tc>
+        <w:tc>
+          <w:tcPr>
+            <w:tcW w:w="485" w:type="dxa"/>
+          </w:tcPr>
+          <w:p>
+            <w:pPr>
+              <w:jc w:val="center"/>
+              <w:cnfStyle w:val="000000100000" w:firstRow="0" w:lastRow="0" w:firstColumn="0" w:lastColumn="0" w:oddVBand="0" w:evenVBand="0" w:oddHBand="1" w:evenHBand="0" w:firstRowFirstColumn="0" w:firstRowLastColumn="0" w:lastRowFirstColumn="0" w:lastRowLastColumn="0"/>
+            </w:pPr>
+          </w:p>
+        </w:tc>
+        <w:tc>
+          <w:tcPr>
+            <w:tcW w:w="624" w:type="dxa"/>
+          </w:tcPr>
+          <w:p>
+            <w:pPr>
+              <w:jc w:val="center"/>
+              <w:cnfStyle w:val="000000100000" w:firstRow="0" w:lastRow="0" w:firstColumn="0" w:lastColumn="0" w:oddVBand="0" w:evenVBand="0" w:oddHBand="1" w:evenHBand="0" w:firstRowFirstColumn="0" w:firstRowLastColumn="0" w:lastRowFirstColumn="0" w:lastRowLastColumn="0"/>
+            </w:pPr>
+          </w:p>
+        </w:tc>
+        <w:tc>
+          <w:tcPr>
+            <w:tcW w:w="640" w:type="dxa"/>
+          </w:tcPr>
+          <w:p>
+            <w:pPr>
+              <w:jc w:val="center"/>
+              <w:cnfStyle w:val="000000100000" w:firstRow="0" w:lastRow="0" w:firstColumn="0" w:lastColumn="0" w:oddVBand="0" w:evenVBand="0" w:oddHBand="1" w:evenHBand="0" w:firstRowFirstColumn="0" w:firstRowLastColumn="0" w:lastRowFirstColumn="0" w:lastRowLastColumn="0"/>
+            </w:pPr>
+          </w:p>
+        </w:tc>
+        <w:tc>
+          <w:tcPr>
+            <w:tcW w:w="620" w:type="dxa"/>
+          </w:tcPr>
+          <w:p>
+            <w:pPr>
+              <w:jc w:val="center"/>
+              <w:cnfStyle w:val="000000100000" w:firstRow="0" w:lastRow="0" w:firstColumn="0" w:lastColumn="0" w:oddVBand="0" w:evenVBand="0" w:oddHBand="1" w:evenHBand="0" w:firstRowFirstColumn="0" w:firstRowLastColumn="0" w:lastRowFirstColumn="0" w:lastRowLastColumn="0"/>
+            </w:pPr>
+          </w:p>
+        </w:tc>
+        <w:tc>
+          <w:tcPr>
+            <w:tcW w:w="619" w:type="dxa"/>
+            <w:shd w:val="clear" w:color="auto" w:fill="ED7D31" w:themeFill="accent2"/>
+          </w:tcPr>
+          <w:p>
+            <w:pPr>
+              <w:jc w:val="center"/>
+              <w:cnfStyle w:val="000000100000" w:firstRow="0" w:lastRow="0" w:firstColumn="0" w:lastColumn="0" w:oddVBand="0" w:evenVBand="0" w:oddHBand="1" w:evenHBand="0" w:firstRowFirstColumn="0" w:firstRowLastColumn="0" w:lastRowFirstColumn="0" w:lastRowLastColumn="0"/>
+            </w:pPr>
+          </w:p>
+        </w:tc>
+        <w:tc>
+          <w:tcPr>
+            <w:tcW w:w="759" w:type="dxa"/>
+          </w:tcPr>
+          <w:p>
+            <w:pPr>
+              <w:jc w:val="center"/>
+              <w:cnfStyle w:val="000000100000" w:firstRow="0" w:lastRow="0" w:firstColumn="0" w:lastColumn="0" w:oddVBand="0" w:evenVBand="0" w:oddHBand="1" w:evenHBand="0" w:firstRowFirstColumn="0" w:firstRowLastColumn="0" w:lastRowFirstColumn="0" w:lastRowLastColumn="0"/>
+            </w:pPr>
+          </w:p>
+        </w:tc>
+        <w:tc>
+          <w:tcPr>
+            <w:tcW w:w="620" w:type="dxa"/>
+          </w:tcPr>
+          <w:p>
+            <w:pPr>
+              <w:jc w:val="center"/>
+              <w:cnfStyle w:val="000000100000" w:firstRow="0" w:lastRow="0" w:firstColumn="0" w:lastColumn="0" w:oddVBand="0" w:evenVBand="0" w:oddHBand="1" w:evenHBand="0" w:firstRowFirstColumn="0" w:firstRowLastColumn="0" w:lastRowFirstColumn="0" w:lastRowLastColumn="0"/>
+            </w:pPr>
+          </w:p>
+        </w:tc>
+        <w:tc>
+          <w:tcPr>
+            <w:tcW w:w="750" w:type="dxa"/>
+          </w:tcPr>
+          <w:p>
+            <w:pPr>
+              <w:jc w:val="center"/>
+              <w:cnfStyle w:val="000000100000" w:firstRow="0" w:lastRow="0" w:firstColumn="0" w:lastColumn="0" w:oddVBand="0" w:evenVBand="0" w:oddHBand="1" w:evenHBand="0" w:firstRowFirstColumn="0" w:firstRowLastColumn="0" w:lastRowFirstColumn="0" w:lastRowLastColumn="0"/>
+            </w:pPr>
+          </w:p>
+        </w:tc>
+        <w:tc>
+          <w:tcPr>
+            <w:tcW w:w="764" w:type="dxa"/>
+          </w:tcPr>
+          <w:p>
+            <w:pPr>
+              <w:jc w:val="center"/>
+              <w:cnfStyle w:val="000000100000" w:firstRow="0" w:lastRow="0" w:firstColumn="0" w:lastColumn="0" w:oddVBand="0" w:evenVBand="0" w:oddHBand="1" w:evenHBand="0" w:firstRowFirstColumn="0" w:firstRowLastColumn="0" w:lastRowFirstColumn="0" w:lastRowLastColumn="0"/>
+            </w:pPr>
+          </w:p>
+        </w:tc>
+        <w:tc>
+          <w:tcPr>
+            <w:tcW w:w="620" w:type="dxa"/>
+            <w:shd w:val="clear" w:color="auto" w:fill="ED7D31" w:themeFill="accent2"/>
+          </w:tcPr>
+          <w:p>
+            <w:pPr>
+              <w:jc w:val="center"/>
+              <w:cnfStyle w:val="000000100000" w:firstRow="0" w:lastRow="0" w:firstColumn="0" w:lastColumn="0" w:oddVBand="0" w:evenVBand="0" w:oddHBand="1" w:evenHBand="0" w:firstRowFirstColumn="0" w:firstRowLastColumn="0" w:lastRowFirstColumn="0" w:lastRowLastColumn="0"/>
+            </w:pPr>
+          </w:p>
+        </w:tc>
+        <w:tc>
+          <w:tcPr>
+            <w:tcW w:w="620" w:type="dxa"/>
+            <w:shd w:val="clear" w:color="auto" w:fill="ED7D31" w:themeFill="accent2"/>
+          </w:tcPr>
+          <w:p>
+            <w:pPr>
+              <w:jc w:val="center"/>
+              <w:cnfStyle w:val="000000100000" w:firstRow="0" w:lastRow="0" w:firstColumn="0" w:lastColumn="0" w:oddVBand="0" w:evenVBand="0" w:oddHBand="1" w:evenHBand="0" w:firstRowFirstColumn="0" w:firstRowLastColumn="0" w:lastRowFirstColumn="0" w:lastRowLastColumn="0"/>
+            </w:pPr>
+          </w:p>
+        </w:tc>
+        <w:tc>
+          <w:tcPr>
+            <w:tcW w:w="759" w:type="dxa"/>
+          </w:tcPr>
+          <w:p>
+            <w:pPr>
+              <w:jc w:val="center"/>
+              <w:cnfStyle w:val="000000100000" w:firstRow="0" w:lastRow="0" w:firstColumn="0" w:lastColumn="0" w:oddVBand="0" w:evenVBand="0" w:oddHBand="1" w:evenHBand="0" w:firstRowFirstColumn="0" w:firstRowLastColumn="0" w:lastRowFirstColumn="0" w:lastRowLastColumn="0"/>
+            </w:pPr>
+          </w:p>
+        </w:tc>
+        <w:tc>
+          <w:tcPr>
+            <w:tcW w:w="638" w:type="dxa"/>
+          </w:tcPr>
+          <w:p>
+            <w:pPr>
+              <w:jc w:val="center"/>
+              <w:cnfStyle w:val="000000100000" w:firstRow="0" w:lastRow="0" w:firstColumn="0" w:lastColumn="0" w:oddVBand="0" w:evenVBand="0" w:oddHBand="1" w:evenHBand="0" w:firstRowFirstColumn="0" w:firstRowLastColumn="0" w:lastRowFirstColumn="0" w:lastRowLastColumn="0"/>
+            </w:pPr>
+          </w:p>
+        </w:tc>
+        <w:tc>
+          <w:tcPr>
+            <w:tcW w:w="759" w:type="dxa"/>
+          </w:tcPr>
+          <w:p>
+            <w:pPr>
+              <w:jc w:val="center"/>
+              <w:cnfStyle w:val="000000100000" w:firstRow="0" w:lastRow="0" w:firstColumn="0" w:lastColumn="0" w:oddVBand="0" w:evenVBand="0" w:oddHBand="1" w:evenHBand="0" w:firstRowFirstColumn="0" w:firstRowLastColumn="0" w:lastRowFirstColumn="0" w:lastRowLastColumn="0"/>
+            </w:pPr>
+            <w:r>
+              <w:rPr>
+                <w:rFonts w:ascii="MS Mincho" w:eastAsia="MS Mincho" w:hAnsi="MS Mincho" w:cs="MS Mincho"/>
+                <w:color w:val="1A1A1A"/>
+                <w:sz w:val="21"/>
+                <w:szCs w:val="30"/>
+              </w:rPr>
+              <w:t>✓</w:t>
             </w:r>
           </w:p>
         </w:tc>
@@ -2598,15 +2661,13 @@
       <w:r>
         <w:t xml:space="preserve">Uge 42 holdes der efterårsferie/undervisningsfri </w:t>
       </w:r>
-      <w:r>
-        <w:tab/>
-      </w:r>
-    </w:p>
-    <w:p>
-      <w:r>
-        <w:br w:type="page"/>
-      </w:r>
-    </w:p>
+    </w:p>
+    <w:p>
+      <w:r>
+        <w:t>Uge 47 og 48 er der eksamensforberedelse til KSS</w:t>
+      </w:r>
+    </w:p>
+    <w:p/>
     <w:p>
       <w:pPr>
         <w:pStyle w:val="Titel"/>
@@ -2671,6 +2732,22 @@
         <w:t xml:space="preserve">I uge 41 var der review med gruppe 2.  </w:t>
       </w:r>
     </w:p>
+    <w:p>
+      <w:pPr>
+        <w:ind w:left="1300"/>
+      </w:pPr>
+      <w:r>
+        <w:t xml:space="preserve">I ugerne mellem 42-48 blev det klar for os, at der skulle små rettelser til i kravspecifikation i forhold til, hvordan det kunne realiseres og efter et møde med Peter, hvor han havde et ønske til, hvordan UC6 skulle forløbe, hvor den så blev ændret. </w:t>
+      </w:r>
+    </w:p>
+    <w:p>
+      <w:pPr>
+        <w:ind w:left="1300"/>
+      </w:pPr>
+      <w:r>
+        <w:t xml:space="preserve">Ellers blev den i uge 49 rettet helt på plads, så der kunne køres accepttest i uge 50. </w:t>
+      </w:r>
+    </w:p>
     <w:p/>
     <w:p>
       <w:r>
@@ -2679,18 +2756,13 @@
     </w:p>
     <w:p>
       <w:pPr>
-        <w:rPr>
-          <w:i/>
-        </w:rPr>
+        <w:ind w:left="1300"/>
       </w:pPr>
       <w:r>
-        <w:tab/>
-      </w:r>
-      <w:r>
-        <w:rPr>
-          <w:i/>
-        </w:rPr>
-        <w:t>Nåede man målet og er man tilfreds</w:t>
+        <w:t xml:space="preserve">Vi havde et mål om at det skulle have været færdig i uge 43, men det lykkes ikke. Gennem processen blev vi opmærksomme på få ting, der skulle ændres, i forhold til hvordan det kunne implementeres. </w:t>
+      </w:r>
+      <w:r>
+        <w:t xml:space="preserve">Men kravspecifikationen og accepttesten var klar til selve accepttesten skulle køres og produktet var færdig og stemte overens med accepttesten. </w:t>
       </w:r>
     </w:p>
     <w:p/>
@@ -2707,84 +2779,9 @@
         <w:rPr>
           <w:b/>
         </w:rPr>
-        <w:t xml:space="preserve">Design </w:t>
-      </w:r>
-    </w:p>
-    <w:p>
-      <w:r>
-        <w:t xml:space="preserve">Planlæggelse </w:t>
-      </w:r>
-    </w:p>
-    <w:p>
-      <w:pPr>
-        <w:ind w:left="1300"/>
-      </w:pPr>
-      <w:r>
-        <w:t>I uge 43-45 er der planlagt at arbejde med udarbejdelsen af Design. Altså systemarkitektur, grænseflader, HW</w:t>
-      </w:r>
-      <w:r>
-        <w:t xml:space="preserve">-arkitektur og SW-arkitektur. Fredag i uge 45 skal Design afleveres til Review-gruppen. I uge 46 laves der review af Design og det tilrettes og skal være færdig i samme uge.  </w:t>
-      </w:r>
-    </w:p>
-    <w:p/>
-    <w:p>
-      <w:r>
-        <w:lastRenderedPageBreak/>
-        <w:t xml:space="preserve">Udførelse </w:t>
-      </w:r>
-      <w:r>
-        <w:tab/>
-      </w:r>
-    </w:p>
-    <w:p>
-      <w:r>
-        <w:tab/>
-      </w:r>
-      <w:proofErr w:type="spellStart"/>
-      <w:r>
-        <w:t>Bla</w:t>
-      </w:r>
-      <w:proofErr w:type="spellEnd"/>
-      <w:r>
-        <w:t xml:space="preserve"> </w:t>
-      </w:r>
-      <w:proofErr w:type="spellStart"/>
-      <w:r>
-        <w:t>bla</w:t>
-      </w:r>
-      <w:proofErr w:type="spellEnd"/>
-      <w:r>
-        <w:t xml:space="preserve"> </w:t>
-      </w:r>
-    </w:p>
-    <w:p/>
-    <w:p>
-      <w:r>
-        <w:t xml:space="preserve">Resultat </w:t>
-      </w:r>
-    </w:p>
-    <w:p>
-      <w:r>
-        <w:tab/>
-      </w:r>
-      <w:proofErr w:type="spellStart"/>
-      <w:r>
-        <w:t>Bla</w:t>
-      </w:r>
-      <w:proofErr w:type="spellEnd"/>
-      <w:r>
-        <w:t xml:space="preserve"> </w:t>
-      </w:r>
-      <w:proofErr w:type="spellStart"/>
-      <w:r>
-        <w:t>bla</w:t>
-      </w:r>
-      <w:proofErr w:type="spellEnd"/>
-      <w:r>
-        <w:t xml:space="preserve"> </w:t>
-      </w:r>
-    </w:p>
-    <w:p/>
+        <w:br w:type="page"/>
+      </w:r>
+    </w:p>
     <w:p>
       <w:pPr>
         <w:pBdr>
@@ -2798,7 +2795,8 @@
         <w:rPr>
           <w:b/>
         </w:rPr>
-        <w:t>Udarbejdelse af Software</w:t>
+        <w:lastRenderedPageBreak/>
+        <w:t xml:space="preserve">Design </w:t>
       </w:r>
     </w:p>
     <w:p>
@@ -2811,18 +2809,10 @@
         <w:ind w:left="1300"/>
       </w:pPr>
       <w:r>
-        <w:t>I uge 39-41 er der planlagt at påbegynde SW arbejdet i forhold til at oprette de f</w:t>
-      </w:r>
-      <w:r>
-        <w:t xml:space="preserve">orskellige klasse i trelagsmodellen. Fra uge 43-49 er der planlagt at udarbejde selve </w:t>
-      </w:r>
-      <w:proofErr w:type="spellStart"/>
-      <w:r>
-        <w:t>SW’eren</w:t>
-      </w:r>
-      <w:proofErr w:type="spellEnd"/>
-      <w:r>
-        <w:t xml:space="preserve"> for produktet ift. krav og design.  </w:t>
+        <w:t>I uge 43-45 er der planlagt at arbejde med udarbejdelsen af Design. Altså systemarkitektur, grænseflader, HW</w:t>
+      </w:r>
+      <w:r>
+        <w:t xml:space="preserve">-arkitektur og SW-arkitektur. Fredag i uge 45 skal Design afleveres til Review-gruppen. I uge 46 laves der review af Design og det tilrettes og skal være færdig i samme uge.  </w:t>
       </w:r>
     </w:p>
     <w:p/>
@@ -2839,46 +2829,27 @@
         <w:ind w:left="1300"/>
       </w:pPr>
       <w:r>
-        <w:t xml:space="preserve">I uge 39-41 er der blevet lavet en skabelon for </w:t>
-      </w:r>
-      <w:proofErr w:type="spellStart"/>
-      <w:r>
-        <w:t>SW’en</w:t>
-      </w:r>
-      <w:proofErr w:type="spellEnd"/>
-      <w:r>
-        <w:t xml:space="preserve"> i forhold til trelagsmodellen. Et udkast til, hvordan GUI skal se ud, er også blevet udarbejdet. </w:t>
+        <w:t xml:space="preserve">Et udkast til systemarkitektur var klar til review i uge 45, og review gruppen havde nogle rettelser, som vi tog til os. Grænseflader og HW-arkitektur var færdig efter uge 46, men SW-arkitektur har vi haft lidt svært ved at finde ud, hvordan skulle laves. Så SW-arkitektur blev først helt færdig i uge 50 – så det har været en proces sideløbende med implementeringen af SW.   </w:t>
+      </w:r>
+    </w:p>
+    <w:p/>
+    <w:p>
+      <w:r>
+        <w:t xml:space="preserve">Resultat </w:t>
+      </w:r>
+    </w:p>
+    <w:p>
+      <w:pPr>
+        <w:ind w:left="1300"/>
+      </w:pPr>
+      <w:r>
+        <w:t xml:space="preserve">Grænseflader og HW-arkitektur fungerede rigtigt godt og har været færdig til tiden, mens SW-arkitektur har hængt lidt, men det er blevet færdigt. </w:t>
       </w:r>
       <w:r>
         <w:t xml:space="preserve"> </w:t>
       </w:r>
-    </w:p>
-    <w:p/>
-    <w:p>
-      <w:r>
-        <w:t xml:space="preserve">Resultat </w:t>
-      </w:r>
-    </w:p>
-    <w:p>
-      <w:r>
-        <w:tab/>
-      </w:r>
-      <w:proofErr w:type="spellStart"/>
-      <w:r>
-        <w:t>Bla</w:t>
-      </w:r>
-      <w:proofErr w:type="spellEnd"/>
-      <w:r>
-        <w:t xml:space="preserve"> </w:t>
-      </w:r>
-      <w:proofErr w:type="spellStart"/>
-      <w:r>
-        <w:t>bla</w:t>
-      </w:r>
-      <w:proofErr w:type="spellEnd"/>
-      <w:r>
-        <w:t xml:space="preserve"> </w:t>
-      </w:r>
+      <w:bookmarkStart w:id="0" w:name="_GoBack"/>
+      <w:bookmarkEnd w:id="0"/>
     </w:p>
     <w:p/>
     <w:p>
@@ -2894,7 +2865,7 @@
         <w:rPr>
           <w:b/>
         </w:rPr>
-        <w:t>Udarbejdelse af Hardware</w:t>
+        <w:t>Udarbejdelse af Software</w:t>
       </w:r>
     </w:p>
     <w:p>
@@ -2903,19 +2874,47 @@
       </w:r>
     </w:p>
     <w:p>
+      <w:pPr>
+        <w:ind w:left="1300"/>
+      </w:pPr>
+      <w:r>
+        <w:t>I uge 39-41 er der planlagt at påbegynde SW arbejdet i forhold til at oprette de f</w:t>
+      </w:r>
+      <w:r>
+        <w:t xml:space="preserve">orskellige klasse i trelagsmodellen. Fra uge 43-49 er der planlagt at udarbejde selve </w:t>
+      </w:r>
+      <w:proofErr w:type="spellStart"/>
+      <w:r>
+        <w:t>SW’eren</w:t>
+      </w:r>
+      <w:proofErr w:type="spellEnd"/>
+      <w:r>
+        <w:t xml:space="preserve"> for produktet ift. krav og design.  </w:t>
+      </w:r>
+    </w:p>
+    <w:p/>
+    <w:p>
+      <w:r>
+        <w:t xml:space="preserve">Udførelse </w:t>
+      </w:r>
       <w:r>
         <w:tab/>
       </w:r>
-      <w:r>
-        <w:t xml:space="preserve">I uge 39-43 er der planlagt at arbejde med HW. Der skal beregnes komponentværdierne og </w:t>
+    </w:p>
+    <w:p>
+      <w:pPr>
+        <w:ind w:left="1300"/>
+      </w:pPr>
+      <w:r>
+        <w:t xml:space="preserve">I uge 39-41 er der blevet lavet en skabelon for </w:t>
       </w:r>
       <w:proofErr w:type="spellStart"/>
       <w:r>
-        <w:t>HW’eren</w:t>
+        <w:t>SW’en</w:t>
       </w:r>
       <w:proofErr w:type="spellEnd"/>
       <w:r>
-        <w:t xml:space="preserve"> skal bygges og testes. </w:t>
+        <w:t xml:space="preserve"> i forhold til trelagsmodellen. Et udkast til, hvordan GUI skal se ud, er også blevet udarbejdet. </w:t>
       </w:r>
       <w:r>
         <w:t xml:space="preserve"> </w:t>
@@ -2925,45 +2924,26 @@
     <w:p>
       <w:r>
         <w:lastRenderedPageBreak/>
-        <w:t xml:space="preserve">Udførelse </w:t>
-      </w:r>
+        <w:t xml:space="preserve">Resultat </w:t>
+      </w:r>
+    </w:p>
+    <w:p>
       <w:r>
         <w:tab/>
       </w:r>
-    </w:p>
-    <w:p>
-      <w:r>
-        <w:tab/>
-      </w:r>
-      <w:r>
-        <w:t xml:space="preserve">I uge 39, er udregninger af komponentværdier foretaget. I uge 40-41 er HW bygget, og testet. </w:t>
-      </w:r>
-    </w:p>
-    <w:p/>
-    <w:p>
-      <w:r>
-        <w:t xml:space="preserve">Resultat </w:t>
-      </w:r>
-    </w:p>
-    <w:p>
-      <w:r>
-        <w:tab/>
-      </w:r>
-      <w:r>
-        <w:t xml:space="preserve">HW fungerede efter, </w:t>
-      </w:r>
       <w:proofErr w:type="spellStart"/>
       <w:r>
-        <w:t>udskifting</w:t>
+        <w:t>Bla</w:t>
       </w:r>
       <w:proofErr w:type="spellEnd"/>
       <w:r>
-        <w:t xml:space="preserve"> af enkelte komponenter, der ikke fungerede efter hensigten, jf. udregnede komponentværdier. </w:t>
-      </w:r>
-      <w:bookmarkStart w:id="0" w:name="_GoBack"/>
-      <w:bookmarkEnd w:id="0"/>
-    </w:p>
-    <w:p>
+        <w:t xml:space="preserve"> </w:t>
+      </w:r>
+      <w:proofErr w:type="spellStart"/>
+      <w:r>
+        <w:t>bla</w:t>
+      </w:r>
+      <w:proofErr w:type="spellEnd"/>
       <w:r>
         <w:t xml:space="preserve"> </w:t>
       </w:r>
@@ -2982,7 +2962,7 @@
         <w:rPr>
           <w:b/>
         </w:rPr>
-        <w:t>Rapportskrivning</w:t>
+        <w:t>Udarbejdelse af Hardware</w:t>
       </w:r>
     </w:p>
     <w:p>
@@ -2994,76 +2974,130 @@
       <w:r>
         <w:tab/>
       </w:r>
+      <w:r>
+        <w:t xml:space="preserve">I uge 39-43 er der planlagt at arbejde med HW. Der skal beregnes komponentværdierne og </w:t>
+      </w:r>
       <w:proofErr w:type="spellStart"/>
       <w:r>
-        <w:t>Bla</w:t>
+        <w:t>HW’eren</w:t>
       </w:r>
       <w:proofErr w:type="spellEnd"/>
       <w:r>
+        <w:t xml:space="preserve"> skal bygges og testes. </w:t>
+      </w:r>
+      <w:r>
         <w:t xml:space="preserve"> </w:t>
       </w:r>
+    </w:p>
+    <w:p/>
+    <w:p>
+      <w:r>
+        <w:t xml:space="preserve">Udførelse </w:t>
+      </w:r>
+      <w:r>
+        <w:tab/>
+      </w:r>
+    </w:p>
+    <w:p>
+      <w:pPr>
+        <w:ind w:left="1300"/>
+      </w:pPr>
+      <w:r>
+        <w:t>I uge 39, er udregninger af komponentværdier foretaget. I uge 40-41 er HW bygget, og testet.</w:t>
+      </w:r>
+      <w:r>
+        <w:t xml:space="preserve"> I uge </w:t>
+      </w:r>
+      <w:r>
+        <w:t xml:space="preserve">49 implementerede vi HW på et </w:t>
+      </w:r>
       <w:proofErr w:type="spellStart"/>
       <w:r>
-        <w:t>bla</w:t>
+        <w:t>vevoboard</w:t>
       </w:r>
       <w:proofErr w:type="spellEnd"/>
       <w:r>
+        <w:t xml:space="preserve"> for at gøre </w:t>
+      </w:r>
+      <w:proofErr w:type="spellStart"/>
+      <w:r>
+        <w:t>HW’eren</w:t>
+      </w:r>
+      <w:proofErr w:type="spellEnd"/>
+      <w:r>
+        <w:t xml:space="preserve"> mere stabil. Der blev også tilført komponentdelen, så tryktransduceren kunne forbindes til </w:t>
+      </w:r>
+      <w:proofErr w:type="spellStart"/>
+      <w:r>
+        <w:t>HW’en</w:t>
+      </w:r>
+      <w:proofErr w:type="spellEnd"/>
+      <w:r>
+        <w:t xml:space="preserve">. Der blev også valgt at til sætte en 5 volts regulator på tryktransduceren, da man kunne risikerer at strain gauges i </w:t>
+      </w:r>
+      <w:proofErr w:type="spellStart"/>
+      <w:r>
+        <w:t>wheatestone</w:t>
+      </w:r>
+      <w:proofErr w:type="spellEnd"/>
+      <w:r>
+        <w:t xml:space="preserve"> broen kunne brændes af ved de 9 volts batterier.   </w:t>
+      </w:r>
+      <w:r>
         <w:t xml:space="preserve"> </w:t>
       </w:r>
     </w:p>
     <w:p/>
     <w:p>
       <w:r>
-        <w:t xml:space="preserve">Udførelse </w:t>
-      </w:r>
+        <w:t xml:space="preserve">Resultat </w:t>
+      </w:r>
+    </w:p>
+    <w:p>
       <w:r>
         <w:tab/>
       </w:r>
-    </w:p>
-    <w:p>
-      <w:r>
-        <w:tab/>
+      <w:r>
+        <w:t xml:space="preserve">HW fungerede efter, </w:t>
+      </w:r>
+      <w:r>
+        <w:t>udskiftning</w:t>
+      </w:r>
+      <w:r>
+        <w:t xml:space="preserve"> af enkelte komponenter, der ikke fungerede efter hensigten, jf. udregnede komponentværdier.</w:t>
+      </w:r>
+    </w:p>
+    <w:p>
+      <w:pPr>
+        <w:ind w:left="1304"/>
+      </w:pPr>
+      <w:r>
+        <w:t xml:space="preserve">Overstående vist sig i ugerne efter ikke at være sandt, men at der var blevet byttet om på de to kondensatorer, da man havde kigget på en forkert model/tegning af filteret. </w:t>
+      </w:r>
+    </w:p>
+    <w:p>
+      <w:pPr>
+        <w:ind w:left="1304"/>
+      </w:pPr>
+      <w:r>
+        <w:t>Ellers blev den nye HW (</w:t>
       </w:r>
       <w:proofErr w:type="spellStart"/>
       <w:r>
-        <w:t>Bla</w:t>
+        <w:t>vevoboard</w:t>
       </w:r>
       <w:proofErr w:type="spellEnd"/>
       <w:r>
+        <w:t xml:space="preserve">) testet og fungerede om det skulle. </w:t>
+      </w:r>
+      <w:r>
         <w:t xml:space="preserve"> </w:t>
       </w:r>
-      <w:proofErr w:type="spellStart"/>
-      <w:r>
-        <w:t>bla</w:t>
-      </w:r>
-      <w:proofErr w:type="spellEnd"/>
       <w:r>
         <w:t xml:space="preserve"> </w:t>
       </w:r>
     </w:p>
-    <w:p/>
-    <w:p>
-      <w:r>
-        <w:t xml:space="preserve">Resultat </w:t>
-      </w:r>
-    </w:p>
-    <w:p>
-      <w:r>
-        <w:tab/>
-      </w:r>
-      <w:proofErr w:type="spellStart"/>
-      <w:r>
-        <w:t>Bla</w:t>
-      </w:r>
-      <w:proofErr w:type="spellEnd"/>
-      <w:r>
-        <w:t xml:space="preserve"> </w:t>
-      </w:r>
-      <w:proofErr w:type="spellStart"/>
-      <w:r>
-        <w:t>bla</w:t>
-      </w:r>
-      <w:proofErr w:type="spellEnd"/>
+    <w:p>
       <w:r>
         <w:t xml:space="preserve"> </w:t>
       </w:r>
@@ -3082,7 +3116,7 @@
         <w:rPr>
           <w:b/>
         </w:rPr>
-        <w:t xml:space="preserve">Korrekturlæsning </w:t>
+        <w:t>Rapportskrivning</w:t>
       </w:r>
     </w:p>
     <w:p>
@@ -3114,7 +3148,6 @@
     <w:p/>
     <w:p>
       <w:r>
-        <w:lastRenderedPageBreak/>
         <w:t xml:space="preserve">Udførelse </w:t>
       </w:r>
       <w:r>
@@ -3183,7 +3216,7 @@
         <w:rPr>
           <w:b/>
         </w:rPr>
-        <w:t xml:space="preserve">Accepttest med vejleder </w:t>
+        <w:t xml:space="preserve">Korrekturlæsning </w:t>
       </w:r>
     </w:p>
     <w:p>
@@ -3283,6 +3316,115 @@
         <w:rPr>
           <w:b/>
         </w:rPr>
+        <w:t xml:space="preserve">Accepttest med vejleder </w:t>
+      </w:r>
+    </w:p>
+    <w:p>
+      <w:r>
+        <w:t xml:space="preserve">Planlæggelse </w:t>
+      </w:r>
+    </w:p>
+    <w:p>
+      <w:r>
+        <w:tab/>
+        <w:t xml:space="preserve">Onsdag i uge 50 (8.12.2015) var der accepttest med vejleder. </w:t>
+      </w:r>
+    </w:p>
+    <w:p/>
+    <w:p>
+      <w:r>
+        <w:lastRenderedPageBreak/>
+        <w:t xml:space="preserve">Udførelse </w:t>
+      </w:r>
+      <w:r>
+        <w:tab/>
+      </w:r>
+    </w:p>
+    <w:p>
+      <w:pPr>
+        <w:ind w:left="1300"/>
+      </w:pPr>
+      <w:r>
+        <w:t xml:space="preserve">Vi lavede test i </w:t>
+      </w:r>
+      <w:proofErr w:type="spellStart"/>
+      <w:r>
+        <w:t>CAVElab</w:t>
+      </w:r>
+      <w:proofErr w:type="spellEnd"/>
+      <w:r>
+        <w:t>, hvor vi først</w:t>
+      </w:r>
+      <w:r>
+        <w:t xml:space="preserve"> testede vores blodtryksmåler på in </w:t>
+      </w:r>
+      <w:proofErr w:type="spellStart"/>
+      <w:r>
+        <w:t>Vitro</w:t>
+      </w:r>
+      <w:proofErr w:type="spellEnd"/>
+      <w:r>
+        <w:t xml:space="preserve"> pumpen. Dere</w:t>
+      </w:r>
+      <w:r>
+        <w:t xml:space="preserve">fter gennem fik vi accepttesten, hvor vi simulerede et blodtryk via Analog &amp; </w:t>
+      </w:r>
+      <w:proofErr w:type="spellStart"/>
+      <w:r>
+        <w:t>Waveforms</w:t>
+      </w:r>
+      <w:proofErr w:type="spellEnd"/>
+      <w:r>
+        <w:t xml:space="preserve">. </w:t>
+      </w:r>
+    </w:p>
+    <w:p/>
+    <w:p>
+      <w:r>
+        <w:t xml:space="preserve">Resultat </w:t>
+      </w:r>
+    </w:p>
+    <w:p>
+      <w:pPr>
+        <w:ind w:left="1300"/>
+      </w:pPr>
+      <w:r>
+        <w:t xml:space="preserve">Da vi testede </w:t>
+      </w:r>
+      <w:r>
+        <w:t xml:space="preserve">på in </w:t>
+      </w:r>
+      <w:proofErr w:type="spellStart"/>
+      <w:r>
+        <w:t>Vitro</w:t>
+      </w:r>
+      <w:proofErr w:type="spellEnd"/>
+      <w:r>
+        <w:t xml:space="preserve"> pumpen, havde Peter sat en monitor op fra Siemens, så vi kunne sammenligne vores monitor med den. Vores monitor og Siemens fulgtes rigtig godt ad, hvilket var hvilke fedt at se. </w:t>
+      </w:r>
+    </w:p>
+    <w:p>
+      <w:pPr>
+        <w:ind w:left="1300"/>
+      </w:pPr>
+      <w:r>
+        <w:t xml:space="preserve">Accepttesten gik også igennem uden problemer. </w:t>
+      </w:r>
+    </w:p>
+    <w:p/>
+    <w:p>
+      <w:pPr>
+        <w:pBdr>
+          <w:bottom w:val="single" w:sz="4" w:space="1" w:color="auto"/>
+        </w:pBdr>
+        <w:rPr>
+          <w:b/>
+        </w:rPr>
+      </w:pPr>
+      <w:r>
+        <w:rPr>
+          <w:b/>
+        </w:rPr>
         <w:t>Rapport aflevering</w:t>
       </w:r>
     </w:p>
@@ -3323,7 +3465,6 @@
     </w:p>
     <w:p>
       <w:r>
-        <w:lastRenderedPageBreak/>
         <w:tab/>
       </w:r>
       <w:proofErr w:type="spellStart"/>
@@ -3370,8 +3511,6 @@
         <w:t xml:space="preserve"> </w:t>
       </w:r>
     </w:p>
-    <w:p/>
-    <w:p/>
     <w:p/>
     <w:p/>
     <w:p/>
